--- a/Documentation/1_Sprint_02version.docx
+++ b/Documentation/1_Sprint_02version.docx
@@ -1,6 +1,6 @@
 
 <file path=word/document.xml><?xml version="1.0" encoding="utf-8"?>
-<w:document xmlns:wpc="http://schemas.microsoft.com/office/word/2010/wordprocessingCanvas" xmlns:mc="http://schemas.openxmlformats.org/markup-compatibility/2006" xmlns:o="urn:schemas-microsoft-com:office:office" xmlns:r="http://schemas.openxmlformats.org/officeDocument/2006/relationships" xmlns:m="http://schemas.openxmlformats.org/officeDocument/2006/math" xmlns:v="urn:schemas-microsoft-com:vml" xmlns:wp14="http://schemas.microsoft.com/office/word/2010/wordprocessingDrawing" xmlns:wp="http://schemas.openxmlformats.org/drawingml/2006/wordprocessingDrawing" xmlns:w10="urn:schemas-microsoft-com:office:word" xmlns:w="http://schemas.openxmlformats.org/wordprocessingml/2006/main" xmlns:w14="http://schemas.microsoft.com/office/word/2010/wordml" xmlns:wpg="http://schemas.microsoft.com/office/word/2010/wordprocessingGroup" xmlns:wpi="http://schemas.microsoft.com/office/word/2010/wordprocessingInk" xmlns:wne="http://schemas.microsoft.com/office/word/2006/wordml" xmlns:wps="http://schemas.microsoft.com/office/word/2010/wordprocessingShape" mc:Ignorable="w14 wp14">
+<w:document xmlns:wpc="http://schemas.microsoft.com/office/word/2010/wordprocessingCanvas" xmlns:cx="http://schemas.microsoft.com/office/drawing/2014/chartex" xmlns:cx1="http://schemas.microsoft.com/office/drawing/2015/9/8/chartex" xmlns:cx2="http://schemas.microsoft.com/office/drawing/2015/10/21/chartex" xmlns:cx3="http://schemas.microsoft.com/office/drawing/2016/5/9/chartex" xmlns:cx4="http://schemas.microsoft.com/office/drawing/2016/5/10/chartex" xmlns:cx5="http://schemas.microsoft.com/office/drawing/2016/5/11/chartex" xmlns:cx6="http://schemas.microsoft.com/office/drawing/2016/5/12/chartex" xmlns:cx7="http://schemas.microsoft.com/office/drawing/2016/5/13/chartex" xmlns:cx8="http://schemas.microsoft.com/office/drawing/2016/5/14/chartex" xmlns:mc="http://schemas.openxmlformats.org/markup-compatibility/2006" xmlns:aink="http://schemas.microsoft.com/office/drawing/2016/ink" xmlns:am3d="http://schemas.microsoft.com/office/drawing/2017/model3d" xmlns:o="urn:schemas-microsoft-com:office:office" xmlns:r="http://schemas.openxmlformats.org/officeDocument/2006/relationships" xmlns:m="http://schemas.openxmlformats.org/officeDocument/2006/math" xmlns:v="urn:schemas-microsoft-com:vml" xmlns:wp14="http://schemas.microsoft.com/office/word/2010/wordprocessingDrawing" xmlns:wp="http://schemas.openxmlformats.org/drawingml/2006/wordprocessingDrawing" xmlns:w10="urn:schemas-microsoft-com:office:word" xmlns:w="http://schemas.openxmlformats.org/wordprocessingml/2006/main" xmlns:w14="http://schemas.microsoft.com/office/word/2010/wordml" xmlns:w15="http://schemas.microsoft.com/office/word/2012/wordml" xmlns:w16cex="http://schemas.microsoft.com/office/word/2018/wordml/cex" xmlns:w16cid="http://schemas.microsoft.com/office/word/2016/wordml/cid" xmlns:w16="http://schemas.microsoft.com/office/word/2018/wordml" xmlns:w16se="http://schemas.microsoft.com/office/word/2015/wordml/symex" xmlns:wpg="http://schemas.microsoft.com/office/word/2010/wordprocessingGroup" xmlns:wpi="http://schemas.microsoft.com/office/word/2010/wordprocessingInk" xmlns:wne="http://schemas.microsoft.com/office/word/2006/wordml" xmlns:wps="http://schemas.microsoft.com/office/word/2010/wordprocessingShape" mc:Ignorable="w14 w15 w16se w16cid w16 w16cex wp14">
   <w:body>
     <w:p>
       <w:pPr>
@@ -94,25 +94,7 @@
           <w:sz w:val="24"/>
           <w:szCs w:val="24"/>
         </w:rPr>
-        <w:t xml:space="preserve"> </w:t>
-      </w:r>
-      <w:proofErr w:type="spellStart"/>
-      <w:r>
-        <w:rPr>
-          <w:rFonts w:ascii="Times New Roman" w:hAnsi="Times New Roman" w:cs="Times New Roman"/>
-          <w:sz w:val="24"/>
-          <w:szCs w:val="24"/>
-        </w:rPr>
-        <w:t>Dimitrova</w:t>
-      </w:r>
-      <w:proofErr w:type="spellEnd"/>
-      <w:r>
-        <w:rPr>
-          <w:rFonts w:ascii="Times New Roman" w:hAnsi="Times New Roman" w:cs="Times New Roman"/>
-          <w:sz w:val="24"/>
-          <w:szCs w:val="24"/>
-        </w:rPr>
-        <w:t xml:space="preserve"> </w:t>
+        <w:t xml:space="preserve"> Dimitrova </w:t>
       </w:r>
       <w:proofErr w:type="spellStart"/>
       <w:r>
@@ -170,29 +152,29 @@
           <w:szCs w:val="24"/>
           <w:lang w:val="es-ES"/>
         </w:rPr>
-        <w:t xml:space="preserve"> Bukša</w:t>
-      </w:r>
-    </w:p>
-    <w:p>
-      <w:pPr>
+        <w:t xml:space="preserve"> </w:t>
+      </w:r>
+      <w:proofErr w:type="spellStart"/>
+      <w:r>
         <w:rPr>
           <w:rFonts w:ascii="Times New Roman" w:hAnsi="Times New Roman" w:cs="Times New Roman"/>
           <w:sz w:val="24"/>
           <w:szCs w:val="24"/>
           <w:lang w:val="es-ES"/>
         </w:rPr>
-      </w:pPr>
-      <w:proofErr w:type="spellStart"/>
-      <w:r>
+        <w:t>Bukša</w:t>
+      </w:r>
+      <w:proofErr w:type="spellEnd"/>
+    </w:p>
+    <w:p>
+      <w:pPr>
         <w:rPr>
           <w:rFonts w:ascii="Times New Roman" w:hAnsi="Times New Roman" w:cs="Times New Roman"/>
           <w:sz w:val="24"/>
           <w:szCs w:val="24"/>
           <w:lang w:val="es-ES"/>
         </w:rPr>
-        <w:t>Ivan</w:t>
-      </w:r>
-      <w:proofErr w:type="spellEnd"/>
+      </w:pPr>
       <w:r>
         <w:rPr>
           <w:rFonts w:ascii="Times New Roman" w:hAnsi="Times New Roman" w:cs="Times New Roman"/>
@@ -200,9 +182,8 @@
           <w:szCs w:val="24"/>
           <w:lang w:val="es-ES"/>
         </w:rPr>
-        <w:t xml:space="preserve"> </w:t>
-      </w:r>
-      <w:proofErr w:type="spellStart"/>
+        <w:t>Iv</w:t>
+      </w:r>
       <w:r>
         <w:rPr>
           <w:rFonts w:ascii="Times New Roman" w:hAnsi="Times New Roman" w:cs="Times New Roman"/>
@@ -210,9 +191,8 @@
           <w:szCs w:val="24"/>
           <w:lang w:val="es-ES"/>
         </w:rPr>
-        <w:t>Menacho</w:t>
-      </w:r>
-      <w:proofErr w:type="spellEnd"/>
+        <w:t>á</w:t>
+      </w:r>
       <w:r>
         <w:rPr>
           <w:rFonts w:ascii="Times New Roman" w:hAnsi="Times New Roman" w:cs="Times New Roman"/>
@@ -220,7 +200,7 @@
           <w:szCs w:val="24"/>
           <w:lang w:val="es-ES"/>
         </w:rPr>
-        <w:t xml:space="preserve"> Gallardo</w:t>
+        <w:t>n Menacho Gallardo</w:t>
       </w:r>
     </w:p>
     <w:p>
@@ -232,7 +212,6 @@
           <w:lang w:val="es-ES"/>
         </w:rPr>
       </w:pPr>
-      <w:proofErr w:type="spellStart"/>
       <w:r>
         <w:rPr>
           <w:rFonts w:ascii="Times New Roman" w:hAnsi="Times New Roman" w:cs="Times New Roman"/>
@@ -240,9 +219,8 @@
           <w:szCs w:val="24"/>
           <w:lang w:val="es-ES"/>
         </w:rPr>
-        <w:t>Alvaro</w:t>
-      </w:r>
-      <w:proofErr w:type="spellEnd"/>
+        <w:t>Á</w:t>
+      </w:r>
       <w:r>
         <w:rPr>
           <w:rFonts w:ascii="Times New Roman" w:hAnsi="Times New Roman" w:cs="Times New Roman"/>
@@ -250,13 +228,22 @@
           <w:szCs w:val="24"/>
           <w:lang w:val="es-ES"/>
         </w:rPr>
+        <w:t>lvaro</w:t>
+      </w:r>
+      <w:r>
+        <w:rPr>
+          <w:rFonts w:ascii="Times New Roman" w:hAnsi="Times New Roman" w:cs="Times New Roman"/>
+          <w:sz w:val="24"/>
+          <w:szCs w:val="24"/>
+          <w:lang w:val="es-ES"/>
+        </w:rPr>
         <w:t xml:space="preserve"> Rubia Tapia </w:t>
       </w:r>
     </w:p>
     <w:p>
       <w:pPr>
         <w:rPr>
-          <w:rStyle w:val="Hyperlink"/>
+          <w:rStyle w:val="Hipervnculo"/>
           <w:rFonts w:ascii="Times New Roman" w:hAnsi="Times New Roman" w:cs="Times New Roman"/>
           <w:b/>
           <w:color w:val="auto"/>
@@ -280,25 +267,7 @@
           <w:sz w:val="24"/>
           <w:szCs w:val="24"/>
         </w:rPr>
-        <w:t xml:space="preserve"> </w:t>
-      </w:r>
-      <w:proofErr w:type="spellStart"/>
-      <w:r>
-        <w:rPr>
-          <w:rFonts w:ascii="Times New Roman" w:hAnsi="Times New Roman" w:cs="Times New Roman"/>
-          <w:sz w:val="24"/>
-          <w:szCs w:val="24"/>
-        </w:rPr>
-        <w:t>Cañizares</w:t>
-      </w:r>
-      <w:proofErr w:type="spellEnd"/>
-      <w:r>
-        <w:rPr>
-          <w:rFonts w:ascii="Times New Roman" w:hAnsi="Times New Roman" w:cs="Times New Roman"/>
-          <w:sz w:val="24"/>
-          <w:szCs w:val="24"/>
-        </w:rPr>
-        <w:t xml:space="preserve"> Juan</w:t>
+        <w:t xml:space="preserve"> Cañizares Juan</w:t>
       </w:r>
       <w:r>
         <w:rPr>
@@ -438,17 +407,8 @@
           <w:rFonts w:ascii="Times New Roman" w:hAnsi="Times New Roman" w:cs="Times New Roman"/>
           <w:sz w:val="28"/>
         </w:rPr>
-        <w:t xml:space="preserve">University of </w:t>
-      </w:r>
-      <w:proofErr w:type="spellStart"/>
-      <w:r>
-        <w:rPr>
-          <w:rFonts w:ascii="Times New Roman" w:hAnsi="Times New Roman" w:cs="Times New Roman"/>
-          <w:sz w:val="28"/>
-        </w:rPr>
-        <w:t>Sevilla</w:t>
-      </w:r>
-      <w:proofErr w:type="spellEnd"/>
+        <w:t>University of Sevilla</w:t>
+      </w:r>
     </w:p>
     <w:p>
       <w:pPr>
@@ -490,7 +450,7 @@
     </w:p>
     <w:p>
       <w:pPr>
-        <w:pStyle w:val="TOC1"/>
+        <w:pStyle w:val="TDC1"/>
         <w:tabs>
           <w:tab w:val="left" w:pos="440"/>
           <w:tab w:val="right" w:leader="dot" w:pos="9350"/>
@@ -503,6 +463,7 @@
           <w:noProof/>
           <w:sz w:val="22"/>
           <w:szCs w:val="22"/>
+          <w:lang w:val="es-ES" w:eastAsia="es-ES"/>
         </w:rPr>
       </w:pPr>
       <w:r>
@@ -526,12 +487,11 @@
         </w:rPr>
         <w:fldChar w:fldCharType="separate"/>
       </w:r>
-      <w:hyperlink w:anchor="_Toc34117487" w:history="1">
+      <w:hyperlink w:anchor="_Toc34589156" w:history="1">
         <w:r>
           <w:rPr>
-            <w:rStyle w:val="Hyperlink"/>
+            <w:rStyle w:val="Hipervnculo"/>
             <w:rFonts w:ascii="Times New Roman" w:hAnsi="Times New Roman" w:cs="Times New Roman"/>
-            <w:b w:val="0"/>
             <w:noProof/>
           </w:rPr>
           <w:t>1.</w:t>
@@ -545,21 +505,20 @@
             <w:noProof/>
             <w:sz w:val="22"/>
             <w:szCs w:val="22"/>
+            <w:lang w:val="es-ES" w:eastAsia="es-ES"/>
           </w:rPr>
           <w:tab/>
         </w:r>
         <w:r>
           <w:rPr>
-            <w:rStyle w:val="Hyperlink"/>
+            <w:rStyle w:val="Hipervnculo"/>
             <w:rFonts w:ascii="Times New Roman" w:hAnsi="Times New Roman" w:cs="Times New Roman"/>
-            <w:b w:val="0"/>
             <w:noProof/>
           </w:rPr>
           <w:t>App description</w:t>
         </w:r>
         <w:r>
           <w:rPr>
-            <w:b w:val="0"/>
             <w:noProof/>
             <w:webHidden/>
           </w:rPr>
@@ -567,7 +526,6 @@
         </w:r>
         <w:r>
           <w:rPr>
-            <w:b w:val="0"/>
             <w:noProof/>
             <w:webHidden/>
           </w:rPr>
@@ -575,22 +533,19 @@
         </w:r>
         <w:r>
           <w:rPr>
-            <w:b w:val="0"/>
             <w:noProof/>
             <w:webHidden/>
           </w:rPr>
-          <w:instrText xml:space="preserve"> PAGEREF _Toc34117487 \h </w:instrText>
+          <w:instrText xml:space="preserve"> PAGEREF _Toc34589156 \h </w:instrText>
         </w:r>
         <w:r>
           <w:rPr>
-            <w:b w:val="0"/>
             <w:noProof/>
             <w:webHidden/>
           </w:rPr>
         </w:r>
         <w:r>
           <w:rPr>
-            <w:b w:val="0"/>
             <w:noProof/>
             <w:webHidden/>
           </w:rPr>
@@ -598,7 +553,6 @@
         </w:r>
         <w:r>
           <w:rPr>
-            <w:b w:val="0"/>
             <w:noProof/>
             <w:webHidden/>
           </w:rPr>
@@ -606,7 +560,6 @@
         </w:r>
         <w:r>
           <w:rPr>
-            <w:b w:val="0"/>
             <w:noProof/>
             <w:webHidden/>
           </w:rPr>
@@ -616,7 +569,7 @@
     </w:p>
     <w:p>
       <w:pPr>
-        <w:pStyle w:val="TOC1"/>
+        <w:pStyle w:val="TDC1"/>
         <w:tabs>
           <w:tab w:val="left" w:pos="440"/>
           <w:tab w:val="right" w:leader="dot" w:pos="9350"/>
@@ -629,14 +582,14 @@
           <w:noProof/>
           <w:sz w:val="22"/>
           <w:szCs w:val="22"/>
-        </w:rPr>
-      </w:pPr>
-      <w:hyperlink w:anchor="_Toc34117488" w:history="1">
+          <w:lang w:val="es-ES" w:eastAsia="es-ES"/>
+        </w:rPr>
+      </w:pPr>
+      <w:hyperlink w:anchor="_Toc34589157" w:history="1">
         <w:r>
           <w:rPr>
-            <w:rStyle w:val="Hyperlink"/>
+            <w:rStyle w:val="Hipervnculo"/>
             <w:rFonts w:ascii="Times New Roman" w:hAnsi="Times New Roman" w:cs="Times New Roman"/>
-            <w:b w:val="0"/>
             <w:noProof/>
           </w:rPr>
           <w:t>2.</w:t>
@@ -650,21 +603,20 @@
             <w:noProof/>
             <w:sz w:val="22"/>
             <w:szCs w:val="22"/>
+            <w:lang w:val="es-ES" w:eastAsia="es-ES"/>
           </w:rPr>
           <w:tab/>
         </w:r>
         <w:r>
           <w:rPr>
-            <w:rStyle w:val="Hyperlink"/>
+            <w:rStyle w:val="Hipervnculo"/>
             <w:rFonts w:ascii="Times New Roman" w:hAnsi="Times New Roman" w:cs="Times New Roman"/>
-            <w:b w:val="0"/>
             <w:noProof/>
           </w:rPr>
           <w:t>Involved entities in the web application</w:t>
         </w:r>
         <w:r>
           <w:rPr>
-            <w:b w:val="0"/>
             <w:noProof/>
             <w:webHidden/>
           </w:rPr>
@@ -672,7 +624,6 @@
         </w:r>
         <w:r>
           <w:rPr>
-            <w:b w:val="0"/>
             <w:noProof/>
             <w:webHidden/>
           </w:rPr>
@@ -680,22 +631,19 @@
         </w:r>
         <w:r>
           <w:rPr>
-            <w:b w:val="0"/>
             <w:noProof/>
             <w:webHidden/>
           </w:rPr>
-          <w:instrText xml:space="preserve"> PAGEREF _Toc34117488 \h </w:instrText>
+          <w:instrText xml:space="preserve"> PAGEREF _Toc34589157 \h </w:instrText>
         </w:r>
         <w:r>
           <w:rPr>
-            <w:b w:val="0"/>
             <w:noProof/>
             <w:webHidden/>
           </w:rPr>
         </w:r>
         <w:r>
           <w:rPr>
-            <w:b w:val="0"/>
             <w:noProof/>
             <w:webHidden/>
           </w:rPr>
@@ -703,7 +651,6 @@
         </w:r>
         <w:r>
           <w:rPr>
-            <w:b w:val="0"/>
             <w:noProof/>
             <w:webHidden/>
           </w:rPr>
@@ -711,7 +658,6 @@
         </w:r>
         <w:r>
           <w:rPr>
-            <w:b w:val="0"/>
             <w:noProof/>
             <w:webHidden/>
           </w:rPr>
@@ -721,7 +667,7 @@
     </w:p>
     <w:p>
       <w:pPr>
-        <w:pStyle w:val="TOC2"/>
+        <w:pStyle w:val="TDC2"/>
         <w:tabs>
           <w:tab w:val="left" w:pos="660"/>
           <w:tab w:val="right" w:leader="dot" w:pos="9350"/>
@@ -733,14 +679,14 @@
           <w:noProof/>
           <w:sz w:val="22"/>
           <w:szCs w:val="22"/>
-        </w:rPr>
-      </w:pPr>
-      <w:hyperlink w:anchor="_Toc34117489" w:history="1">
+          <w:lang w:val="es-ES" w:eastAsia="es-ES"/>
+        </w:rPr>
+      </w:pPr>
+      <w:hyperlink w:anchor="_Toc34589158" w:history="1">
         <w:r>
           <w:rPr>
-            <w:rStyle w:val="Hyperlink"/>
+            <w:rStyle w:val="Hipervnculo"/>
             <w:rFonts w:ascii="Times New Roman" w:hAnsi="Times New Roman" w:cs="Times New Roman"/>
-            <w:b w:val="0"/>
             <w:noProof/>
           </w:rPr>
           <w:t>2.1</w:t>
@@ -753,21 +699,20 @@
             <w:noProof/>
             <w:sz w:val="22"/>
             <w:szCs w:val="22"/>
+            <w:lang w:val="es-ES" w:eastAsia="es-ES"/>
           </w:rPr>
           <w:tab/>
         </w:r>
         <w:r>
           <w:rPr>
-            <w:rStyle w:val="Hyperlink"/>
+            <w:rStyle w:val="Hipervnculo"/>
             <w:rFonts w:ascii="Times New Roman" w:hAnsi="Times New Roman" w:cs="Times New Roman"/>
-            <w:b w:val="0"/>
             <w:noProof/>
           </w:rPr>
           <w:t>Attributes</w:t>
         </w:r>
         <w:r>
           <w:rPr>
-            <w:b w:val="0"/>
             <w:noProof/>
             <w:webHidden/>
           </w:rPr>
@@ -775,7 +720,6 @@
         </w:r>
         <w:r>
           <w:rPr>
-            <w:b w:val="0"/>
             <w:noProof/>
             <w:webHidden/>
           </w:rPr>
@@ -783,22 +727,19 @@
         </w:r>
         <w:r>
           <w:rPr>
-            <w:b w:val="0"/>
             <w:noProof/>
             <w:webHidden/>
           </w:rPr>
-          <w:instrText xml:space="preserve"> PAGEREF _Toc34117489 \h </w:instrText>
+          <w:instrText xml:space="preserve"> PAGEREF _Toc34589158 \h </w:instrText>
         </w:r>
         <w:r>
           <w:rPr>
-            <w:b w:val="0"/>
             <w:noProof/>
             <w:webHidden/>
           </w:rPr>
         </w:r>
         <w:r>
           <w:rPr>
-            <w:b w:val="0"/>
             <w:noProof/>
             <w:webHidden/>
           </w:rPr>
@@ -806,7 +747,6 @@
         </w:r>
         <w:r>
           <w:rPr>
-            <w:b w:val="0"/>
             <w:noProof/>
             <w:webHidden/>
           </w:rPr>
@@ -814,7 +754,6 @@
         </w:r>
         <w:r>
           <w:rPr>
-            <w:b w:val="0"/>
             <w:noProof/>
             <w:webHidden/>
           </w:rPr>
@@ -824,7 +763,7 @@
     </w:p>
     <w:p>
       <w:pPr>
-        <w:pStyle w:val="TOC1"/>
+        <w:pStyle w:val="TDC1"/>
         <w:tabs>
           <w:tab w:val="left" w:pos="440"/>
           <w:tab w:val="right" w:leader="dot" w:pos="9350"/>
@@ -837,14 +776,14 @@
           <w:noProof/>
           <w:sz w:val="22"/>
           <w:szCs w:val="22"/>
-        </w:rPr>
-      </w:pPr>
-      <w:hyperlink w:anchor="_Toc34117490" w:history="1">
+          <w:lang w:val="es-ES" w:eastAsia="es-ES"/>
+        </w:rPr>
+      </w:pPr>
+      <w:hyperlink w:anchor="_Toc34589159" w:history="1">
         <w:r>
           <w:rPr>
-            <w:rStyle w:val="Hyperlink"/>
+            <w:rStyle w:val="Hipervnculo"/>
             <w:rFonts w:ascii="Times New Roman" w:hAnsi="Times New Roman" w:cs="Times New Roman"/>
-            <w:b w:val="0"/>
             <w:noProof/>
           </w:rPr>
           <w:t>3.</w:t>
@@ -858,21 +797,20 @@
             <w:noProof/>
             <w:sz w:val="22"/>
             <w:szCs w:val="22"/>
+            <w:lang w:val="es-ES" w:eastAsia="es-ES"/>
           </w:rPr>
           <w:tab/>
         </w:r>
         <w:r>
           <w:rPr>
-            <w:rStyle w:val="Hyperlink"/>
+            <w:rStyle w:val="Hipervnculo"/>
             <w:rFonts w:ascii="Times New Roman" w:hAnsi="Times New Roman" w:cs="Times New Roman"/>
-            <w:b w:val="0"/>
             <w:noProof/>
           </w:rPr>
           <w:t>Entity diagram</w:t>
         </w:r>
         <w:r>
           <w:rPr>
-            <w:b w:val="0"/>
             <w:noProof/>
             <w:webHidden/>
           </w:rPr>
@@ -880,7 +818,6 @@
         </w:r>
         <w:r>
           <w:rPr>
-            <w:b w:val="0"/>
             <w:noProof/>
             <w:webHidden/>
           </w:rPr>
@@ -888,22 +825,19 @@
         </w:r>
         <w:r>
           <w:rPr>
-            <w:b w:val="0"/>
             <w:noProof/>
             <w:webHidden/>
           </w:rPr>
-          <w:instrText xml:space="preserve"> PAGEREF _Toc34117490 \h </w:instrText>
+          <w:instrText xml:space="preserve"> PAGEREF _Toc34589159 \h </w:instrText>
         </w:r>
         <w:r>
           <w:rPr>
-            <w:b w:val="0"/>
             <w:noProof/>
             <w:webHidden/>
           </w:rPr>
         </w:r>
         <w:r>
           <w:rPr>
-            <w:b w:val="0"/>
             <w:noProof/>
             <w:webHidden/>
           </w:rPr>
@@ -911,7 +845,6 @@
         </w:r>
         <w:r>
           <w:rPr>
-            <w:b w:val="0"/>
             <w:noProof/>
             <w:webHidden/>
           </w:rPr>
@@ -919,7 +852,6 @@
         </w:r>
         <w:r>
           <w:rPr>
-            <w:b w:val="0"/>
             <w:noProof/>
             <w:webHidden/>
           </w:rPr>
@@ -929,7 +861,7 @@
     </w:p>
     <w:p>
       <w:pPr>
-        <w:pStyle w:val="TOC1"/>
+        <w:pStyle w:val="TDC1"/>
         <w:tabs>
           <w:tab w:val="left" w:pos="440"/>
           <w:tab w:val="right" w:leader="dot" w:pos="9350"/>
@@ -942,14 +874,14 @@
           <w:noProof/>
           <w:sz w:val="22"/>
           <w:szCs w:val="22"/>
-        </w:rPr>
-      </w:pPr>
-      <w:hyperlink w:anchor="_Toc34117491" w:history="1">
+          <w:lang w:val="es-ES" w:eastAsia="es-ES"/>
+        </w:rPr>
+      </w:pPr>
+      <w:hyperlink w:anchor="_Toc34589160" w:history="1">
         <w:r>
           <w:rPr>
-            <w:rStyle w:val="Hyperlink"/>
+            <w:rStyle w:val="Hipervnculo"/>
             <w:rFonts w:ascii="Times New Roman" w:hAnsi="Times New Roman" w:cs="Times New Roman"/>
-            <w:b w:val="0"/>
             <w:noProof/>
           </w:rPr>
           <w:t>4.</w:t>
@@ -963,21 +895,20 @@
             <w:noProof/>
             <w:sz w:val="22"/>
             <w:szCs w:val="22"/>
+            <w:lang w:val="es-ES" w:eastAsia="es-ES"/>
           </w:rPr>
           <w:tab/>
         </w:r>
         <w:r>
           <w:rPr>
-            <w:rStyle w:val="Hyperlink"/>
+            <w:rStyle w:val="Hipervnculo"/>
             <w:rFonts w:ascii="Times New Roman" w:hAnsi="Times New Roman" w:cs="Times New Roman"/>
-            <w:b w:val="0"/>
             <w:noProof/>
           </w:rPr>
           <w:t>User stories</w:t>
         </w:r>
         <w:r>
           <w:rPr>
-            <w:b w:val="0"/>
             <w:noProof/>
             <w:webHidden/>
           </w:rPr>
@@ -985,7 +916,6 @@
         </w:r>
         <w:r>
           <w:rPr>
-            <w:b w:val="0"/>
             <w:noProof/>
             <w:webHidden/>
           </w:rPr>
@@ -993,22 +923,19 @@
         </w:r>
         <w:r>
           <w:rPr>
-            <w:b w:val="0"/>
             <w:noProof/>
             <w:webHidden/>
           </w:rPr>
-          <w:instrText xml:space="preserve"> PAGEREF _Toc34117491 \h </w:instrText>
+          <w:instrText xml:space="preserve"> PAGEREF _Toc34589160 \h </w:instrText>
         </w:r>
         <w:r>
           <w:rPr>
-            <w:b w:val="0"/>
             <w:noProof/>
             <w:webHidden/>
           </w:rPr>
         </w:r>
         <w:r>
           <w:rPr>
-            <w:b w:val="0"/>
             <w:noProof/>
             <w:webHidden/>
           </w:rPr>
@@ -1016,7 +943,6 @@
         </w:r>
         <w:r>
           <w:rPr>
-            <w:b w:val="0"/>
             <w:noProof/>
             <w:webHidden/>
           </w:rPr>
@@ -1024,7 +950,6 @@
         </w:r>
         <w:r>
           <w:rPr>
-            <w:b w:val="0"/>
             <w:noProof/>
             <w:webHidden/>
           </w:rPr>
@@ -1034,237 +959,73 @@
     </w:p>
     <w:p>
       <w:pPr>
-        <w:pStyle w:val="TOC2"/>
+        <w:jc w:val="both"/>
+        <w:rPr>
+          <w:rFonts w:ascii="Times New Roman" w:hAnsi="Times New Roman" w:cs="Times New Roman"/>
+        </w:rPr>
+      </w:pPr>
+      <w:r>
+        <w:rPr>
+          <w:rFonts w:ascii="Times New Roman" w:hAnsi="Times New Roman" w:cs="Times New Roman"/>
+        </w:rPr>
+        <w:fldChar w:fldCharType="end"/>
+      </w:r>
+      <w:r>
+        <w:rPr>
+          <w:rFonts w:ascii="Times New Roman" w:hAnsi="Times New Roman" w:cs="Times New Roman"/>
+        </w:rPr>
+        <w:br w:type="page"/>
+      </w:r>
+    </w:p>
+    <w:p>
+      <w:pPr>
+        <w:jc w:val="both"/>
+        <w:rPr>
+          <w:rFonts w:ascii="Times New Roman" w:hAnsi="Times New Roman" w:cs="Times New Roman"/>
+          <w:sz w:val="32"/>
+        </w:rPr>
+      </w:pPr>
+      <w:r>
+        <w:rPr>
+          <w:rFonts w:ascii="Times New Roman" w:hAnsi="Times New Roman" w:cs="Times New Roman"/>
+          <w:sz w:val="32"/>
+        </w:rPr>
+        <w:lastRenderedPageBreak/>
+        <w:t>Index of figures</w:t>
+      </w:r>
+    </w:p>
+    <w:p>
+      <w:pPr>
+        <w:pStyle w:val="Tabladeilustraciones"/>
         <w:tabs>
           <w:tab w:val="right" w:leader="dot" w:pos="9350"/>
         </w:tabs>
         <w:rPr>
-          <w:rFonts w:eastAsiaTheme="minorEastAsia"/>
-          <w:b w:val="0"/>
-          <w:bCs w:val="0"/>
           <w:noProof/>
-          <w:sz w:val="22"/>
-          <w:szCs w:val="22"/>
-        </w:rPr>
-      </w:pPr>
-      <w:hyperlink w:anchor="_Toc34117492" w:history="1">
+        </w:rPr>
+      </w:pPr>
+      <w:r>
+        <w:rPr>
+          <w:rFonts w:ascii="Times New Roman" w:hAnsi="Times New Roman" w:cs="Times New Roman"/>
+        </w:rPr>
+        <w:fldChar w:fldCharType="begin"/>
+      </w:r>
+      <w:r>
+        <w:rPr>
+          <w:rFonts w:ascii="Times New Roman" w:hAnsi="Times New Roman" w:cs="Times New Roman"/>
+        </w:rPr>
+        <w:instrText xml:space="preserve"> TOC \h \z \c "Figure" </w:instrText>
+      </w:r>
+      <w:r>
+        <w:rPr>
+          <w:rFonts w:ascii="Times New Roman" w:hAnsi="Times New Roman" w:cs="Times New Roman"/>
+        </w:rPr>
+        <w:fldChar w:fldCharType="separate"/>
+      </w:r>
+      <w:hyperlink r:id="rId6" w:anchor="_Toc34117482" w:history="1">
         <w:r>
           <w:rPr>
-            <w:rStyle w:val="Hyperlink"/>
-            <w:rFonts w:ascii="Times New Roman" w:hAnsi="Times New Roman" w:cs="Times New Roman"/>
-            <w:b w:val="0"/>
-            <w:noProof/>
-          </w:rPr>
-          <w:t>4.1. Positive use cases</w:t>
-        </w:r>
-        <w:r>
-          <w:rPr>
-            <w:b w:val="0"/>
-            <w:noProof/>
-            <w:webHidden/>
-          </w:rPr>
-          <w:tab/>
-        </w:r>
-        <w:r>
-          <w:rPr>
-            <w:b w:val="0"/>
-            <w:noProof/>
-            <w:webHidden/>
-          </w:rPr>
-          <w:fldChar w:fldCharType="begin"/>
-        </w:r>
-        <w:r>
-          <w:rPr>
-            <w:b w:val="0"/>
-            <w:noProof/>
-            <w:webHidden/>
-          </w:rPr>
-          <w:instrText xml:space="preserve"> PAGEREF _Toc34117492 \h </w:instrText>
-        </w:r>
-        <w:r>
-          <w:rPr>
-            <w:b w:val="0"/>
-            <w:noProof/>
-            <w:webHidden/>
-          </w:rPr>
-        </w:r>
-        <w:r>
-          <w:rPr>
-            <w:b w:val="0"/>
-            <w:noProof/>
-            <w:webHidden/>
-          </w:rPr>
-          <w:fldChar w:fldCharType="separate"/>
-        </w:r>
-        <w:r>
-          <w:rPr>
-            <w:b w:val="0"/>
-            <w:noProof/>
-            <w:webHidden/>
-          </w:rPr>
-          <w:t>12</w:t>
-        </w:r>
-        <w:r>
-          <w:rPr>
-            <w:b w:val="0"/>
-            <w:noProof/>
-            <w:webHidden/>
-          </w:rPr>
-          <w:fldChar w:fldCharType="end"/>
-        </w:r>
-      </w:hyperlink>
-    </w:p>
-    <w:p>
-      <w:pPr>
-        <w:pStyle w:val="TOC2"/>
-        <w:tabs>
-          <w:tab w:val="right" w:leader="dot" w:pos="9350"/>
-        </w:tabs>
-        <w:rPr>
-          <w:rFonts w:eastAsiaTheme="minorEastAsia"/>
-          <w:b w:val="0"/>
-          <w:bCs w:val="0"/>
-          <w:noProof/>
-          <w:sz w:val="22"/>
-          <w:szCs w:val="22"/>
-        </w:rPr>
-      </w:pPr>
-      <w:hyperlink w:anchor="_Toc34117493" w:history="1">
-        <w:r>
-          <w:rPr>
-            <w:rStyle w:val="Hyperlink"/>
-            <w:rFonts w:ascii="Times New Roman" w:hAnsi="Times New Roman" w:cs="Times New Roman"/>
-            <w:b w:val="0"/>
-            <w:noProof/>
-          </w:rPr>
-          <w:t>4.2. Negative use cases</w:t>
-        </w:r>
-        <w:r>
-          <w:rPr>
-            <w:b w:val="0"/>
-            <w:noProof/>
-            <w:webHidden/>
-          </w:rPr>
-          <w:tab/>
-        </w:r>
-        <w:r>
-          <w:rPr>
-            <w:b w:val="0"/>
-            <w:noProof/>
-            <w:webHidden/>
-          </w:rPr>
-          <w:fldChar w:fldCharType="begin"/>
-        </w:r>
-        <w:r>
-          <w:rPr>
-            <w:b w:val="0"/>
-            <w:noProof/>
-            <w:webHidden/>
-          </w:rPr>
-          <w:instrText xml:space="preserve"> PAGEREF _Toc34117493 \h </w:instrText>
-        </w:r>
-        <w:r>
-          <w:rPr>
-            <w:b w:val="0"/>
-            <w:noProof/>
-            <w:webHidden/>
-          </w:rPr>
-        </w:r>
-        <w:r>
-          <w:rPr>
-            <w:b w:val="0"/>
-            <w:noProof/>
-            <w:webHidden/>
-          </w:rPr>
-          <w:fldChar w:fldCharType="separate"/>
-        </w:r>
-        <w:r>
-          <w:rPr>
-            <w:b w:val="0"/>
-            <w:noProof/>
-            <w:webHidden/>
-          </w:rPr>
-          <w:t>16</w:t>
-        </w:r>
-        <w:r>
-          <w:rPr>
-            <w:b w:val="0"/>
-            <w:noProof/>
-            <w:webHidden/>
-          </w:rPr>
-          <w:fldChar w:fldCharType="end"/>
-        </w:r>
-      </w:hyperlink>
-    </w:p>
-    <w:p>
-      <w:pPr>
-        <w:jc w:val="both"/>
-        <w:rPr>
-          <w:rFonts w:ascii="Times New Roman" w:hAnsi="Times New Roman" w:cs="Times New Roman"/>
-        </w:rPr>
-      </w:pPr>
-      <w:r>
-        <w:rPr>
-          <w:rFonts w:ascii="Times New Roman" w:hAnsi="Times New Roman" w:cs="Times New Roman"/>
-        </w:rPr>
-        <w:fldChar w:fldCharType="end"/>
-      </w:r>
-      <w:r>
-        <w:rPr>
-          <w:rFonts w:ascii="Times New Roman" w:hAnsi="Times New Roman" w:cs="Times New Roman"/>
-        </w:rPr>
-        <w:br w:type="page"/>
-      </w:r>
-    </w:p>
-    <w:p>
-      <w:pPr>
-        <w:jc w:val="both"/>
-        <w:rPr>
-          <w:rFonts w:ascii="Times New Roman" w:hAnsi="Times New Roman" w:cs="Times New Roman"/>
-          <w:sz w:val="32"/>
-        </w:rPr>
-      </w:pPr>
-      <w:r>
-        <w:rPr>
-          <w:rFonts w:ascii="Times New Roman" w:hAnsi="Times New Roman" w:cs="Times New Roman"/>
-          <w:sz w:val="32"/>
-        </w:rPr>
-        <w:lastRenderedPageBreak/>
-        <w:t>Index of figures</w:t>
-      </w:r>
-    </w:p>
-    <w:p>
-      <w:pPr>
-        <w:pStyle w:val="TableofFigures"/>
-        <w:tabs>
-          <w:tab w:val="right" w:leader="dot" w:pos="9350"/>
-        </w:tabs>
-        <w:rPr>
-          <w:noProof/>
-        </w:rPr>
-      </w:pPr>
-      <w:r>
-        <w:rPr>
-          <w:rFonts w:ascii="Times New Roman" w:hAnsi="Times New Roman" w:cs="Times New Roman"/>
-        </w:rPr>
-        <w:fldChar w:fldCharType="begin"/>
-      </w:r>
-      <w:r>
-        <w:rPr>
-          <w:rFonts w:ascii="Times New Roman" w:hAnsi="Times New Roman" w:cs="Times New Roman"/>
-        </w:rPr>
-        <w:instrText xml:space="preserve"> TOC \h \z \c "Figure" </w:instrText>
-      </w:r>
-      <w:r>
-        <w:rPr>
-          <w:rFonts w:ascii="Times New Roman" w:hAnsi="Times New Roman" w:cs="Times New Roman"/>
-        </w:rPr>
-        <w:fldChar w:fldCharType="separate"/>
-      </w:r>
-      <w:hyperlink r:id="rId7" w:anchor="_Toc34117482" w:history="1">
-        <w:r>
-          <w:rPr>
-            <w:rStyle w:val="Hyperlink"/>
+            <w:rStyle w:val="Hipervnculo"/>
             <w:rFonts w:ascii="Times New Roman" w:hAnsi="Times New Roman" w:cs="Times New Roman"/>
             <w:noProof/>
           </w:rPr>
@@ -1322,7 +1083,7 @@
     </w:p>
     <w:p>
       <w:pPr>
-        <w:pStyle w:val="TableofFigures"/>
+        <w:pStyle w:val="Tabladeilustraciones"/>
         <w:tabs>
           <w:tab w:val="right" w:leader="dot" w:pos="9350"/>
         </w:tabs>
@@ -1330,10 +1091,10 @@
           <w:noProof/>
         </w:rPr>
       </w:pPr>
-      <w:hyperlink r:id="rId8" w:anchor="_Toc34117483" w:history="1">
+      <w:hyperlink r:id="rId7" w:anchor="_Toc34117483" w:history="1">
         <w:r>
           <w:rPr>
-            <w:rStyle w:val="Hyperlink"/>
+            <w:rStyle w:val="Hipervnculo"/>
             <w:rFonts w:ascii="Times New Roman" w:hAnsi="Times New Roman" w:cs="Times New Roman"/>
             <w:noProof/>
           </w:rPr>
@@ -1411,7 +1172,7 @@
     </w:p>
     <w:p>
       <w:pPr>
-        <w:pStyle w:val="Heading1"/>
+        <w:pStyle w:val="Ttulo1"/>
         <w:numPr>
           <w:ilvl w:val="0"/>
           <w:numId w:val="1"/>
@@ -1422,7 +1183,7 @@
           <w:rFonts w:ascii="Times New Roman" w:hAnsi="Times New Roman" w:cs="Times New Roman"/>
         </w:rPr>
       </w:pPr>
-      <w:bookmarkStart w:id="0" w:name="_Toc34117487"/>
+      <w:bookmarkStart w:id="0" w:name="_Toc34589156"/>
       <w:r>
         <w:rPr>
           <w:rFonts w:ascii="Times New Roman" w:hAnsi="Times New Roman" w:cs="Times New Roman"/>
@@ -1584,7 +1345,7 @@
     </w:p>
     <w:p>
       <w:pPr>
-        <w:pStyle w:val="Heading1"/>
+        <w:pStyle w:val="Ttulo1"/>
         <w:numPr>
           <w:ilvl w:val="0"/>
           <w:numId w:val="1"/>
@@ -1595,7 +1356,7 @@
           <w:rFonts w:ascii="Times New Roman" w:hAnsi="Times New Roman" w:cs="Times New Roman"/>
         </w:rPr>
       </w:pPr>
-      <w:bookmarkStart w:id="1" w:name="_Toc34117488"/>
+      <w:bookmarkStart w:id="1" w:name="_Toc34589157"/>
       <w:r>
         <w:rPr>
           <w:rFonts w:ascii="Times New Roman" w:hAnsi="Times New Roman" w:cs="Times New Roman"/>
@@ -1636,7 +1397,7 @@
     <w:p/>
     <w:p>
       <w:pPr>
-        <w:pStyle w:val="Heading2"/>
+        <w:pStyle w:val="Ttulo2"/>
         <w:numPr>
           <w:ilvl w:val="1"/>
           <w:numId w:val="1"/>
@@ -1645,7 +1406,7 @@
           <w:rFonts w:ascii="Times New Roman" w:hAnsi="Times New Roman" w:cs="Times New Roman"/>
         </w:rPr>
       </w:pPr>
-      <w:bookmarkStart w:id="2" w:name="_Toc34117489"/>
+      <w:bookmarkStart w:id="2" w:name="_Toc34589158"/>
       <w:r>
         <w:rPr>
           <w:rFonts w:ascii="Times New Roman" w:hAnsi="Times New Roman" w:cs="Times New Roman"/>
@@ -1657,7 +1418,7 @@
     <w:p/>
     <w:p>
       <w:pPr>
-        <w:pStyle w:val="ListParagraph"/>
+        <w:pStyle w:val="Prrafodelista"/>
         <w:numPr>
           <w:ilvl w:val="0"/>
           <w:numId w:val="2"/>
@@ -1669,7 +1430,7 @@
     </w:p>
     <w:p>
       <w:pPr>
-        <w:pStyle w:val="ListParagraph"/>
+        <w:pStyle w:val="Prrafodelista"/>
         <w:numPr>
           <w:ilvl w:val="0"/>
           <w:numId w:val="3"/>
@@ -1684,7 +1445,7 @@
     </w:p>
     <w:p>
       <w:pPr>
-        <w:pStyle w:val="ListParagraph"/>
+        <w:pStyle w:val="Prrafodelista"/>
         <w:numPr>
           <w:ilvl w:val="0"/>
           <w:numId w:val="3"/>
@@ -1702,7 +1463,7 @@
     </w:p>
     <w:p>
       <w:pPr>
-        <w:pStyle w:val="ListParagraph"/>
+        <w:pStyle w:val="Prrafodelista"/>
       </w:pPr>
       <w:r>
         <w:t>Relationships: Pets</w:t>
@@ -1710,7 +1471,7 @@
     </w:p>
     <w:p>
       <w:pPr>
-        <w:pStyle w:val="ListParagraph"/>
+        <w:pStyle w:val="Prrafodelista"/>
         <w:jc w:val="both"/>
         <w:rPr>
           <w:rFonts w:ascii="Times New Roman" w:hAnsi="Times New Roman" w:cs="Times New Roman"/>
@@ -1724,7 +1485,7 @@
         <mc:AlternateContent>
           <mc:Choice Requires="wps">
             <w:drawing>
-              <wp:anchor distT="0" distB="0" distL="114300" distR="114300" simplePos="0" relativeHeight="251662336" behindDoc="0" locked="0" layoutInCell="1" allowOverlap="1" wp14:anchorId="44333E9C" wp14:editId="7CF5B2DF">
+              <wp:anchor distT="0" distB="0" distL="114300" distR="114300" simplePos="0" relativeHeight="251662336" behindDoc="0" locked="0" layoutInCell="1" allowOverlap="1" wp14:anchorId="0943708E" wp14:editId="7B41BA58">
                 <wp:simplePos x="0" y="0"/>
                 <wp:positionH relativeFrom="column">
                   <wp:posOffset>-438150</wp:posOffset>
@@ -1760,7 +1521,7 @@
                         <w:txbxContent>
                           <w:p>
                             <w:pPr>
-                              <w:pStyle w:val="Caption"/>
+                              <w:pStyle w:val="Descripcin"/>
                               <w:jc w:val="center"/>
                               <w:rPr>
                                 <w:rFonts w:ascii="Times New Roman" w:hAnsi="Times New Roman" w:cs="Times New Roman"/>
@@ -1792,7 +1553,111 @@
                               </w:rPr>
                               <w:fldChar w:fldCharType="separate"/>
                             </w:r>
-                            <w:proofErr w:type="gramStart"/>
+                            <w:r>
+                              <w:rPr>
+                                <w:rFonts w:ascii="Times New Roman" w:hAnsi="Times New Roman" w:cs="Times New Roman"/>
+                                <w:noProof/>
+                              </w:rPr>
+                              <w:t>1</w:t>
+                            </w:r>
+                            <w:r>
+                              <w:rPr>
+                                <w:rFonts w:ascii="Times New Roman" w:hAnsi="Times New Roman" w:cs="Times New Roman"/>
+                              </w:rPr>
+                              <w:fldChar w:fldCharType="end"/>
+                            </w:r>
+                            <w:r>
+                              <w:rPr>
+                                <w:rFonts w:ascii="Times New Roman" w:hAnsi="Times New Roman" w:cs="Times New Roman"/>
+                              </w:rPr>
+                              <w:t xml:space="preserve"> Involved entities</w:t>
+                            </w:r>
+                          </w:p>
+                          <w:p/>
+                          <w:p>
+                            <w:pPr>
+                              <w:pStyle w:val="Descripcin"/>
+                              <w:jc w:val="center"/>
+                              <w:rPr>
+                                <w:rFonts w:ascii="Times New Roman" w:hAnsi="Times New Roman" w:cs="Times New Roman"/>
+                                <w:noProof/>
+                              </w:rPr>
+                            </w:pPr>
+                            <w:r>
+                              <w:rPr>
+                                <w:rFonts w:ascii="Times New Roman" w:hAnsi="Times New Roman" w:cs="Times New Roman"/>
+                              </w:rPr>
+                              <w:t xml:space="preserve">Figure </w:t>
+                            </w:r>
+                            <w:r>
+                              <w:rPr>
+                                <w:rFonts w:ascii="Times New Roman" w:hAnsi="Times New Roman" w:cs="Times New Roman"/>
+                              </w:rPr>
+                              <w:fldChar w:fldCharType="begin"/>
+                            </w:r>
+                            <w:r>
+                              <w:rPr>
+                                <w:rFonts w:ascii="Times New Roman" w:hAnsi="Times New Roman" w:cs="Times New Roman"/>
+                              </w:rPr>
+                              <w:instrText xml:space="preserve"> SEQ Figure \* ARABIC </w:instrText>
+                            </w:r>
+                            <w:r>
+                              <w:rPr>
+                                <w:rFonts w:ascii="Times New Roman" w:hAnsi="Times New Roman" w:cs="Times New Roman"/>
+                              </w:rPr>
+                              <w:fldChar w:fldCharType="separate"/>
+                            </w:r>
+                            <w:r>
+                              <w:rPr>
+                                <w:rFonts w:ascii="Times New Roman" w:hAnsi="Times New Roman" w:cs="Times New Roman"/>
+                                <w:noProof/>
+                              </w:rPr>
+                              <w:t>2</w:t>
+                            </w:r>
+                            <w:r>
+                              <w:rPr>
+                                <w:rFonts w:ascii="Times New Roman" w:hAnsi="Times New Roman" w:cs="Times New Roman"/>
+                              </w:rPr>
+                              <w:fldChar w:fldCharType="end"/>
+                            </w:r>
+                            <w:r>
+                              <w:rPr>
+                                <w:rFonts w:ascii="Times New Roman" w:hAnsi="Times New Roman" w:cs="Times New Roman"/>
+                              </w:rPr>
+                              <w:t xml:space="preserve"> Entity </w:t>
+                            </w:r>
+                            <w:proofErr w:type="spellStart"/>
+                            <w:r>
+                              <w:rPr>
+                                <w:rFonts w:ascii="Times New Roman" w:hAnsi="Times New Roman" w:cs="Times New Roman"/>
+                              </w:rPr>
+                              <w:t>diagramFigure</w:t>
+                            </w:r>
+                            <w:proofErr w:type="spellEnd"/>
+                            <w:r>
+                              <w:rPr>
+                                <w:rFonts w:ascii="Times New Roman" w:hAnsi="Times New Roman" w:cs="Times New Roman"/>
+                              </w:rPr>
+                              <w:t xml:space="preserve"> </w:t>
+                            </w:r>
+                            <w:r>
+                              <w:rPr>
+                                <w:rFonts w:ascii="Times New Roman" w:hAnsi="Times New Roman" w:cs="Times New Roman"/>
+                              </w:rPr>
+                              <w:fldChar w:fldCharType="begin"/>
+                            </w:r>
+                            <w:r>
+                              <w:rPr>
+                                <w:rFonts w:ascii="Times New Roman" w:hAnsi="Times New Roman" w:cs="Times New Roman"/>
+                              </w:rPr>
+                              <w:instrText xml:space="preserve"> SEQ Figure \* ARABIC </w:instrText>
+                            </w:r>
+                            <w:r>
+                              <w:rPr>
+                                <w:rFonts w:ascii="Times New Roman" w:hAnsi="Times New Roman" w:cs="Times New Roman"/>
+                              </w:rPr>
+                              <w:fldChar w:fldCharType="separate"/>
+                            </w:r>
                             <w:r>
                               <w:rPr>
                                 <w:rFonts w:ascii="Times New Roman" w:hAnsi="Times New Roman" w:cs="Times New Roman"/>
@@ -1813,7 +1678,6 @@
                               <w:t xml:space="preserve"> Involved entities</w:t>
                             </w:r>
                             <w:bookmarkEnd w:id="3"/>
-                            <w:proofErr w:type="gramEnd"/>
                           </w:p>
                         </w:txbxContent>
                       </wps:txbx>
@@ -1829,9 +1693,9 @@
               </wp:anchor>
             </w:drawing>
           </mc:Choice>
-          <mc:Fallback xmlns:w16se="http://schemas.microsoft.com/office/word/2015/wordml/symex" xmlns:w15="http://schemas.microsoft.com/office/word/2012/wordml" xmlns:cx="http://schemas.microsoft.com/office/drawing/2014/chartex">
+          <mc:Fallback>
             <w:pict>
-              <v:shapetype w14:anchorId="44333E9C" id="_x0000_t202" coordsize="21600,21600" o:spt="202" path="m,l,21600r21600,l21600,xe">
+              <v:shapetype w14:anchorId="0943708E" id="_x0000_t202" coordsize="21600,21600" o:spt="202" path="m,l,21600r21600,l21600,xe">
                 <v:stroke joinstyle="miter"/>
                 <v:path gradientshapeok="t" o:connecttype="rect"/>
               </v:shapetype>
@@ -1840,7 +1704,7 @@
                   <w:txbxContent>
                     <w:p>
                       <w:pPr>
-                        <w:pStyle w:val="Caption"/>
+                        <w:pStyle w:val="Descripcin"/>
                         <w:jc w:val="center"/>
                         <w:rPr>
                           <w:rFonts w:ascii="Times New Roman" w:hAnsi="Times New Roman" w:cs="Times New Roman"/>
@@ -1891,6 +1755,111 @@
                         </w:rPr>
                         <w:t xml:space="preserve"> Involved entities</w:t>
                       </w:r>
+                    </w:p>
+                    <w:p/>
+                    <w:p>
+                      <w:pPr>
+                        <w:pStyle w:val="Descripcin"/>
+                        <w:jc w:val="center"/>
+                        <w:rPr>
+                          <w:rFonts w:ascii="Times New Roman" w:hAnsi="Times New Roman" w:cs="Times New Roman"/>
+                          <w:noProof/>
+                        </w:rPr>
+                      </w:pPr>
+                      <w:r>
+                        <w:rPr>
+                          <w:rFonts w:ascii="Times New Roman" w:hAnsi="Times New Roman" w:cs="Times New Roman"/>
+                        </w:rPr>
+                        <w:t xml:space="preserve">Figure </w:t>
+                      </w:r>
+                      <w:r>
+                        <w:rPr>
+                          <w:rFonts w:ascii="Times New Roman" w:hAnsi="Times New Roman" w:cs="Times New Roman"/>
+                        </w:rPr>
+                        <w:fldChar w:fldCharType="begin"/>
+                      </w:r>
+                      <w:r>
+                        <w:rPr>
+                          <w:rFonts w:ascii="Times New Roman" w:hAnsi="Times New Roman" w:cs="Times New Roman"/>
+                        </w:rPr>
+                        <w:instrText xml:space="preserve"> SEQ Figure \* ARABIC </w:instrText>
+                      </w:r>
+                      <w:r>
+                        <w:rPr>
+                          <w:rFonts w:ascii="Times New Roman" w:hAnsi="Times New Roman" w:cs="Times New Roman"/>
+                        </w:rPr>
+                        <w:fldChar w:fldCharType="separate"/>
+                      </w:r>
+                      <w:r>
+                        <w:rPr>
+                          <w:rFonts w:ascii="Times New Roman" w:hAnsi="Times New Roman" w:cs="Times New Roman"/>
+                          <w:noProof/>
+                        </w:rPr>
+                        <w:t>2</w:t>
+                      </w:r>
+                      <w:r>
+                        <w:rPr>
+                          <w:rFonts w:ascii="Times New Roman" w:hAnsi="Times New Roman" w:cs="Times New Roman"/>
+                        </w:rPr>
+                        <w:fldChar w:fldCharType="end"/>
+                      </w:r>
+                      <w:r>
+                        <w:rPr>
+                          <w:rFonts w:ascii="Times New Roman" w:hAnsi="Times New Roman" w:cs="Times New Roman"/>
+                        </w:rPr>
+                        <w:t xml:space="preserve"> Entity </w:t>
+                      </w:r>
+                      <w:proofErr w:type="spellStart"/>
+                      <w:r>
+                        <w:rPr>
+                          <w:rFonts w:ascii="Times New Roman" w:hAnsi="Times New Roman" w:cs="Times New Roman"/>
+                        </w:rPr>
+                        <w:t>diagramFigure</w:t>
+                      </w:r>
+                      <w:proofErr w:type="spellEnd"/>
+                      <w:r>
+                        <w:rPr>
+                          <w:rFonts w:ascii="Times New Roman" w:hAnsi="Times New Roman" w:cs="Times New Roman"/>
+                        </w:rPr>
+                        <w:t xml:space="preserve"> </w:t>
+                      </w:r>
+                      <w:r>
+                        <w:rPr>
+                          <w:rFonts w:ascii="Times New Roman" w:hAnsi="Times New Roman" w:cs="Times New Roman"/>
+                        </w:rPr>
+                        <w:fldChar w:fldCharType="begin"/>
+                      </w:r>
+                      <w:r>
+                        <w:rPr>
+                          <w:rFonts w:ascii="Times New Roman" w:hAnsi="Times New Roman" w:cs="Times New Roman"/>
+                        </w:rPr>
+                        <w:instrText xml:space="preserve"> SEQ Figure \* ARABIC </w:instrText>
+                      </w:r>
+                      <w:r>
+                        <w:rPr>
+                          <w:rFonts w:ascii="Times New Roman" w:hAnsi="Times New Roman" w:cs="Times New Roman"/>
+                        </w:rPr>
+                        <w:fldChar w:fldCharType="separate"/>
+                      </w:r>
+                      <w:r>
+                        <w:rPr>
+                          <w:rFonts w:ascii="Times New Roman" w:hAnsi="Times New Roman" w:cs="Times New Roman"/>
+                          <w:noProof/>
+                        </w:rPr>
+                        <w:t>1</w:t>
+                      </w:r>
+                      <w:r>
+                        <w:rPr>
+                          <w:rFonts w:ascii="Times New Roman" w:hAnsi="Times New Roman" w:cs="Times New Roman"/>
+                        </w:rPr>
+                        <w:fldChar w:fldCharType="end"/>
+                      </w:r>
+                      <w:r>
+                        <w:rPr>
+                          <w:rFonts w:ascii="Times New Roman" w:hAnsi="Times New Roman" w:cs="Times New Roman"/>
+                        </w:rPr>
+                        <w:t xml:space="preserve"> Involved entities</w:t>
+                      </w:r>
                       <w:bookmarkEnd w:id="4"/>
                     </w:p>
                   </w:txbxContent>
@@ -1907,7 +1876,7 @@
           <w:lang w:val="lv-LV" w:eastAsia="lv-LV"/>
         </w:rPr>
         <w:drawing>
-          <wp:anchor distT="0" distB="0" distL="114300" distR="114300" simplePos="0" relativeHeight="251659264" behindDoc="0" locked="0" layoutInCell="1" allowOverlap="1" wp14:anchorId="3FCA5640" wp14:editId="505B9982">
+          <wp:anchor distT="0" distB="0" distL="114300" distR="114300" simplePos="0" relativeHeight="251659264" behindDoc="0" locked="0" layoutInCell="1" allowOverlap="1" wp14:anchorId="2396BC1B" wp14:editId="68BB0E48">
             <wp:simplePos x="0" y="0"/>
             <wp:positionH relativeFrom="margin">
               <wp:posOffset>-438150</wp:posOffset>
@@ -1930,7 +1899,7 @@
                     <pic:cNvPicPr/>
                   </pic:nvPicPr>
                   <pic:blipFill>
-                    <a:blip r:embed="rId9">
+                    <a:blip r:embed="rId8">
                       <a:extLst>
                         <a:ext uri="{28A0092B-C50C-407E-A947-70E740481C1C}">
                           <a14:useLocalDpi xmlns:a14="http://schemas.microsoft.com/office/drawing/2010/main" val="0"/>
@@ -1965,7 +1934,7 @@
     </w:p>
     <w:p>
       <w:pPr>
-        <w:pStyle w:val="ListParagraph"/>
+        <w:pStyle w:val="Prrafodelista"/>
         <w:numPr>
           <w:ilvl w:val="0"/>
           <w:numId w:val="2"/>
@@ -1984,7 +1953,7 @@
     </w:p>
     <w:p>
       <w:pPr>
-        <w:pStyle w:val="ListParagraph"/>
+        <w:pStyle w:val="Prrafodelista"/>
         <w:numPr>
           <w:ilvl w:val="0"/>
           <w:numId w:val="4"/>
@@ -2005,7 +1974,7 @@
     </w:p>
     <w:p>
       <w:pPr>
-        <w:pStyle w:val="ListParagraph"/>
+        <w:pStyle w:val="Prrafodelista"/>
         <w:ind w:left="709"/>
         <w:rPr>
           <w:rFonts w:ascii="Times New Roman" w:hAnsi="Times New Roman" w:cs="Times New Roman"/>
@@ -2020,7 +1989,7 @@
     </w:p>
     <w:p>
       <w:pPr>
-        <w:pStyle w:val="ListParagraph"/>
+        <w:pStyle w:val="Prrafodelista"/>
         <w:ind w:left="709"/>
         <w:rPr>
           <w:rFonts w:ascii="Times New Roman" w:hAnsi="Times New Roman" w:cs="Times New Roman"/>
@@ -2029,7 +1998,7 @@
     </w:p>
     <w:p>
       <w:pPr>
-        <w:pStyle w:val="ListParagraph"/>
+        <w:pStyle w:val="Prrafodelista"/>
         <w:numPr>
           <w:ilvl w:val="0"/>
           <w:numId w:val="2"/>
@@ -2047,7 +2016,7 @@
     </w:p>
     <w:p>
       <w:pPr>
-        <w:pStyle w:val="ListParagraph"/>
+        <w:pStyle w:val="Prrafodelista"/>
         <w:numPr>
           <w:ilvl w:val="0"/>
           <w:numId w:val="4"/>
@@ -2072,7 +2041,7 @@
     </w:p>
     <w:p>
       <w:pPr>
-        <w:pStyle w:val="ListParagraph"/>
+        <w:pStyle w:val="Prrafodelista"/>
         <w:numPr>
           <w:ilvl w:val="0"/>
           <w:numId w:val="4"/>
@@ -2091,7 +2060,7 @@
     </w:p>
     <w:p>
       <w:pPr>
-        <w:pStyle w:val="ListParagraph"/>
+        <w:pStyle w:val="Prrafodelista"/>
         <w:numPr>
           <w:ilvl w:val="0"/>
           <w:numId w:val="4"/>
@@ -2110,7 +2079,7 @@
     </w:p>
     <w:p>
       <w:pPr>
-        <w:pStyle w:val="ListParagraph"/>
+        <w:pStyle w:val="Prrafodelista"/>
         <w:ind w:left="709"/>
         <w:rPr>
           <w:rFonts w:ascii="Times New Roman" w:hAnsi="Times New Roman" w:cs="Times New Roman"/>
@@ -2125,7 +2094,7 @@
     </w:p>
     <w:p>
       <w:pPr>
-        <w:pStyle w:val="ListParagraph"/>
+        <w:pStyle w:val="Prrafodelista"/>
         <w:ind w:left="709"/>
         <w:rPr>
           <w:rFonts w:ascii="Times New Roman" w:hAnsi="Times New Roman" w:cs="Times New Roman"/>
@@ -2147,7 +2116,7 @@
     </w:p>
     <w:p>
       <w:pPr>
-        <w:pStyle w:val="ListParagraph"/>
+        <w:pStyle w:val="Prrafodelista"/>
         <w:numPr>
           <w:ilvl w:val="0"/>
           <w:numId w:val="2"/>
@@ -2166,7 +2135,7 @@
     </w:p>
     <w:p>
       <w:pPr>
-        <w:pStyle w:val="ListParagraph"/>
+        <w:pStyle w:val="Prrafodelista"/>
         <w:numPr>
           <w:ilvl w:val="0"/>
           <w:numId w:val="5"/>
@@ -2185,7 +2154,7 @@
     </w:p>
     <w:p>
       <w:pPr>
-        <w:pStyle w:val="ListParagraph"/>
+        <w:pStyle w:val="Prrafodelista"/>
         <w:numPr>
           <w:ilvl w:val="0"/>
           <w:numId w:val="5"/>
@@ -2204,7 +2173,7 @@
     </w:p>
     <w:p>
       <w:pPr>
-        <w:pStyle w:val="ListParagraph"/>
+        <w:pStyle w:val="Prrafodelista"/>
         <w:numPr>
           <w:ilvl w:val="0"/>
           <w:numId w:val="5"/>
@@ -2223,7 +2192,7 @@
     </w:p>
     <w:p>
       <w:pPr>
-        <w:pStyle w:val="ListParagraph"/>
+        <w:pStyle w:val="Prrafodelista"/>
         <w:rPr>
           <w:rFonts w:ascii="Times New Roman" w:hAnsi="Times New Roman" w:cs="Times New Roman"/>
         </w:rPr>
@@ -2237,15 +2206,15 @@
     </w:p>
     <w:p>
       <w:pPr>
-        <w:pStyle w:val="ListParagraph"/>
-        <w:rPr>
-          <w:rFonts w:ascii="Times New Roman" w:hAnsi="Times New Roman" w:cs="Times New Roman"/>
-        </w:rPr>
-      </w:pPr>
-    </w:p>
-    <w:p>
-      <w:pPr>
-        <w:pStyle w:val="ListParagraph"/>
+        <w:pStyle w:val="Prrafodelista"/>
+        <w:rPr>
+          <w:rFonts w:ascii="Times New Roman" w:hAnsi="Times New Roman" w:cs="Times New Roman"/>
+        </w:rPr>
+      </w:pPr>
+    </w:p>
+    <w:p>
+      <w:pPr>
+        <w:pStyle w:val="Prrafodelista"/>
         <w:numPr>
           <w:ilvl w:val="0"/>
           <w:numId w:val="2"/>
@@ -2263,7 +2232,7 @@
     </w:p>
     <w:p>
       <w:pPr>
-        <w:pStyle w:val="ListParagraph"/>
+        <w:pStyle w:val="Prrafodelista"/>
         <w:numPr>
           <w:ilvl w:val="0"/>
           <w:numId w:val="6"/>
@@ -2282,7 +2251,7 @@
     </w:p>
     <w:p>
       <w:pPr>
-        <w:pStyle w:val="ListParagraph"/>
+        <w:pStyle w:val="Prrafodelista"/>
         <w:numPr>
           <w:ilvl w:val="0"/>
           <w:numId w:val="6"/>
@@ -2301,7 +2270,7 @@
     </w:p>
     <w:p>
       <w:pPr>
-        <w:pStyle w:val="ListParagraph"/>
+        <w:pStyle w:val="Prrafodelista"/>
         <w:numPr>
           <w:ilvl w:val="0"/>
           <w:numId w:val="6"/>
@@ -2320,7 +2289,7 @@
     </w:p>
     <w:p>
       <w:pPr>
-        <w:pStyle w:val="ListParagraph"/>
+        <w:pStyle w:val="Prrafodelista"/>
         <w:ind w:left="709"/>
         <w:rPr>
           <w:rFonts w:ascii="Times New Roman" w:hAnsi="Times New Roman" w:cs="Times New Roman"/>
@@ -2342,7 +2311,7 @@
     </w:p>
     <w:p>
       <w:pPr>
-        <w:pStyle w:val="ListParagraph"/>
+        <w:pStyle w:val="Prrafodelista"/>
         <w:numPr>
           <w:ilvl w:val="0"/>
           <w:numId w:val="2"/>
@@ -2360,7 +2329,7 @@
     </w:p>
     <w:p>
       <w:pPr>
-        <w:pStyle w:val="ListParagraph"/>
+        <w:pStyle w:val="Prrafodelista"/>
         <w:numPr>
           <w:ilvl w:val="0"/>
           <w:numId w:val="7"/>
@@ -2379,7 +2348,7 @@
     </w:p>
     <w:p>
       <w:pPr>
-        <w:pStyle w:val="ListParagraph"/>
+        <w:pStyle w:val="Prrafodelista"/>
         <w:ind w:left="709"/>
         <w:rPr>
           <w:rFonts w:ascii="Times New Roman" w:hAnsi="Times New Roman" w:cs="Times New Roman"/>
@@ -2394,7 +2363,7 @@
     </w:p>
     <w:p>
       <w:pPr>
-        <w:pStyle w:val="ListParagraph"/>
+        <w:pStyle w:val="Prrafodelista"/>
         <w:jc w:val="both"/>
         <w:rPr>
           <w:rFonts w:ascii="Times New Roman" w:hAnsi="Times New Roman" w:cs="Times New Roman"/>
@@ -2403,7 +2372,7 @@
     </w:p>
     <w:p>
       <w:pPr>
-        <w:pStyle w:val="ListParagraph"/>
+        <w:pStyle w:val="Prrafodelista"/>
         <w:numPr>
           <w:ilvl w:val="0"/>
           <w:numId w:val="2"/>
@@ -2422,7 +2391,7 @@
     </w:p>
     <w:p>
       <w:pPr>
-        <w:pStyle w:val="ListParagraph"/>
+        <w:pStyle w:val="Prrafodelista"/>
         <w:numPr>
           <w:ilvl w:val="0"/>
           <w:numId w:val="7"/>
@@ -2444,7 +2413,7 @@
     </w:p>
     <w:p>
       <w:pPr>
-        <w:pStyle w:val="ListParagraph"/>
+        <w:pStyle w:val="Prrafodelista"/>
         <w:ind w:left="709"/>
         <w:jc w:val="both"/>
         <w:rPr>
@@ -2460,7 +2429,7 @@
     </w:p>
     <w:p>
       <w:pPr>
-        <w:pStyle w:val="ListParagraph"/>
+        <w:pStyle w:val="Prrafodelista"/>
         <w:ind w:left="709"/>
         <w:jc w:val="both"/>
         <w:rPr>
@@ -2470,7 +2439,7 @@
     </w:p>
     <w:p>
       <w:pPr>
-        <w:pStyle w:val="ListParagraph"/>
+        <w:pStyle w:val="Prrafodelista"/>
         <w:numPr>
           <w:ilvl w:val="0"/>
           <w:numId w:val="2"/>
@@ -2489,7 +2458,7 @@
     </w:p>
     <w:p>
       <w:pPr>
-        <w:pStyle w:val="ListParagraph"/>
+        <w:pStyle w:val="Prrafodelista"/>
         <w:numPr>
           <w:ilvl w:val="0"/>
           <w:numId w:val="7"/>
@@ -2509,7 +2478,7 @@
     </w:p>
     <w:p>
       <w:pPr>
-        <w:pStyle w:val="ListParagraph"/>
+        <w:pStyle w:val="Prrafodelista"/>
         <w:numPr>
           <w:ilvl w:val="0"/>
           <w:numId w:val="7"/>
@@ -2529,7 +2498,7 @@
     </w:p>
     <w:p>
       <w:pPr>
-        <w:pStyle w:val="ListParagraph"/>
+        <w:pStyle w:val="Prrafodelista"/>
         <w:numPr>
           <w:ilvl w:val="0"/>
           <w:numId w:val="7"/>
@@ -2549,7 +2518,7 @@
     </w:p>
     <w:p>
       <w:pPr>
-        <w:pStyle w:val="ListParagraph"/>
+        <w:pStyle w:val="Prrafodelista"/>
         <w:ind w:left="709"/>
         <w:jc w:val="both"/>
         <w:rPr>
@@ -2565,7 +2534,7 @@
     </w:p>
     <w:p>
       <w:pPr>
-        <w:pStyle w:val="ListParagraph"/>
+        <w:pStyle w:val="Prrafodelista"/>
         <w:ind w:left="709"/>
         <w:jc w:val="both"/>
         <w:rPr>
@@ -2575,7 +2544,7 @@
     </w:p>
     <w:p>
       <w:pPr>
-        <w:pStyle w:val="ListParagraph"/>
+        <w:pStyle w:val="Prrafodelista"/>
         <w:numPr>
           <w:ilvl w:val="0"/>
           <w:numId w:val="2"/>
@@ -2594,7 +2563,7 @@
     </w:p>
     <w:p>
       <w:pPr>
-        <w:pStyle w:val="ListParagraph"/>
+        <w:pStyle w:val="Prrafodelista"/>
         <w:numPr>
           <w:ilvl w:val="0"/>
           <w:numId w:val="7"/>
@@ -2614,7 +2583,7 @@
     </w:p>
     <w:p>
       <w:pPr>
-        <w:pStyle w:val="ListParagraph"/>
+        <w:pStyle w:val="Prrafodelista"/>
         <w:numPr>
           <w:ilvl w:val="0"/>
           <w:numId w:val="7"/>
@@ -2634,7 +2603,7 @@
     </w:p>
     <w:p>
       <w:pPr>
-        <w:pStyle w:val="ListParagraph"/>
+        <w:pStyle w:val="Prrafodelista"/>
         <w:ind w:left="709"/>
         <w:jc w:val="both"/>
         <w:rPr>
@@ -2656,7 +2625,7 @@
     </w:p>
     <w:p>
       <w:pPr>
-        <w:pStyle w:val="Heading1"/>
+        <w:pStyle w:val="Ttulo1"/>
         <w:numPr>
           <w:ilvl w:val="0"/>
           <w:numId w:val="1"/>
@@ -2665,7 +2634,7 @@
           <w:rFonts w:ascii="Times New Roman" w:hAnsi="Times New Roman" w:cs="Times New Roman"/>
         </w:rPr>
       </w:pPr>
-      <w:bookmarkStart w:id="4" w:name="_Toc34117490"/>
+      <w:bookmarkStart w:id="5" w:name="_Toc34589159"/>
       <w:r>
         <w:rPr>
           <w:rFonts w:ascii="Times New Roman" w:hAnsi="Times New Roman" w:cs="Times New Roman"/>
@@ -2673,7 +2642,7 @@
         <w:lastRenderedPageBreak/>
         <w:t>Entity diagram</w:t>
       </w:r>
-      <w:bookmarkEnd w:id="4"/>
+      <w:bookmarkEnd w:id="5"/>
     </w:p>
     <w:p>
       <w:r>
@@ -2684,7 +2653,7 @@
         <mc:AlternateContent>
           <mc:Choice Requires="wps">
             <w:drawing>
-              <wp:anchor distT="0" distB="0" distL="114300" distR="114300" simplePos="0" relativeHeight="251664384" behindDoc="0" locked="0" layoutInCell="1" allowOverlap="1" wp14:anchorId="12A818C9" wp14:editId="55CB9FB3">
+              <wp:anchor distT="0" distB="0" distL="114300" distR="114300" simplePos="0" relativeHeight="251664384" behindDoc="0" locked="0" layoutInCell="1" allowOverlap="1" wp14:anchorId="6B1FBC04" wp14:editId="3B7CD9D1">
                 <wp:simplePos x="0" y="0"/>
                 <wp:positionH relativeFrom="column">
                   <wp:posOffset>-556895</wp:posOffset>
@@ -2720,14 +2689,14 @@
                         <w:txbxContent>
                           <w:p>
                             <w:pPr>
-                              <w:pStyle w:val="Caption"/>
+                              <w:pStyle w:val="Descripcin"/>
                               <w:jc w:val="center"/>
                               <w:rPr>
                                 <w:rFonts w:ascii="Times New Roman" w:hAnsi="Times New Roman" w:cs="Times New Roman"/>
                                 <w:noProof/>
                               </w:rPr>
                             </w:pPr>
-                            <w:bookmarkStart w:id="5" w:name="_Toc34117483"/>
+                            <w:bookmarkStart w:id="6" w:name="_Toc34117483"/>
                             <w:r>
                               <w:rPr>
                                 <w:rFonts w:ascii="Times New Roman" w:hAnsi="Times New Roman" w:cs="Times New Roman"/>
@@ -2771,7 +2740,7 @@
                               </w:rPr>
                               <w:t xml:space="preserve"> Entity diagram</w:t>
                             </w:r>
-                            <w:bookmarkEnd w:id="5"/>
+                            <w:bookmarkEnd w:id="6"/>
                           </w:p>
                         </w:txbxContent>
                       </wps:txbx>
@@ -2787,14 +2756,14 @@
               </wp:anchor>
             </w:drawing>
           </mc:Choice>
-          <mc:Fallback xmlns:w16se="http://schemas.microsoft.com/office/word/2015/wordml/symex" xmlns:w15="http://schemas.microsoft.com/office/word/2012/wordml" xmlns:cx="http://schemas.microsoft.com/office/drawing/2014/chartex">
+          <mc:Fallback>
             <w:pict>
-              <v:shape w14:anchorId="12A818C9" id="Text Box 4" o:spid="_x0000_s1027" type="#_x0000_t202" style="position:absolute;margin-left:-43.85pt;margin-top:309.5pt;width:539.5pt;height:.05pt;z-index:251664384;visibility:visible;mso-wrap-style:square;mso-wrap-distance-left:9pt;mso-wrap-distance-top:0;mso-wrap-distance-right:9pt;mso-wrap-distance-bottom:0;mso-position-horizontal:absolute;mso-position-horizontal-relative:text;mso-position-vertical:absolute;mso-position-vertical-relative:text;v-text-anchor:top" o:gfxdata="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" stroked="f">
+              <v:shape w14:anchorId="6B1FBC04" id="Text Box 4" o:spid="_x0000_s1027" type="#_x0000_t202" style="position:absolute;margin-left:-43.85pt;margin-top:309.5pt;width:539.5pt;height:.05pt;z-index:251664384;visibility:visible;mso-wrap-style:square;mso-wrap-distance-left:9pt;mso-wrap-distance-top:0;mso-wrap-distance-right:9pt;mso-wrap-distance-bottom:0;mso-position-horizontal:absolute;mso-position-horizontal-relative:text;mso-position-vertical:absolute;mso-position-vertical-relative:text;v-text-anchor:top" o:gfxdata="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" stroked="f">
                 <v:textbox style="mso-fit-shape-to-text:t" inset="0,0,0,0">
                   <w:txbxContent>
                     <w:p>
                       <w:pPr>
-                        <w:pStyle w:val="Caption"/>
+                        <w:pStyle w:val="Descripcin"/>
                         <w:jc w:val="center"/>
                         <w:rPr>
                           <w:rFonts w:ascii="Times New Roman" w:hAnsi="Times New Roman" w:cs="Times New Roman"/>
@@ -2862,7 +2831,7 @@
           <w:lang w:val="lv-LV" w:eastAsia="lv-LV"/>
         </w:rPr>
         <w:drawing>
-          <wp:anchor distT="0" distB="0" distL="114300" distR="114300" simplePos="0" relativeHeight="251660288" behindDoc="0" locked="0" layoutInCell="1" allowOverlap="1" wp14:anchorId="0FE0271D" wp14:editId="25493D02">
+          <wp:anchor distT="0" distB="0" distL="114300" distR="114300" simplePos="0" relativeHeight="251660288" behindDoc="0" locked="0" layoutInCell="1" allowOverlap="1" wp14:anchorId="3FBD0436" wp14:editId="51576AED">
             <wp:simplePos x="0" y="0"/>
             <wp:positionH relativeFrom="margin">
               <wp:posOffset>-556895</wp:posOffset>
@@ -2885,7 +2854,7 @@
                     <pic:cNvPicPr/>
                   </pic:nvPicPr>
                   <pic:blipFill>
-                    <a:blip r:embed="rId10" cstate="print">
+                    <a:blip r:embed="rId9" cstate="print">
                       <a:extLst>
                         <a:ext uri="{28A0092B-C50C-407E-A947-70E740481C1C}">
                           <a14:useLocalDpi xmlns:a14="http://schemas.microsoft.com/office/drawing/2010/main" val="0"/>
@@ -2938,14 +2907,12 @@
         </w:rPr>
         <w:t xml:space="preserve">Intervention: the idea is that in the pet clinic a Veterinarian will perform operations (if </w:t>
       </w:r>
-      <w:proofErr w:type="spellStart"/>
-      <w:r>
-        <w:rPr>
-          <w:rFonts w:ascii="Times New Roman" w:hAnsi="Times New Roman" w:cs="Times New Roman"/>
-        </w:rPr>
-        <w:t>necesary</w:t>
-      </w:r>
-      <w:proofErr w:type="spellEnd"/>
+      <w:r>
+        <w:rPr>
+          <w:rFonts w:ascii="Times New Roman" w:hAnsi="Times New Roman" w:cs="Times New Roman"/>
+        </w:rPr>
+        <w:t>necessary</w:t>
+      </w:r>
       <w:r>
         <w:rPr>
           <w:rFonts w:ascii="Times New Roman" w:hAnsi="Times New Roman" w:cs="Times New Roman"/>
@@ -2980,14 +2947,12 @@
         </w:rPr>
         <w:t xml:space="preserve">: This </w:t>
       </w:r>
-      <w:proofErr w:type="spellStart"/>
-      <w:r>
-        <w:rPr>
-          <w:rFonts w:ascii="Times New Roman" w:hAnsi="Times New Roman" w:cs="Times New Roman"/>
-        </w:rPr>
-        <w:t>atributte</w:t>
-      </w:r>
-      <w:proofErr w:type="spellEnd"/>
+      <w:r>
+        <w:rPr>
+          <w:rFonts w:ascii="Times New Roman" w:hAnsi="Times New Roman" w:cs="Times New Roman"/>
+        </w:rPr>
+        <w:t>attribute</w:t>
+      </w:r>
       <w:r>
         <w:rPr>
           <w:rFonts w:ascii="Times New Roman" w:hAnsi="Times New Roman" w:cs="Times New Roman"/>
@@ -3106,14 +3071,12 @@
         <w:tab/>
         <w:t xml:space="preserve">- </w:t>
       </w:r>
-      <w:proofErr w:type="spellStart"/>
-      <w:r>
-        <w:rPr>
-          <w:rFonts w:ascii="Times New Roman" w:hAnsi="Times New Roman" w:cs="Times New Roman"/>
-        </w:rPr>
-        <w:t>Expiraton</w:t>
-      </w:r>
-      <w:proofErr w:type="spellEnd"/>
+      <w:r>
+        <w:rPr>
+          <w:rFonts w:ascii="Times New Roman" w:hAnsi="Times New Roman" w:cs="Times New Roman"/>
+        </w:rPr>
+        <w:t>Expiration</w:t>
+      </w:r>
       <w:r>
         <w:rPr>
           <w:rFonts w:ascii="Times New Roman" w:hAnsi="Times New Roman" w:cs="Times New Roman"/>
@@ -3214,21 +3177,7 @@
           <w:rFonts w:ascii="Times New Roman" w:hAnsi="Times New Roman" w:cs="Times New Roman"/>
         </w:rPr>
         <w:tab/>
-        <w:t xml:space="preserve">- Name: The name </w:t>
-      </w:r>
-      <w:proofErr w:type="gramStart"/>
-      <w:r>
-        <w:rPr>
-          <w:rFonts w:ascii="Times New Roman" w:hAnsi="Times New Roman" w:cs="Times New Roman"/>
-        </w:rPr>
-        <w:t>of  the</w:t>
-      </w:r>
-      <w:proofErr w:type="gramEnd"/>
-      <w:r>
-        <w:rPr>
-          <w:rFonts w:ascii="Times New Roman" w:hAnsi="Times New Roman" w:cs="Times New Roman"/>
-        </w:rPr>
-        <w:t xml:space="preserve"> medicine</w:t>
+        <w:t>- Name: The name of the medicine</w:t>
       </w:r>
     </w:p>
     <w:p>
@@ -3258,28 +3207,24 @@
         <w:tab/>
         <w:t xml:space="preserve">- Maker: The </w:t>
       </w:r>
-      <w:proofErr w:type="spellStart"/>
-      <w:r>
-        <w:rPr>
-          <w:rFonts w:ascii="Times New Roman" w:hAnsi="Times New Roman" w:cs="Times New Roman"/>
-        </w:rPr>
-        <w:t>companyy</w:t>
-      </w:r>
-      <w:proofErr w:type="spellEnd"/>
+      <w:r>
+        <w:rPr>
+          <w:rFonts w:ascii="Times New Roman" w:hAnsi="Times New Roman" w:cs="Times New Roman"/>
+        </w:rPr>
+        <w:t>company</w:t>
+      </w:r>
       <w:r>
         <w:rPr>
           <w:rFonts w:ascii="Times New Roman" w:hAnsi="Times New Roman" w:cs="Times New Roman"/>
         </w:rPr>
         <w:t xml:space="preserve"> </w:t>
       </w:r>
-      <w:proofErr w:type="spellStart"/>
-      <w:r>
-        <w:rPr>
-          <w:rFonts w:ascii="Times New Roman" w:hAnsi="Times New Roman" w:cs="Times New Roman"/>
-        </w:rPr>
-        <w:t>responsable</w:t>
-      </w:r>
-      <w:proofErr w:type="spellEnd"/>
+      <w:r>
+        <w:rPr>
+          <w:rFonts w:ascii="Times New Roman" w:hAnsi="Times New Roman" w:cs="Times New Roman"/>
+        </w:rPr>
+        <w:t>responsible</w:t>
+      </w:r>
       <w:r>
         <w:rPr>
           <w:rFonts w:ascii="Times New Roman" w:hAnsi="Times New Roman" w:cs="Times New Roman"/>
@@ -3306,19 +3251,25 @@
         </w:rPr>
         <w:t xml:space="preserve">Trainer: When a Pet comes to the Pet clinic or comes out of a intervention and need rehabilitation a </w:t>
       </w:r>
-      <w:proofErr w:type="spellStart"/>
-      <w:r>
-        <w:rPr>
-          <w:rFonts w:ascii="Times New Roman" w:hAnsi="Times New Roman" w:cs="Times New Roman"/>
-        </w:rPr>
-        <w:t>traiiner</w:t>
-      </w:r>
-      <w:proofErr w:type="spellEnd"/>
-      <w:r>
-        <w:rPr>
-          <w:rFonts w:ascii="Times New Roman" w:hAnsi="Times New Roman" w:cs="Times New Roman"/>
-        </w:rPr>
-        <w:t xml:space="preserve"> is offer by the clinic</w:t>
+      <w:r>
+        <w:rPr>
+          <w:rFonts w:ascii="Times New Roman" w:hAnsi="Times New Roman" w:cs="Times New Roman"/>
+        </w:rPr>
+        <w:t>trainer</w:t>
+      </w:r>
+      <w:r>
+        <w:rPr>
+          <w:rFonts w:ascii="Times New Roman" w:hAnsi="Times New Roman" w:cs="Times New Roman"/>
+        </w:rPr>
+        <w:t xml:space="preserve"> </w:t>
+      </w:r>
+      <w:bookmarkStart w:id="8" w:name="_GoBack"/>
+      <w:bookmarkEnd w:id="8"/>
+      <w:r>
+        <w:rPr>
+          <w:rFonts w:ascii="Times New Roman" w:hAnsi="Times New Roman" w:cs="Times New Roman"/>
+        </w:rPr>
+        <w:t>is offer by the clinic</w:t>
       </w:r>
     </w:p>
     <w:p>
@@ -3371,7 +3322,7 @@
     </w:p>
     <w:p>
       <w:pPr>
-        <w:pStyle w:val="Heading1"/>
+        <w:pStyle w:val="Ttulo1"/>
         <w:numPr>
           <w:ilvl w:val="0"/>
           <w:numId w:val="1"/>
@@ -3381,7 +3332,7 @@
           <w:rFonts w:ascii="Times New Roman" w:hAnsi="Times New Roman" w:cs="Times New Roman"/>
         </w:rPr>
       </w:pPr>
-      <w:bookmarkStart w:id="6" w:name="_Toc34117491"/>
+      <w:bookmarkStart w:id="9" w:name="_Toc34589160"/>
       <w:r>
         <w:rPr>
           <w:rFonts w:ascii="Times New Roman" w:hAnsi="Times New Roman" w:cs="Times New Roman"/>
@@ -3389,7 +3340,7 @@
         <w:lastRenderedPageBreak/>
         <w:t>User stories</w:t>
       </w:r>
-      <w:bookmarkEnd w:id="6"/>
+      <w:bookmarkEnd w:id="9"/>
     </w:p>
     <w:p>
       <w:pPr>
@@ -3401,7 +3352,7 @@
     </w:p>
     <w:tbl>
       <w:tblPr>
-        <w:tblStyle w:val="TableGrid"/>
+        <w:tblStyle w:val="Tablaconcuadrcula"/>
         <w:tblW w:w="0" w:type="auto"/>
         <w:jc w:val="center"/>
         <w:tblLook w:val="04A0" w:firstRow="1" w:lastRow="0" w:firstColumn="1" w:lastColumn="0" w:noHBand="0" w:noVBand="1"/>
@@ -3511,19 +3462,11 @@
                 <w:rFonts w:ascii="Times New Roman" w:hAnsi="Times New Roman" w:cs="Times New Roman"/>
               </w:rPr>
             </w:pPr>
-            <w:proofErr w:type="gramStart"/>
-            <w:r>
-              <w:rPr>
-                <w:rFonts w:ascii="Times New Roman" w:hAnsi="Times New Roman" w:cs="Times New Roman"/>
-              </w:rPr>
-              <w:t>so</w:t>
-            </w:r>
-            <w:proofErr w:type="gramEnd"/>
-            <w:r>
-              <w:rPr>
-                <w:rFonts w:ascii="Times New Roman" w:hAnsi="Times New Roman" w:cs="Times New Roman"/>
-              </w:rPr>
-              <w:t xml:space="preserve"> that I can adopt one and help him/her.</w:t>
+            <w:r>
+              <w:rPr>
+                <w:rFonts w:ascii="Times New Roman" w:hAnsi="Times New Roman" w:cs="Times New Roman"/>
+              </w:rPr>
+              <w:t>so that I can adopt one and help him/her.</w:t>
             </w:r>
           </w:p>
         </w:tc>
@@ -3630,7 +3573,6 @@
                 <w:rFonts w:ascii="Times New Roman" w:hAnsi="Times New Roman" w:cs="Times New Roman"/>
               </w:rPr>
             </w:pPr>
-            <w:proofErr w:type="gramStart"/>
             <w:r>
               <w:rPr>
                 <w:rFonts w:ascii="Times New Roman" w:hAnsi="Times New Roman" w:cs="Times New Roman"/>
@@ -3643,15 +3585,7 @@
                 <w:rFonts w:ascii="Times New Roman" w:hAnsi="Times New Roman" w:cs="Times New Roman"/>
                 <w:color w:val="000000"/>
               </w:rPr>
-              <w:t>, adopts a pet, but the changes, such as a new owner of a pet, are</w:t>
-            </w:r>
-            <w:proofErr w:type="gramEnd"/>
-            <w:r>
-              <w:rPr>
-                <w:rFonts w:ascii="Times New Roman" w:hAnsi="Times New Roman" w:cs="Times New Roman"/>
-                <w:color w:val="000000"/>
-              </w:rPr>
-              <w:t xml:space="preserve"> not saved in the database.</w:t>
+              <w:t>, adopts a pet, but the changes, such as a new owner of a pet, are not saved in the database.</w:t>
             </w:r>
             <w:r>
               <w:rPr>
@@ -3675,7 +3609,7 @@
     </w:p>
     <w:tbl>
       <w:tblPr>
-        <w:tblStyle w:val="TableGrid"/>
+        <w:tblStyle w:val="Tablaconcuadrcula"/>
         <w:tblW w:w="0" w:type="auto"/>
         <w:jc w:val="center"/>
         <w:tblLook w:val="04A0" w:firstRow="1" w:lastRow="0" w:firstColumn="1" w:lastColumn="0" w:noHBand="0" w:noVBand="1"/>
@@ -3785,19 +3719,11 @@
                 <w:rFonts w:ascii="Times New Roman" w:hAnsi="Times New Roman" w:cs="Times New Roman"/>
               </w:rPr>
             </w:pPr>
-            <w:proofErr w:type="gramStart"/>
-            <w:r>
-              <w:rPr>
-                <w:rFonts w:ascii="Times New Roman" w:hAnsi="Times New Roman" w:cs="Times New Roman"/>
-              </w:rPr>
-              <w:t>so</w:t>
-            </w:r>
-            <w:proofErr w:type="gramEnd"/>
-            <w:r>
-              <w:rPr>
-                <w:rFonts w:ascii="Times New Roman" w:hAnsi="Times New Roman" w:cs="Times New Roman"/>
-              </w:rPr>
-              <w:t xml:space="preserve"> that I know what time slots I have available and schedule the next one.</w:t>
+            <w:r>
+              <w:rPr>
+                <w:rFonts w:ascii="Times New Roman" w:hAnsi="Times New Roman" w:cs="Times New Roman"/>
+              </w:rPr>
+              <w:t>so that I know what time slots I have available and schedule the next one.</w:t>
             </w:r>
           </w:p>
         </w:tc>
@@ -3933,7 +3859,7 @@
     </w:p>
     <w:tbl>
       <w:tblPr>
-        <w:tblStyle w:val="TableGrid"/>
+        <w:tblStyle w:val="Tablaconcuadrcula"/>
         <w:tblW w:w="0" w:type="auto"/>
         <w:jc w:val="center"/>
         <w:tblLook w:val="04A0" w:firstRow="1" w:lastRow="0" w:firstColumn="1" w:lastColumn="0" w:noHBand="0" w:noVBand="1"/>
@@ -4043,19 +3969,11 @@
                 <w:rFonts w:ascii="Times New Roman" w:hAnsi="Times New Roman" w:cs="Times New Roman"/>
               </w:rPr>
             </w:pPr>
-            <w:proofErr w:type="gramStart"/>
-            <w:r>
-              <w:rPr>
-                <w:rFonts w:ascii="Times New Roman" w:hAnsi="Times New Roman" w:cs="Times New Roman"/>
-              </w:rPr>
-              <w:t>so</w:t>
-            </w:r>
-            <w:proofErr w:type="gramEnd"/>
-            <w:r>
-              <w:rPr>
-                <w:rFonts w:ascii="Times New Roman" w:hAnsi="Times New Roman" w:cs="Times New Roman"/>
-              </w:rPr>
-              <w:t xml:space="preserve"> that I can have a variety of them and choose the one that suits my pet the most.</w:t>
+            <w:r>
+              <w:rPr>
+                <w:rFonts w:ascii="Times New Roman" w:hAnsi="Times New Roman" w:cs="Times New Roman"/>
+              </w:rPr>
+              <w:t>so that I can have a variety of them and choose the one that suits my pet the most.</w:t>
             </w:r>
           </w:p>
         </w:tc>
@@ -4204,7 +4122,7 @@
     </w:p>
     <w:tbl>
       <w:tblPr>
-        <w:tblStyle w:val="TableGrid"/>
+        <w:tblStyle w:val="Tablaconcuadrcula"/>
         <w:tblW w:w="0" w:type="auto"/>
         <w:jc w:val="center"/>
         <w:tblLook w:val="04A0" w:firstRow="1" w:lastRow="0" w:firstColumn="1" w:lastColumn="0" w:noHBand="0" w:noVBand="1"/>
@@ -4327,19 +4245,11 @@
                 <w:rFonts w:ascii="Times New Roman" w:hAnsi="Times New Roman" w:cs="Times New Roman"/>
               </w:rPr>
             </w:pPr>
-            <w:proofErr w:type="gramStart"/>
-            <w:r>
-              <w:rPr>
-                <w:rFonts w:ascii="Times New Roman" w:hAnsi="Times New Roman" w:cs="Times New Roman"/>
-              </w:rPr>
-              <w:t>so</w:t>
-            </w:r>
-            <w:proofErr w:type="gramEnd"/>
-            <w:r>
-              <w:rPr>
-                <w:rFonts w:ascii="Times New Roman" w:hAnsi="Times New Roman" w:cs="Times New Roman"/>
-              </w:rPr>
-              <w:t xml:space="preserve"> that I can be up to date with his/her status.</w:t>
+            <w:r>
+              <w:rPr>
+                <w:rFonts w:ascii="Times New Roman" w:hAnsi="Times New Roman" w:cs="Times New Roman"/>
+              </w:rPr>
+              <w:t>so that I can be up to date with his/her status.</w:t>
             </w:r>
           </w:p>
         </w:tc>
@@ -4479,7 +4389,7 @@
     </w:p>
     <w:tbl>
       <w:tblPr>
-        <w:tblStyle w:val="TableGrid"/>
+        <w:tblStyle w:val="Tablaconcuadrcula"/>
         <w:tblW w:w="0" w:type="auto"/>
         <w:jc w:val="center"/>
         <w:tblLook w:val="04A0" w:firstRow="1" w:lastRow="0" w:firstColumn="1" w:lastColumn="0" w:noHBand="0" w:noVBand="1"/>
@@ -4589,19 +4499,11 @@
                 <w:rFonts w:ascii="Times New Roman" w:hAnsi="Times New Roman" w:cs="Times New Roman"/>
               </w:rPr>
             </w:pPr>
-            <w:proofErr w:type="gramStart"/>
-            <w:r>
-              <w:rPr>
-                <w:rFonts w:ascii="Times New Roman" w:hAnsi="Times New Roman" w:cs="Times New Roman"/>
-              </w:rPr>
-              <w:t>so</w:t>
-            </w:r>
-            <w:proofErr w:type="gramEnd"/>
-            <w:r>
-              <w:rPr>
-                <w:rFonts w:ascii="Times New Roman" w:hAnsi="Times New Roman" w:cs="Times New Roman"/>
-              </w:rPr>
-              <w:t xml:space="preserve"> that I can treat a given affliction he/she may have.</w:t>
+            <w:r>
+              <w:rPr>
+                <w:rFonts w:ascii="Times New Roman" w:hAnsi="Times New Roman" w:cs="Times New Roman"/>
+              </w:rPr>
+              <w:t>so that I can treat a given affliction he/she may have.</w:t>
             </w:r>
           </w:p>
         </w:tc>
@@ -4806,7 +4708,7 @@
     </w:p>
     <w:tbl>
       <w:tblPr>
-        <w:tblStyle w:val="TableGrid"/>
+        <w:tblStyle w:val="Tablaconcuadrcula"/>
         <w:tblW w:w="0" w:type="auto"/>
         <w:jc w:val="center"/>
         <w:tblLook w:val="04A0" w:firstRow="1" w:lastRow="0" w:firstColumn="1" w:lastColumn="0" w:noHBand="0" w:noVBand="1"/>
@@ -4928,19 +4830,11 @@
                 <w:rFonts w:ascii="Times New Roman" w:hAnsi="Times New Roman" w:cs="Times New Roman"/>
               </w:rPr>
             </w:pPr>
-            <w:proofErr w:type="gramStart"/>
-            <w:r>
-              <w:rPr>
-                <w:rFonts w:ascii="Times New Roman" w:hAnsi="Times New Roman" w:cs="Times New Roman"/>
-              </w:rPr>
-              <w:t>so</w:t>
-            </w:r>
-            <w:proofErr w:type="gramEnd"/>
-            <w:r>
-              <w:rPr>
-                <w:rFonts w:ascii="Times New Roman" w:hAnsi="Times New Roman" w:cs="Times New Roman"/>
-              </w:rPr>
-              <w:t xml:space="preserve"> that I can know if he/she has had any injuries.</w:t>
+            <w:r>
+              <w:rPr>
+                <w:rFonts w:ascii="Times New Roman" w:hAnsi="Times New Roman" w:cs="Times New Roman"/>
+              </w:rPr>
+              <w:t>so that I can know if he/she has had any injuries.</w:t>
             </w:r>
           </w:p>
         </w:tc>
@@ -5063,27 +4957,13 @@
               <w:rPr>
                 <w:rFonts w:ascii="Times New Roman" w:hAnsi="Times New Roman" w:cs="Times New Roman"/>
               </w:rPr>
-              <w:t xml:space="preserve">Knowing that the trainer´s assigned pet has had medicines and </w:t>
-            </w:r>
-            <w:proofErr w:type="gramStart"/>
-            <w:r>
-              <w:rPr>
-                <w:rFonts w:ascii="Times New Roman" w:hAnsi="Times New Roman" w:cs="Times New Roman"/>
-              </w:rPr>
-              <w:t>interventions</w:t>
-            </w:r>
-            <w:r>
-              <w:rPr>
-                <w:rFonts w:ascii="Times New Roman" w:hAnsi="Times New Roman" w:cs="Times New Roman"/>
-              </w:rPr>
-              <w:t>, that</w:t>
-            </w:r>
-            <w:proofErr w:type="gramEnd"/>
-            <w:r>
-              <w:rPr>
-                <w:rFonts w:ascii="Times New Roman" w:hAnsi="Times New Roman" w:cs="Times New Roman"/>
-              </w:rPr>
-              <w:t xml:space="preserve"> have been saved into the database before</w:t>
+              <w:t>Knowing that the trainer´s assigned pet has had medicines and interventions</w:t>
+            </w:r>
+            <w:r>
+              <w:rPr>
+                <w:rFonts w:ascii="Times New Roman" w:hAnsi="Times New Roman" w:cs="Times New Roman"/>
+              </w:rPr>
+              <w:t>, that have been saved into the database before</w:t>
             </w:r>
             <w:r>
               <w:rPr>
@@ -5131,7 +5011,7 @@
     </w:p>
     <w:tbl>
       <w:tblPr>
-        <w:tblStyle w:val="TableGrid"/>
+        <w:tblStyle w:val="Tablaconcuadrcula"/>
         <w:tblW w:w="0" w:type="auto"/>
         <w:jc w:val="center"/>
         <w:tblLook w:val="04A0" w:firstRow="1" w:lastRow="0" w:firstColumn="1" w:lastColumn="0" w:noHBand="0" w:noVBand="1"/>
@@ -5242,19 +5122,11 @@
                 <w:rFonts w:ascii="Times New Roman" w:hAnsi="Times New Roman" w:cs="Times New Roman"/>
               </w:rPr>
             </w:pPr>
-            <w:proofErr w:type="gramStart"/>
-            <w:r>
-              <w:rPr>
-                <w:rFonts w:ascii="Times New Roman" w:hAnsi="Times New Roman" w:cs="Times New Roman"/>
-              </w:rPr>
-              <w:t>so</w:t>
-            </w:r>
-            <w:proofErr w:type="gramEnd"/>
-            <w:r>
-              <w:rPr>
-                <w:rFonts w:ascii="Times New Roman" w:hAnsi="Times New Roman" w:cs="Times New Roman"/>
-              </w:rPr>
-              <w:t xml:space="preserve"> that I can buy it and help him/her.</w:t>
+            <w:r>
+              <w:rPr>
+                <w:rFonts w:ascii="Times New Roman" w:hAnsi="Times New Roman" w:cs="Times New Roman"/>
+              </w:rPr>
+              <w:t>so that I can buy it and help him/her.</w:t>
             </w:r>
           </w:p>
         </w:tc>
@@ -5389,21 +5261,19 @@
               <w:rPr>
                 <w:rFonts w:ascii="Times New Roman" w:hAnsi="Times New Roman" w:cs="Times New Roman"/>
               </w:rPr>
-              <w:t xml:space="preserve">and previously saved in the </w:t>
-            </w:r>
-            <w:proofErr w:type="spellStart"/>
-            <w:r>
-              <w:rPr>
-                <w:rFonts w:ascii="Times New Roman" w:hAnsi="Times New Roman" w:cs="Times New Roman"/>
-              </w:rPr>
-              <w:t>databse</w:t>
-            </w:r>
-            <w:proofErr w:type="spellEnd"/>
-            <w:r>
-              <w:rPr>
-                <w:rFonts w:ascii="Times New Roman" w:hAnsi="Times New Roman" w:cs="Times New Roman"/>
-              </w:rPr>
-              <w:t xml:space="preserve">, </w:t>
+              <w:t>and previously saved in the datab</w:t>
+            </w:r>
+            <w:r>
+              <w:rPr>
+                <w:rFonts w:ascii="Times New Roman" w:hAnsi="Times New Roman" w:cs="Times New Roman"/>
+              </w:rPr>
+              <w:t>a</w:t>
+            </w:r>
+            <w:r>
+              <w:rPr>
+                <w:rFonts w:ascii="Times New Roman" w:hAnsi="Times New Roman" w:cs="Times New Roman"/>
+              </w:rPr>
+              <w:t xml:space="preserve">se, </w:t>
             </w:r>
             <w:r>
               <w:rPr>
@@ -5456,7 +5326,7 @@
     </w:p>
     <w:tbl>
       <w:tblPr>
-        <w:tblStyle w:val="TableGrid"/>
+        <w:tblStyle w:val="Tablaconcuadrcula"/>
         <w:tblW w:w="0" w:type="auto"/>
         <w:jc w:val="center"/>
         <w:tblLook w:val="04A0" w:firstRow="1" w:lastRow="0" w:firstColumn="1" w:lastColumn="0" w:noHBand="0" w:noVBand="1"/>
@@ -5566,19 +5436,11 @@
                 <w:rFonts w:ascii="Times New Roman" w:hAnsi="Times New Roman" w:cs="Times New Roman"/>
               </w:rPr>
             </w:pPr>
-            <w:proofErr w:type="gramStart"/>
-            <w:r>
-              <w:rPr>
-                <w:rFonts w:ascii="Times New Roman" w:hAnsi="Times New Roman" w:cs="Times New Roman"/>
-              </w:rPr>
-              <w:t>so</w:t>
-            </w:r>
-            <w:proofErr w:type="gramEnd"/>
-            <w:r>
-              <w:rPr>
-                <w:rFonts w:ascii="Times New Roman" w:hAnsi="Times New Roman" w:cs="Times New Roman"/>
-              </w:rPr>
-              <w:t xml:space="preserve"> that I can manage the workload in the training.</w:t>
+            <w:r>
+              <w:rPr>
+                <w:rFonts w:ascii="Times New Roman" w:hAnsi="Times New Roman" w:cs="Times New Roman"/>
+              </w:rPr>
+              <w:t>so that I can manage the workload in the training.</w:t>
             </w:r>
           </w:p>
         </w:tc>
@@ -5634,14 +5496,7 @@
               <w:rPr>
                 <w:rFonts w:ascii="Times New Roman" w:hAnsi="Times New Roman" w:cs="Times New Roman"/>
               </w:rPr>
-              <w:t xml:space="preserve">A trainer goes for his/her assigned pet´s visits and all of </w:t>
-            </w:r>
-            <w:proofErr w:type="gramStart"/>
-            <w:r>
-              <w:rPr>
-                <w:rFonts w:ascii="Times New Roman" w:hAnsi="Times New Roman" w:cs="Times New Roman"/>
-              </w:rPr>
-              <w:t>them</w:t>
+              <w:t>A trainer goes for his/her assigned pet´s visits and all of them</w:t>
             </w:r>
             <w:r>
               <w:rPr>
@@ -5659,14 +5514,7 @@
               <w:rPr>
                 <w:rFonts w:ascii="Times New Roman" w:hAnsi="Times New Roman" w:cs="Times New Roman"/>
               </w:rPr>
-              <w:t>that are also saved in the database,</w:t>
-            </w:r>
-            <w:proofErr w:type="gramEnd"/>
-            <w:r>
-              <w:rPr>
-                <w:rFonts w:ascii="Times New Roman" w:hAnsi="Times New Roman" w:cs="Times New Roman"/>
-              </w:rPr>
-              <w:t xml:space="preserve"> </w:t>
+              <w:t xml:space="preserve">that are also saved in the database, </w:t>
             </w:r>
             <w:r>
               <w:rPr>
@@ -5721,27 +5569,13 @@
               <w:rPr>
                 <w:rFonts w:ascii="Times New Roman" w:hAnsi="Times New Roman" w:cs="Times New Roman"/>
               </w:rPr>
-              <w:t xml:space="preserve">Knowing that the trainer´s assigned pet has had some </w:t>
-            </w:r>
-            <w:proofErr w:type="gramStart"/>
-            <w:r>
-              <w:rPr>
-                <w:rFonts w:ascii="Times New Roman" w:hAnsi="Times New Roman" w:cs="Times New Roman"/>
-              </w:rPr>
-              <w:t>visits,</w:t>
-            </w:r>
-            <w:r>
-              <w:rPr>
-                <w:rFonts w:ascii="Times New Roman" w:hAnsi="Times New Roman" w:cs="Times New Roman"/>
-              </w:rPr>
-              <w:t xml:space="preserve"> that</w:t>
-            </w:r>
-            <w:proofErr w:type="gramEnd"/>
-            <w:r>
-              <w:rPr>
-                <w:rFonts w:ascii="Times New Roman" w:hAnsi="Times New Roman" w:cs="Times New Roman"/>
-              </w:rPr>
-              <w:t xml:space="preserve"> have been previously saved in the database,</w:t>
+              <w:t>Knowing that the trainer´s assigned pet has had some visits,</w:t>
+            </w:r>
+            <w:r>
+              <w:rPr>
+                <w:rFonts w:ascii="Times New Roman" w:hAnsi="Times New Roman" w:cs="Times New Roman"/>
+              </w:rPr>
+              <w:t xml:space="preserve"> that have been previously saved in the database,</w:t>
             </w:r>
             <w:r>
               <w:rPr>
@@ -5764,7 +5598,7 @@
     </w:p>
     <w:tbl>
       <w:tblPr>
-        <w:tblStyle w:val="TableGrid"/>
+        <w:tblStyle w:val="Tablaconcuadrcula"/>
         <w:tblW w:w="0" w:type="auto"/>
         <w:jc w:val="center"/>
         <w:tblLook w:val="04A0" w:firstRow="1" w:lastRow="0" w:firstColumn="1" w:lastColumn="0" w:noHBand="0" w:noVBand="1"/>
@@ -5877,19 +5711,11 @@
                 <w:lang w:val="lv-LV" w:eastAsia="lv-LV"/>
               </w:rPr>
             </w:pPr>
-            <w:proofErr w:type="gramStart"/>
-            <w:r>
-              <w:rPr>
-                <w:rFonts w:ascii="Times New Roman" w:hAnsi="Times New Roman" w:cs="Times New Roman"/>
-              </w:rPr>
-              <w:t>so</w:t>
-            </w:r>
-            <w:proofErr w:type="gramEnd"/>
-            <w:r>
-              <w:rPr>
-                <w:rFonts w:ascii="Times New Roman" w:hAnsi="Times New Roman" w:cs="Times New Roman"/>
-              </w:rPr>
-              <w:t xml:space="preserve"> that I am informed about my pets’</w:t>
+            <w:r>
+              <w:rPr>
+                <w:rFonts w:ascii="Times New Roman" w:hAnsi="Times New Roman" w:cs="Times New Roman"/>
+              </w:rPr>
+              <w:t>so that I am informed about my pets’</w:t>
             </w:r>
             <w:r>
               <w:rPr>
@@ -5957,14 +5783,7 @@
               <w:rPr>
                 <w:rFonts w:ascii="Times New Roman" w:hAnsi="Times New Roman" w:cs="Times New Roman"/>
               </w:rPr>
-              <w:t xml:space="preserve">An owner goes for his/her pet´s </w:t>
-            </w:r>
-            <w:proofErr w:type="gramStart"/>
-            <w:r>
-              <w:rPr>
-                <w:rFonts w:ascii="Times New Roman" w:hAnsi="Times New Roman" w:cs="Times New Roman"/>
-              </w:rPr>
-              <w:t>interventions</w:t>
+              <w:t>An owner goes for his/her pet´s interventions</w:t>
             </w:r>
             <w:r>
               <w:rPr>
@@ -5972,7 +5791,6 @@
               </w:rPr>
               <w:t>, that have been previously saved in the database,</w:t>
             </w:r>
-            <w:proofErr w:type="gramEnd"/>
             <w:r>
               <w:rPr>
                 <w:rFonts w:ascii="Times New Roman" w:hAnsi="Times New Roman" w:cs="Times New Roman"/>
@@ -6026,21 +5844,7 @@
               <w:rPr>
                 <w:rFonts w:ascii="Times New Roman" w:hAnsi="Times New Roman" w:cs="Times New Roman"/>
               </w:rPr>
-              <w:t xml:space="preserve">Knowing that the pet has had </w:t>
-            </w:r>
-            <w:proofErr w:type="gramStart"/>
-            <w:r>
-              <w:rPr>
-                <w:rFonts w:ascii="Times New Roman" w:hAnsi="Times New Roman" w:cs="Times New Roman"/>
-              </w:rPr>
-              <w:t>an interventions</w:t>
-            </w:r>
-            <w:proofErr w:type="gramEnd"/>
-            <w:r>
-              <w:rPr>
-                <w:rFonts w:ascii="Times New Roman" w:hAnsi="Times New Roman" w:cs="Times New Roman"/>
-              </w:rPr>
-              <w:t>, owner goes to pets’</w:t>
+              <w:t>Knowing that the pet has had an interventions, owner goes to pets’</w:t>
             </w:r>
             <w:r>
               <w:rPr>
@@ -6094,7 +5898,7 @@
     </w:p>
     <w:tbl>
       <w:tblPr>
-        <w:tblStyle w:val="TableGrid"/>
+        <w:tblStyle w:val="Tablaconcuadrcula"/>
         <w:tblW w:w="0" w:type="auto"/>
         <w:jc w:val="center"/>
         <w:tblLook w:val="04A0" w:firstRow="1" w:lastRow="0" w:firstColumn="1" w:lastColumn="0" w:noHBand="0" w:noVBand="1"/>
@@ -6241,7 +6045,6 @@
                 <w:rFonts w:ascii="Times New Roman" w:hAnsi="Times New Roman" w:cs="Times New Roman"/>
               </w:rPr>
             </w:pPr>
-            <w:proofErr w:type="gramStart"/>
             <w:r>
               <w:rPr>
                 <w:rFonts w:ascii="Times New Roman" w:hAnsi="Times New Roman" w:cs="Times New Roman"/>
@@ -6252,14 +6055,7 @@
               <w:rPr>
                 <w:rFonts w:ascii="Times New Roman" w:hAnsi="Times New Roman" w:cs="Times New Roman"/>
               </w:rPr>
-              <w:t>o</w:t>
-            </w:r>
-            <w:proofErr w:type="gramEnd"/>
-            <w:r>
-              <w:rPr>
-                <w:rFonts w:ascii="Times New Roman" w:hAnsi="Times New Roman" w:cs="Times New Roman"/>
-              </w:rPr>
-              <w:t xml:space="preserve"> that I </w:t>
+              <w:t xml:space="preserve">o that I </w:t>
             </w:r>
             <w:r>
               <w:rPr>
@@ -6421,7 +6217,7 @@
     </w:p>
     <w:tbl>
       <w:tblPr>
-        <w:tblStyle w:val="TableGrid"/>
+        <w:tblStyle w:val="Tablaconcuadrcula"/>
         <w:tblW w:w="0" w:type="auto"/>
         <w:jc w:val="center"/>
         <w:tblLook w:val="04A0" w:firstRow="1" w:lastRow="0" w:firstColumn="1" w:lastColumn="0" w:noHBand="0" w:noVBand="1"/>
@@ -6549,7 +6345,6 @@
                 <w:rFonts w:ascii="Times New Roman" w:hAnsi="Times New Roman" w:cs="Times New Roman"/>
               </w:rPr>
             </w:pPr>
-            <w:proofErr w:type="gramStart"/>
             <w:r>
               <w:rPr>
                 <w:rFonts w:ascii="Times New Roman" w:hAnsi="Times New Roman" w:cs="Times New Roman"/>
@@ -6560,14 +6355,7 @@
               <w:rPr>
                 <w:rFonts w:ascii="Times New Roman" w:hAnsi="Times New Roman" w:cs="Times New Roman"/>
               </w:rPr>
-              <w:t>o</w:t>
-            </w:r>
-            <w:proofErr w:type="gramEnd"/>
-            <w:r>
-              <w:rPr>
-                <w:rFonts w:ascii="Times New Roman" w:hAnsi="Times New Roman" w:cs="Times New Roman"/>
-              </w:rPr>
-              <w:t xml:space="preserve"> that I ca</w:t>
+              <w:t>o that I ca</w:t>
             </w:r>
             <w:r>
               <w:rPr>
@@ -6653,21 +6441,7 @@
               <w:rPr>
                 <w:rFonts w:ascii="Times New Roman" w:hAnsi="Times New Roman" w:cs="Times New Roman"/>
               </w:rPr>
-              <w:t xml:space="preserve">Owner goes to his/her </w:t>
-            </w:r>
-            <w:proofErr w:type="gramStart"/>
-            <w:r>
-              <w:rPr>
-                <w:rFonts w:ascii="Times New Roman" w:hAnsi="Times New Roman" w:cs="Times New Roman"/>
-              </w:rPr>
-              <w:t>pets</w:t>
-            </w:r>
-            <w:proofErr w:type="gramEnd"/>
-            <w:r>
-              <w:rPr>
-                <w:rFonts w:ascii="Times New Roman" w:hAnsi="Times New Roman" w:cs="Times New Roman"/>
-              </w:rPr>
-              <w:t xml:space="preserve"> trainer page and see the assigned trainer</w:t>
+              <w:t>Owner goes to his/her pets trainer page and see the assigned trainer</w:t>
             </w:r>
             <w:r>
               <w:rPr>
@@ -6749,7 +6523,7 @@
     </w:p>
     <w:tbl>
       <w:tblPr>
-        <w:tblStyle w:val="TableGrid"/>
+        <w:tblStyle w:val="Tablaconcuadrcula"/>
         <w:tblW w:w="0" w:type="auto"/>
         <w:jc w:val="center"/>
         <w:tblLook w:val="04A0" w:firstRow="1" w:lastRow="0" w:firstColumn="1" w:lastColumn="0" w:noHBand="0" w:noVBand="1"/>
@@ -6873,7 +6647,6 @@
                 <w:rFonts w:ascii="Times New Roman" w:hAnsi="Times New Roman" w:cs="Times New Roman"/>
               </w:rPr>
             </w:pPr>
-            <w:proofErr w:type="gramStart"/>
             <w:r>
               <w:rPr>
                 <w:rFonts w:ascii="Times New Roman" w:hAnsi="Times New Roman" w:cs="Times New Roman"/>
@@ -6884,14 +6657,7 @@
               <w:rPr>
                 <w:rFonts w:ascii="Times New Roman" w:hAnsi="Times New Roman" w:cs="Times New Roman"/>
               </w:rPr>
-              <w:t>o</w:t>
-            </w:r>
-            <w:proofErr w:type="gramEnd"/>
-            <w:r>
-              <w:rPr>
-                <w:rFonts w:ascii="Times New Roman" w:hAnsi="Times New Roman" w:cs="Times New Roman"/>
-              </w:rPr>
-              <w:t xml:space="preserve"> that I can</w:t>
+              <w:t>o that I can</w:t>
             </w:r>
             <w:r>
               <w:rPr>
@@ -7071,7 +6837,7 @@
     </w:p>
     <w:tbl>
       <w:tblPr>
-        <w:tblStyle w:val="TableGrid"/>
+        <w:tblStyle w:val="Tablaconcuadrcula"/>
         <w:tblW w:w="0" w:type="auto"/>
         <w:jc w:val="center"/>
         <w:tblLook w:val="04A0" w:firstRow="1" w:lastRow="0" w:firstColumn="1" w:lastColumn="0" w:noHBand="0" w:noVBand="1"/>
@@ -7199,7 +6965,6 @@
                 <w:rFonts w:ascii="Times New Roman" w:hAnsi="Times New Roman" w:cs="Times New Roman"/>
               </w:rPr>
             </w:pPr>
-            <w:proofErr w:type="gramStart"/>
             <w:r>
               <w:rPr>
                 <w:rFonts w:ascii="Times New Roman" w:hAnsi="Times New Roman" w:cs="Times New Roman"/>
@@ -7210,14 +6975,7 @@
               <w:rPr>
                 <w:rFonts w:ascii="Times New Roman" w:hAnsi="Times New Roman" w:cs="Times New Roman"/>
               </w:rPr>
-              <w:t>o</w:t>
-            </w:r>
-            <w:proofErr w:type="gramEnd"/>
-            <w:r>
-              <w:rPr>
-                <w:rFonts w:ascii="Times New Roman" w:hAnsi="Times New Roman" w:cs="Times New Roman"/>
-              </w:rPr>
-              <w:t xml:space="preserve"> that I know all the interventions and medicine the pet had before</w:t>
+              <w:t>o that I know all the interventions and medicine the pet had before</w:t>
             </w:r>
             <w:r>
               <w:rPr>
@@ -7281,14 +7039,12 @@
               </w:rPr>
               <w:t xml:space="preserve">A vet goes to the </w:t>
             </w:r>
-            <w:proofErr w:type="gramStart"/>
-            <w:r>
-              <w:rPr>
-                <w:rFonts w:ascii="Times New Roman" w:hAnsi="Times New Roman" w:cs="Times New Roman"/>
-              </w:rPr>
-              <w:t>pets</w:t>
-            </w:r>
-            <w:proofErr w:type="gramEnd"/>
+            <w:r>
+              <w:rPr>
+                <w:rFonts w:ascii="Times New Roman" w:hAnsi="Times New Roman" w:cs="Times New Roman"/>
+              </w:rPr>
+              <w:t>pet’s</w:t>
+            </w:r>
             <w:r>
               <w:rPr>
                 <w:rFonts w:ascii="Times New Roman" w:hAnsi="Times New Roman" w:cs="Times New Roman"/>
@@ -7351,14 +7107,12 @@
               </w:rPr>
               <w:t xml:space="preserve">A vet goes to the </w:t>
             </w:r>
-            <w:proofErr w:type="gramStart"/>
-            <w:r>
-              <w:rPr>
-                <w:rFonts w:ascii="Times New Roman" w:hAnsi="Times New Roman" w:cs="Times New Roman"/>
-              </w:rPr>
-              <w:t>pets</w:t>
-            </w:r>
-            <w:proofErr w:type="gramEnd"/>
+            <w:r>
+              <w:rPr>
+                <w:rFonts w:ascii="Times New Roman" w:hAnsi="Times New Roman" w:cs="Times New Roman"/>
+              </w:rPr>
+              <w:t>pet’s</w:t>
+            </w:r>
             <w:r>
               <w:rPr>
                 <w:rFonts w:ascii="Times New Roman" w:hAnsi="Times New Roman" w:cs="Times New Roman"/>
@@ -7382,339 +7136,15 @@
                 <w:rFonts w:ascii="Times New Roman" w:hAnsi="Times New Roman" w:cs="Times New Roman"/>
               </w:rPr>
               <w:t xml:space="preserve"> and this pet has had several visits saved into the database before.</w:t>
-            </w:r>
-          </w:p>
-        </w:tc>
-      </w:tr>
-      <w:tr>
-        <w:trPr>
-          <w:trHeight w:val="437"/>
-          <w:jc w:val="center"/>
-        </w:trPr>
-        <w:tc>
-          <w:tcPr>
-            <w:tcW w:w="1801" w:type="dxa"/>
-            <w:shd w:val="clear" w:color="auto" w:fill="E7E6E6" w:themeFill="background2"/>
-            <w:vAlign w:val="center"/>
-          </w:tcPr>
-          <w:p>
-            <w:pPr>
-              <w:jc w:val="both"/>
-              <w:rPr>
-                <w:rFonts w:ascii="Times New Roman" w:hAnsi="Times New Roman" w:cs="Times New Roman"/>
-                <w:b/>
-              </w:rPr>
-            </w:pPr>
-            <w:r>
-              <w:rPr>
-                <w:rFonts w:ascii="Times New Roman" w:hAnsi="Times New Roman" w:cs="Times New Roman"/>
-                <w:b/>
-              </w:rPr>
-              <w:t>US 014</w:t>
-            </w:r>
-          </w:p>
-        </w:tc>
-        <w:tc>
-          <w:tcPr>
-            <w:tcW w:w="6744" w:type="dxa"/>
-            <w:shd w:val="clear" w:color="auto" w:fill="E7E6E6" w:themeFill="background2"/>
-            <w:vAlign w:val="center"/>
-          </w:tcPr>
-          <w:p>
-            <w:pPr>
-              <w:jc w:val="both"/>
-              <w:rPr>
-                <w:rFonts w:ascii="Times New Roman" w:hAnsi="Times New Roman" w:cs="Times New Roman"/>
-                <w:b/>
-              </w:rPr>
-            </w:pPr>
-            <w:r>
-              <w:rPr>
-                <w:rFonts w:ascii="Times New Roman" w:hAnsi="Times New Roman" w:cs="Times New Roman"/>
-                <w:b/>
-              </w:rPr>
-              <w:t xml:space="preserve">Vet </w:t>
-            </w:r>
-            <w:r>
-              <w:rPr>
-                <w:rFonts w:ascii="Times New Roman" w:hAnsi="Times New Roman" w:cs="Times New Roman"/>
-                <w:b/>
-              </w:rPr>
-              <w:t>adds a new medicine</w:t>
-            </w:r>
-          </w:p>
-        </w:tc>
-      </w:tr>
-      <w:tr>
-        <w:trPr>
-          <w:trHeight w:val="1166"/>
-          <w:jc w:val="center"/>
-        </w:trPr>
-        <w:tc>
-          <w:tcPr>
-            <w:tcW w:w="8545" w:type="dxa"/>
-            <w:gridSpan w:val="2"/>
-            <w:vAlign w:val="center"/>
-          </w:tcPr>
-          <w:p>
-            <w:pPr>
-              <w:spacing w:line="276" w:lineRule="auto"/>
-              <w:jc w:val="both"/>
-              <w:rPr>
-                <w:rFonts w:ascii="Times New Roman" w:hAnsi="Times New Roman" w:cs="Times New Roman"/>
-              </w:rPr>
-            </w:pPr>
-            <w:r>
-              <w:rPr>
-                <w:rFonts w:ascii="Times New Roman" w:hAnsi="Times New Roman" w:cs="Times New Roman"/>
-              </w:rPr>
-              <w:t>As a vet,</w:t>
-            </w:r>
-          </w:p>
-          <w:p>
-            <w:pPr>
-              <w:spacing w:line="276" w:lineRule="auto"/>
-              <w:jc w:val="both"/>
-              <w:rPr>
-                <w:rFonts w:ascii="Times New Roman" w:hAnsi="Times New Roman" w:cs="Times New Roman"/>
-              </w:rPr>
-            </w:pPr>
-            <w:r>
-              <w:rPr>
-                <w:rFonts w:ascii="Times New Roman" w:hAnsi="Times New Roman" w:cs="Times New Roman"/>
-              </w:rPr>
-              <w:t>I want to add or delete medicine</w:t>
-            </w:r>
-            <w:r>
-              <w:rPr>
-                <w:rFonts w:ascii="Times New Roman" w:hAnsi="Times New Roman" w:cs="Times New Roman"/>
-              </w:rPr>
-              <w:t>s</w:t>
-            </w:r>
-            <w:r>
-              <w:rPr>
-                <w:rFonts w:ascii="Times New Roman" w:hAnsi="Times New Roman" w:cs="Times New Roman"/>
-              </w:rPr>
-              <w:t xml:space="preserve"> </w:t>
-            </w:r>
-            <w:r>
-              <w:rPr>
-                <w:rFonts w:ascii="Times New Roman" w:hAnsi="Times New Roman" w:cs="Times New Roman"/>
-              </w:rPr>
-              <w:t>of</w:t>
-            </w:r>
-            <w:r>
-              <w:rPr>
-                <w:rFonts w:ascii="Times New Roman" w:hAnsi="Times New Roman" w:cs="Times New Roman"/>
-              </w:rPr>
-              <w:t xml:space="preserve"> the list of available ones</w:t>
-            </w:r>
-            <w:r>
-              <w:rPr>
-                <w:rFonts w:ascii="Times New Roman" w:hAnsi="Times New Roman" w:cs="Times New Roman"/>
-              </w:rPr>
-              <w:t>,</w:t>
-            </w:r>
-          </w:p>
-          <w:p>
-            <w:pPr>
-              <w:spacing w:line="276" w:lineRule="auto"/>
-              <w:jc w:val="both"/>
-              <w:rPr>
-                <w:rFonts w:ascii="Times New Roman" w:hAnsi="Times New Roman" w:cs="Times New Roman"/>
-              </w:rPr>
-            </w:pPr>
-            <w:proofErr w:type="gramStart"/>
-            <w:r>
-              <w:rPr>
-                <w:rFonts w:ascii="Times New Roman" w:hAnsi="Times New Roman" w:cs="Times New Roman"/>
-              </w:rPr>
-              <w:t>s</w:t>
-            </w:r>
-            <w:r>
-              <w:rPr>
-                <w:rFonts w:ascii="Times New Roman" w:hAnsi="Times New Roman" w:cs="Times New Roman"/>
-              </w:rPr>
-              <w:t>o</w:t>
-            </w:r>
-            <w:proofErr w:type="gramEnd"/>
-            <w:r>
-              <w:rPr>
-                <w:rFonts w:ascii="Times New Roman" w:hAnsi="Times New Roman" w:cs="Times New Roman"/>
-              </w:rPr>
-              <w:t xml:space="preserve"> that I can know which m</w:t>
-            </w:r>
-            <w:r>
-              <w:rPr>
-                <w:rFonts w:ascii="Times New Roman" w:hAnsi="Times New Roman" w:cs="Times New Roman"/>
-              </w:rPr>
-              <w:t xml:space="preserve">edicine is available for </w:t>
-            </w:r>
-            <w:r>
-              <w:rPr>
-                <w:rFonts w:ascii="Times New Roman" w:hAnsi="Times New Roman" w:cs="Times New Roman"/>
-              </w:rPr>
-              <w:t>prescription</w:t>
-            </w:r>
-            <w:r>
-              <w:rPr>
-                <w:rFonts w:ascii="Times New Roman" w:hAnsi="Times New Roman" w:cs="Times New Roman"/>
-              </w:rPr>
-              <w:t>.</w:t>
-            </w:r>
-          </w:p>
-        </w:tc>
-      </w:tr>
-      <w:tr>
-        <w:trPr>
-          <w:trHeight w:val="583"/>
-          <w:jc w:val="center"/>
-        </w:trPr>
-        <w:tc>
-          <w:tcPr>
-            <w:tcW w:w="1801" w:type="dxa"/>
-            <w:shd w:val="clear" w:color="auto" w:fill="E2EFD9" w:themeFill="accent6" w:themeFillTint="33"/>
-            <w:vAlign w:val="center"/>
-          </w:tcPr>
-          <w:p>
-            <w:pPr>
-              <w:spacing w:line="276" w:lineRule="auto"/>
-              <w:jc w:val="both"/>
-              <w:rPr>
-                <w:rFonts w:ascii="Times New Roman" w:hAnsi="Times New Roman" w:cs="Times New Roman"/>
-              </w:rPr>
-            </w:pPr>
-            <w:r>
-              <w:rPr>
-                <w:rFonts w:ascii="Times New Roman" w:hAnsi="Times New Roman" w:cs="Times New Roman"/>
-                <w:lang w:val="es-ES"/>
-              </w:rPr>
-              <w:t xml:space="preserve">Positive </w:t>
-            </w:r>
-            <w:r>
-              <w:rPr>
-                <w:rFonts w:ascii="Times New Roman" w:hAnsi="Times New Roman" w:cs="Times New Roman"/>
-              </w:rPr>
-              <w:t>use case</w:t>
-            </w:r>
-          </w:p>
-        </w:tc>
-        <w:tc>
-          <w:tcPr>
-            <w:tcW w:w="6744" w:type="dxa"/>
-            <w:vAlign w:val="center"/>
-          </w:tcPr>
-          <w:p>
-            <w:pPr>
-              <w:spacing w:line="276" w:lineRule="auto"/>
-              <w:jc w:val="both"/>
-              <w:rPr>
-                <w:rFonts w:ascii="Times New Roman" w:hAnsi="Times New Roman" w:cs="Times New Roman"/>
-              </w:rPr>
-            </w:pPr>
-            <w:r>
-              <w:rPr>
-                <w:rFonts w:ascii="Times New Roman" w:hAnsi="Times New Roman" w:cs="Times New Roman"/>
-              </w:rPr>
-              <w:t xml:space="preserve">A vet goes to the medicine page and adds </w:t>
-            </w:r>
-            <w:proofErr w:type="gramStart"/>
-            <w:r>
-              <w:rPr>
-                <w:rFonts w:ascii="Times New Roman" w:hAnsi="Times New Roman" w:cs="Times New Roman"/>
-              </w:rPr>
-              <w:t>a new medicine that from now on will</w:t>
-            </w:r>
-            <w:proofErr w:type="gramEnd"/>
-            <w:r>
-              <w:rPr>
-                <w:rFonts w:ascii="Times New Roman" w:hAnsi="Times New Roman" w:cs="Times New Roman"/>
-              </w:rPr>
-              <w:t xml:space="preserve"> it be available to be prescribed</w:t>
-            </w:r>
-            <w:r>
-              <w:rPr>
-                <w:rFonts w:ascii="Times New Roman" w:hAnsi="Times New Roman" w:cs="Times New Roman"/>
-              </w:rPr>
-              <w:t>, and it is saved in the database.</w:t>
-            </w:r>
-          </w:p>
-        </w:tc>
-      </w:tr>
-      <w:tr>
-        <w:trPr>
-          <w:trHeight w:val="583"/>
-          <w:jc w:val="center"/>
-        </w:trPr>
-        <w:tc>
-          <w:tcPr>
-            <w:tcW w:w="1801" w:type="dxa"/>
-            <w:shd w:val="clear" w:color="auto" w:fill="FBE4D5" w:themeFill="accent2" w:themeFillTint="33"/>
-            <w:vAlign w:val="center"/>
-          </w:tcPr>
-          <w:p>
-            <w:pPr>
-              <w:spacing w:line="276" w:lineRule="auto"/>
-              <w:jc w:val="both"/>
-              <w:rPr>
-                <w:rFonts w:ascii="Times New Roman" w:hAnsi="Times New Roman" w:cs="Times New Roman"/>
-              </w:rPr>
-            </w:pPr>
-            <w:r>
-              <w:rPr>
-                <w:rFonts w:ascii="Times New Roman" w:hAnsi="Times New Roman" w:cs="Times New Roman"/>
-              </w:rPr>
-              <w:t>Negative use case</w:t>
-            </w:r>
-          </w:p>
-        </w:tc>
-        <w:tc>
-          <w:tcPr>
-            <w:tcW w:w="6744" w:type="dxa"/>
-            <w:vAlign w:val="center"/>
-          </w:tcPr>
-          <w:p>
-            <w:pPr>
-              <w:spacing w:line="276" w:lineRule="auto"/>
-              <w:jc w:val="both"/>
-              <w:rPr>
-                <w:rFonts w:ascii="Times New Roman" w:hAnsi="Times New Roman" w:cs="Times New Roman"/>
-              </w:rPr>
-            </w:pPr>
-            <w:r>
-              <w:rPr>
-                <w:rFonts w:ascii="Times New Roman" w:hAnsi="Times New Roman" w:cs="Times New Roman"/>
-              </w:rPr>
-              <w:t>A vet goes to the medicine page to add a new medicine, but, after adding a new medicine, it does not show up in the all available medicine list</w:t>
-            </w:r>
-            <w:r>
-              <w:rPr>
-                <w:rFonts w:ascii="Times New Roman" w:hAnsi="Times New Roman" w:cs="Times New Roman"/>
-              </w:rPr>
-              <w:t xml:space="preserve"> and is not saved in the database</w:t>
-            </w:r>
-            <w:r>
-              <w:rPr>
-                <w:rFonts w:ascii="Times New Roman" w:hAnsi="Times New Roman" w:cs="Times New Roman"/>
-              </w:rPr>
-              <w:t>.</w:t>
             </w:r>
           </w:p>
         </w:tc>
       </w:tr>
     </w:tbl>
-    <w:p>
-      <w:pPr>
-        <w:ind w:firstLine="432"/>
-        <w:jc w:val="both"/>
-        <w:rPr>
-          <w:rFonts w:ascii="Times New Roman" w:hAnsi="Times New Roman" w:cs="Times New Roman"/>
-        </w:rPr>
-      </w:pPr>
-    </w:p>
+    <w:p/>
     <w:tbl>
       <w:tblPr>
-        <w:tblStyle w:val="TableGrid"/>
+        <w:tblStyle w:val="Tablaconcuadrcula"/>
         <w:tblW w:w="0" w:type="auto"/>
         <w:jc w:val="center"/>
         <w:tblLook w:val="04A0" w:firstRow="1" w:lastRow="0" w:firstColumn="1" w:lastColumn="0" w:noHBand="0" w:noVBand="1"/>
@@ -7747,7 +7177,7 @@
                 <w:rFonts w:ascii="Times New Roman" w:hAnsi="Times New Roman" w:cs="Times New Roman"/>
                 <w:b/>
               </w:rPr>
-              <w:t>US 015</w:t>
+              <w:t>US 014</w:t>
             </w:r>
           </w:p>
         </w:tc>
@@ -7770,7 +7200,14 @@
                 <w:rFonts w:ascii="Times New Roman" w:hAnsi="Times New Roman" w:cs="Times New Roman"/>
                 <w:b/>
               </w:rPr>
-              <w:t>Vet changes a pet’s medical record</w:t>
+              <w:t xml:space="preserve">Vet </w:t>
+            </w:r>
+            <w:r>
+              <w:rPr>
+                <w:rFonts w:ascii="Times New Roman" w:hAnsi="Times New Roman" w:cs="Times New Roman"/>
+                <w:b/>
+              </w:rPr>
+              <w:t>adds a new medicine</w:t>
             </w:r>
           </w:p>
         </w:tc>
@@ -7813,13 +7250,13 @@
               <w:rPr>
                 <w:rFonts w:ascii="Times New Roman" w:hAnsi="Times New Roman" w:cs="Times New Roman"/>
               </w:rPr>
-              <w:t xml:space="preserve">I want </w:t>
-            </w:r>
-            <w:r>
-              <w:rPr>
-                <w:rFonts w:ascii="Times New Roman" w:hAnsi="Times New Roman" w:cs="Times New Roman"/>
-              </w:rPr>
-              <w:t>to make changes to certain pet’s</w:t>
+              <w:t>I want to add or delete medicine</w:t>
+            </w:r>
+            <w:r>
+              <w:rPr>
+                <w:rFonts w:ascii="Times New Roman" w:hAnsi="Times New Roman" w:cs="Times New Roman"/>
+              </w:rPr>
+              <w:t>s</w:t>
             </w:r>
             <w:r>
               <w:rPr>
@@ -7831,18 +7268,29 @@
               <w:rPr>
                 <w:rFonts w:ascii="Times New Roman" w:hAnsi="Times New Roman" w:cs="Times New Roman"/>
               </w:rPr>
-              <w:t>medical record,</w:t>
-            </w:r>
-          </w:p>
-          <w:p>
-            <w:pPr>
-              <w:spacing w:line="276" w:lineRule="auto"/>
-              <w:jc w:val="both"/>
-              <w:rPr>
-                <w:rFonts w:ascii="Times New Roman" w:hAnsi="Times New Roman" w:cs="Times New Roman"/>
-              </w:rPr>
-            </w:pPr>
-            <w:proofErr w:type="gramStart"/>
+              <w:t>of</w:t>
+            </w:r>
+            <w:r>
+              <w:rPr>
+                <w:rFonts w:ascii="Times New Roman" w:hAnsi="Times New Roman" w:cs="Times New Roman"/>
+              </w:rPr>
+              <w:t xml:space="preserve"> the list of available ones</w:t>
+            </w:r>
+            <w:r>
+              <w:rPr>
+                <w:rFonts w:ascii="Times New Roman" w:hAnsi="Times New Roman" w:cs="Times New Roman"/>
+              </w:rPr>
+              <w:t>,</w:t>
+            </w:r>
+          </w:p>
+          <w:p>
+            <w:pPr>
+              <w:spacing w:line="276" w:lineRule="auto"/>
+              <w:jc w:val="both"/>
+              <w:rPr>
+                <w:rFonts w:ascii="Times New Roman" w:hAnsi="Times New Roman" w:cs="Times New Roman"/>
+              </w:rPr>
+            </w:pPr>
             <w:r>
               <w:rPr>
                 <w:rFonts w:ascii="Times New Roman" w:hAnsi="Times New Roman" w:cs="Times New Roman"/>
@@ -7853,26 +7301,19 @@
               <w:rPr>
                 <w:rFonts w:ascii="Times New Roman" w:hAnsi="Times New Roman" w:cs="Times New Roman"/>
               </w:rPr>
-              <w:t>o</w:t>
-            </w:r>
-            <w:proofErr w:type="gramEnd"/>
-            <w:r>
-              <w:rPr>
-                <w:rFonts w:ascii="Times New Roman" w:hAnsi="Times New Roman" w:cs="Times New Roman"/>
-              </w:rPr>
-              <w:t xml:space="preserve"> that</w:t>
-            </w:r>
-            <w:r>
-              <w:rPr>
-                <w:rFonts w:ascii="Times New Roman" w:hAnsi="Times New Roman" w:cs="Times New Roman"/>
-              </w:rPr>
-              <w:t xml:space="preserve"> I can </w:t>
-            </w:r>
-            <w:r>
-              <w:rPr>
-                <w:rFonts w:ascii="Times New Roman" w:hAnsi="Times New Roman" w:cs="Times New Roman"/>
-              </w:rPr>
-              <w:t>update it if necessary</w:t>
+              <w:t>o that I can know which m</w:t>
+            </w:r>
+            <w:r>
+              <w:rPr>
+                <w:rFonts w:ascii="Times New Roman" w:hAnsi="Times New Roman" w:cs="Times New Roman"/>
+              </w:rPr>
+              <w:t xml:space="preserve">edicine is available for </w:t>
+            </w:r>
+            <w:r>
+              <w:rPr>
+                <w:rFonts w:ascii="Times New Roman" w:hAnsi="Times New Roman" w:cs="Times New Roman"/>
+              </w:rPr>
+              <w:t>prescription</w:t>
             </w:r>
             <w:r>
               <w:rPr>
@@ -7934,33 +7375,13 @@
               <w:rPr>
                 <w:rFonts w:ascii="Times New Roman" w:hAnsi="Times New Roman" w:cs="Times New Roman"/>
               </w:rPr>
-              <w:t xml:space="preserve">A vet goes to the </w:t>
-            </w:r>
-            <w:proofErr w:type="gramStart"/>
-            <w:r>
-              <w:rPr>
-                <w:rFonts w:ascii="Times New Roman" w:hAnsi="Times New Roman" w:cs="Times New Roman"/>
-              </w:rPr>
-              <w:t>pets</w:t>
-            </w:r>
-            <w:proofErr w:type="gramEnd"/>
-            <w:r>
-              <w:rPr>
-                <w:rFonts w:ascii="Times New Roman" w:hAnsi="Times New Roman" w:cs="Times New Roman"/>
-              </w:rPr>
-              <w:t xml:space="preserve"> medical record page and is able to make changes in its medical record page</w:t>
-            </w:r>
-            <w:r>
-              <w:rPr>
-                <w:rFonts w:ascii="Times New Roman" w:hAnsi="Times New Roman" w:cs="Times New Roman"/>
-              </w:rPr>
-              <w:t xml:space="preserve"> and those changes are saved into the database</w:t>
-            </w:r>
-            <w:r>
-              <w:rPr>
-                <w:rFonts w:ascii="Times New Roman" w:hAnsi="Times New Roman" w:cs="Times New Roman"/>
-              </w:rPr>
-              <w:t>.</w:t>
+              <w:t>A vet goes to the medicine page and adds a new medicine that from now on will it be available to be prescribed</w:t>
+            </w:r>
+            <w:r>
+              <w:rPr>
+                <w:rFonts w:ascii="Times New Roman" w:hAnsi="Times New Roman" w:cs="Times New Roman"/>
+              </w:rPr>
+              <w:t>, and it is saved in the database.</w:t>
             </w:r>
           </w:p>
         </w:tc>
@@ -8009,27 +7430,19 @@
               <w:rPr>
                 <w:rFonts w:ascii="Times New Roman" w:hAnsi="Times New Roman" w:cs="Times New Roman"/>
               </w:rPr>
-              <w:t xml:space="preserve">A vet goes to the </w:t>
-            </w:r>
-            <w:proofErr w:type="gramStart"/>
-            <w:r>
-              <w:rPr>
-                <w:rFonts w:ascii="Times New Roman" w:hAnsi="Times New Roman" w:cs="Times New Roman"/>
-              </w:rPr>
-              <w:t>pets</w:t>
-            </w:r>
-            <w:proofErr w:type="gramEnd"/>
-            <w:r>
-              <w:rPr>
-                <w:rFonts w:ascii="Times New Roman" w:hAnsi="Times New Roman" w:cs="Times New Roman"/>
-              </w:rPr>
-              <w:t xml:space="preserve"> medical record page and wants to delete previous medical record in order to post the newest version of this medical record, but</w:t>
-            </w:r>
-            <w:r>
-              <w:rPr>
-                <w:rFonts w:ascii="Times New Roman" w:hAnsi="Times New Roman" w:cs="Times New Roman"/>
-              </w:rPr>
-              <w:t xml:space="preserve"> after deleting it, it is not deleted from the database.</w:t>
+              <w:t>A vet goes to the medicine page to add a new medicine, but, after adding a new medicine, it does not show up in the all available medicine list</w:t>
+            </w:r>
+            <w:r>
+              <w:rPr>
+                <w:rFonts w:ascii="Times New Roman" w:hAnsi="Times New Roman" w:cs="Times New Roman"/>
+              </w:rPr>
+              <w:t xml:space="preserve"> and is not saved in the database</w:t>
+            </w:r>
+            <w:r>
+              <w:rPr>
+                <w:rFonts w:ascii="Times New Roman" w:hAnsi="Times New Roman" w:cs="Times New Roman"/>
+              </w:rPr>
+              <w:t>.</w:t>
             </w:r>
           </w:p>
         </w:tc>
@@ -8046,7 +7459,7 @@
     </w:p>
     <w:tbl>
       <w:tblPr>
-        <w:tblStyle w:val="TableGrid"/>
+        <w:tblStyle w:val="Tablaconcuadrcula"/>
         <w:tblW w:w="0" w:type="auto"/>
         <w:jc w:val="center"/>
         <w:tblLook w:val="04A0" w:firstRow="1" w:lastRow="0" w:firstColumn="1" w:lastColumn="0" w:noHBand="0" w:noVBand="1"/>
@@ -8079,7 +7492,7 @@
                 <w:rFonts w:ascii="Times New Roman" w:hAnsi="Times New Roman" w:cs="Times New Roman"/>
                 <w:b/>
               </w:rPr>
-              <w:t>US 016</w:t>
+              <w:t>US 015</w:t>
             </w:r>
           </w:p>
         </w:tc>
@@ -8102,14 +7515,7 @@
                 <w:rFonts w:ascii="Times New Roman" w:hAnsi="Times New Roman" w:cs="Times New Roman"/>
                 <w:b/>
               </w:rPr>
-              <w:t xml:space="preserve">Vet </w:t>
-            </w:r>
-            <w:r>
-              <w:rPr>
-                <w:rFonts w:ascii="Times New Roman" w:hAnsi="Times New Roman" w:cs="Times New Roman"/>
-                <w:b/>
-              </w:rPr>
-              <w:t>schedules a new intervention</w:t>
+              <w:t>Vet changes a pet’s medical record</w:t>
             </w:r>
           </w:p>
         </w:tc>
@@ -8152,18 +7558,35 @@
               <w:rPr>
                 <w:rFonts w:ascii="Times New Roman" w:hAnsi="Times New Roman" w:cs="Times New Roman"/>
               </w:rPr>
-              <w:t>I want to make new interventions for a certain pet,</w:t>
-            </w:r>
-          </w:p>
-          <w:p>
-            <w:pPr>
-              <w:spacing w:line="276" w:lineRule="auto"/>
-              <w:jc w:val="both"/>
-              <w:rPr>
-                <w:rFonts w:ascii="Times New Roman" w:hAnsi="Times New Roman" w:cs="Times New Roman"/>
-              </w:rPr>
-            </w:pPr>
-            <w:proofErr w:type="gramStart"/>
+              <w:t xml:space="preserve">I want </w:t>
+            </w:r>
+            <w:r>
+              <w:rPr>
+                <w:rFonts w:ascii="Times New Roman" w:hAnsi="Times New Roman" w:cs="Times New Roman"/>
+              </w:rPr>
+              <w:t>to make changes to certain pet’s</w:t>
+            </w:r>
+            <w:r>
+              <w:rPr>
+                <w:rFonts w:ascii="Times New Roman" w:hAnsi="Times New Roman" w:cs="Times New Roman"/>
+              </w:rPr>
+              <w:t xml:space="preserve"> </w:t>
+            </w:r>
+            <w:r>
+              <w:rPr>
+                <w:rFonts w:ascii="Times New Roman" w:hAnsi="Times New Roman" w:cs="Times New Roman"/>
+              </w:rPr>
+              <w:t>medical record,</w:t>
+            </w:r>
+          </w:p>
+          <w:p>
+            <w:pPr>
+              <w:spacing w:line="276" w:lineRule="auto"/>
+              <w:jc w:val="both"/>
+              <w:rPr>
+                <w:rFonts w:ascii="Times New Roman" w:hAnsi="Times New Roman" w:cs="Times New Roman"/>
+              </w:rPr>
+            </w:pPr>
             <w:r>
               <w:rPr>
                 <w:rFonts w:ascii="Times New Roman" w:hAnsi="Times New Roman" w:cs="Times New Roman"/>
@@ -8176,7 +7599,6 @@
               </w:rPr>
               <w:t>o</w:t>
             </w:r>
-            <w:proofErr w:type="gramEnd"/>
             <w:r>
               <w:rPr>
                 <w:rFonts w:ascii="Times New Roman" w:hAnsi="Times New Roman" w:cs="Times New Roman"/>
@@ -8187,19 +7609,19 @@
               <w:rPr>
                 <w:rFonts w:ascii="Times New Roman" w:hAnsi="Times New Roman" w:cs="Times New Roman"/>
               </w:rPr>
-              <w:t xml:space="preserve"> I </w:t>
-            </w:r>
-            <w:r>
-              <w:rPr>
-                <w:rFonts w:ascii="Times New Roman" w:hAnsi="Times New Roman" w:cs="Times New Roman"/>
-              </w:rPr>
-              <w:t xml:space="preserve"> can </w:t>
-            </w:r>
-            <w:r>
-              <w:rPr>
-                <w:rFonts w:ascii="Times New Roman" w:hAnsi="Times New Roman" w:cs="Times New Roman"/>
-              </w:rPr>
-              <w:t>treat its illness.</w:t>
+              <w:t xml:space="preserve"> I can </w:t>
+            </w:r>
+            <w:r>
+              <w:rPr>
+                <w:rFonts w:ascii="Times New Roman" w:hAnsi="Times New Roman" w:cs="Times New Roman"/>
+              </w:rPr>
+              <w:t>update it if necessary</w:t>
+            </w:r>
+            <w:r>
+              <w:rPr>
+                <w:rFonts w:ascii="Times New Roman" w:hAnsi="Times New Roman" w:cs="Times New Roman"/>
+              </w:rPr>
+              <w:t>.</w:t>
             </w:r>
           </w:p>
         </w:tc>
@@ -8255,16 +7677,329 @@
               <w:rPr>
                 <w:rFonts w:ascii="Times New Roman" w:hAnsi="Times New Roman" w:cs="Times New Roman"/>
               </w:rPr>
+              <w:t xml:space="preserve">A vet goes to the </w:t>
+            </w:r>
+            <w:r>
+              <w:rPr>
+                <w:rFonts w:ascii="Times New Roman" w:hAnsi="Times New Roman" w:cs="Times New Roman"/>
+              </w:rPr>
+              <w:t>pet’s</w:t>
+            </w:r>
+            <w:r>
+              <w:rPr>
+                <w:rFonts w:ascii="Times New Roman" w:hAnsi="Times New Roman" w:cs="Times New Roman"/>
+              </w:rPr>
+              <w:t xml:space="preserve"> medical record page and is able to make changes in its medical record page</w:t>
+            </w:r>
+            <w:r>
+              <w:rPr>
+                <w:rFonts w:ascii="Times New Roman" w:hAnsi="Times New Roman" w:cs="Times New Roman"/>
+              </w:rPr>
+              <w:t xml:space="preserve"> and those changes are saved into the database</w:t>
+            </w:r>
+            <w:r>
+              <w:rPr>
+                <w:rFonts w:ascii="Times New Roman" w:hAnsi="Times New Roman" w:cs="Times New Roman"/>
+              </w:rPr>
+              <w:t>.</w:t>
+            </w:r>
+          </w:p>
+        </w:tc>
+      </w:tr>
+      <w:tr>
+        <w:trPr>
+          <w:trHeight w:val="583"/>
+          <w:jc w:val="center"/>
+        </w:trPr>
+        <w:tc>
+          <w:tcPr>
+            <w:tcW w:w="1801" w:type="dxa"/>
+            <w:shd w:val="clear" w:color="auto" w:fill="FBE4D5" w:themeFill="accent2" w:themeFillTint="33"/>
+            <w:vAlign w:val="center"/>
+          </w:tcPr>
+          <w:p>
+            <w:pPr>
+              <w:spacing w:line="276" w:lineRule="auto"/>
+              <w:jc w:val="both"/>
+              <w:rPr>
+                <w:rFonts w:ascii="Times New Roman" w:hAnsi="Times New Roman" w:cs="Times New Roman"/>
+              </w:rPr>
+            </w:pPr>
+            <w:r>
+              <w:rPr>
+                <w:rFonts w:ascii="Times New Roman" w:hAnsi="Times New Roman" w:cs="Times New Roman"/>
+              </w:rPr>
+              <w:t>Negative use case</w:t>
+            </w:r>
+          </w:p>
+        </w:tc>
+        <w:tc>
+          <w:tcPr>
+            <w:tcW w:w="6744" w:type="dxa"/>
+            <w:vAlign w:val="center"/>
+          </w:tcPr>
+          <w:p>
+            <w:pPr>
+              <w:spacing w:line="276" w:lineRule="auto"/>
+              <w:jc w:val="both"/>
+              <w:rPr>
+                <w:rFonts w:ascii="Times New Roman" w:hAnsi="Times New Roman" w:cs="Times New Roman"/>
+              </w:rPr>
+            </w:pPr>
+            <w:r>
+              <w:rPr>
+                <w:rFonts w:ascii="Times New Roman" w:hAnsi="Times New Roman" w:cs="Times New Roman"/>
+              </w:rPr>
+              <w:t xml:space="preserve">A vet goes to the </w:t>
+            </w:r>
+            <w:r>
+              <w:rPr>
+                <w:rFonts w:ascii="Times New Roman" w:hAnsi="Times New Roman" w:cs="Times New Roman"/>
+              </w:rPr>
+              <w:t>pet’s</w:t>
+            </w:r>
+            <w:r>
+              <w:rPr>
+                <w:rFonts w:ascii="Times New Roman" w:hAnsi="Times New Roman" w:cs="Times New Roman"/>
+              </w:rPr>
+              <w:t xml:space="preserve"> medical record page and wants to delete previous medical record in order to post the newest version of this medical record, but</w:t>
+            </w:r>
+            <w:r>
+              <w:rPr>
+                <w:rFonts w:ascii="Times New Roman" w:hAnsi="Times New Roman" w:cs="Times New Roman"/>
+              </w:rPr>
+              <w:t xml:space="preserve"> after deleting it, it is not deleted from the database.</w:t>
+            </w:r>
+          </w:p>
+        </w:tc>
+      </w:tr>
+    </w:tbl>
+    <w:p>
+      <w:pPr>
+        <w:ind w:firstLine="432"/>
+        <w:jc w:val="both"/>
+        <w:rPr>
+          <w:rFonts w:ascii="Times New Roman" w:hAnsi="Times New Roman" w:cs="Times New Roman"/>
+        </w:rPr>
+      </w:pPr>
+    </w:p>
+    <w:tbl>
+      <w:tblPr>
+        <w:tblStyle w:val="Tablaconcuadrcula"/>
+        <w:tblW w:w="0" w:type="auto"/>
+        <w:jc w:val="center"/>
+        <w:tblLook w:val="04A0" w:firstRow="1" w:lastRow="0" w:firstColumn="1" w:lastColumn="0" w:noHBand="0" w:noVBand="1"/>
+      </w:tblPr>
+      <w:tblGrid>
+        <w:gridCol w:w="1801"/>
+        <w:gridCol w:w="6744"/>
+      </w:tblGrid>
+      <w:tr>
+        <w:trPr>
+          <w:trHeight w:val="437"/>
+          <w:jc w:val="center"/>
+        </w:trPr>
+        <w:tc>
+          <w:tcPr>
+            <w:tcW w:w="1801" w:type="dxa"/>
+            <w:shd w:val="clear" w:color="auto" w:fill="E7E6E6" w:themeFill="background2"/>
+            <w:vAlign w:val="center"/>
+          </w:tcPr>
+          <w:p>
+            <w:pPr>
+              <w:jc w:val="both"/>
+              <w:rPr>
+                <w:rFonts w:ascii="Times New Roman" w:hAnsi="Times New Roman" w:cs="Times New Roman"/>
+                <w:b/>
+              </w:rPr>
+            </w:pPr>
+            <w:r>
+              <w:rPr>
+                <w:rFonts w:ascii="Times New Roman" w:hAnsi="Times New Roman" w:cs="Times New Roman"/>
+                <w:b/>
+              </w:rPr>
+              <w:t>US 016</w:t>
+            </w:r>
+          </w:p>
+        </w:tc>
+        <w:tc>
+          <w:tcPr>
+            <w:tcW w:w="6744" w:type="dxa"/>
+            <w:shd w:val="clear" w:color="auto" w:fill="E7E6E6" w:themeFill="background2"/>
+            <w:vAlign w:val="center"/>
+          </w:tcPr>
+          <w:p>
+            <w:pPr>
+              <w:jc w:val="both"/>
+              <w:rPr>
+                <w:rFonts w:ascii="Times New Roman" w:hAnsi="Times New Roman" w:cs="Times New Roman"/>
+                <w:b/>
+              </w:rPr>
+            </w:pPr>
+            <w:r>
+              <w:rPr>
+                <w:rFonts w:ascii="Times New Roman" w:hAnsi="Times New Roman" w:cs="Times New Roman"/>
+                <w:b/>
+              </w:rPr>
+              <w:t xml:space="preserve">Vet </w:t>
+            </w:r>
+            <w:r>
+              <w:rPr>
+                <w:rFonts w:ascii="Times New Roman" w:hAnsi="Times New Roman" w:cs="Times New Roman"/>
+                <w:b/>
+              </w:rPr>
+              <w:t>schedules a new intervention</w:t>
+            </w:r>
+          </w:p>
+        </w:tc>
+      </w:tr>
+      <w:tr>
+        <w:trPr>
+          <w:trHeight w:val="1166"/>
+          <w:jc w:val="center"/>
+        </w:trPr>
+        <w:tc>
+          <w:tcPr>
+            <w:tcW w:w="8545" w:type="dxa"/>
+            <w:gridSpan w:val="2"/>
+            <w:vAlign w:val="center"/>
+          </w:tcPr>
+          <w:p>
+            <w:pPr>
+              <w:spacing w:line="276" w:lineRule="auto"/>
+              <w:jc w:val="both"/>
+              <w:rPr>
+                <w:rFonts w:ascii="Times New Roman" w:hAnsi="Times New Roman" w:cs="Times New Roman"/>
+              </w:rPr>
+            </w:pPr>
+            <w:r>
+              <w:rPr>
+                <w:rFonts w:ascii="Times New Roman" w:hAnsi="Times New Roman" w:cs="Times New Roman"/>
+              </w:rPr>
+              <w:t>As a vet,</w:t>
+            </w:r>
+          </w:p>
+          <w:p>
+            <w:pPr>
+              <w:spacing w:line="276" w:lineRule="auto"/>
+              <w:jc w:val="both"/>
+              <w:rPr>
+                <w:rFonts w:ascii="Times New Roman" w:hAnsi="Times New Roman" w:cs="Times New Roman"/>
+              </w:rPr>
+            </w:pPr>
+            <w:r>
+              <w:rPr>
+                <w:rFonts w:ascii="Times New Roman" w:hAnsi="Times New Roman" w:cs="Times New Roman"/>
+              </w:rPr>
+              <w:t>I want to make new interventions for a certain pet,</w:t>
+            </w:r>
+          </w:p>
+          <w:p>
+            <w:pPr>
+              <w:spacing w:line="276" w:lineRule="auto"/>
+              <w:jc w:val="both"/>
+              <w:rPr>
+                <w:rFonts w:ascii="Times New Roman" w:hAnsi="Times New Roman" w:cs="Times New Roman"/>
+              </w:rPr>
+            </w:pPr>
+            <w:r>
+              <w:rPr>
+                <w:rFonts w:ascii="Times New Roman" w:hAnsi="Times New Roman" w:cs="Times New Roman"/>
+              </w:rPr>
+              <w:t>s</w:t>
+            </w:r>
+            <w:r>
+              <w:rPr>
+                <w:rFonts w:ascii="Times New Roman" w:hAnsi="Times New Roman" w:cs="Times New Roman"/>
+              </w:rPr>
+              <w:t>o</w:t>
+            </w:r>
+            <w:r>
+              <w:rPr>
+                <w:rFonts w:ascii="Times New Roman" w:hAnsi="Times New Roman" w:cs="Times New Roman"/>
+              </w:rPr>
+              <w:t xml:space="preserve"> that</w:t>
+            </w:r>
+            <w:r>
+              <w:rPr>
+                <w:rFonts w:ascii="Times New Roman" w:hAnsi="Times New Roman" w:cs="Times New Roman"/>
+              </w:rPr>
+              <w:t xml:space="preserve"> I </w:t>
+            </w:r>
+            <w:r>
+              <w:rPr>
+                <w:rFonts w:ascii="Times New Roman" w:hAnsi="Times New Roman" w:cs="Times New Roman"/>
+              </w:rPr>
+              <w:t xml:space="preserve">can </w:t>
+            </w:r>
+            <w:r>
+              <w:rPr>
+                <w:rFonts w:ascii="Times New Roman" w:hAnsi="Times New Roman" w:cs="Times New Roman"/>
+              </w:rPr>
+              <w:t>treat its illness.</w:t>
+            </w:r>
+          </w:p>
+        </w:tc>
+      </w:tr>
+      <w:tr>
+        <w:trPr>
+          <w:trHeight w:val="583"/>
+          <w:jc w:val="center"/>
+        </w:trPr>
+        <w:tc>
+          <w:tcPr>
+            <w:tcW w:w="1801" w:type="dxa"/>
+            <w:shd w:val="clear" w:color="auto" w:fill="E2EFD9" w:themeFill="accent6" w:themeFillTint="33"/>
+            <w:vAlign w:val="center"/>
+          </w:tcPr>
+          <w:p>
+            <w:pPr>
+              <w:spacing w:line="276" w:lineRule="auto"/>
+              <w:jc w:val="both"/>
+              <w:rPr>
+                <w:rFonts w:ascii="Times New Roman" w:hAnsi="Times New Roman" w:cs="Times New Roman"/>
+              </w:rPr>
+            </w:pPr>
+            <w:r>
+              <w:rPr>
+                <w:rFonts w:ascii="Times New Roman" w:hAnsi="Times New Roman" w:cs="Times New Roman"/>
+                <w:lang w:val="es-ES"/>
+              </w:rPr>
+              <w:t xml:space="preserve">Positive </w:t>
+            </w:r>
+            <w:r>
+              <w:rPr>
+                <w:rFonts w:ascii="Times New Roman" w:hAnsi="Times New Roman" w:cs="Times New Roman"/>
+              </w:rPr>
+              <w:t>use case</w:t>
+            </w:r>
+          </w:p>
+        </w:tc>
+        <w:tc>
+          <w:tcPr>
+            <w:tcW w:w="6744" w:type="dxa"/>
+            <w:vAlign w:val="center"/>
+          </w:tcPr>
+          <w:p>
+            <w:pPr>
+              <w:spacing w:line="276" w:lineRule="auto"/>
+              <w:jc w:val="both"/>
+              <w:rPr>
+                <w:rFonts w:ascii="Times New Roman" w:hAnsi="Times New Roman" w:cs="Times New Roman"/>
+              </w:rPr>
+            </w:pPr>
+            <w:r>
+              <w:rPr>
+                <w:rFonts w:ascii="Times New Roman" w:hAnsi="Times New Roman" w:cs="Times New Roman"/>
+              </w:rPr>
               <w:t xml:space="preserve">A vet goes to the certain </w:t>
             </w:r>
-            <w:proofErr w:type="gramStart"/>
-            <w:r>
-              <w:rPr>
-                <w:rFonts w:ascii="Times New Roman" w:hAnsi="Times New Roman" w:cs="Times New Roman"/>
-              </w:rPr>
-              <w:t>pets</w:t>
-            </w:r>
-            <w:proofErr w:type="gramEnd"/>
+            <w:r>
+              <w:rPr>
+                <w:rFonts w:ascii="Times New Roman" w:hAnsi="Times New Roman" w:cs="Times New Roman"/>
+              </w:rPr>
+              <w:t>pet’s</w:t>
+            </w:r>
             <w:r>
               <w:rPr>
                 <w:rFonts w:ascii="Times New Roman" w:hAnsi="Times New Roman" w:cs="Times New Roman"/>
@@ -8500,7 +8235,6 @@
                 <w:rFonts w:ascii="Times New Roman" w:hAnsi="Times New Roman" w:cs="Times New Roman"/>
               </w:rPr>
             </w:pPr>
-            <w:proofErr w:type="gramStart"/>
             <w:r>
               <w:rPr>
                 <w:rFonts w:ascii="Times New Roman" w:hAnsi="Times New Roman" w:cs="Times New Roman"/>
@@ -8511,14 +8245,7 @@
               <w:rPr>
                 <w:rFonts w:ascii="Times New Roman" w:hAnsi="Times New Roman" w:cs="Times New Roman"/>
               </w:rPr>
-              <w:t>o</w:t>
-            </w:r>
-            <w:proofErr w:type="gramEnd"/>
-            <w:r>
-              <w:rPr>
-                <w:rFonts w:ascii="Times New Roman" w:hAnsi="Times New Roman" w:cs="Times New Roman"/>
-              </w:rPr>
-              <w:t xml:space="preserve"> </w:t>
+              <w:t xml:space="preserve">o </w:t>
             </w:r>
             <w:r>
               <w:rPr>
@@ -8592,7 +8319,13 @@
               <w:rPr>
                 <w:rFonts w:ascii="Times New Roman" w:hAnsi="Times New Roman" w:cs="Times New Roman"/>
               </w:rPr>
-              <w:t>A vet goes to the homeless pets’</w:t>
+              <w:t>A vet goes to the homeless pet</w:t>
+            </w:r>
+            <w:r>
+              <w:rPr>
+                <w:rFonts w:ascii="Times New Roman" w:hAnsi="Times New Roman" w:cs="Times New Roman"/>
+              </w:rPr>
+              <w:t>’s</w:t>
             </w:r>
             <w:r>
               <w:rPr>
@@ -8667,14 +8400,12 @@
               </w:rPr>
               <w:t xml:space="preserve">A vet goes to the homeless </w:t>
             </w:r>
-            <w:proofErr w:type="gramStart"/>
-            <w:r>
-              <w:rPr>
-                <w:rFonts w:ascii="Times New Roman" w:hAnsi="Times New Roman" w:cs="Times New Roman"/>
-              </w:rPr>
-              <w:t>pets</w:t>
-            </w:r>
-            <w:proofErr w:type="gramEnd"/>
+            <w:r>
+              <w:rPr>
+                <w:rFonts w:ascii="Times New Roman" w:hAnsi="Times New Roman" w:cs="Times New Roman"/>
+              </w:rPr>
+              <w:t>pet’s</w:t>
+            </w:r>
             <w:r>
               <w:rPr>
                 <w:rFonts w:ascii="Times New Roman" w:hAnsi="Times New Roman" w:cs="Times New Roman"/>
@@ -8832,7 +8563,6 @@
                 <w:rFonts w:ascii="Times New Roman" w:hAnsi="Times New Roman" w:cs="Times New Roman"/>
               </w:rPr>
             </w:pPr>
-            <w:proofErr w:type="gramStart"/>
             <w:r>
               <w:rPr>
                 <w:rFonts w:ascii="Times New Roman" w:hAnsi="Times New Roman" w:cs="Times New Roman"/>
@@ -8843,14 +8573,7 @@
               <w:rPr>
                 <w:rFonts w:ascii="Times New Roman" w:hAnsi="Times New Roman" w:cs="Times New Roman"/>
               </w:rPr>
-              <w:t>o</w:t>
-            </w:r>
-            <w:proofErr w:type="gramEnd"/>
-            <w:r>
-              <w:rPr>
-                <w:rFonts w:ascii="Times New Roman" w:hAnsi="Times New Roman" w:cs="Times New Roman"/>
-              </w:rPr>
-              <w:t xml:space="preserve"> that I can guarantee t</w:t>
+              <w:t>o that I can guarantee t</w:t>
             </w:r>
             <w:r>
               <w:rPr>
@@ -8926,14 +8649,12 @@
               </w:rPr>
               <w:t xml:space="preserve">A vet goes to the </w:t>
             </w:r>
-            <w:proofErr w:type="gramStart"/>
-            <w:r>
-              <w:rPr>
-                <w:rFonts w:ascii="Times New Roman" w:hAnsi="Times New Roman" w:cs="Times New Roman"/>
-              </w:rPr>
-              <w:t>trainers</w:t>
-            </w:r>
-            <w:proofErr w:type="gramEnd"/>
+            <w:r>
+              <w:rPr>
+                <w:rFonts w:ascii="Times New Roman" w:hAnsi="Times New Roman" w:cs="Times New Roman"/>
+              </w:rPr>
+              <w:t>trainer’s</w:t>
+            </w:r>
             <w:r>
               <w:rPr>
                 <w:rFonts w:ascii="Times New Roman" w:hAnsi="Times New Roman" w:cs="Times New Roman"/>
@@ -8995,14 +8716,12 @@
               </w:rPr>
               <w:t xml:space="preserve">A vet goes to the </w:t>
             </w:r>
-            <w:proofErr w:type="gramStart"/>
-            <w:r>
-              <w:rPr>
-                <w:rFonts w:ascii="Times New Roman" w:hAnsi="Times New Roman" w:cs="Times New Roman"/>
-              </w:rPr>
-              <w:t>trainers</w:t>
-            </w:r>
-            <w:proofErr w:type="gramEnd"/>
+            <w:r>
+              <w:rPr>
+                <w:rFonts w:ascii="Times New Roman" w:hAnsi="Times New Roman" w:cs="Times New Roman"/>
+              </w:rPr>
+              <w:t>trainer’s</w:t>
+            </w:r>
             <w:r>
               <w:rPr>
                 <w:rFonts w:ascii="Times New Roman" w:hAnsi="Times New Roman" w:cs="Times New Roman"/>
@@ -9074,6 +8793,13 @@
                 <w:b/>
               </w:rPr>
             </w:pPr>
+            <w:r>
+              <w:rPr>
+                <w:rFonts w:ascii="Times New Roman" w:hAnsi="Times New Roman" w:cs="Times New Roman"/>
+                <w:b/>
+              </w:rPr>
+              <w:t>Pet type’s medicine checking</w:t>
+            </w:r>
           </w:p>
         </w:tc>
       </w:tr>
@@ -9096,8 +8822,54 @@
                 <w:rFonts w:ascii="Times New Roman" w:hAnsi="Times New Roman" w:cs="Times New Roman"/>
               </w:rPr>
             </w:pPr>
-            <w:bookmarkStart w:id="7" w:name="_GoBack"/>
-            <w:bookmarkEnd w:id="7"/>
+            <w:r>
+              <w:rPr>
+                <w:rFonts w:ascii="Times New Roman" w:hAnsi="Times New Roman" w:cs="Times New Roman"/>
+              </w:rPr>
+              <w:t>As a vet,</w:t>
+            </w:r>
+          </w:p>
+          <w:p>
+            <w:pPr>
+              <w:spacing w:line="276" w:lineRule="auto"/>
+              <w:jc w:val="both"/>
+              <w:rPr>
+                <w:rFonts w:ascii="Times New Roman" w:hAnsi="Times New Roman" w:cs="Times New Roman"/>
+              </w:rPr>
+            </w:pPr>
+            <w:r>
+              <w:rPr>
+                <w:rFonts w:ascii="Times New Roman" w:hAnsi="Times New Roman" w:cs="Times New Roman"/>
+              </w:rPr>
+              <w:t>I do not want to be able to prescri</w:t>
+            </w:r>
+            <w:r>
+              <w:rPr>
+                <w:rFonts w:ascii="Times New Roman" w:hAnsi="Times New Roman" w:cs="Times New Roman"/>
+              </w:rPr>
+              <w:t>be</w:t>
+            </w:r>
+            <w:r>
+              <w:rPr>
+                <w:rFonts w:ascii="Times New Roman" w:hAnsi="Times New Roman" w:cs="Times New Roman"/>
+              </w:rPr>
+              <w:t xml:space="preserve"> any medicine which pet type is not the same as the pet in question</w:t>
+            </w:r>
+          </w:p>
+          <w:p>
+            <w:pPr>
+              <w:spacing w:line="276" w:lineRule="auto"/>
+              <w:jc w:val="both"/>
+              <w:rPr>
+                <w:rFonts w:ascii="Times New Roman" w:hAnsi="Times New Roman" w:cs="Times New Roman"/>
+              </w:rPr>
+            </w:pPr>
+            <w:r>
+              <w:rPr>
+                <w:rFonts w:ascii="Times New Roman" w:hAnsi="Times New Roman" w:cs="Times New Roman"/>
+              </w:rPr>
+              <w:t>so that I can avoid misunderstanding and mistakes.</w:t>
+            </w:r>
           </w:p>
         </w:tc>
       </w:tr>
@@ -9148,6 +8920,36 @@
                 <w:rFonts w:ascii="Times New Roman" w:hAnsi="Times New Roman" w:cs="Times New Roman"/>
               </w:rPr>
             </w:pPr>
+            <w:r>
+              <w:rPr>
+                <w:rFonts w:ascii="Times New Roman" w:hAnsi="Times New Roman" w:cs="Times New Roman"/>
+              </w:rPr>
+              <w:t>A</w:t>
+            </w:r>
+            <w:r>
+              <w:rPr>
+                <w:rFonts w:ascii="Times New Roman" w:hAnsi="Times New Roman" w:cs="Times New Roman"/>
+              </w:rPr>
+              <w:t xml:space="preserve"> vet prescri</w:t>
+            </w:r>
+            <w:r>
+              <w:rPr>
+                <w:rFonts w:ascii="Times New Roman" w:hAnsi="Times New Roman" w:cs="Times New Roman"/>
+              </w:rPr>
+              <w:t>bes</w:t>
+            </w:r>
+            <w:r>
+              <w:rPr>
+                <w:rFonts w:ascii="Times New Roman" w:hAnsi="Times New Roman" w:cs="Times New Roman"/>
+              </w:rPr>
+              <w:t xml:space="preserve"> a medicine </w:t>
+            </w:r>
+            <w:r>
+              <w:rPr>
+                <w:rFonts w:ascii="Times New Roman" w:hAnsi="Times New Roman" w:cs="Times New Roman"/>
+              </w:rPr>
+              <w:t>to a given pet with the same pet type and it is shown in the medical record.</w:t>
+            </w:r>
           </w:p>
         </w:tc>
       </w:tr>
@@ -9191,6 +8993,12 @@
                 <w:rFonts w:ascii="Times New Roman" w:hAnsi="Times New Roman" w:cs="Times New Roman"/>
               </w:rPr>
             </w:pPr>
+            <w:r>
+              <w:rPr>
+                <w:rFonts w:ascii="Times New Roman" w:hAnsi="Times New Roman" w:cs="Times New Roman"/>
+              </w:rPr>
+              <w:t>A vet tries to prescribe a medicine to a given pet without the same pet type and it is not shown in the available medicine list to prescribe in a medical record.</w:t>
+            </w:r>
           </w:p>
         </w:tc>
       </w:tr>
@@ -9256,6 +9064,13 @@
                 <w:b/>
               </w:rPr>
             </w:pPr>
+            <w:r>
+              <w:rPr>
+                <w:rFonts w:ascii="Times New Roman" w:hAnsi="Times New Roman" w:cs="Times New Roman"/>
+                <w:b/>
+              </w:rPr>
+              <w:t>Pet’s owner checking</w:t>
+            </w:r>
           </w:p>
         </w:tc>
       </w:tr>
@@ -9278,6 +9093,42 @@
                 <w:rFonts w:ascii="Times New Roman" w:hAnsi="Times New Roman" w:cs="Times New Roman"/>
               </w:rPr>
             </w:pPr>
+            <w:r>
+              <w:rPr>
+                <w:rFonts w:ascii="Times New Roman" w:hAnsi="Times New Roman" w:cs="Times New Roman"/>
+              </w:rPr>
+              <w:t>As an administrator,</w:t>
+            </w:r>
+          </w:p>
+          <w:p>
+            <w:pPr>
+              <w:spacing w:line="276" w:lineRule="auto"/>
+              <w:jc w:val="both"/>
+              <w:rPr>
+                <w:rFonts w:ascii="Times New Roman" w:hAnsi="Times New Roman" w:cs="Times New Roman"/>
+              </w:rPr>
+            </w:pPr>
+            <w:r>
+              <w:rPr>
+                <w:rFonts w:ascii="Times New Roman" w:hAnsi="Times New Roman" w:cs="Times New Roman"/>
+              </w:rPr>
+              <w:t>I do not want to let people adopt a pet that already has an owner</w:t>
+            </w:r>
+          </w:p>
+          <w:p>
+            <w:pPr>
+              <w:spacing w:line="276" w:lineRule="auto"/>
+              <w:jc w:val="both"/>
+              <w:rPr>
+                <w:rFonts w:ascii="Times New Roman" w:hAnsi="Times New Roman" w:cs="Times New Roman"/>
+              </w:rPr>
+            </w:pPr>
+            <w:r>
+              <w:rPr>
+                <w:rFonts w:ascii="Times New Roman" w:hAnsi="Times New Roman" w:cs="Times New Roman"/>
+              </w:rPr>
+              <w:t>so that, a pet with an owner cannot be given in adoption.</w:t>
+            </w:r>
           </w:p>
         </w:tc>
       </w:tr>
@@ -9328,6 +9179,42 @@
                 <w:rFonts w:ascii="Times New Roman" w:hAnsi="Times New Roman" w:cs="Times New Roman"/>
               </w:rPr>
             </w:pPr>
+            <w:r>
+              <w:rPr>
+                <w:rFonts w:ascii="Times New Roman" w:hAnsi="Times New Roman" w:cs="Times New Roman"/>
+              </w:rPr>
+              <w:t xml:space="preserve">An administrator sets a new owner for a pet </w:t>
+            </w:r>
+            <w:r>
+              <w:rPr>
+                <w:rFonts w:ascii="Times New Roman" w:hAnsi="Times New Roman" w:cs="Times New Roman"/>
+              </w:rPr>
+              <w:t>which</w:t>
+            </w:r>
+            <w:r>
+              <w:rPr>
+                <w:rFonts w:ascii="Times New Roman" w:hAnsi="Times New Roman" w:cs="Times New Roman"/>
+              </w:rPr>
+              <w:t xml:space="preserve"> does not have </w:t>
+            </w:r>
+            <w:r>
+              <w:rPr>
+                <w:rFonts w:ascii="Times New Roman" w:hAnsi="Times New Roman" w:cs="Times New Roman"/>
+              </w:rPr>
+              <w:t>one</w:t>
+            </w:r>
+            <w:r>
+              <w:rPr>
+                <w:rFonts w:ascii="Times New Roman" w:hAnsi="Times New Roman" w:cs="Times New Roman"/>
+              </w:rPr>
+              <w:t xml:space="preserve"> </w:t>
+            </w:r>
+            <w:r>
+              <w:rPr>
+                <w:rFonts w:ascii="Times New Roman" w:hAnsi="Times New Roman" w:cs="Times New Roman"/>
+              </w:rPr>
+              <w:t>and its information is updated and the adoption created correctly.</w:t>
+            </w:r>
           </w:p>
         </w:tc>
       </w:tr>
@@ -9354,6 +9241,7 @@
               <w:rPr>
                 <w:rFonts w:ascii="Times New Roman" w:hAnsi="Times New Roman" w:cs="Times New Roman"/>
               </w:rPr>
+              <w:lastRenderedPageBreak/>
               <w:t>Negative use case</w:t>
             </w:r>
           </w:p>
@@ -9371,6 +9259,12 @@
                 <w:rFonts w:ascii="Times New Roman" w:hAnsi="Times New Roman" w:cs="Times New Roman"/>
               </w:rPr>
             </w:pPr>
+            <w:r>
+              <w:rPr>
+                <w:rFonts w:ascii="Times New Roman" w:hAnsi="Times New Roman" w:cs="Times New Roman"/>
+              </w:rPr>
+              <w:t>An administrator tries to give in adoption a pet which already has an owner and the adoption process cannot be completed.</w:t>
+            </w:r>
           </w:p>
         </w:tc>
       </w:tr>
@@ -9393,8 +9287,8 @@
 </file>
 
 <file path=word/numbering.xml><?xml version="1.0" encoding="utf-8"?>
-<w:numbering xmlns:wpc="http://schemas.microsoft.com/office/word/2010/wordprocessingCanvas" xmlns:mc="http://schemas.openxmlformats.org/markup-compatibility/2006" xmlns:o="urn:schemas-microsoft-com:office:office" xmlns:r="http://schemas.openxmlformats.org/officeDocument/2006/relationships" xmlns:m="http://schemas.openxmlformats.org/officeDocument/2006/math" xmlns:v="urn:schemas-microsoft-com:vml" xmlns:wp14="http://schemas.microsoft.com/office/word/2010/wordprocessingDrawing" xmlns:wp="http://schemas.openxmlformats.org/drawingml/2006/wordprocessingDrawing" xmlns:w10="urn:schemas-microsoft-com:office:word" xmlns:w="http://schemas.openxmlformats.org/wordprocessingml/2006/main" xmlns:w14="http://schemas.microsoft.com/office/word/2010/wordml" xmlns:wpg="http://schemas.microsoft.com/office/word/2010/wordprocessingGroup" xmlns:wpi="http://schemas.microsoft.com/office/word/2010/wordprocessingInk" xmlns:wne="http://schemas.microsoft.com/office/word/2006/wordml" xmlns:wps="http://schemas.microsoft.com/office/word/2010/wordprocessingShape" mc:Ignorable="w14 wp14">
-  <w:abstractNum w:abstractNumId="0">
+<w:numbering xmlns:wpc="http://schemas.microsoft.com/office/word/2010/wordprocessingCanvas" xmlns:cx="http://schemas.microsoft.com/office/drawing/2014/chartex" xmlns:cx1="http://schemas.microsoft.com/office/drawing/2015/9/8/chartex" xmlns:cx2="http://schemas.microsoft.com/office/drawing/2015/10/21/chartex" xmlns:cx3="http://schemas.microsoft.com/office/drawing/2016/5/9/chartex" xmlns:cx4="http://schemas.microsoft.com/office/drawing/2016/5/10/chartex" xmlns:cx5="http://schemas.microsoft.com/office/drawing/2016/5/11/chartex" xmlns:cx6="http://schemas.microsoft.com/office/drawing/2016/5/12/chartex" xmlns:cx7="http://schemas.microsoft.com/office/drawing/2016/5/13/chartex" xmlns:cx8="http://schemas.microsoft.com/office/drawing/2016/5/14/chartex" xmlns:mc="http://schemas.openxmlformats.org/markup-compatibility/2006" xmlns:aink="http://schemas.microsoft.com/office/drawing/2016/ink" xmlns:am3d="http://schemas.microsoft.com/office/drawing/2017/model3d" xmlns:o="urn:schemas-microsoft-com:office:office" xmlns:r="http://schemas.openxmlformats.org/officeDocument/2006/relationships" xmlns:m="http://schemas.openxmlformats.org/officeDocument/2006/math" xmlns:v="urn:schemas-microsoft-com:vml" xmlns:wp14="http://schemas.microsoft.com/office/word/2010/wordprocessingDrawing" xmlns:wp="http://schemas.openxmlformats.org/drawingml/2006/wordprocessingDrawing" xmlns:w10="urn:schemas-microsoft-com:office:word" xmlns:w="http://schemas.openxmlformats.org/wordprocessingml/2006/main" xmlns:w14="http://schemas.microsoft.com/office/word/2010/wordml" xmlns:w15="http://schemas.microsoft.com/office/word/2012/wordml" xmlns:w16cex="http://schemas.microsoft.com/office/word/2018/wordml/cex" xmlns:w16cid="http://schemas.microsoft.com/office/word/2016/wordml/cid" xmlns:w16="http://schemas.microsoft.com/office/word/2018/wordml" xmlns:w16se="http://schemas.microsoft.com/office/word/2015/wordml/symex" xmlns:wpg="http://schemas.microsoft.com/office/word/2010/wordprocessingGroup" xmlns:wpi="http://schemas.microsoft.com/office/word/2010/wordprocessingInk" xmlns:wne="http://schemas.microsoft.com/office/word/2006/wordml" xmlns:wps="http://schemas.microsoft.com/office/word/2010/wordprocessingShape" mc:Ignorable="w14 w15 w16se w16cid w16 w16cex wp14">
+  <w:abstractNum w:abstractNumId="0" w15:restartNumberingAfterBreak="0">
     <w:nsid w:val="01C64013"/>
     <w:multiLevelType w:val="hybridMultilevel"/>
     <w:tmpl w:val="B8E6E05E"/>
@@ -9507,7 +9401,7 @@
       </w:rPr>
     </w:lvl>
   </w:abstractNum>
-  <w:abstractNum w:abstractNumId="1">
+  <w:abstractNum w:abstractNumId="1" w15:restartNumberingAfterBreak="0">
     <w:nsid w:val="3E661D72"/>
     <w:multiLevelType w:val="hybridMultilevel"/>
     <w:tmpl w:val="46C8B58C"/>
@@ -9620,7 +9514,7 @@
       </w:rPr>
     </w:lvl>
   </w:abstractNum>
-  <w:abstractNum w:abstractNumId="2">
+  <w:abstractNum w:abstractNumId="2" w15:restartNumberingAfterBreak="0">
     <w:nsid w:val="400D7C67"/>
     <w:multiLevelType w:val="hybridMultilevel"/>
     <w:tmpl w:val="9E6049CE"/>
@@ -9733,7 +9627,7 @@
       </w:rPr>
     </w:lvl>
   </w:abstractNum>
-  <w:abstractNum w:abstractNumId="3">
+  <w:abstractNum w:abstractNumId="3" w15:restartNumberingAfterBreak="0">
     <w:nsid w:val="4BB64677"/>
     <w:multiLevelType w:val="hybridMultilevel"/>
     <w:tmpl w:val="05B2F1DE"/>
@@ -9846,7 +9740,7 @@
       </w:rPr>
     </w:lvl>
   </w:abstractNum>
-  <w:abstractNum w:abstractNumId="4">
+  <w:abstractNum w:abstractNumId="4" w15:restartNumberingAfterBreak="0">
     <w:nsid w:val="65A12947"/>
     <w:multiLevelType w:val="hybridMultilevel"/>
     <w:tmpl w:val="CC9C382E"/>
@@ -9935,7 +9829,7 @@
       </w:pPr>
     </w:lvl>
   </w:abstractNum>
-  <w:abstractNum w:abstractNumId="5">
+  <w:abstractNum w:abstractNumId="5" w15:restartNumberingAfterBreak="0">
     <w:nsid w:val="787748D1"/>
     <w:multiLevelType w:val="multilevel"/>
     <w:tmpl w:val="E93A0F3E"/>
@@ -10056,7 +9950,7 @@
       </w:rPr>
     </w:lvl>
   </w:abstractNum>
-  <w:abstractNum w:abstractNumId="6">
+  <w:abstractNum w:abstractNumId="6" w15:restartNumberingAfterBreak="0">
     <w:nsid w:val="7EE8617E"/>
     <w:multiLevelType w:val="hybridMultilevel"/>
     <w:tmpl w:val="E18AEB06"/>
@@ -10194,7 +10088,7 @@
 </file>
 
 <file path=word/styles.xml><?xml version="1.0" encoding="utf-8"?>
-<w:styles xmlns:mc="http://schemas.openxmlformats.org/markup-compatibility/2006" xmlns:r="http://schemas.openxmlformats.org/officeDocument/2006/relationships" xmlns:w="http://schemas.openxmlformats.org/wordprocessingml/2006/main" xmlns:w14="http://schemas.microsoft.com/office/word/2010/wordml" mc:Ignorable="w14">
+<w:styles xmlns:mc="http://schemas.openxmlformats.org/markup-compatibility/2006" xmlns:r="http://schemas.openxmlformats.org/officeDocument/2006/relationships" xmlns:w="http://schemas.openxmlformats.org/wordprocessingml/2006/main" xmlns:w14="http://schemas.microsoft.com/office/word/2010/wordml" xmlns:w15="http://schemas.microsoft.com/office/word/2012/wordml" xmlns:w16cex="http://schemas.microsoft.com/office/word/2018/wordml/cex" xmlns:w16cid="http://schemas.microsoft.com/office/word/2016/wordml/cid" xmlns:w16="http://schemas.microsoft.com/office/word/2018/wordml" xmlns:w16se="http://schemas.microsoft.com/office/word/2015/wordml/symex" mc:Ignorable="w14 w15 w16se w16cid w16 w16cex">
   <w:docDefaults>
     <w:rPrDefault>
       <w:rPr>
@@ -10210,154 +10104,393 @@
       </w:pPr>
     </w:pPrDefault>
   </w:docDefaults>
-  <w:latentStyles w:defLockedState="0" w:defUIPriority="99" w:defSemiHidden="1" w:defUnhideWhenUsed="1" w:defQFormat="0" w:count="267">
-    <w:lsdException w:name="Normal" w:semiHidden="0" w:uiPriority="0" w:unhideWhenUsed="0" w:qFormat="1"/>
-    <w:lsdException w:name="heading 1" w:semiHidden="0" w:uiPriority="9" w:unhideWhenUsed="0" w:qFormat="1"/>
-    <w:lsdException w:name="heading 2" w:uiPriority="9" w:qFormat="1"/>
-    <w:lsdException w:name="heading 3" w:uiPriority="9" w:qFormat="1"/>
-    <w:lsdException w:name="heading 4" w:uiPriority="9" w:qFormat="1"/>
-    <w:lsdException w:name="heading 5" w:uiPriority="9" w:qFormat="1"/>
-    <w:lsdException w:name="heading 6" w:uiPriority="9" w:qFormat="1"/>
-    <w:lsdException w:name="heading 7" w:uiPriority="9" w:qFormat="1"/>
-    <w:lsdException w:name="heading 8" w:uiPriority="9" w:qFormat="1"/>
-    <w:lsdException w:name="heading 9" w:uiPriority="9" w:qFormat="1"/>
-    <w:lsdException w:name="toc 1" w:uiPriority="39"/>
-    <w:lsdException w:name="toc 2" w:uiPriority="39"/>
-    <w:lsdException w:name="toc 3" w:uiPriority="39"/>
-    <w:lsdException w:name="toc 4" w:uiPriority="39"/>
-    <w:lsdException w:name="toc 5" w:uiPriority="39"/>
-    <w:lsdException w:name="toc 6" w:uiPriority="39"/>
-    <w:lsdException w:name="toc 7" w:uiPriority="39"/>
-    <w:lsdException w:name="toc 8" w:uiPriority="39"/>
-    <w:lsdException w:name="toc 9" w:uiPriority="39"/>
-    <w:lsdException w:name="caption" w:uiPriority="35" w:qFormat="1"/>
-    <w:lsdException w:name="Title" w:semiHidden="0" w:uiPriority="10" w:unhideWhenUsed="0" w:qFormat="1"/>
-    <w:lsdException w:name="Default Paragraph Font" w:uiPriority="1"/>
-    <w:lsdException w:name="Subtitle" w:semiHidden="0" w:uiPriority="11" w:unhideWhenUsed="0" w:qFormat="1"/>
-    <w:lsdException w:name="Strong" w:semiHidden="0" w:uiPriority="22" w:unhideWhenUsed="0" w:qFormat="1"/>
-    <w:lsdException w:name="Emphasis" w:semiHidden="0" w:uiPriority="20" w:unhideWhenUsed="0" w:qFormat="1"/>
-    <w:lsdException w:name="Table Grid" w:semiHidden="0" w:uiPriority="39" w:unhideWhenUsed="0"/>
-    <w:lsdException w:name="Placeholder Text" w:unhideWhenUsed="0"/>
-    <w:lsdException w:name="No Spacing" w:semiHidden="0" w:uiPriority="1" w:unhideWhenUsed="0" w:qFormat="1"/>
-    <w:lsdException w:name="Light Shading" w:semiHidden="0" w:uiPriority="60" w:unhideWhenUsed="0"/>
-    <w:lsdException w:name="Light List" w:semiHidden="0" w:uiPriority="61" w:unhideWhenUsed="0"/>
-    <w:lsdException w:name="Light Grid" w:semiHidden="0" w:uiPriority="62" w:unhideWhenUsed="0"/>
-    <w:lsdException w:name="Medium Shading 1" w:semiHidden="0" w:uiPriority="63" w:unhideWhenUsed="0"/>
-    <w:lsdException w:name="Medium Shading 2" w:semiHidden="0" w:uiPriority="64" w:unhideWhenUsed="0"/>
-    <w:lsdException w:name="Medium List 1" w:semiHidden="0" w:uiPriority="65" w:unhideWhenUsed="0"/>
-    <w:lsdException w:name="Medium List 2" w:semiHidden="0" w:uiPriority="66" w:unhideWhenUsed="0"/>
-    <w:lsdException w:name="Medium Grid 1" w:semiHidden="0" w:uiPriority="67" w:unhideWhenUsed="0"/>
-    <w:lsdException w:name="Medium Grid 2" w:semiHidden="0" w:uiPriority="68" w:unhideWhenUsed="0"/>
-    <w:lsdException w:name="Medium Grid 3" w:semiHidden="0" w:uiPriority="69" w:unhideWhenUsed="0"/>
-    <w:lsdException w:name="Dark List" w:semiHidden="0" w:uiPriority="70" w:unhideWhenUsed="0"/>
-    <w:lsdException w:name="Colorful Shading" w:semiHidden="0" w:uiPriority="71" w:unhideWhenUsed="0"/>
-    <w:lsdException w:name="Colorful List" w:semiHidden="0" w:uiPriority="72" w:unhideWhenUsed="0"/>
-    <w:lsdException w:name="Colorful Grid" w:semiHidden="0" w:uiPriority="73" w:unhideWhenUsed="0"/>
-    <w:lsdException w:name="Light Shading Accent 1" w:semiHidden="0" w:uiPriority="60" w:unhideWhenUsed="0"/>
-    <w:lsdException w:name="Light List Accent 1" w:semiHidden="0" w:uiPriority="61" w:unhideWhenUsed="0"/>
-    <w:lsdException w:name="Light Grid Accent 1" w:semiHidden="0" w:uiPriority="62" w:unhideWhenUsed="0"/>
-    <w:lsdException w:name="Medium Shading 1 Accent 1" w:semiHidden="0" w:uiPriority="63" w:unhideWhenUsed="0"/>
-    <w:lsdException w:name="Medium Shading 2 Accent 1" w:semiHidden="0" w:uiPriority="64" w:unhideWhenUsed="0"/>
-    <w:lsdException w:name="Medium List 1 Accent 1" w:semiHidden="0" w:uiPriority="65" w:unhideWhenUsed="0"/>
-    <w:lsdException w:name="Revision" w:unhideWhenUsed="0"/>
-    <w:lsdException w:name="List Paragraph" w:semiHidden="0" w:uiPriority="34" w:unhideWhenUsed="0" w:qFormat="1"/>
-    <w:lsdException w:name="Quote" w:semiHidden="0" w:uiPriority="29" w:unhideWhenUsed="0" w:qFormat="1"/>
-    <w:lsdException w:name="Intense Quote" w:semiHidden="0" w:uiPriority="30" w:unhideWhenUsed="0" w:qFormat="1"/>
-    <w:lsdException w:name="Medium List 2 Accent 1" w:semiHidden="0" w:uiPriority="66" w:unhideWhenUsed="0"/>
-    <w:lsdException w:name="Medium Grid 1 Accent 1" w:semiHidden="0" w:uiPriority="67" w:unhideWhenUsed="0"/>
-    <w:lsdException w:name="Medium Grid 2 Accent 1" w:semiHidden="0" w:uiPriority="68" w:unhideWhenUsed="0"/>
-    <w:lsdException w:name="Medium Grid 3 Accent 1" w:semiHidden="0" w:uiPriority="69" w:unhideWhenUsed="0"/>
-    <w:lsdException w:name="Dark List Accent 1" w:semiHidden="0" w:uiPriority="70" w:unhideWhenUsed="0"/>
-    <w:lsdException w:name="Colorful Shading Accent 1" w:semiHidden="0" w:uiPriority="71" w:unhideWhenUsed="0"/>
-    <w:lsdException w:name="Colorful List Accent 1" w:semiHidden="0" w:uiPriority="72" w:unhideWhenUsed="0"/>
-    <w:lsdException w:name="Colorful Grid Accent 1" w:semiHidden="0" w:uiPriority="73" w:unhideWhenUsed="0"/>
-    <w:lsdException w:name="Light Shading Accent 2" w:semiHidden="0" w:uiPriority="60" w:unhideWhenUsed="0"/>
-    <w:lsdException w:name="Light List Accent 2" w:semiHidden="0" w:uiPriority="61" w:unhideWhenUsed="0"/>
-    <w:lsdException w:name="Light Grid Accent 2" w:semiHidden="0" w:uiPriority="62" w:unhideWhenUsed="0"/>
-    <w:lsdException w:name="Medium Shading 1 Accent 2" w:semiHidden="0" w:uiPriority="63" w:unhideWhenUsed="0"/>
-    <w:lsdException w:name="Medium Shading 2 Accent 2" w:semiHidden="0" w:uiPriority="64" w:unhideWhenUsed="0"/>
-    <w:lsdException w:name="Medium List 1 Accent 2" w:semiHidden="0" w:uiPriority="65" w:unhideWhenUsed="0"/>
-    <w:lsdException w:name="Medium List 2 Accent 2" w:semiHidden="0" w:uiPriority="66" w:unhideWhenUsed="0"/>
-    <w:lsdException w:name="Medium Grid 1 Accent 2" w:semiHidden="0" w:uiPriority="67" w:unhideWhenUsed="0"/>
-    <w:lsdException w:name="Medium Grid 2 Accent 2" w:semiHidden="0" w:uiPriority="68" w:unhideWhenUsed="0"/>
-    <w:lsdException w:name="Medium Grid 3 Accent 2" w:semiHidden="0" w:uiPriority="69" w:unhideWhenUsed="0"/>
-    <w:lsdException w:name="Dark List Accent 2" w:semiHidden="0" w:uiPriority="70" w:unhideWhenUsed="0"/>
-    <w:lsdException w:name="Colorful Shading Accent 2" w:semiHidden="0" w:uiPriority="71" w:unhideWhenUsed="0"/>
-    <w:lsdException w:name="Colorful List Accent 2" w:semiHidden="0" w:uiPriority="72" w:unhideWhenUsed="0"/>
-    <w:lsdException w:name="Colorful Grid Accent 2" w:semiHidden="0" w:uiPriority="73" w:unhideWhenUsed="0"/>
-    <w:lsdException w:name="Light Shading Accent 3" w:semiHidden="0" w:uiPriority="60" w:unhideWhenUsed="0"/>
-    <w:lsdException w:name="Light List Accent 3" w:semiHidden="0" w:uiPriority="61" w:unhideWhenUsed="0"/>
-    <w:lsdException w:name="Light Grid Accent 3" w:semiHidden="0" w:uiPriority="62" w:unhideWhenUsed="0"/>
-    <w:lsdException w:name="Medium Shading 1 Accent 3" w:semiHidden="0" w:uiPriority="63" w:unhideWhenUsed="0"/>
-    <w:lsdException w:name="Medium Shading 2 Accent 3" w:semiHidden="0" w:uiPriority="64" w:unhideWhenUsed="0"/>
-    <w:lsdException w:name="Medium List 1 Accent 3" w:semiHidden="0" w:uiPriority="65" w:unhideWhenUsed="0"/>
-    <w:lsdException w:name="Medium List 2 Accent 3" w:semiHidden="0" w:uiPriority="66" w:unhideWhenUsed="0"/>
-    <w:lsdException w:name="Medium Grid 1 Accent 3" w:semiHidden="0" w:uiPriority="67" w:unhideWhenUsed="0"/>
-    <w:lsdException w:name="Medium Grid 2 Accent 3" w:semiHidden="0" w:uiPriority="68" w:unhideWhenUsed="0"/>
-    <w:lsdException w:name="Medium Grid 3 Accent 3" w:semiHidden="0" w:uiPriority="69" w:unhideWhenUsed="0"/>
-    <w:lsdException w:name="Dark List Accent 3" w:semiHidden="0" w:uiPriority="70" w:unhideWhenUsed="0"/>
-    <w:lsdException w:name="Colorful Shading Accent 3" w:semiHidden="0" w:uiPriority="71" w:unhideWhenUsed="0"/>
-    <w:lsdException w:name="Colorful List Accent 3" w:semiHidden="0" w:uiPriority="72" w:unhideWhenUsed="0"/>
-    <w:lsdException w:name="Colorful Grid Accent 3" w:semiHidden="0" w:uiPriority="73" w:unhideWhenUsed="0"/>
-    <w:lsdException w:name="Light Shading Accent 4" w:semiHidden="0" w:uiPriority="60" w:unhideWhenUsed="0"/>
-    <w:lsdException w:name="Light List Accent 4" w:semiHidden="0" w:uiPriority="61" w:unhideWhenUsed="0"/>
-    <w:lsdException w:name="Light Grid Accent 4" w:semiHidden="0" w:uiPriority="62" w:unhideWhenUsed="0"/>
-    <w:lsdException w:name="Medium Shading 1 Accent 4" w:semiHidden="0" w:uiPriority="63" w:unhideWhenUsed="0"/>
-    <w:lsdException w:name="Medium Shading 2 Accent 4" w:semiHidden="0" w:uiPriority="64" w:unhideWhenUsed="0"/>
-    <w:lsdException w:name="Medium List 1 Accent 4" w:semiHidden="0" w:uiPriority="65" w:unhideWhenUsed="0"/>
-    <w:lsdException w:name="Medium List 2 Accent 4" w:semiHidden="0" w:uiPriority="66" w:unhideWhenUsed="0"/>
-    <w:lsdException w:name="Medium Grid 1 Accent 4" w:semiHidden="0" w:uiPriority="67" w:unhideWhenUsed="0"/>
-    <w:lsdException w:name="Medium Grid 2 Accent 4" w:semiHidden="0" w:uiPriority="68" w:unhideWhenUsed="0"/>
-    <w:lsdException w:name="Medium Grid 3 Accent 4" w:semiHidden="0" w:uiPriority="69" w:unhideWhenUsed="0"/>
-    <w:lsdException w:name="Dark List Accent 4" w:semiHidden="0" w:uiPriority="70" w:unhideWhenUsed="0"/>
-    <w:lsdException w:name="Colorful Shading Accent 4" w:semiHidden="0" w:uiPriority="71" w:unhideWhenUsed="0"/>
-    <w:lsdException w:name="Colorful List Accent 4" w:semiHidden="0" w:uiPriority="72" w:unhideWhenUsed="0"/>
-    <w:lsdException w:name="Colorful Grid Accent 4" w:semiHidden="0" w:uiPriority="73" w:unhideWhenUsed="0"/>
-    <w:lsdException w:name="Light Shading Accent 5" w:semiHidden="0" w:uiPriority="60" w:unhideWhenUsed="0"/>
-    <w:lsdException w:name="Light List Accent 5" w:semiHidden="0" w:uiPriority="61" w:unhideWhenUsed="0"/>
-    <w:lsdException w:name="Light Grid Accent 5" w:semiHidden="0" w:uiPriority="62" w:unhideWhenUsed="0"/>
-    <w:lsdException w:name="Medium Shading 1 Accent 5" w:semiHidden="0" w:uiPriority="63" w:unhideWhenUsed="0"/>
-    <w:lsdException w:name="Medium Shading 2 Accent 5" w:semiHidden="0" w:uiPriority="64" w:unhideWhenUsed="0"/>
-    <w:lsdException w:name="Medium List 1 Accent 5" w:semiHidden="0" w:uiPriority="65" w:unhideWhenUsed="0"/>
-    <w:lsdException w:name="Medium List 2 Accent 5" w:semiHidden="0" w:uiPriority="66" w:unhideWhenUsed="0"/>
-    <w:lsdException w:name="Medium Grid 1 Accent 5" w:semiHidden="0" w:uiPriority="67" w:unhideWhenUsed="0"/>
-    <w:lsdException w:name="Medium Grid 2 Accent 5" w:semiHidden="0" w:uiPriority="68" w:unhideWhenUsed="0"/>
-    <w:lsdException w:name="Medium Grid 3 Accent 5" w:semiHidden="0" w:uiPriority="69" w:unhideWhenUsed="0"/>
-    <w:lsdException w:name="Dark List Accent 5" w:semiHidden="0" w:uiPriority="70" w:unhideWhenUsed="0"/>
-    <w:lsdException w:name="Colorful Shading Accent 5" w:semiHidden="0" w:uiPriority="71" w:unhideWhenUsed="0"/>
-    <w:lsdException w:name="Colorful List Accent 5" w:semiHidden="0" w:uiPriority="72" w:unhideWhenUsed="0"/>
-    <w:lsdException w:name="Colorful Grid Accent 5" w:semiHidden="0" w:uiPriority="73" w:unhideWhenUsed="0"/>
-    <w:lsdException w:name="Light Shading Accent 6" w:semiHidden="0" w:uiPriority="60" w:unhideWhenUsed="0"/>
-    <w:lsdException w:name="Light List Accent 6" w:semiHidden="0" w:uiPriority="61" w:unhideWhenUsed="0"/>
-    <w:lsdException w:name="Light Grid Accent 6" w:semiHidden="0" w:uiPriority="62" w:unhideWhenUsed="0"/>
-    <w:lsdException w:name="Medium Shading 1 Accent 6" w:semiHidden="0" w:uiPriority="63" w:unhideWhenUsed="0"/>
-    <w:lsdException w:name="Medium Shading 2 Accent 6" w:semiHidden="0" w:uiPriority="64" w:unhideWhenUsed="0"/>
-    <w:lsdException w:name="Medium List 1 Accent 6" w:semiHidden="0" w:uiPriority="65" w:unhideWhenUsed="0"/>
-    <w:lsdException w:name="Medium List 2 Accent 6" w:semiHidden="0" w:uiPriority="66" w:unhideWhenUsed="0"/>
-    <w:lsdException w:name="Medium Grid 1 Accent 6" w:semiHidden="0" w:uiPriority="67" w:unhideWhenUsed="0"/>
-    <w:lsdException w:name="Medium Grid 2 Accent 6" w:semiHidden="0" w:uiPriority="68" w:unhideWhenUsed="0"/>
-    <w:lsdException w:name="Medium Grid 3 Accent 6" w:semiHidden="0" w:uiPriority="69" w:unhideWhenUsed="0"/>
-    <w:lsdException w:name="Dark List Accent 6" w:semiHidden="0" w:uiPriority="70" w:unhideWhenUsed="0"/>
-    <w:lsdException w:name="Colorful Shading Accent 6" w:semiHidden="0" w:uiPriority="71" w:unhideWhenUsed="0"/>
-    <w:lsdException w:name="Colorful List Accent 6" w:semiHidden="0" w:uiPriority="72" w:unhideWhenUsed="0"/>
-    <w:lsdException w:name="Colorful Grid Accent 6" w:semiHidden="0" w:uiPriority="73" w:unhideWhenUsed="0"/>
-    <w:lsdException w:name="Subtle Emphasis" w:semiHidden="0" w:uiPriority="19" w:unhideWhenUsed="0" w:qFormat="1"/>
-    <w:lsdException w:name="Intense Emphasis" w:semiHidden="0" w:uiPriority="21" w:unhideWhenUsed="0" w:qFormat="1"/>
-    <w:lsdException w:name="Subtle Reference" w:semiHidden="0" w:uiPriority="31" w:unhideWhenUsed="0" w:qFormat="1"/>
-    <w:lsdException w:name="Intense Reference" w:semiHidden="0" w:uiPriority="32" w:unhideWhenUsed="0" w:qFormat="1"/>
-    <w:lsdException w:name="Book Title" w:semiHidden="0" w:uiPriority="33" w:unhideWhenUsed="0" w:qFormat="1"/>
-    <w:lsdException w:name="Bibliography" w:uiPriority="37"/>
-    <w:lsdException w:name="TOC Heading" w:uiPriority="39" w:qFormat="1"/>
+  <w:latentStyles w:defLockedState="0" w:defUIPriority="99" w:defSemiHidden="0" w:defUnhideWhenUsed="0" w:defQFormat="0" w:count="376">
+    <w:lsdException w:name="Normal" w:uiPriority="0" w:qFormat="1"/>
+    <w:lsdException w:name="heading 1" w:uiPriority="9" w:qFormat="1"/>
+    <w:lsdException w:name="heading 2" w:semiHidden="1" w:uiPriority="9" w:unhideWhenUsed="1" w:qFormat="1"/>
+    <w:lsdException w:name="heading 3" w:semiHidden="1" w:uiPriority="9" w:unhideWhenUsed="1" w:qFormat="1"/>
+    <w:lsdException w:name="heading 4" w:semiHidden="1" w:uiPriority="9" w:unhideWhenUsed="1" w:qFormat="1"/>
+    <w:lsdException w:name="heading 5" w:semiHidden="1" w:uiPriority="9" w:unhideWhenUsed="1" w:qFormat="1"/>
+    <w:lsdException w:name="heading 6" w:semiHidden="1" w:uiPriority="9" w:unhideWhenUsed="1" w:qFormat="1"/>
+    <w:lsdException w:name="heading 7" w:semiHidden="1" w:uiPriority="9" w:unhideWhenUsed="1" w:qFormat="1"/>
+    <w:lsdException w:name="heading 8" w:semiHidden="1" w:uiPriority="9" w:unhideWhenUsed="1" w:qFormat="1"/>
+    <w:lsdException w:name="heading 9" w:semiHidden="1" w:uiPriority="9" w:unhideWhenUsed="1" w:qFormat="1"/>
+    <w:lsdException w:name="index 1" w:semiHidden="1" w:unhideWhenUsed="1"/>
+    <w:lsdException w:name="index 2" w:semiHidden="1" w:unhideWhenUsed="1"/>
+    <w:lsdException w:name="index 3" w:semiHidden="1" w:unhideWhenUsed="1"/>
+    <w:lsdException w:name="index 4" w:semiHidden="1" w:unhideWhenUsed="1"/>
+    <w:lsdException w:name="index 5" w:semiHidden="1" w:unhideWhenUsed="1"/>
+    <w:lsdException w:name="index 6" w:semiHidden="1" w:unhideWhenUsed="1"/>
+    <w:lsdException w:name="index 7" w:semiHidden="1" w:unhideWhenUsed="1"/>
+    <w:lsdException w:name="index 8" w:semiHidden="1" w:unhideWhenUsed="1"/>
+    <w:lsdException w:name="index 9" w:semiHidden="1" w:unhideWhenUsed="1"/>
+    <w:lsdException w:name="toc 1" w:semiHidden="1" w:uiPriority="39" w:unhideWhenUsed="1"/>
+    <w:lsdException w:name="toc 2" w:semiHidden="1" w:uiPriority="39" w:unhideWhenUsed="1"/>
+    <w:lsdException w:name="toc 3" w:semiHidden="1" w:uiPriority="39" w:unhideWhenUsed="1"/>
+    <w:lsdException w:name="toc 4" w:semiHidden="1" w:uiPriority="39" w:unhideWhenUsed="1"/>
+    <w:lsdException w:name="toc 5" w:semiHidden="1" w:uiPriority="39" w:unhideWhenUsed="1"/>
+    <w:lsdException w:name="toc 6" w:semiHidden="1" w:uiPriority="39" w:unhideWhenUsed="1"/>
+    <w:lsdException w:name="toc 7" w:semiHidden="1" w:uiPriority="39" w:unhideWhenUsed="1"/>
+    <w:lsdException w:name="toc 8" w:semiHidden="1" w:uiPriority="39" w:unhideWhenUsed="1"/>
+    <w:lsdException w:name="toc 9" w:semiHidden="1" w:uiPriority="39" w:unhideWhenUsed="1"/>
+    <w:lsdException w:name="Normal Indent" w:semiHidden="1" w:unhideWhenUsed="1"/>
+    <w:lsdException w:name="footnote text" w:semiHidden="1" w:unhideWhenUsed="1"/>
+    <w:lsdException w:name="annotation text" w:semiHidden="1" w:unhideWhenUsed="1"/>
+    <w:lsdException w:name="header" w:semiHidden="1" w:unhideWhenUsed="1"/>
+    <w:lsdException w:name="footer" w:semiHidden="1" w:unhideWhenUsed="1"/>
+    <w:lsdException w:name="index heading" w:semiHidden="1" w:unhideWhenUsed="1"/>
+    <w:lsdException w:name="caption" w:semiHidden="1" w:uiPriority="35" w:unhideWhenUsed="1" w:qFormat="1"/>
+    <w:lsdException w:name="table of figures" w:semiHidden="1" w:unhideWhenUsed="1"/>
+    <w:lsdException w:name="envelope address" w:semiHidden="1" w:unhideWhenUsed="1"/>
+    <w:lsdException w:name="envelope return" w:semiHidden="1" w:unhideWhenUsed="1"/>
+    <w:lsdException w:name="footnote reference" w:semiHidden="1" w:unhideWhenUsed="1"/>
+    <w:lsdException w:name="annotation reference" w:semiHidden="1" w:unhideWhenUsed="1"/>
+    <w:lsdException w:name="line number" w:semiHidden="1" w:unhideWhenUsed="1"/>
+    <w:lsdException w:name="page number" w:semiHidden="1" w:unhideWhenUsed="1"/>
+    <w:lsdException w:name="endnote reference" w:semiHidden="1" w:unhideWhenUsed="1"/>
+    <w:lsdException w:name="endnote text" w:semiHidden="1" w:unhideWhenUsed="1"/>
+    <w:lsdException w:name="table of authorities" w:semiHidden="1" w:unhideWhenUsed="1"/>
+    <w:lsdException w:name="macro" w:semiHidden="1" w:unhideWhenUsed="1"/>
+    <w:lsdException w:name="toa heading" w:semiHidden="1" w:unhideWhenUsed="1"/>
+    <w:lsdException w:name="List" w:semiHidden="1" w:unhideWhenUsed="1"/>
+    <w:lsdException w:name="List Bullet" w:semiHidden="1" w:unhideWhenUsed="1"/>
+    <w:lsdException w:name="List Number" w:semiHidden="1" w:unhideWhenUsed="1"/>
+    <w:lsdException w:name="List 2" w:semiHidden="1" w:unhideWhenUsed="1"/>
+    <w:lsdException w:name="List 3" w:semiHidden="1" w:unhideWhenUsed="1"/>
+    <w:lsdException w:name="List 4" w:semiHidden="1" w:unhideWhenUsed="1"/>
+    <w:lsdException w:name="List 5" w:semiHidden="1" w:unhideWhenUsed="1"/>
+    <w:lsdException w:name="List Bullet 2" w:semiHidden="1" w:unhideWhenUsed="1"/>
+    <w:lsdException w:name="List Bullet 3" w:semiHidden="1" w:unhideWhenUsed="1"/>
+    <w:lsdException w:name="List Bullet 4" w:semiHidden="1" w:unhideWhenUsed="1"/>
+    <w:lsdException w:name="List Bullet 5" w:semiHidden="1" w:unhideWhenUsed="1"/>
+    <w:lsdException w:name="List Number 2" w:semiHidden="1" w:unhideWhenUsed="1"/>
+    <w:lsdException w:name="List Number 3" w:semiHidden="1" w:unhideWhenUsed="1"/>
+    <w:lsdException w:name="List Number 4" w:semiHidden="1" w:unhideWhenUsed="1"/>
+    <w:lsdException w:name="List Number 5" w:semiHidden="1" w:unhideWhenUsed="1"/>
+    <w:lsdException w:name="Title" w:uiPriority="10" w:qFormat="1"/>
+    <w:lsdException w:name="Closing" w:semiHidden="1" w:unhideWhenUsed="1"/>
+    <w:lsdException w:name="Signature" w:semiHidden="1" w:unhideWhenUsed="1"/>
+    <w:lsdException w:name="Default Paragraph Font" w:semiHidden="1" w:uiPriority="1" w:unhideWhenUsed="1"/>
+    <w:lsdException w:name="Body Text" w:semiHidden="1" w:unhideWhenUsed="1"/>
+    <w:lsdException w:name="Body Text Indent" w:semiHidden="1" w:unhideWhenUsed="1"/>
+    <w:lsdException w:name="List Continue" w:semiHidden="1" w:unhideWhenUsed="1"/>
+    <w:lsdException w:name="List Continue 2" w:semiHidden="1" w:unhideWhenUsed="1"/>
+    <w:lsdException w:name="List Continue 3" w:semiHidden="1" w:unhideWhenUsed="1"/>
+    <w:lsdException w:name="List Continue 4" w:semiHidden="1" w:unhideWhenUsed="1"/>
+    <w:lsdException w:name="List Continue 5" w:semiHidden="1" w:unhideWhenUsed="1"/>
+    <w:lsdException w:name="Message Header" w:semiHidden="1" w:unhideWhenUsed="1"/>
+    <w:lsdException w:name="Subtitle" w:uiPriority="11" w:qFormat="1"/>
+    <w:lsdException w:name="Salutation" w:semiHidden="1" w:unhideWhenUsed="1"/>
+    <w:lsdException w:name="Date" w:semiHidden="1" w:unhideWhenUsed="1"/>
+    <w:lsdException w:name="Body Text First Indent" w:semiHidden="1" w:unhideWhenUsed="1"/>
+    <w:lsdException w:name="Body Text First Indent 2" w:semiHidden="1" w:unhideWhenUsed="1"/>
+    <w:lsdException w:name="Note Heading" w:semiHidden="1" w:unhideWhenUsed="1"/>
+    <w:lsdException w:name="Body Text 2" w:semiHidden="1" w:unhideWhenUsed="1"/>
+    <w:lsdException w:name="Body Text 3" w:semiHidden="1" w:unhideWhenUsed="1"/>
+    <w:lsdException w:name="Body Text Indent 2" w:semiHidden="1" w:unhideWhenUsed="1"/>
+    <w:lsdException w:name="Body Text Indent 3" w:semiHidden="1" w:unhideWhenUsed="1"/>
+    <w:lsdException w:name="Block Text" w:semiHidden="1" w:unhideWhenUsed="1"/>
+    <w:lsdException w:name="Hyperlink" w:semiHidden="1" w:unhideWhenUsed="1"/>
+    <w:lsdException w:name="FollowedHyperlink" w:semiHidden="1" w:unhideWhenUsed="1"/>
+    <w:lsdException w:name="Strong" w:uiPriority="22" w:qFormat="1"/>
+    <w:lsdException w:name="Emphasis" w:uiPriority="20" w:qFormat="1"/>
+    <w:lsdException w:name="Document Map" w:semiHidden="1" w:unhideWhenUsed="1"/>
+    <w:lsdException w:name="Plain Text" w:semiHidden="1" w:unhideWhenUsed="1"/>
+    <w:lsdException w:name="E-mail Signature" w:semiHidden="1" w:unhideWhenUsed="1"/>
+    <w:lsdException w:name="HTML Top of Form" w:semiHidden="1" w:unhideWhenUsed="1"/>
+    <w:lsdException w:name="HTML Bottom of Form" w:semiHidden="1" w:unhideWhenUsed="1"/>
+    <w:lsdException w:name="Normal (Web)" w:semiHidden="1" w:unhideWhenUsed="1"/>
+    <w:lsdException w:name="HTML Acronym" w:semiHidden="1" w:unhideWhenUsed="1"/>
+    <w:lsdException w:name="HTML Address" w:semiHidden="1" w:unhideWhenUsed="1"/>
+    <w:lsdException w:name="HTML Cite" w:semiHidden="1" w:unhideWhenUsed="1"/>
+    <w:lsdException w:name="HTML Code" w:semiHidden="1" w:unhideWhenUsed="1"/>
+    <w:lsdException w:name="HTML Definition" w:semiHidden="1" w:unhideWhenUsed="1"/>
+    <w:lsdException w:name="HTML Keyboard" w:semiHidden="1" w:unhideWhenUsed="1"/>
+    <w:lsdException w:name="HTML Preformatted" w:semiHidden="1" w:unhideWhenUsed="1"/>
+    <w:lsdException w:name="HTML Sample" w:semiHidden="1" w:unhideWhenUsed="1"/>
+    <w:lsdException w:name="HTML Typewriter" w:semiHidden="1" w:unhideWhenUsed="1"/>
+    <w:lsdException w:name="HTML Variable" w:semiHidden="1" w:unhideWhenUsed="1"/>
+    <w:lsdException w:name="Normal Table" w:semiHidden="1" w:unhideWhenUsed="1"/>
+    <w:lsdException w:name="annotation subject" w:semiHidden="1" w:unhideWhenUsed="1"/>
+    <w:lsdException w:name="No List" w:semiHidden="1" w:unhideWhenUsed="1"/>
+    <w:lsdException w:name="Outline List 1" w:semiHidden="1" w:unhideWhenUsed="1"/>
+    <w:lsdException w:name="Outline List 2" w:semiHidden="1" w:unhideWhenUsed="1"/>
+    <w:lsdException w:name="Outline List 3" w:semiHidden="1" w:unhideWhenUsed="1"/>
+    <w:lsdException w:name="Table Simple 1" w:semiHidden="1" w:unhideWhenUsed="1"/>
+    <w:lsdException w:name="Table Simple 2" w:semiHidden="1" w:unhideWhenUsed="1"/>
+    <w:lsdException w:name="Table Simple 3" w:semiHidden="1" w:unhideWhenUsed="1"/>
+    <w:lsdException w:name="Table Classic 1" w:semiHidden="1" w:unhideWhenUsed="1"/>
+    <w:lsdException w:name="Table Classic 2" w:semiHidden="1" w:unhideWhenUsed="1"/>
+    <w:lsdException w:name="Table Classic 3" w:semiHidden="1" w:unhideWhenUsed="1"/>
+    <w:lsdException w:name="Table Classic 4" w:semiHidden="1" w:unhideWhenUsed="1"/>
+    <w:lsdException w:name="Table Colorful 1" w:semiHidden="1" w:unhideWhenUsed="1"/>
+    <w:lsdException w:name="Table Colorful 2" w:semiHidden="1" w:unhideWhenUsed="1"/>
+    <w:lsdException w:name="Table Colorful 3" w:semiHidden="1" w:unhideWhenUsed="1"/>
+    <w:lsdException w:name="Table Columns 1" w:semiHidden="1" w:unhideWhenUsed="1"/>
+    <w:lsdException w:name="Table Columns 2" w:semiHidden="1" w:unhideWhenUsed="1"/>
+    <w:lsdException w:name="Table Columns 3" w:semiHidden="1" w:unhideWhenUsed="1"/>
+    <w:lsdException w:name="Table Columns 4" w:semiHidden="1" w:unhideWhenUsed="1"/>
+    <w:lsdException w:name="Table Columns 5" w:semiHidden="1" w:unhideWhenUsed="1"/>
+    <w:lsdException w:name="Table Grid 1" w:semiHidden="1" w:unhideWhenUsed="1"/>
+    <w:lsdException w:name="Table Grid 2" w:semiHidden="1" w:unhideWhenUsed="1"/>
+    <w:lsdException w:name="Table Grid 3" w:semiHidden="1" w:unhideWhenUsed="1"/>
+    <w:lsdException w:name="Table Grid 4" w:semiHidden="1" w:unhideWhenUsed="1"/>
+    <w:lsdException w:name="Table Grid 5" w:semiHidden="1" w:unhideWhenUsed="1"/>
+    <w:lsdException w:name="Table Grid 6" w:semiHidden="1" w:unhideWhenUsed="1"/>
+    <w:lsdException w:name="Table Grid 7" w:semiHidden="1" w:unhideWhenUsed="1"/>
+    <w:lsdException w:name="Table Grid 8" w:semiHidden="1" w:unhideWhenUsed="1"/>
+    <w:lsdException w:name="Table List 1" w:semiHidden="1" w:unhideWhenUsed="1"/>
+    <w:lsdException w:name="Table List 2" w:semiHidden="1" w:unhideWhenUsed="1"/>
+    <w:lsdException w:name="Table List 3" w:semiHidden="1" w:unhideWhenUsed="1"/>
+    <w:lsdException w:name="Table List 4" w:semiHidden="1" w:unhideWhenUsed="1"/>
+    <w:lsdException w:name="Table List 5" w:semiHidden="1" w:unhideWhenUsed="1"/>
+    <w:lsdException w:name="Table List 6" w:semiHidden="1" w:unhideWhenUsed="1"/>
+    <w:lsdException w:name="Table List 7" w:semiHidden="1" w:unhideWhenUsed="1"/>
+    <w:lsdException w:name="Table List 8" w:semiHidden="1" w:unhideWhenUsed="1"/>
+    <w:lsdException w:name="Table 3D effects 1" w:semiHidden="1" w:unhideWhenUsed="1"/>
+    <w:lsdException w:name="Table 3D effects 2" w:semiHidden="1" w:unhideWhenUsed="1"/>
+    <w:lsdException w:name="Table 3D effects 3" w:semiHidden="1" w:unhideWhenUsed="1"/>
+    <w:lsdException w:name="Table Contemporary" w:semiHidden="1" w:unhideWhenUsed="1"/>
+    <w:lsdException w:name="Table Elegant" w:semiHidden="1" w:unhideWhenUsed="1"/>
+    <w:lsdException w:name="Table Professional" w:semiHidden="1" w:unhideWhenUsed="1"/>
+    <w:lsdException w:name="Table Subtle 1" w:semiHidden="1" w:unhideWhenUsed="1"/>
+    <w:lsdException w:name="Table Subtle 2" w:semiHidden="1" w:unhideWhenUsed="1"/>
+    <w:lsdException w:name="Table Web 1" w:semiHidden="1" w:unhideWhenUsed="1"/>
+    <w:lsdException w:name="Table Web 2" w:semiHidden="1" w:unhideWhenUsed="1"/>
+    <w:lsdException w:name="Table Web 3" w:semiHidden="1" w:unhideWhenUsed="1"/>
+    <w:lsdException w:name="Balloon Text" w:semiHidden="1" w:unhideWhenUsed="1"/>
+    <w:lsdException w:name="Table Grid" w:semiHidden="1" w:uiPriority="39" w:unhideWhenUsed="1"/>
+    <w:lsdException w:name="Table Theme" w:semiHidden="1" w:unhideWhenUsed="1"/>
+    <w:lsdException w:name="Placeholder Text" w:semiHidden="1"/>
+    <w:lsdException w:name="No Spacing" w:uiPriority="1" w:qFormat="1"/>
+    <w:lsdException w:name="Light Shading" w:uiPriority="60"/>
+    <w:lsdException w:name="Light List" w:uiPriority="61"/>
+    <w:lsdException w:name="Light Grid" w:uiPriority="62"/>
+    <w:lsdException w:name="Medium Shading 1" w:uiPriority="63"/>
+    <w:lsdException w:name="Medium Shading 2" w:uiPriority="64"/>
+    <w:lsdException w:name="Medium List 1" w:uiPriority="65"/>
+    <w:lsdException w:name="Medium List 2" w:uiPriority="66"/>
+    <w:lsdException w:name="Medium Grid 1" w:uiPriority="67"/>
+    <w:lsdException w:name="Medium Grid 2" w:uiPriority="68"/>
+    <w:lsdException w:name="Medium Grid 3" w:uiPriority="69"/>
+    <w:lsdException w:name="Dark List" w:uiPriority="70"/>
+    <w:lsdException w:name="Colorful Shading" w:uiPriority="71"/>
+    <w:lsdException w:name="Colorful List" w:uiPriority="72"/>
+    <w:lsdException w:name="Colorful Grid" w:uiPriority="73"/>
+    <w:lsdException w:name="Light Shading Accent 1" w:uiPriority="60"/>
+    <w:lsdException w:name="Light List Accent 1" w:uiPriority="61"/>
+    <w:lsdException w:name="Light Grid Accent 1" w:uiPriority="62"/>
+    <w:lsdException w:name="Medium Shading 1 Accent 1" w:uiPriority="63"/>
+    <w:lsdException w:name="Medium Shading 2 Accent 1" w:uiPriority="64"/>
+    <w:lsdException w:name="Medium List 1 Accent 1" w:uiPriority="65"/>
+    <w:lsdException w:name="Revision" w:semiHidden="1"/>
+    <w:lsdException w:name="List Paragraph" w:uiPriority="34" w:qFormat="1"/>
+    <w:lsdException w:name="Quote" w:uiPriority="29" w:qFormat="1"/>
+    <w:lsdException w:name="Intense Quote" w:uiPriority="30" w:qFormat="1"/>
+    <w:lsdException w:name="Medium List 2 Accent 1" w:uiPriority="66"/>
+    <w:lsdException w:name="Medium Grid 1 Accent 1" w:uiPriority="67"/>
+    <w:lsdException w:name="Medium Grid 2 Accent 1" w:uiPriority="68"/>
+    <w:lsdException w:name="Medium Grid 3 Accent 1" w:uiPriority="69"/>
+    <w:lsdException w:name="Dark List Accent 1" w:uiPriority="70"/>
+    <w:lsdException w:name="Colorful Shading Accent 1" w:uiPriority="71"/>
+    <w:lsdException w:name="Colorful List Accent 1" w:uiPriority="72"/>
+    <w:lsdException w:name="Colorful Grid Accent 1" w:uiPriority="73"/>
+    <w:lsdException w:name="Light Shading Accent 2" w:uiPriority="60"/>
+    <w:lsdException w:name="Light List Accent 2" w:uiPriority="61"/>
+    <w:lsdException w:name="Light Grid Accent 2" w:uiPriority="62"/>
+    <w:lsdException w:name="Medium Shading 1 Accent 2" w:uiPriority="63"/>
+    <w:lsdException w:name="Medium Shading 2 Accent 2" w:uiPriority="64"/>
+    <w:lsdException w:name="Medium List 1 Accent 2" w:uiPriority="65"/>
+    <w:lsdException w:name="Medium List 2 Accent 2" w:uiPriority="66"/>
+    <w:lsdException w:name="Medium Grid 1 Accent 2" w:uiPriority="67"/>
+    <w:lsdException w:name="Medium Grid 2 Accent 2" w:uiPriority="68"/>
+    <w:lsdException w:name="Medium Grid 3 Accent 2" w:uiPriority="69"/>
+    <w:lsdException w:name="Dark List Accent 2" w:uiPriority="70"/>
+    <w:lsdException w:name="Colorful Shading Accent 2" w:uiPriority="71"/>
+    <w:lsdException w:name="Colorful List Accent 2" w:uiPriority="72"/>
+    <w:lsdException w:name="Colorful Grid Accent 2" w:uiPriority="73"/>
+    <w:lsdException w:name="Light Shading Accent 3" w:uiPriority="60"/>
+    <w:lsdException w:name="Light List Accent 3" w:uiPriority="61"/>
+    <w:lsdException w:name="Light Grid Accent 3" w:uiPriority="62"/>
+    <w:lsdException w:name="Medium Shading 1 Accent 3" w:uiPriority="63"/>
+    <w:lsdException w:name="Medium Shading 2 Accent 3" w:uiPriority="64"/>
+    <w:lsdException w:name="Medium List 1 Accent 3" w:uiPriority="65"/>
+    <w:lsdException w:name="Medium List 2 Accent 3" w:uiPriority="66"/>
+    <w:lsdException w:name="Medium Grid 1 Accent 3" w:uiPriority="67"/>
+    <w:lsdException w:name="Medium Grid 2 Accent 3" w:uiPriority="68"/>
+    <w:lsdException w:name="Medium Grid 3 Accent 3" w:uiPriority="69"/>
+    <w:lsdException w:name="Dark List Accent 3" w:uiPriority="70"/>
+    <w:lsdException w:name="Colorful Shading Accent 3" w:uiPriority="71"/>
+    <w:lsdException w:name="Colorful List Accent 3" w:uiPriority="72"/>
+    <w:lsdException w:name="Colorful Grid Accent 3" w:uiPriority="73"/>
+    <w:lsdException w:name="Light Shading Accent 4" w:uiPriority="60"/>
+    <w:lsdException w:name="Light List Accent 4" w:uiPriority="61"/>
+    <w:lsdException w:name="Light Grid Accent 4" w:uiPriority="62"/>
+    <w:lsdException w:name="Medium Shading 1 Accent 4" w:uiPriority="63"/>
+    <w:lsdException w:name="Medium Shading 2 Accent 4" w:uiPriority="64"/>
+    <w:lsdException w:name="Medium List 1 Accent 4" w:uiPriority="65"/>
+    <w:lsdException w:name="Medium List 2 Accent 4" w:uiPriority="66"/>
+    <w:lsdException w:name="Medium Grid 1 Accent 4" w:uiPriority="67"/>
+    <w:lsdException w:name="Medium Grid 2 Accent 4" w:uiPriority="68"/>
+    <w:lsdException w:name="Medium Grid 3 Accent 4" w:uiPriority="69"/>
+    <w:lsdException w:name="Dark List Accent 4" w:uiPriority="70"/>
+    <w:lsdException w:name="Colorful Shading Accent 4" w:uiPriority="71"/>
+    <w:lsdException w:name="Colorful List Accent 4" w:uiPriority="72"/>
+    <w:lsdException w:name="Colorful Grid Accent 4" w:uiPriority="73"/>
+    <w:lsdException w:name="Light Shading Accent 5" w:uiPriority="60"/>
+    <w:lsdException w:name="Light List Accent 5" w:uiPriority="61"/>
+    <w:lsdException w:name="Light Grid Accent 5" w:uiPriority="62"/>
+    <w:lsdException w:name="Medium Shading 1 Accent 5" w:uiPriority="63"/>
+    <w:lsdException w:name="Medium Shading 2 Accent 5" w:uiPriority="64"/>
+    <w:lsdException w:name="Medium List 1 Accent 5" w:uiPriority="65"/>
+    <w:lsdException w:name="Medium List 2 Accent 5" w:uiPriority="66"/>
+    <w:lsdException w:name="Medium Grid 1 Accent 5" w:uiPriority="67"/>
+    <w:lsdException w:name="Medium Grid 2 Accent 5" w:uiPriority="68"/>
+    <w:lsdException w:name="Medium Grid 3 Accent 5" w:uiPriority="69"/>
+    <w:lsdException w:name="Dark List Accent 5" w:uiPriority="70"/>
+    <w:lsdException w:name="Colorful Shading Accent 5" w:uiPriority="71"/>
+    <w:lsdException w:name="Colorful List Accent 5" w:uiPriority="72"/>
+    <w:lsdException w:name="Colorful Grid Accent 5" w:uiPriority="73"/>
+    <w:lsdException w:name="Light Shading Accent 6" w:uiPriority="60"/>
+    <w:lsdException w:name="Light List Accent 6" w:uiPriority="61"/>
+    <w:lsdException w:name="Light Grid Accent 6" w:uiPriority="62"/>
+    <w:lsdException w:name="Medium Shading 1 Accent 6" w:uiPriority="63"/>
+    <w:lsdException w:name="Medium Shading 2 Accent 6" w:uiPriority="64"/>
+    <w:lsdException w:name="Medium List 1 Accent 6" w:uiPriority="65"/>
+    <w:lsdException w:name="Medium List 2 Accent 6" w:uiPriority="66"/>
+    <w:lsdException w:name="Medium Grid 1 Accent 6" w:uiPriority="67"/>
+    <w:lsdException w:name="Medium Grid 2 Accent 6" w:uiPriority="68"/>
+    <w:lsdException w:name="Medium Grid 3 Accent 6" w:uiPriority="69"/>
+    <w:lsdException w:name="Dark List Accent 6" w:uiPriority="70"/>
+    <w:lsdException w:name="Colorful Shading Accent 6" w:uiPriority="71"/>
+    <w:lsdException w:name="Colorful List Accent 6" w:uiPriority="72"/>
+    <w:lsdException w:name="Colorful Grid Accent 6" w:uiPriority="73"/>
+    <w:lsdException w:name="Subtle Emphasis" w:uiPriority="19" w:qFormat="1"/>
+    <w:lsdException w:name="Intense Emphasis" w:uiPriority="21" w:qFormat="1"/>
+    <w:lsdException w:name="Subtle Reference" w:uiPriority="31" w:qFormat="1"/>
+    <w:lsdException w:name="Intense Reference" w:uiPriority="32" w:qFormat="1"/>
+    <w:lsdException w:name="Book Title" w:uiPriority="33" w:qFormat="1"/>
+    <w:lsdException w:name="Bibliography" w:semiHidden="1" w:uiPriority="37" w:unhideWhenUsed="1"/>
+    <w:lsdException w:name="TOC Heading" w:semiHidden="1" w:uiPriority="39" w:unhideWhenUsed="1" w:qFormat="1"/>
+    <w:lsdException w:name="Plain Table 1" w:uiPriority="41"/>
+    <w:lsdException w:name="Plain Table 2" w:uiPriority="42"/>
+    <w:lsdException w:name="Plain Table 3" w:uiPriority="43"/>
+    <w:lsdException w:name="Plain Table 4" w:uiPriority="44"/>
+    <w:lsdException w:name="Plain Table 5" w:uiPriority="45"/>
+    <w:lsdException w:name="Grid Table Light" w:uiPriority="40"/>
+    <w:lsdException w:name="Grid Table 1 Light" w:uiPriority="46"/>
+    <w:lsdException w:name="Grid Table 2" w:uiPriority="47"/>
+    <w:lsdException w:name="Grid Table 3" w:uiPriority="48"/>
+    <w:lsdException w:name="Grid Table 4" w:uiPriority="49"/>
+    <w:lsdException w:name="Grid Table 5 Dark" w:uiPriority="50"/>
+    <w:lsdException w:name="Grid Table 6 Colorful" w:uiPriority="51"/>
+    <w:lsdException w:name="Grid Table 7 Colorful" w:uiPriority="52"/>
+    <w:lsdException w:name="Grid Table 1 Light Accent 1" w:uiPriority="46"/>
+    <w:lsdException w:name="Grid Table 2 Accent 1" w:uiPriority="47"/>
+    <w:lsdException w:name="Grid Table 3 Accent 1" w:uiPriority="48"/>
+    <w:lsdException w:name="Grid Table 4 Accent 1" w:uiPriority="49"/>
+    <w:lsdException w:name="Grid Table 5 Dark Accent 1" w:uiPriority="50"/>
+    <w:lsdException w:name="Grid Table 6 Colorful Accent 1" w:uiPriority="51"/>
+    <w:lsdException w:name="Grid Table 7 Colorful Accent 1" w:uiPriority="52"/>
+    <w:lsdException w:name="Grid Table 1 Light Accent 2" w:uiPriority="46"/>
+    <w:lsdException w:name="Grid Table 2 Accent 2" w:uiPriority="47"/>
+    <w:lsdException w:name="Grid Table 3 Accent 2" w:uiPriority="48"/>
+    <w:lsdException w:name="Grid Table 4 Accent 2" w:uiPriority="49"/>
+    <w:lsdException w:name="Grid Table 5 Dark Accent 2" w:uiPriority="50"/>
+    <w:lsdException w:name="Grid Table 6 Colorful Accent 2" w:uiPriority="51"/>
+    <w:lsdException w:name="Grid Table 7 Colorful Accent 2" w:uiPriority="52"/>
+    <w:lsdException w:name="Grid Table 1 Light Accent 3" w:uiPriority="46"/>
+    <w:lsdException w:name="Grid Table 2 Accent 3" w:uiPriority="47"/>
+    <w:lsdException w:name="Grid Table 3 Accent 3" w:uiPriority="48"/>
+    <w:lsdException w:name="Grid Table 4 Accent 3" w:uiPriority="49"/>
+    <w:lsdException w:name="Grid Table 5 Dark Accent 3" w:uiPriority="50"/>
+    <w:lsdException w:name="Grid Table 6 Colorful Accent 3" w:uiPriority="51"/>
+    <w:lsdException w:name="Grid Table 7 Colorful Accent 3" w:uiPriority="52"/>
+    <w:lsdException w:name="Grid Table 1 Light Accent 4" w:uiPriority="46"/>
+    <w:lsdException w:name="Grid Table 2 Accent 4" w:uiPriority="47"/>
+    <w:lsdException w:name="Grid Table 3 Accent 4" w:uiPriority="48"/>
+    <w:lsdException w:name="Grid Table 4 Accent 4" w:uiPriority="49"/>
+    <w:lsdException w:name="Grid Table 5 Dark Accent 4" w:uiPriority="50"/>
+    <w:lsdException w:name="Grid Table 6 Colorful Accent 4" w:uiPriority="51"/>
+    <w:lsdException w:name="Grid Table 7 Colorful Accent 4" w:uiPriority="52"/>
+    <w:lsdException w:name="Grid Table 1 Light Accent 5" w:uiPriority="46"/>
+    <w:lsdException w:name="Grid Table 2 Accent 5" w:uiPriority="47"/>
+    <w:lsdException w:name="Grid Table 3 Accent 5" w:uiPriority="48"/>
+    <w:lsdException w:name="Grid Table 4 Accent 5" w:uiPriority="49"/>
+    <w:lsdException w:name="Grid Table 5 Dark Accent 5" w:uiPriority="50"/>
+    <w:lsdException w:name="Grid Table 6 Colorful Accent 5" w:uiPriority="51"/>
+    <w:lsdException w:name="Grid Table 7 Colorful Accent 5" w:uiPriority="52"/>
+    <w:lsdException w:name="Grid Table 1 Light Accent 6" w:uiPriority="46"/>
+    <w:lsdException w:name="Grid Table 2 Accent 6" w:uiPriority="47"/>
+    <w:lsdException w:name="Grid Table 3 Accent 6" w:uiPriority="48"/>
+    <w:lsdException w:name="Grid Table 4 Accent 6" w:uiPriority="49"/>
+    <w:lsdException w:name="Grid Table 5 Dark Accent 6" w:uiPriority="50"/>
+    <w:lsdException w:name="Grid Table 6 Colorful Accent 6" w:uiPriority="51"/>
+    <w:lsdException w:name="Grid Table 7 Colorful Accent 6" w:uiPriority="52"/>
+    <w:lsdException w:name="List Table 1 Light" w:uiPriority="46"/>
+    <w:lsdException w:name="List Table 2" w:uiPriority="47"/>
+    <w:lsdException w:name="List Table 3" w:uiPriority="48"/>
+    <w:lsdException w:name="List Table 4" w:uiPriority="49"/>
+    <w:lsdException w:name="List Table 5 Dark" w:uiPriority="50"/>
+    <w:lsdException w:name="List Table 6 Colorful" w:uiPriority="51"/>
+    <w:lsdException w:name="List Table 7 Colorful" w:uiPriority="52"/>
+    <w:lsdException w:name="List Table 1 Light Accent 1" w:uiPriority="46"/>
+    <w:lsdException w:name="List Table 2 Accent 1" w:uiPriority="47"/>
+    <w:lsdException w:name="List Table 3 Accent 1" w:uiPriority="48"/>
+    <w:lsdException w:name="List Table 4 Accent 1" w:uiPriority="49"/>
+    <w:lsdException w:name="List Table 5 Dark Accent 1" w:uiPriority="50"/>
+    <w:lsdException w:name="List Table 6 Colorful Accent 1" w:uiPriority="51"/>
+    <w:lsdException w:name="List Table 7 Colorful Accent 1" w:uiPriority="52"/>
+    <w:lsdException w:name="List Table 1 Light Accent 2" w:uiPriority="46"/>
+    <w:lsdException w:name="List Table 2 Accent 2" w:uiPriority="47"/>
+    <w:lsdException w:name="List Table 3 Accent 2" w:uiPriority="48"/>
+    <w:lsdException w:name="List Table 4 Accent 2" w:uiPriority="49"/>
+    <w:lsdException w:name="List Table 5 Dark Accent 2" w:uiPriority="50"/>
+    <w:lsdException w:name="List Table 6 Colorful Accent 2" w:uiPriority="51"/>
+    <w:lsdException w:name="List Table 7 Colorful Accent 2" w:uiPriority="52"/>
+    <w:lsdException w:name="List Table 1 Light Accent 3" w:uiPriority="46"/>
+    <w:lsdException w:name="List Table 2 Accent 3" w:uiPriority="47"/>
+    <w:lsdException w:name="List Table 3 Accent 3" w:uiPriority="48"/>
+    <w:lsdException w:name="List Table 4 Accent 3" w:uiPriority="49"/>
+    <w:lsdException w:name="List Table 5 Dark Accent 3" w:uiPriority="50"/>
+    <w:lsdException w:name="List Table 6 Colorful Accent 3" w:uiPriority="51"/>
+    <w:lsdException w:name="List Table 7 Colorful Accent 3" w:uiPriority="52"/>
+    <w:lsdException w:name="List Table 1 Light Accent 4" w:uiPriority="46"/>
+    <w:lsdException w:name="List Table 2 Accent 4" w:uiPriority="47"/>
+    <w:lsdException w:name="List Table 3 Accent 4" w:uiPriority="48"/>
+    <w:lsdException w:name="List Table 4 Accent 4" w:uiPriority="49"/>
+    <w:lsdException w:name="List Table 5 Dark Accent 4" w:uiPriority="50"/>
+    <w:lsdException w:name="List Table 6 Colorful Accent 4" w:uiPriority="51"/>
+    <w:lsdException w:name="List Table 7 Colorful Accent 4" w:uiPriority="52"/>
+    <w:lsdException w:name="List Table 1 Light Accent 5" w:uiPriority="46"/>
+    <w:lsdException w:name="List Table 2 Accent 5" w:uiPriority="47"/>
+    <w:lsdException w:name="List Table 3 Accent 5" w:uiPriority="48"/>
+    <w:lsdException w:name="List Table 4 Accent 5" w:uiPriority="49"/>
+    <w:lsdException w:name="List Table 5 Dark Accent 5" w:uiPriority="50"/>
+    <w:lsdException w:name="List Table 6 Colorful Accent 5" w:uiPriority="51"/>
+    <w:lsdException w:name="List Table 7 Colorful Accent 5" w:uiPriority="52"/>
+    <w:lsdException w:name="List Table 1 Light Accent 6" w:uiPriority="46"/>
+    <w:lsdException w:name="List Table 2 Accent 6" w:uiPriority="47"/>
+    <w:lsdException w:name="List Table 3 Accent 6" w:uiPriority="48"/>
+    <w:lsdException w:name="List Table 4 Accent 6" w:uiPriority="49"/>
+    <w:lsdException w:name="List Table 5 Dark Accent 6" w:uiPriority="50"/>
+    <w:lsdException w:name="List Table 6 Colorful Accent 6" w:uiPriority="51"/>
+    <w:lsdException w:name="List Table 7 Colorful Accent 6" w:uiPriority="52"/>
+    <w:lsdException w:name="Mention" w:semiHidden="1" w:unhideWhenUsed="1"/>
+    <w:lsdException w:name="Smart Hyperlink" w:semiHidden="1" w:unhideWhenUsed="1"/>
+    <w:lsdException w:name="Hashtag" w:semiHidden="1" w:unhideWhenUsed="1"/>
+    <w:lsdException w:name="Unresolved Mention" w:semiHidden="1" w:unhideWhenUsed="1"/>
+    <w:lsdException w:name="Smart Link" w:semiHidden="1" w:unhideWhenUsed="1"/>
   </w:latentStyles>
   <w:style w:type="paragraph" w:default="1" w:styleId="Normal">
     <w:name w:val="Normal"/>
     <w:qFormat/>
   </w:style>
-  <w:style w:type="paragraph" w:styleId="Heading1">
+  <w:style w:type="paragraph" w:styleId="Ttulo1">
     <w:name w:val="heading 1"/>
     <w:basedOn w:val="Normal"/>
     <w:next w:val="Normal"/>
-    <w:link w:val="Heading1Char"/>
+    <w:link w:val="Ttulo1Car"/>
     <w:uiPriority w:val="9"/>
     <w:qFormat/>
     <w:rsid w:val="007157CA"/>
@@ -10374,11 +10507,11 @@
       <w:szCs w:val="32"/>
     </w:rPr>
   </w:style>
-  <w:style w:type="paragraph" w:styleId="Heading2">
+  <w:style w:type="paragraph" w:styleId="Ttulo2">
     <w:name w:val="heading 2"/>
     <w:basedOn w:val="Normal"/>
     <w:next w:val="Normal"/>
-    <w:link w:val="Heading2Char"/>
+    <w:link w:val="Ttulo2Car"/>
     <w:uiPriority w:val="9"/>
     <w:unhideWhenUsed/>
     <w:qFormat/>
@@ -10396,11 +10529,11 @@
       <w:szCs w:val="26"/>
     </w:rPr>
   </w:style>
-  <w:style w:type="paragraph" w:styleId="Heading3">
+  <w:style w:type="paragraph" w:styleId="Ttulo3">
     <w:name w:val="heading 3"/>
     <w:basedOn w:val="Normal"/>
     <w:next w:val="Normal"/>
-    <w:link w:val="Heading3Char"/>
+    <w:link w:val="Ttulo3Car"/>
     <w:uiPriority w:val="9"/>
     <w:unhideWhenUsed/>
     <w:qFormat/>
@@ -10418,13 +10551,13 @@
       <w:color w:val="5B9BD5" w:themeColor="accent1"/>
     </w:rPr>
   </w:style>
-  <w:style w:type="character" w:default="1" w:styleId="DefaultParagraphFont">
+  <w:style w:type="character" w:default="1" w:styleId="Fuentedeprrafopredeter">
     <w:name w:val="Default Paragraph Font"/>
     <w:uiPriority w:val="1"/>
     <w:semiHidden/>
     <w:unhideWhenUsed/>
   </w:style>
-  <w:style w:type="table" w:default="1" w:styleId="TableNormal">
+  <w:style w:type="table" w:default="1" w:styleId="Tablanormal">
     <w:name w:val="Normal Table"/>
     <w:uiPriority w:val="99"/>
     <w:semiHidden/>
@@ -10439,16 +10572,16 @@
       </w:tblCellMar>
     </w:tblPr>
   </w:style>
-  <w:style w:type="numbering" w:default="1" w:styleId="NoList">
+  <w:style w:type="numbering" w:default="1" w:styleId="Sinlista">
     <w:name w:val="No List"/>
     <w:uiPriority w:val="99"/>
     <w:semiHidden/>
     <w:unhideWhenUsed/>
   </w:style>
-  <w:style w:type="character" w:customStyle="1" w:styleId="Heading1Char">
-    <w:name w:val="Heading 1 Char"/>
-    <w:basedOn w:val="DefaultParagraphFont"/>
-    <w:link w:val="Heading1"/>
+  <w:style w:type="character" w:customStyle="1" w:styleId="Ttulo1Car">
+    <w:name w:val="Título 1 Car"/>
+    <w:basedOn w:val="Fuentedeprrafopredeter"/>
+    <w:link w:val="Ttulo1"/>
     <w:uiPriority w:val="9"/>
     <w:rsid w:val="007157CA"/>
     <w:rPr>
@@ -10458,10 +10591,10 @@
       <w:szCs w:val="32"/>
     </w:rPr>
   </w:style>
-  <w:style w:type="character" w:customStyle="1" w:styleId="Heading2Char">
-    <w:name w:val="Heading 2 Char"/>
-    <w:basedOn w:val="DefaultParagraphFont"/>
-    <w:link w:val="Heading2"/>
+  <w:style w:type="character" w:customStyle="1" w:styleId="Ttulo2Car">
+    <w:name w:val="Título 2 Car"/>
+    <w:basedOn w:val="Fuentedeprrafopredeter"/>
+    <w:link w:val="Ttulo2"/>
     <w:uiPriority w:val="9"/>
     <w:rsid w:val="007157CA"/>
     <w:rPr>
@@ -10471,7 +10604,7 @@
       <w:szCs w:val="26"/>
     </w:rPr>
   </w:style>
-  <w:style w:type="paragraph" w:styleId="TOC1">
+  <w:style w:type="paragraph" w:styleId="TDC1">
     <w:name w:val="toc 1"/>
     <w:basedOn w:val="Normal"/>
     <w:next w:val="Normal"/>
@@ -10491,7 +10624,7 @@
       <w:szCs w:val="24"/>
     </w:rPr>
   </w:style>
-  <w:style w:type="paragraph" w:styleId="TOC2">
+  <w:style w:type="paragraph" w:styleId="TDC2">
     <w:name w:val="toc 2"/>
     <w:basedOn w:val="Normal"/>
     <w:next w:val="Normal"/>
@@ -10509,7 +10642,7 @@
       <w:szCs w:val="20"/>
     </w:rPr>
   </w:style>
-  <w:style w:type="paragraph" w:styleId="TOC3">
+  <w:style w:type="paragraph" w:styleId="TDC3">
     <w:name w:val="toc 3"/>
     <w:basedOn w:val="Normal"/>
     <w:next w:val="Normal"/>
@@ -10526,7 +10659,7 @@
       <w:szCs w:val="20"/>
     </w:rPr>
   </w:style>
-  <w:style w:type="paragraph" w:styleId="TOC4">
+  <w:style w:type="paragraph" w:styleId="TDC4">
     <w:name w:val="toc 4"/>
     <w:basedOn w:val="Normal"/>
     <w:next w:val="Normal"/>
@@ -10543,7 +10676,7 @@
       <w:szCs w:val="20"/>
     </w:rPr>
   </w:style>
-  <w:style w:type="paragraph" w:styleId="TOC5">
+  <w:style w:type="paragraph" w:styleId="TDC5">
     <w:name w:val="toc 5"/>
     <w:basedOn w:val="Normal"/>
     <w:next w:val="Normal"/>
@@ -10560,7 +10693,7 @@
       <w:szCs w:val="20"/>
     </w:rPr>
   </w:style>
-  <w:style w:type="paragraph" w:styleId="TOC6">
+  <w:style w:type="paragraph" w:styleId="TDC6">
     <w:name w:val="toc 6"/>
     <w:basedOn w:val="Normal"/>
     <w:next w:val="Normal"/>
@@ -10577,7 +10710,7 @@
       <w:szCs w:val="20"/>
     </w:rPr>
   </w:style>
-  <w:style w:type="paragraph" w:styleId="TOC7">
+  <w:style w:type="paragraph" w:styleId="TDC7">
     <w:name w:val="toc 7"/>
     <w:basedOn w:val="Normal"/>
     <w:next w:val="Normal"/>
@@ -10594,7 +10727,7 @@
       <w:szCs w:val="20"/>
     </w:rPr>
   </w:style>
-  <w:style w:type="paragraph" w:styleId="TOC8">
+  <w:style w:type="paragraph" w:styleId="TDC8">
     <w:name w:val="toc 8"/>
     <w:basedOn w:val="Normal"/>
     <w:next w:val="Normal"/>
@@ -10611,7 +10744,7 @@
       <w:szCs w:val="20"/>
     </w:rPr>
   </w:style>
-  <w:style w:type="paragraph" w:styleId="TOC9">
+  <w:style w:type="paragraph" w:styleId="TDC9">
     <w:name w:val="toc 9"/>
     <w:basedOn w:val="Normal"/>
     <w:next w:val="Normal"/>
@@ -10628,9 +10761,9 @@
       <w:szCs w:val="20"/>
     </w:rPr>
   </w:style>
-  <w:style w:type="character" w:styleId="Hyperlink">
+  <w:style w:type="character" w:styleId="Hipervnculo">
     <w:name w:val="Hyperlink"/>
-    <w:basedOn w:val="DefaultParagraphFont"/>
+    <w:basedOn w:val="Fuentedeprrafopredeter"/>
     <w:uiPriority w:val="99"/>
     <w:unhideWhenUsed/>
     <w:rsid w:val="007157CA"/>
@@ -10639,9 +10772,9 @@
       <w:u w:val="single"/>
     </w:rPr>
   </w:style>
-  <w:style w:type="table" w:styleId="TableGrid">
+  <w:style w:type="table" w:styleId="Tablaconcuadrcula">
     <w:name w:val="Table Grid"/>
-    <w:basedOn w:val="TableNormal"/>
+    <w:basedOn w:val="Tablanormal"/>
     <w:uiPriority w:val="39"/>
     <w:rsid w:val="002D6D2E"/>
     <w:pPr>
@@ -10673,10 +10806,10 @@
       <w:szCs w:val="24"/>
     </w:rPr>
   </w:style>
-  <w:style w:type="paragraph" w:styleId="BalloonText">
+  <w:style w:type="paragraph" w:styleId="Textodeglobo">
     <w:name w:val="Balloon Text"/>
     <w:basedOn w:val="Normal"/>
-    <w:link w:val="BalloonTextChar"/>
+    <w:link w:val="TextodegloboCar"/>
     <w:uiPriority w:val="99"/>
     <w:semiHidden/>
     <w:unhideWhenUsed/>
@@ -10690,10 +10823,10 @@
       <w:szCs w:val="16"/>
     </w:rPr>
   </w:style>
-  <w:style w:type="character" w:customStyle="1" w:styleId="BalloonTextChar">
-    <w:name w:val="Balloon Text Char"/>
-    <w:basedOn w:val="DefaultParagraphFont"/>
-    <w:link w:val="BalloonText"/>
+  <w:style w:type="character" w:customStyle="1" w:styleId="TextodegloboCar">
+    <w:name w:val="Texto de globo Car"/>
+    <w:basedOn w:val="Fuentedeprrafopredeter"/>
+    <w:link w:val="Textodeglobo"/>
     <w:uiPriority w:val="99"/>
     <w:semiHidden/>
     <w:rsid w:val="006D14AB"/>
@@ -10703,10 +10836,10 @@
       <w:szCs w:val="16"/>
     </w:rPr>
   </w:style>
-  <w:style w:type="character" w:customStyle="1" w:styleId="Heading3Char">
-    <w:name w:val="Heading 3 Char"/>
-    <w:basedOn w:val="DefaultParagraphFont"/>
-    <w:link w:val="Heading3"/>
+  <w:style w:type="character" w:customStyle="1" w:styleId="Ttulo3Car">
+    <w:name w:val="Título 3 Car"/>
+    <w:basedOn w:val="Fuentedeprrafopredeter"/>
+    <w:link w:val="Ttulo3"/>
     <w:uiPriority w:val="9"/>
     <w:rsid w:val="004B445E"/>
     <w:rPr>
@@ -10716,7 +10849,7 @@
       <w:color w:val="5B9BD5" w:themeColor="accent1"/>
     </w:rPr>
   </w:style>
-  <w:style w:type="paragraph" w:styleId="ListParagraph">
+  <w:style w:type="paragraph" w:styleId="Prrafodelista">
     <w:name w:val="List Paragraph"/>
     <w:basedOn w:val="Normal"/>
     <w:uiPriority w:val="34"/>
@@ -10727,7 +10860,7 @@
       <w:contextualSpacing/>
     </w:pPr>
   </w:style>
-  <w:style w:type="paragraph" w:styleId="Caption">
+  <w:style w:type="paragraph" w:styleId="Descripcin">
     <w:name w:val="caption"/>
     <w:basedOn w:val="Normal"/>
     <w:next w:val="Normal"/>
@@ -10746,7 +10879,7 @@
       <w:szCs w:val="18"/>
     </w:rPr>
   </w:style>
-  <w:style w:type="paragraph" w:styleId="TableofFigures">
+  <w:style w:type="paragraph" w:styleId="Tabladeilustraciones">
     <w:name w:val="table of figures"/>
     <w:basedOn w:val="Normal"/>
     <w:next w:val="Normal"/>
@@ -10759,8 +10892,8 @@
   </w:style>
   <w:style w:type="table" w:customStyle="1" w:styleId="TableGrid1">
     <w:name w:val="Table Grid1"/>
-    <w:basedOn w:val="TableNormal"/>
-    <w:next w:val="TableGrid"/>
+    <w:basedOn w:val="Tablanormal"/>
+    <w:next w:val="Tablaconcuadrcula"/>
     <w:uiPriority w:val="39"/>
     <w:rsid w:val="000446FA"/>
     <w:pPr>
@@ -10779,615 +10912,8 @@
   </w:style>
   <w:style w:type="table" w:customStyle="1" w:styleId="TableGrid2">
     <w:name w:val="Table Grid2"/>
-    <w:basedOn w:val="TableNormal"/>
-    <w:next w:val="TableGrid"/>
-    <w:uiPriority w:val="39"/>
-    <w:rsid w:val="00235AA3"/>
-    <w:pPr>
-      <w:spacing w:after="0" w:line="240" w:lineRule="auto"/>
-    </w:pPr>
-    <w:tblPr>
-      <w:tblBorders>
-        <w:top w:val="single" w:sz="4" w:space="0" w:color="auto"/>
-        <w:left w:val="single" w:sz="4" w:space="0" w:color="auto"/>
-        <w:bottom w:val="single" w:sz="4" w:space="0" w:color="auto"/>
-        <w:right w:val="single" w:sz="4" w:space="0" w:color="auto"/>
-        <w:insideH w:val="single" w:sz="4" w:space="0" w:color="auto"/>
-        <w:insideV w:val="single" w:sz="4" w:space="0" w:color="auto"/>
-      </w:tblBorders>
-    </w:tblPr>
-  </w:style>
-</w:styles>
-</file>
-
-<file path=word/stylesWithEffects.xml><?xml version="1.0" encoding="utf-8"?>
-<w:styles xmlns:wpc="http://schemas.microsoft.com/office/word/2010/wordprocessingCanvas" xmlns:mc="http://schemas.openxmlformats.org/markup-compatibility/2006" xmlns:o="urn:schemas-microsoft-com:office:office" xmlns:r="http://schemas.openxmlformats.org/officeDocument/2006/relationships" xmlns:m="http://schemas.openxmlformats.org/officeDocument/2006/math" xmlns:v="urn:schemas-microsoft-com:vml" xmlns:wp14="http://schemas.microsoft.com/office/word/2010/wordprocessingDrawing" xmlns:wp="http://schemas.openxmlformats.org/drawingml/2006/wordprocessingDrawing" xmlns:w10="urn:schemas-microsoft-com:office:word" xmlns:w="http://schemas.openxmlformats.org/wordprocessingml/2006/main" xmlns:w14="http://schemas.microsoft.com/office/word/2010/wordml" xmlns:wpg="http://schemas.microsoft.com/office/word/2010/wordprocessingGroup" xmlns:wpi="http://schemas.microsoft.com/office/word/2010/wordprocessingInk" xmlns:wne="http://schemas.microsoft.com/office/word/2006/wordml" xmlns:wps="http://schemas.microsoft.com/office/word/2010/wordprocessingShape" mc:Ignorable="w14 wp14">
-  <w:docDefaults>
-    <w:rPrDefault>
-      <w:rPr>
-        <w:rFonts w:asciiTheme="minorHAnsi" w:eastAsiaTheme="minorHAnsi" w:hAnsiTheme="minorHAnsi" w:cstheme="minorBidi"/>
-        <w:sz w:val="22"/>
-        <w:szCs w:val="22"/>
-        <w:lang w:val="en-US" w:eastAsia="en-US" w:bidi="ar-SA"/>
-      </w:rPr>
-    </w:rPrDefault>
-    <w:pPrDefault>
-      <w:pPr>
-        <w:spacing w:after="160" w:line="259" w:lineRule="auto"/>
-      </w:pPr>
-    </w:pPrDefault>
-  </w:docDefaults>
-  <w:latentStyles w:defLockedState="0" w:defUIPriority="99" w:defSemiHidden="1" w:defUnhideWhenUsed="1" w:defQFormat="0" w:count="267">
-    <w:lsdException w:name="Normal" w:semiHidden="0" w:uiPriority="0" w:unhideWhenUsed="0" w:qFormat="1"/>
-    <w:lsdException w:name="heading 1" w:semiHidden="0" w:uiPriority="9" w:unhideWhenUsed="0" w:qFormat="1"/>
-    <w:lsdException w:name="heading 2" w:uiPriority="9" w:qFormat="1"/>
-    <w:lsdException w:name="heading 3" w:uiPriority="9" w:qFormat="1"/>
-    <w:lsdException w:name="heading 4" w:uiPriority="9" w:qFormat="1"/>
-    <w:lsdException w:name="heading 5" w:uiPriority="9" w:qFormat="1"/>
-    <w:lsdException w:name="heading 6" w:uiPriority="9" w:qFormat="1"/>
-    <w:lsdException w:name="heading 7" w:uiPriority="9" w:qFormat="1"/>
-    <w:lsdException w:name="heading 8" w:uiPriority="9" w:qFormat="1"/>
-    <w:lsdException w:name="heading 9" w:uiPriority="9" w:qFormat="1"/>
-    <w:lsdException w:name="toc 1" w:uiPriority="39"/>
-    <w:lsdException w:name="toc 2" w:uiPriority="39"/>
-    <w:lsdException w:name="toc 3" w:uiPriority="39"/>
-    <w:lsdException w:name="toc 4" w:uiPriority="39"/>
-    <w:lsdException w:name="toc 5" w:uiPriority="39"/>
-    <w:lsdException w:name="toc 6" w:uiPriority="39"/>
-    <w:lsdException w:name="toc 7" w:uiPriority="39"/>
-    <w:lsdException w:name="toc 8" w:uiPriority="39"/>
-    <w:lsdException w:name="toc 9" w:uiPriority="39"/>
-    <w:lsdException w:name="caption" w:uiPriority="35" w:qFormat="1"/>
-    <w:lsdException w:name="Title" w:semiHidden="0" w:uiPriority="10" w:unhideWhenUsed="0" w:qFormat="1"/>
-    <w:lsdException w:name="Default Paragraph Font" w:uiPriority="1"/>
-    <w:lsdException w:name="Subtitle" w:semiHidden="0" w:uiPriority="11" w:unhideWhenUsed="0" w:qFormat="1"/>
-    <w:lsdException w:name="Strong" w:semiHidden="0" w:uiPriority="22" w:unhideWhenUsed="0" w:qFormat="1"/>
-    <w:lsdException w:name="Emphasis" w:semiHidden="0" w:uiPriority="20" w:unhideWhenUsed="0" w:qFormat="1"/>
-    <w:lsdException w:name="Table Grid" w:semiHidden="0" w:uiPriority="39" w:unhideWhenUsed="0"/>
-    <w:lsdException w:name="Placeholder Text" w:unhideWhenUsed="0"/>
-    <w:lsdException w:name="No Spacing" w:semiHidden="0" w:uiPriority="1" w:unhideWhenUsed="0" w:qFormat="1"/>
-    <w:lsdException w:name="Light Shading" w:semiHidden="0" w:uiPriority="60" w:unhideWhenUsed="0"/>
-    <w:lsdException w:name="Light List" w:semiHidden="0" w:uiPriority="61" w:unhideWhenUsed="0"/>
-    <w:lsdException w:name="Light Grid" w:semiHidden="0" w:uiPriority="62" w:unhideWhenUsed="0"/>
-    <w:lsdException w:name="Medium Shading 1" w:semiHidden="0" w:uiPriority="63" w:unhideWhenUsed="0"/>
-    <w:lsdException w:name="Medium Shading 2" w:semiHidden="0" w:uiPriority="64" w:unhideWhenUsed="0"/>
-    <w:lsdException w:name="Medium List 1" w:semiHidden="0" w:uiPriority="65" w:unhideWhenUsed="0"/>
-    <w:lsdException w:name="Medium List 2" w:semiHidden="0" w:uiPriority="66" w:unhideWhenUsed="0"/>
-    <w:lsdException w:name="Medium Grid 1" w:semiHidden="0" w:uiPriority="67" w:unhideWhenUsed="0"/>
-    <w:lsdException w:name="Medium Grid 2" w:semiHidden="0" w:uiPriority="68" w:unhideWhenUsed="0"/>
-    <w:lsdException w:name="Medium Grid 3" w:semiHidden="0" w:uiPriority="69" w:unhideWhenUsed="0"/>
-    <w:lsdException w:name="Dark List" w:semiHidden="0" w:uiPriority="70" w:unhideWhenUsed="0"/>
-    <w:lsdException w:name="Colorful Shading" w:semiHidden="0" w:uiPriority="71" w:unhideWhenUsed="0"/>
-    <w:lsdException w:name="Colorful List" w:semiHidden="0" w:uiPriority="72" w:unhideWhenUsed="0"/>
-    <w:lsdException w:name="Colorful Grid" w:semiHidden="0" w:uiPriority="73" w:unhideWhenUsed="0"/>
-    <w:lsdException w:name="Light Shading Accent 1" w:semiHidden="0" w:uiPriority="60" w:unhideWhenUsed="0"/>
-    <w:lsdException w:name="Light List Accent 1" w:semiHidden="0" w:uiPriority="61" w:unhideWhenUsed="0"/>
-    <w:lsdException w:name="Light Grid Accent 1" w:semiHidden="0" w:uiPriority="62" w:unhideWhenUsed="0"/>
-    <w:lsdException w:name="Medium Shading 1 Accent 1" w:semiHidden="0" w:uiPriority="63" w:unhideWhenUsed="0"/>
-    <w:lsdException w:name="Medium Shading 2 Accent 1" w:semiHidden="0" w:uiPriority="64" w:unhideWhenUsed="0"/>
-    <w:lsdException w:name="Medium List 1 Accent 1" w:semiHidden="0" w:uiPriority="65" w:unhideWhenUsed="0"/>
-    <w:lsdException w:name="Revision" w:unhideWhenUsed="0"/>
-    <w:lsdException w:name="List Paragraph" w:semiHidden="0" w:uiPriority="34" w:unhideWhenUsed="0" w:qFormat="1"/>
-    <w:lsdException w:name="Quote" w:semiHidden="0" w:uiPriority="29" w:unhideWhenUsed="0" w:qFormat="1"/>
-    <w:lsdException w:name="Intense Quote" w:semiHidden="0" w:uiPriority="30" w:unhideWhenUsed="0" w:qFormat="1"/>
-    <w:lsdException w:name="Medium List 2 Accent 1" w:semiHidden="0" w:uiPriority="66" w:unhideWhenUsed="0"/>
-    <w:lsdException w:name="Medium Grid 1 Accent 1" w:semiHidden="0" w:uiPriority="67" w:unhideWhenUsed="0"/>
-    <w:lsdException w:name="Medium Grid 2 Accent 1" w:semiHidden="0" w:uiPriority="68" w:unhideWhenUsed="0"/>
-    <w:lsdException w:name="Medium Grid 3 Accent 1" w:semiHidden="0" w:uiPriority="69" w:unhideWhenUsed="0"/>
-    <w:lsdException w:name="Dark List Accent 1" w:semiHidden="0" w:uiPriority="70" w:unhideWhenUsed="0"/>
-    <w:lsdException w:name="Colorful Shading Accent 1" w:semiHidden="0" w:uiPriority="71" w:unhideWhenUsed="0"/>
-    <w:lsdException w:name="Colorful List Accent 1" w:semiHidden="0" w:uiPriority="72" w:unhideWhenUsed="0"/>
-    <w:lsdException w:name="Colorful Grid Accent 1" w:semiHidden="0" w:uiPriority="73" w:unhideWhenUsed="0"/>
-    <w:lsdException w:name="Light Shading Accent 2" w:semiHidden="0" w:uiPriority="60" w:unhideWhenUsed="0"/>
-    <w:lsdException w:name="Light List Accent 2" w:semiHidden="0" w:uiPriority="61" w:unhideWhenUsed="0"/>
-    <w:lsdException w:name="Light Grid Accent 2" w:semiHidden="0" w:uiPriority="62" w:unhideWhenUsed="0"/>
-    <w:lsdException w:name="Medium Shading 1 Accent 2" w:semiHidden="0" w:uiPriority="63" w:unhideWhenUsed="0"/>
-    <w:lsdException w:name="Medium Shading 2 Accent 2" w:semiHidden="0" w:uiPriority="64" w:unhideWhenUsed="0"/>
-    <w:lsdException w:name="Medium List 1 Accent 2" w:semiHidden="0" w:uiPriority="65" w:unhideWhenUsed="0"/>
-    <w:lsdException w:name="Medium List 2 Accent 2" w:semiHidden="0" w:uiPriority="66" w:unhideWhenUsed="0"/>
-    <w:lsdException w:name="Medium Grid 1 Accent 2" w:semiHidden="0" w:uiPriority="67" w:unhideWhenUsed="0"/>
-    <w:lsdException w:name="Medium Grid 2 Accent 2" w:semiHidden="0" w:uiPriority="68" w:unhideWhenUsed="0"/>
-    <w:lsdException w:name="Medium Grid 3 Accent 2" w:semiHidden="0" w:uiPriority="69" w:unhideWhenUsed="0"/>
-    <w:lsdException w:name="Dark List Accent 2" w:semiHidden="0" w:uiPriority="70" w:unhideWhenUsed="0"/>
-    <w:lsdException w:name="Colorful Shading Accent 2" w:semiHidden="0" w:uiPriority="71" w:unhideWhenUsed="0"/>
-    <w:lsdException w:name="Colorful List Accent 2" w:semiHidden="0" w:uiPriority="72" w:unhideWhenUsed="0"/>
-    <w:lsdException w:name="Colorful Grid Accent 2" w:semiHidden="0" w:uiPriority="73" w:unhideWhenUsed="0"/>
-    <w:lsdException w:name="Light Shading Accent 3" w:semiHidden="0" w:uiPriority="60" w:unhideWhenUsed="0"/>
-    <w:lsdException w:name="Light List Accent 3" w:semiHidden="0" w:uiPriority="61" w:unhideWhenUsed="0"/>
-    <w:lsdException w:name="Light Grid Accent 3" w:semiHidden="0" w:uiPriority="62" w:unhideWhenUsed="0"/>
-    <w:lsdException w:name="Medium Shading 1 Accent 3" w:semiHidden="0" w:uiPriority="63" w:unhideWhenUsed="0"/>
-    <w:lsdException w:name="Medium Shading 2 Accent 3" w:semiHidden="0" w:uiPriority="64" w:unhideWhenUsed="0"/>
-    <w:lsdException w:name="Medium List 1 Accent 3" w:semiHidden="0" w:uiPriority="65" w:unhideWhenUsed="0"/>
-    <w:lsdException w:name="Medium List 2 Accent 3" w:semiHidden="0" w:uiPriority="66" w:unhideWhenUsed="0"/>
-    <w:lsdException w:name="Medium Grid 1 Accent 3" w:semiHidden="0" w:uiPriority="67" w:unhideWhenUsed="0"/>
-    <w:lsdException w:name="Medium Grid 2 Accent 3" w:semiHidden="0" w:uiPriority="68" w:unhideWhenUsed="0"/>
-    <w:lsdException w:name="Medium Grid 3 Accent 3" w:semiHidden="0" w:uiPriority="69" w:unhideWhenUsed="0"/>
-    <w:lsdException w:name="Dark List Accent 3" w:semiHidden="0" w:uiPriority="70" w:unhideWhenUsed="0"/>
-    <w:lsdException w:name="Colorful Shading Accent 3" w:semiHidden="0" w:uiPriority="71" w:unhideWhenUsed="0"/>
-    <w:lsdException w:name="Colorful List Accent 3" w:semiHidden="0" w:uiPriority="72" w:unhideWhenUsed="0"/>
-    <w:lsdException w:name="Colorful Grid Accent 3" w:semiHidden="0" w:uiPriority="73" w:unhideWhenUsed="0"/>
-    <w:lsdException w:name="Light Shading Accent 4" w:semiHidden="0" w:uiPriority="60" w:unhideWhenUsed="0"/>
-    <w:lsdException w:name="Light List Accent 4" w:semiHidden="0" w:uiPriority="61" w:unhideWhenUsed="0"/>
-    <w:lsdException w:name="Light Grid Accent 4" w:semiHidden="0" w:uiPriority="62" w:unhideWhenUsed="0"/>
-    <w:lsdException w:name="Medium Shading 1 Accent 4" w:semiHidden="0" w:uiPriority="63" w:unhideWhenUsed="0"/>
-    <w:lsdException w:name="Medium Shading 2 Accent 4" w:semiHidden="0" w:uiPriority="64" w:unhideWhenUsed="0"/>
-    <w:lsdException w:name="Medium List 1 Accent 4" w:semiHidden="0" w:uiPriority="65" w:unhideWhenUsed="0"/>
-    <w:lsdException w:name="Medium List 2 Accent 4" w:semiHidden="0" w:uiPriority="66" w:unhideWhenUsed="0"/>
-    <w:lsdException w:name="Medium Grid 1 Accent 4" w:semiHidden="0" w:uiPriority="67" w:unhideWhenUsed="0"/>
-    <w:lsdException w:name="Medium Grid 2 Accent 4" w:semiHidden="0" w:uiPriority="68" w:unhideWhenUsed="0"/>
-    <w:lsdException w:name="Medium Grid 3 Accent 4" w:semiHidden="0" w:uiPriority="69" w:unhideWhenUsed="0"/>
-    <w:lsdException w:name="Dark List Accent 4" w:semiHidden="0" w:uiPriority="70" w:unhideWhenUsed="0"/>
-    <w:lsdException w:name="Colorful Shading Accent 4" w:semiHidden="0" w:uiPriority="71" w:unhideWhenUsed="0"/>
-    <w:lsdException w:name="Colorful List Accent 4" w:semiHidden="0" w:uiPriority="72" w:unhideWhenUsed="0"/>
-    <w:lsdException w:name="Colorful Grid Accent 4" w:semiHidden="0" w:uiPriority="73" w:unhideWhenUsed="0"/>
-    <w:lsdException w:name="Light Shading Accent 5" w:semiHidden="0" w:uiPriority="60" w:unhideWhenUsed="0"/>
-    <w:lsdException w:name="Light List Accent 5" w:semiHidden="0" w:uiPriority="61" w:unhideWhenUsed="0"/>
-    <w:lsdException w:name="Light Grid Accent 5" w:semiHidden="0" w:uiPriority="62" w:unhideWhenUsed="0"/>
-    <w:lsdException w:name="Medium Shading 1 Accent 5" w:semiHidden="0" w:uiPriority="63" w:unhideWhenUsed="0"/>
-    <w:lsdException w:name="Medium Shading 2 Accent 5" w:semiHidden="0" w:uiPriority="64" w:unhideWhenUsed="0"/>
-    <w:lsdException w:name="Medium List 1 Accent 5" w:semiHidden="0" w:uiPriority="65" w:unhideWhenUsed="0"/>
-    <w:lsdException w:name="Medium List 2 Accent 5" w:semiHidden="0" w:uiPriority="66" w:unhideWhenUsed="0"/>
-    <w:lsdException w:name="Medium Grid 1 Accent 5" w:semiHidden="0" w:uiPriority="67" w:unhideWhenUsed="0"/>
-    <w:lsdException w:name="Medium Grid 2 Accent 5" w:semiHidden="0" w:uiPriority="68" w:unhideWhenUsed="0"/>
-    <w:lsdException w:name="Medium Grid 3 Accent 5" w:semiHidden="0" w:uiPriority="69" w:unhideWhenUsed="0"/>
-    <w:lsdException w:name="Dark List Accent 5" w:semiHidden="0" w:uiPriority="70" w:unhideWhenUsed="0"/>
-    <w:lsdException w:name="Colorful Shading Accent 5" w:semiHidden="0" w:uiPriority="71" w:unhideWhenUsed="0"/>
-    <w:lsdException w:name="Colorful List Accent 5" w:semiHidden="0" w:uiPriority="72" w:unhideWhenUsed="0"/>
-    <w:lsdException w:name="Colorful Grid Accent 5" w:semiHidden="0" w:uiPriority="73" w:unhideWhenUsed="0"/>
-    <w:lsdException w:name="Light Shading Accent 6" w:semiHidden="0" w:uiPriority="60" w:unhideWhenUsed="0"/>
-    <w:lsdException w:name="Light List Accent 6" w:semiHidden="0" w:uiPriority="61" w:unhideWhenUsed="0"/>
-    <w:lsdException w:name="Light Grid Accent 6" w:semiHidden="0" w:uiPriority="62" w:unhideWhenUsed="0"/>
-    <w:lsdException w:name="Medium Shading 1 Accent 6" w:semiHidden="0" w:uiPriority="63" w:unhideWhenUsed="0"/>
-    <w:lsdException w:name="Medium Shading 2 Accent 6" w:semiHidden="0" w:uiPriority="64" w:unhideWhenUsed="0"/>
-    <w:lsdException w:name="Medium List 1 Accent 6" w:semiHidden="0" w:uiPriority="65" w:unhideWhenUsed="0"/>
-    <w:lsdException w:name="Medium List 2 Accent 6" w:semiHidden="0" w:uiPriority="66" w:unhideWhenUsed="0"/>
-    <w:lsdException w:name="Medium Grid 1 Accent 6" w:semiHidden="0" w:uiPriority="67" w:unhideWhenUsed="0"/>
-    <w:lsdException w:name="Medium Grid 2 Accent 6" w:semiHidden="0" w:uiPriority="68" w:unhideWhenUsed="0"/>
-    <w:lsdException w:name="Medium Grid 3 Accent 6" w:semiHidden="0" w:uiPriority="69" w:unhideWhenUsed="0"/>
-    <w:lsdException w:name="Dark List Accent 6" w:semiHidden="0" w:uiPriority="70" w:unhideWhenUsed="0"/>
-    <w:lsdException w:name="Colorful Shading Accent 6" w:semiHidden="0" w:uiPriority="71" w:unhideWhenUsed="0"/>
-    <w:lsdException w:name="Colorful List Accent 6" w:semiHidden="0" w:uiPriority="72" w:unhideWhenUsed="0"/>
-    <w:lsdException w:name="Colorful Grid Accent 6" w:semiHidden="0" w:uiPriority="73" w:unhideWhenUsed="0"/>
-    <w:lsdException w:name="Subtle Emphasis" w:semiHidden="0" w:uiPriority="19" w:unhideWhenUsed="0" w:qFormat="1"/>
-    <w:lsdException w:name="Intense Emphasis" w:semiHidden="0" w:uiPriority="21" w:unhideWhenUsed="0" w:qFormat="1"/>
-    <w:lsdException w:name="Subtle Reference" w:semiHidden="0" w:uiPriority="31" w:unhideWhenUsed="0" w:qFormat="1"/>
-    <w:lsdException w:name="Intense Reference" w:semiHidden="0" w:uiPriority="32" w:unhideWhenUsed="0" w:qFormat="1"/>
-    <w:lsdException w:name="Book Title" w:semiHidden="0" w:uiPriority="33" w:unhideWhenUsed="0" w:qFormat="1"/>
-    <w:lsdException w:name="Bibliography" w:uiPriority="37"/>
-    <w:lsdException w:name="TOC Heading" w:uiPriority="39" w:qFormat="1"/>
-  </w:latentStyles>
-  <w:style w:type="paragraph" w:default="1" w:styleId="Normal">
-    <w:name w:val="Normal"/>
-    <w:qFormat/>
-  </w:style>
-  <w:style w:type="paragraph" w:styleId="Heading1">
-    <w:name w:val="heading 1"/>
-    <w:basedOn w:val="Normal"/>
-    <w:next w:val="Normal"/>
-    <w:link w:val="Heading1Char"/>
-    <w:uiPriority w:val="9"/>
-    <w:qFormat/>
-    <w:rsid w:val="007157CA"/>
-    <w:pPr>
-      <w:keepNext/>
-      <w:keepLines/>
-      <w:spacing w:before="240" w:after="0"/>
-      <w:outlineLvl w:val="0"/>
-    </w:pPr>
-    <w:rPr>
-      <w:rFonts w:asciiTheme="majorHAnsi" w:eastAsiaTheme="majorEastAsia" w:hAnsiTheme="majorHAnsi" w:cstheme="majorBidi"/>
-      <w:color w:val="2E74B5" w:themeColor="accent1" w:themeShade="BF"/>
-      <w:sz w:val="32"/>
-      <w:szCs w:val="32"/>
-    </w:rPr>
-  </w:style>
-  <w:style w:type="paragraph" w:styleId="Heading2">
-    <w:name w:val="heading 2"/>
-    <w:basedOn w:val="Normal"/>
-    <w:next w:val="Normal"/>
-    <w:link w:val="Heading2Char"/>
-    <w:uiPriority w:val="9"/>
-    <w:unhideWhenUsed/>
-    <w:qFormat/>
-    <w:rsid w:val="007157CA"/>
-    <w:pPr>
-      <w:keepNext/>
-      <w:keepLines/>
-      <w:spacing w:before="40" w:after="0"/>
-      <w:outlineLvl w:val="1"/>
-    </w:pPr>
-    <w:rPr>
-      <w:rFonts w:asciiTheme="majorHAnsi" w:eastAsiaTheme="majorEastAsia" w:hAnsiTheme="majorHAnsi" w:cstheme="majorBidi"/>
-      <w:color w:val="2E74B5" w:themeColor="accent1" w:themeShade="BF"/>
-      <w:sz w:val="26"/>
-      <w:szCs w:val="26"/>
-    </w:rPr>
-  </w:style>
-  <w:style w:type="paragraph" w:styleId="Heading3">
-    <w:name w:val="heading 3"/>
-    <w:basedOn w:val="Normal"/>
-    <w:next w:val="Normal"/>
-    <w:link w:val="Heading3Char"/>
-    <w:uiPriority w:val="9"/>
-    <w:unhideWhenUsed/>
-    <w:qFormat/>
-    <w:rsid w:val="004B445E"/>
-    <w:pPr>
-      <w:keepNext/>
-      <w:keepLines/>
-      <w:spacing w:before="200" w:after="0"/>
-      <w:outlineLvl w:val="2"/>
-    </w:pPr>
-    <w:rPr>
-      <w:rFonts w:asciiTheme="majorHAnsi" w:eastAsiaTheme="majorEastAsia" w:hAnsiTheme="majorHAnsi" w:cstheme="majorBidi"/>
-      <w:b/>
-      <w:bCs/>
-      <w:color w:val="5B9BD5" w:themeColor="accent1"/>
-    </w:rPr>
-  </w:style>
-  <w:style w:type="character" w:default="1" w:styleId="DefaultParagraphFont">
-    <w:name w:val="Default Paragraph Font"/>
-    <w:uiPriority w:val="1"/>
-    <w:semiHidden/>
-    <w:unhideWhenUsed/>
-  </w:style>
-  <w:style w:type="table" w:default="1" w:styleId="TableNormal">
-    <w:name w:val="Normal Table"/>
-    <w:uiPriority w:val="99"/>
-    <w:semiHidden/>
-    <w:unhideWhenUsed/>
-    <w:tblPr>
-      <w:tblInd w:w="0" w:type="dxa"/>
-      <w:tblCellMar>
-        <w:top w:w="0" w:type="dxa"/>
-        <w:left w:w="108" w:type="dxa"/>
-        <w:bottom w:w="0" w:type="dxa"/>
-        <w:right w:w="108" w:type="dxa"/>
-      </w:tblCellMar>
-    </w:tblPr>
-  </w:style>
-  <w:style w:type="numbering" w:default="1" w:styleId="NoList">
-    <w:name w:val="No List"/>
-    <w:uiPriority w:val="99"/>
-    <w:semiHidden/>
-    <w:unhideWhenUsed/>
-  </w:style>
-  <w:style w:type="character" w:customStyle="1" w:styleId="Heading1Char">
-    <w:name w:val="Heading 1 Char"/>
-    <w:basedOn w:val="DefaultParagraphFont"/>
-    <w:link w:val="Heading1"/>
-    <w:uiPriority w:val="9"/>
-    <w:rsid w:val="007157CA"/>
-    <w:rPr>
-      <w:rFonts w:asciiTheme="majorHAnsi" w:eastAsiaTheme="majorEastAsia" w:hAnsiTheme="majorHAnsi" w:cstheme="majorBidi"/>
-      <w:color w:val="2E74B5" w:themeColor="accent1" w:themeShade="BF"/>
-      <w:sz w:val="32"/>
-      <w:szCs w:val="32"/>
-    </w:rPr>
-  </w:style>
-  <w:style w:type="character" w:customStyle="1" w:styleId="Heading2Char">
-    <w:name w:val="Heading 2 Char"/>
-    <w:basedOn w:val="DefaultParagraphFont"/>
-    <w:link w:val="Heading2"/>
-    <w:uiPriority w:val="9"/>
-    <w:rsid w:val="007157CA"/>
-    <w:rPr>
-      <w:rFonts w:asciiTheme="majorHAnsi" w:eastAsiaTheme="majorEastAsia" w:hAnsiTheme="majorHAnsi" w:cstheme="majorBidi"/>
-      <w:color w:val="2E74B5" w:themeColor="accent1" w:themeShade="BF"/>
-      <w:sz w:val="26"/>
-      <w:szCs w:val="26"/>
-    </w:rPr>
-  </w:style>
-  <w:style w:type="paragraph" w:styleId="TOC1">
-    <w:name w:val="toc 1"/>
-    <w:basedOn w:val="Normal"/>
-    <w:next w:val="Normal"/>
-    <w:autoRedefine/>
-    <w:uiPriority w:val="39"/>
-    <w:unhideWhenUsed/>
-    <w:rsid w:val="007157CA"/>
-    <w:pPr>
-      <w:spacing w:before="360" w:after="0"/>
-    </w:pPr>
-    <w:rPr>
-      <w:rFonts w:asciiTheme="majorHAnsi" w:hAnsiTheme="majorHAnsi"/>
-      <w:b/>
-      <w:bCs/>
-      <w:caps/>
-      <w:sz w:val="24"/>
-      <w:szCs w:val="24"/>
-    </w:rPr>
-  </w:style>
-  <w:style w:type="paragraph" w:styleId="TOC2">
-    <w:name w:val="toc 2"/>
-    <w:basedOn w:val="Normal"/>
-    <w:next w:val="Normal"/>
-    <w:autoRedefine/>
-    <w:uiPriority w:val="39"/>
-    <w:unhideWhenUsed/>
-    <w:rsid w:val="007157CA"/>
-    <w:pPr>
-      <w:spacing w:before="240" w:after="0"/>
-    </w:pPr>
-    <w:rPr>
-      <w:b/>
-      <w:bCs/>
-      <w:sz w:val="20"/>
-      <w:szCs w:val="20"/>
-    </w:rPr>
-  </w:style>
-  <w:style w:type="paragraph" w:styleId="TOC3">
-    <w:name w:val="toc 3"/>
-    <w:basedOn w:val="Normal"/>
-    <w:next w:val="Normal"/>
-    <w:autoRedefine/>
-    <w:uiPriority w:val="39"/>
-    <w:unhideWhenUsed/>
-    <w:rsid w:val="007157CA"/>
-    <w:pPr>
-      <w:spacing w:after="0"/>
-      <w:ind w:left="220"/>
-    </w:pPr>
-    <w:rPr>
-      <w:sz w:val="20"/>
-      <w:szCs w:val="20"/>
-    </w:rPr>
-  </w:style>
-  <w:style w:type="paragraph" w:styleId="TOC4">
-    <w:name w:val="toc 4"/>
-    <w:basedOn w:val="Normal"/>
-    <w:next w:val="Normal"/>
-    <w:autoRedefine/>
-    <w:uiPriority w:val="39"/>
-    <w:unhideWhenUsed/>
-    <w:rsid w:val="007157CA"/>
-    <w:pPr>
-      <w:spacing w:after="0"/>
-      <w:ind w:left="440"/>
-    </w:pPr>
-    <w:rPr>
-      <w:sz w:val="20"/>
-      <w:szCs w:val="20"/>
-    </w:rPr>
-  </w:style>
-  <w:style w:type="paragraph" w:styleId="TOC5">
-    <w:name w:val="toc 5"/>
-    <w:basedOn w:val="Normal"/>
-    <w:next w:val="Normal"/>
-    <w:autoRedefine/>
-    <w:uiPriority w:val="39"/>
-    <w:unhideWhenUsed/>
-    <w:rsid w:val="007157CA"/>
-    <w:pPr>
-      <w:spacing w:after="0"/>
-      <w:ind w:left="660"/>
-    </w:pPr>
-    <w:rPr>
-      <w:sz w:val="20"/>
-      <w:szCs w:val="20"/>
-    </w:rPr>
-  </w:style>
-  <w:style w:type="paragraph" w:styleId="TOC6">
-    <w:name w:val="toc 6"/>
-    <w:basedOn w:val="Normal"/>
-    <w:next w:val="Normal"/>
-    <w:autoRedefine/>
-    <w:uiPriority w:val="39"/>
-    <w:unhideWhenUsed/>
-    <w:rsid w:val="007157CA"/>
-    <w:pPr>
-      <w:spacing w:after="0"/>
-      <w:ind w:left="880"/>
-    </w:pPr>
-    <w:rPr>
-      <w:sz w:val="20"/>
-      <w:szCs w:val="20"/>
-    </w:rPr>
-  </w:style>
-  <w:style w:type="paragraph" w:styleId="TOC7">
-    <w:name w:val="toc 7"/>
-    <w:basedOn w:val="Normal"/>
-    <w:next w:val="Normal"/>
-    <w:autoRedefine/>
-    <w:uiPriority w:val="39"/>
-    <w:unhideWhenUsed/>
-    <w:rsid w:val="007157CA"/>
-    <w:pPr>
-      <w:spacing w:after="0"/>
-      <w:ind w:left="1100"/>
-    </w:pPr>
-    <w:rPr>
-      <w:sz w:val="20"/>
-      <w:szCs w:val="20"/>
-    </w:rPr>
-  </w:style>
-  <w:style w:type="paragraph" w:styleId="TOC8">
-    <w:name w:val="toc 8"/>
-    <w:basedOn w:val="Normal"/>
-    <w:next w:val="Normal"/>
-    <w:autoRedefine/>
-    <w:uiPriority w:val="39"/>
-    <w:unhideWhenUsed/>
-    <w:rsid w:val="007157CA"/>
-    <w:pPr>
-      <w:spacing w:after="0"/>
-      <w:ind w:left="1320"/>
-    </w:pPr>
-    <w:rPr>
-      <w:sz w:val="20"/>
-      <w:szCs w:val="20"/>
-    </w:rPr>
-  </w:style>
-  <w:style w:type="paragraph" w:styleId="TOC9">
-    <w:name w:val="toc 9"/>
-    <w:basedOn w:val="Normal"/>
-    <w:next w:val="Normal"/>
-    <w:autoRedefine/>
-    <w:uiPriority w:val="39"/>
-    <w:unhideWhenUsed/>
-    <w:rsid w:val="007157CA"/>
-    <w:pPr>
-      <w:spacing w:after="0"/>
-      <w:ind w:left="1540"/>
-    </w:pPr>
-    <w:rPr>
-      <w:sz w:val="20"/>
-      <w:szCs w:val="20"/>
-    </w:rPr>
-  </w:style>
-  <w:style w:type="character" w:styleId="Hyperlink">
-    <w:name w:val="Hyperlink"/>
-    <w:basedOn w:val="DefaultParagraphFont"/>
-    <w:uiPriority w:val="99"/>
-    <w:unhideWhenUsed/>
-    <w:rsid w:val="007157CA"/>
-    <w:rPr>
-      <w:color w:val="0563C1" w:themeColor="hyperlink"/>
-      <w:u w:val="single"/>
-    </w:rPr>
-  </w:style>
-  <w:style w:type="table" w:styleId="TableGrid">
-    <w:name w:val="Table Grid"/>
-    <w:basedOn w:val="TableNormal"/>
-    <w:uiPriority w:val="39"/>
-    <w:rsid w:val="002D6D2E"/>
-    <w:pPr>
-      <w:spacing w:after="0" w:line="240" w:lineRule="auto"/>
-    </w:pPr>
-    <w:tblPr>
-      <w:tblBorders>
-        <w:top w:val="single" w:sz="4" w:space="0" w:color="auto"/>
-        <w:left w:val="single" w:sz="4" w:space="0" w:color="auto"/>
-        <w:bottom w:val="single" w:sz="4" w:space="0" w:color="auto"/>
-        <w:right w:val="single" w:sz="4" w:space="0" w:color="auto"/>
-        <w:insideH w:val="single" w:sz="4" w:space="0" w:color="auto"/>
-        <w:insideV w:val="single" w:sz="4" w:space="0" w:color="auto"/>
-      </w:tblBorders>
-    </w:tblPr>
-  </w:style>
-  <w:style w:type="paragraph" w:styleId="NormalWeb">
-    <w:name w:val="Normal (Web)"/>
-    <w:basedOn w:val="Normal"/>
-    <w:uiPriority w:val="99"/>
-    <w:unhideWhenUsed/>
-    <w:rsid w:val="00E248B4"/>
-    <w:pPr>
-      <w:spacing w:before="100" w:beforeAutospacing="1" w:after="100" w:afterAutospacing="1" w:line="240" w:lineRule="auto"/>
-    </w:pPr>
-    <w:rPr>
-      <w:rFonts w:ascii="Times New Roman" w:eastAsia="Times New Roman" w:hAnsi="Times New Roman" w:cs="Times New Roman"/>
-      <w:sz w:val="24"/>
-      <w:szCs w:val="24"/>
-    </w:rPr>
-  </w:style>
-  <w:style w:type="paragraph" w:styleId="BalloonText">
-    <w:name w:val="Balloon Text"/>
-    <w:basedOn w:val="Normal"/>
-    <w:link w:val="BalloonTextChar"/>
-    <w:uiPriority w:val="99"/>
-    <w:semiHidden/>
-    <w:unhideWhenUsed/>
-    <w:rsid w:val="006D14AB"/>
-    <w:pPr>
-      <w:spacing w:after="0" w:line="240" w:lineRule="auto"/>
-    </w:pPr>
-    <w:rPr>
-      <w:rFonts w:ascii="Tahoma" w:hAnsi="Tahoma" w:cs="Tahoma"/>
-      <w:sz w:val="16"/>
-      <w:szCs w:val="16"/>
-    </w:rPr>
-  </w:style>
-  <w:style w:type="character" w:customStyle="1" w:styleId="BalloonTextChar">
-    <w:name w:val="Balloon Text Char"/>
-    <w:basedOn w:val="DefaultParagraphFont"/>
-    <w:link w:val="BalloonText"/>
-    <w:uiPriority w:val="99"/>
-    <w:semiHidden/>
-    <w:rsid w:val="006D14AB"/>
-    <w:rPr>
-      <w:rFonts w:ascii="Tahoma" w:hAnsi="Tahoma" w:cs="Tahoma"/>
-      <w:sz w:val="16"/>
-      <w:szCs w:val="16"/>
-    </w:rPr>
-  </w:style>
-  <w:style w:type="character" w:customStyle="1" w:styleId="Heading3Char">
-    <w:name w:val="Heading 3 Char"/>
-    <w:basedOn w:val="DefaultParagraphFont"/>
-    <w:link w:val="Heading3"/>
-    <w:uiPriority w:val="9"/>
-    <w:rsid w:val="004B445E"/>
-    <w:rPr>
-      <w:rFonts w:asciiTheme="majorHAnsi" w:eastAsiaTheme="majorEastAsia" w:hAnsiTheme="majorHAnsi" w:cstheme="majorBidi"/>
-      <w:b/>
-      <w:bCs/>
-      <w:color w:val="5B9BD5" w:themeColor="accent1"/>
-    </w:rPr>
-  </w:style>
-  <w:style w:type="paragraph" w:styleId="ListParagraph">
-    <w:name w:val="List Paragraph"/>
-    <w:basedOn w:val="Normal"/>
-    <w:uiPriority w:val="34"/>
-    <w:qFormat/>
-    <w:rsid w:val="00CB3FE8"/>
-    <w:pPr>
-      <w:ind w:left="720"/>
-      <w:contextualSpacing/>
-    </w:pPr>
-  </w:style>
-  <w:style w:type="paragraph" w:styleId="Caption">
-    <w:name w:val="caption"/>
-    <w:basedOn w:val="Normal"/>
-    <w:next w:val="Normal"/>
-    <w:uiPriority w:val="35"/>
-    <w:unhideWhenUsed/>
-    <w:qFormat/>
-    <w:rsid w:val="00671307"/>
-    <w:pPr>
-      <w:spacing w:after="200" w:line="240" w:lineRule="auto"/>
-    </w:pPr>
-    <w:rPr>
-      <w:i/>
-      <w:iCs/>
-      <w:color w:val="44546A" w:themeColor="text2"/>
-      <w:sz w:val="18"/>
-      <w:szCs w:val="18"/>
-    </w:rPr>
-  </w:style>
-  <w:style w:type="paragraph" w:styleId="TableofFigures">
-    <w:name w:val="table of figures"/>
-    <w:basedOn w:val="Normal"/>
-    <w:next w:val="Normal"/>
-    <w:uiPriority w:val="99"/>
-    <w:unhideWhenUsed/>
-    <w:rsid w:val="00671307"/>
-    <w:pPr>
-      <w:spacing w:after="0"/>
-    </w:pPr>
-  </w:style>
-  <w:style w:type="table" w:customStyle="1" w:styleId="TableGrid1">
-    <w:name w:val="Table Grid1"/>
-    <w:basedOn w:val="TableNormal"/>
-    <w:next w:val="TableGrid"/>
-    <w:uiPriority w:val="39"/>
-    <w:rsid w:val="000446FA"/>
-    <w:pPr>
-      <w:spacing w:after="0" w:line="240" w:lineRule="auto"/>
-    </w:pPr>
-    <w:tblPr>
-      <w:tblBorders>
-        <w:top w:val="single" w:sz="4" w:space="0" w:color="auto"/>
-        <w:left w:val="single" w:sz="4" w:space="0" w:color="auto"/>
-        <w:bottom w:val="single" w:sz="4" w:space="0" w:color="auto"/>
-        <w:right w:val="single" w:sz="4" w:space="0" w:color="auto"/>
-        <w:insideH w:val="single" w:sz="4" w:space="0" w:color="auto"/>
-        <w:insideV w:val="single" w:sz="4" w:space="0" w:color="auto"/>
-      </w:tblBorders>
-    </w:tblPr>
-  </w:style>
-  <w:style w:type="table" w:customStyle="1" w:styleId="TableGrid2">
-    <w:name w:val="Table Grid2"/>
-    <w:basedOn w:val="TableNormal"/>
-    <w:next w:val="TableGrid"/>
+    <w:basedOn w:val="Tablanormal"/>
+    <w:next w:val="Tablaconcuadrcula"/>
     <w:uiPriority w:val="39"/>
     <w:rsid w:val="00235AA3"/>
     <w:pPr>
@@ -11662,7 +11188,7 @@
   <a:extraClrSchemeLst/>
   <a:extLst>
     <a:ext uri="{05A4C25C-085E-4340-85A3-A5531E510DB2}">
-      <thm15:themeFamily xmlns:thm15="http://schemas.microsoft.com/office/thememl/2012/main" xmlns="" name="Office Theme" id="{62F939B6-93AF-4DB8-9C6B-D6C7DFDC589F}" vid="{4A3C46E8-61CC-4603-A589-7422A47A8E4A}"/>
+      <thm15:themeFamily xmlns:thm15="http://schemas.microsoft.com/office/thememl/2012/main" name="Office Theme" id="{62F939B6-93AF-4DB8-9C6B-D6C7DFDC589F}" vid="{4A3C46E8-61CC-4603-A589-7422A47A8E4A}"/>
     </a:ext>
   </a:extLst>
 </a:theme>
@@ -11673,7 +11199,7 @@
 </file>
 
 <file path=customXml/itemProps1.xml><?xml version="1.0" encoding="utf-8"?>
-<ds:datastoreItem xmlns:ds="http://schemas.openxmlformats.org/officeDocument/2006/customXml" ds:itemID="{B0EFB693-0563-494D-8638-7B2751CD6083}">
+<ds:datastoreItem xmlns:ds="http://schemas.openxmlformats.org/officeDocument/2006/customXml" ds:itemID="{19113EB1-40D8-4B90-8970-E05F239E7057}">
   <ds:schemaRefs>
     <ds:schemaRef ds:uri="http://schemas.openxmlformats.org/officeDocument/2006/bibliography"/>
   </ds:schemaRefs>

--- a/Documentation/1_Sprint_02version.docx
+++ b/Documentation/1_Sprint_02version.docx
@@ -1,6 +1,6 @@
 
 <file path=word/document.xml><?xml version="1.0" encoding="utf-8"?>
-<w:document xmlns:wpc="http://schemas.microsoft.com/office/word/2010/wordprocessingCanvas" xmlns:cx="http://schemas.microsoft.com/office/drawing/2014/chartex" xmlns:cx1="http://schemas.microsoft.com/office/drawing/2015/9/8/chartex" xmlns:cx2="http://schemas.microsoft.com/office/drawing/2015/10/21/chartex" xmlns:cx3="http://schemas.microsoft.com/office/drawing/2016/5/9/chartex" xmlns:cx4="http://schemas.microsoft.com/office/drawing/2016/5/10/chartex" xmlns:cx5="http://schemas.microsoft.com/office/drawing/2016/5/11/chartex" xmlns:cx6="http://schemas.microsoft.com/office/drawing/2016/5/12/chartex" xmlns:cx7="http://schemas.microsoft.com/office/drawing/2016/5/13/chartex" xmlns:cx8="http://schemas.microsoft.com/office/drawing/2016/5/14/chartex" xmlns:mc="http://schemas.openxmlformats.org/markup-compatibility/2006" xmlns:aink="http://schemas.microsoft.com/office/drawing/2016/ink" xmlns:am3d="http://schemas.microsoft.com/office/drawing/2017/model3d" xmlns:o="urn:schemas-microsoft-com:office:office" xmlns:r="http://schemas.openxmlformats.org/officeDocument/2006/relationships" xmlns:m="http://schemas.openxmlformats.org/officeDocument/2006/math" xmlns:v="urn:schemas-microsoft-com:vml" xmlns:wp14="http://schemas.microsoft.com/office/word/2010/wordprocessingDrawing" xmlns:wp="http://schemas.openxmlformats.org/drawingml/2006/wordprocessingDrawing" xmlns:w10="urn:schemas-microsoft-com:office:word" xmlns:w="http://schemas.openxmlformats.org/wordprocessingml/2006/main" xmlns:w14="http://schemas.microsoft.com/office/word/2010/wordml" xmlns:w15="http://schemas.microsoft.com/office/word/2012/wordml" xmlns:w16cex="http://schemas.microsoft.com/office/word/2018/wordml/cex" xmlns:w16cid="http://schemas.microsoft.com/office/word/2016/wordml/cid" xmlns:w16="http://schemas.microsoft.com/office/word/2018/wordml" xmlns:w16se="http://schemas.microsoft.com/office/word/2015/wordml/symex" xmlns:wpg="http://schemas.microsoft.com/office/word/2010/wordprocessingGroup" xmlns:wpi="http://schemas.microsoft.com/office/word/2010/wordprocessingInk" xmlns:wne="http://schemas.microsoft.com/office/word/2006/wordml" xmlns:wps="http://schemas.microsoft.com/office/word/2010/wordprocessingShape" mc:Ignorable="w14 w15 w16se w16cid w16 w16cex wp14">
+<w:document xmlns:wpc="http://schemas.microsoft.com/office/word/2010/wordprocessingCanvas" xmlns:cx="http://schemas.microsoft.com/office/drawing/2014/chartex" xmlns:mc="http://schemas.openxmlformats.org/markup-compatibility/2006" xmlns:o="urn:schemas-microsoft-com:office:office" xmlns:r="http://schemas.openxmlformats.org/officeDocument/2006/relationships" xmlns:m="http://schemas.openxmlformats.org/officeDocument/2006/math" xmlns:v="urn:schemas-microsoft-com:vml" xmlns:wp14="http://schemas.microsoft.com/office/word/2010/wordprocessingDrawing" xmlns:wp="http://schemas.openxmlformats.org/drawingml/2006/wordprocessingDrawing" xmlns:w10="urn:schemas-microsoft-com:office:word" xmlns:w="http://schemas.openxmlformats.org/wordprocessingml/2006/main" xmlns:w14="http://schemas.microsoft.com/office/word/2010/wordml" xmlns:w15="http://schemas.microsoft.com/office/word/2012/wordml" xmlns:w16se="http://schemas.microsoft.com/office/word/2015/wordml/symex" xmlns:wpg="http://schemas.microsoft.com/office/word/2010/wordprocessingGroup" xmlns:wpi="http://schemas.microsoft.com/office/word/2010/wordprocessingInk" xmlns:wne="http://schemas.microsoft.com/office/word/2006/wordml" xmlns:wps="http://schemas.microsoft.com/office/word/2010/wordprocessingShape" mc:Ignorable="w14 w15 w16se wp14">
   <w:body>
     <w:p>
       <w:pPr>
@@ -78,34 +78,14 @@
           <w:szCs w:val="24"/>
         </w:rPr>
       </w:pPr>
-      <w:proofErr w:type="spellStart"/>
       <w:r>
         <w:rPr>
           <w:rFonts w:ascii="Times New Roman" w:hAnsi="Times New Roman" w:cs="Times New Roman"/>
           <w:sz w:val="24"/>
           <w:szCs w:val="24"/>
         </w:rPr>
-        <w:t>Yoana</w:t>
+        <w:t>Yoana Dimitrova Penkova</w:t>
       </w:r>
-      <w:proofErr w:type="spellEnd"/>
-      <w:r>
-        <w:rPr>
-          <w:rFonts w:ascii="Times New Roman" w:hAnsi="Times New Roman" w:cs="Times New Roman"/>
-          <w:sz w:val="24"/>
-          <w:szCs w:val="24"/>
-        </w:rPr>
-        <w:t xml:space="preserve"> Dimitrova </w:t>
-      </w:r>
-      <w:proofErr w:type="spellStart"/>
-      <w:r>
-        <w:rPr>
-          <w:rFonts w:ascii="Times New Roman" w:hAnsi="Times New Roman" w:cs="Times New Roman"/>
-          <w:sz w:val="24"/>
-          <w:szCs w:val="24"/>
-        </w:rPr>
-        <w:t>Penkova</w:t>
-      </w:r>
-      <w:proofErr w:type="spellEnd"/>
     </w:p>
     <w:p>
       <w:pPr>
@@ -116,7 +96,6 @@
           <w:lang w:val="es-ES"/>
         </w:rPr>
       </w:pPr>
-      <w:proofErr w:type="spellStart"/>
       <w:r>
         <w:rPr>
           <w:rFonts w:ascii="Times New Roman" w:hAnsi="Times New Roman" w:cs="Times New Roman"/>
@@ -144,7 +123,6 @@
         </w:rPr>
         <w:t>na</w:t>
       </w:r>
-      <w:proofErr w:type="spellEnd"/>
       <w:r>
         <w:rPr>
           <w:rFonts w:ascii="Times New Roman" w:hAnsi="Times New Roman" w:cs="Times New Roman"/>
@@ -152,19 +130,8 @@
           <w:szCs w:val="24"/>
           <w:lang w:val="es-ES"/>
         </w:rPr>
-        <w:t xml:space="preserve"> </w:t>
+        <w:t xml:space="preserve"> Bukša</w:t>
       </w:r>
-      <w:proofErr w:type="spellStart"/>
-      <w:r>
-        <w:rPr>
-          <w:rFonts w:ascii="Times New Roman" w:hAnsi="Times New Roman" w:cs="Times New Roman"/>
-          <w:sz w:val="24"/>
-          <w:szCs w:val="24"/>
-          <w:lang w:val="es-ES"/>
-        </w:rPr>
-        <w:t>Bukša</w:t>
-      </w:r>
-      <w:proofErr w:type="spellEnd"/>
     </w:p>
     <w:p>
       <w:pPr>
@@ -243,7 +210,7 @@
     <w:p>
       <w:pPr>
         <w:rPr>
-          <w:rStyle w:val="Hipervnculo"/>
+          <w:rStyle w:val="Hyperlink"/>
           <w:rFonts w:ascii="Times New Roman" w:hAnsi="Times New Roman" w:cs="Times New Roman"/>
           <w:b/>
           <w:color w:val="auto"/>
@@ -450,7 +417,7 @@
     </w:p>
     <w:p>
       <w:pPr>
-        <w:pStyle w:val="TDC1"/>
+        <w:pStyle w:val="TOC1"/>
         <w:tabs>
           <w:tab w:val="left" w:pos="440"/>
           <w:tab w:val="right" w:leader="dot" w:pos="9350"/>
@@ -463,7 +430,6 @@
           <w:noProof/>
           <w:sz w:val="22"/>
           <w:szCs w:val="22"/>
-          <w:lang w:val="es-ES" w:eastAsia="es-ES"/>
         </w:rPr>
       </w:pPr>
       <w:r>
@@ -487,10 +453,10 @@
         </w:rPr>
         <w:fldChar w:fldCharType="separate"/>
       </w:r>
-      <w:hyperlink w:anchor="_Toc34589156" w:history="1">
+      <w:hyperlink w:anchor="_Toc34722039" w:history="1">
         <w:r>
           <w:rPr>
-            <w:rStyle w:val="Hipervnculo"/>
+            <w:rStyle w:val="Hyperlink"/>
             <w:rFonts w:ascii="Times New Roman" w:hAnsi="Times New Roman" w:cs="Times New Roman"/>
             <w:noProof/>
           </w:rPr>
@@ -505,13 +471,12 @@
             <w:noProof/>
             <w:sz w:val="22"/>
             <w:szCs w:val="22"/>
-            <w:lang w:val="es-ES" w:eastAsia="es-ES"/>
           </w:rPr>
           <w:tab/>
         </w:r>
         <w:r>
           <w:rPr>
-            <w:rStyle w:val="Hipervnculo"/>
+            <w:rStyle w:val="Hyperlink"/>
             <w:rFonts w:ascii="Times New Roman" w:hAnsi="Times New Roman" w:cs="Times New Roman"/>
             <w:noProof/>
           </w:rPr>
@@ -536,7 +501,7 @@
             <w:noProof/>
             <w:webHidden/>
           </w:rPr>
-          <w:instrText xml:space="preserve"> PAGEREF _Toc34589156 \h </w:instrText>
+          <w:instrText xml:space="preserve"> PAGEREF _Toc34722039 \h </w:instrText>
         </w:r>
         <w:r>
           <w:rPr>
@@ -569,7 +534,7 @@
     </w:p>
     <w:p>
       <w:pPr>
-        <w:pStyle w:val="TDC1"/>
+        <w:pStyle w:val="TOC1"/>
         <w:tabs>
           <w:tab w:val="left" w:pos="440"/>
           <w:tab w:val="right" w:leader="dot" w:pos="9350"/>
@@ -582,13 +547,12 @@
           <w:noProof/>
           <w:sz w:val="22"/>
           <w:szCs w:val="22"/>
-          <w:lang w:val="es-ES" w:eastAsia="es-ES"/>
-        </w:rPr>
-      </w:pPr>
-      <w:hyperlink w:anchor="_Toc34589157" w:history="1">
+        </w:rPr>
+      </w:pPr>
+      <w:hyperlink w:anchor="_Toc34722040" w:history="1">
         <w:r>
           <w:rPr>
-            <w:rStyle w:val="Hipervnculo"/>
+            <w:rStyle w:val="Hyperlink"/>
             <w:rFonts w:ascii="Times New Roman" w:hAnsi="Times New Roman" w:cs="Times New Roman"/>
             <w:noProof/>
           </w:rPr>
@@ -603,17 +567,16 @@
             <w:noProof/>
             <w:sz w:val="22"/>
             <w:szCs w:val="22"/>
-            <w:lang w:val="es-ES" w:eastAsia="es-ES"/>
           </w:rPr>
           <w:tab/>
         </w:r>
         <w:r>
           <w:rPr>
-            <w:rStyle w:val="Hipervnculo"/>
+            <w:rStyle w:val="Hyperlink"/>
             <w:rFonts w:ascii="Times New Roman" w:hAnsi="Times New Roman" w:cs="Times New Roman"/>
             <w:noProof/>
           </w:rPr>
-          <w:t>Involved entities in the web application</w:t>
+          <w:t>Entity diagram</w:t>
         </w:r>
         <w:r>
           <w:rPr>
@@ -634,7 +597,7 @@
             <w:noProof/>
             <w:webHidden/>
           </w:rPr>
-          <w:instrText xml:space="preserve"> PAGEREF _Toc34589157 \h </w:instrText>
+          <w:instrText xml:space="preserve"> PAGEREF _Toc34722040 \h </w:instrText>
         </w:r>
         <w:r>
           <w:rPr>
@@ -667,49 +630,49 @@
     </w:p>
     <w:p>
       <w:pPr>
-        <w:pStyle w:val="TDC2"/>
+        <w:pStyle w:val="TOC1"/>
         <w:tabs>
-          <w:tab w:val="left" w:pos="660"/>
+          <w:tab w:val="left" w:pos="440"/>
           <w:tab w:val="right" w:leader="dot" w:pos="9350"/>
         </w:tabs>
         <w:rPr>
-          <w:rFonts w:eastAsiaTheme="minorEastAsia"/>
+          <w:rFonts w:asciiTheme="minorHAnsi" w:eastAsiaTheme="minorEastAsia" w:hAnsiTheme="minorHAnsi"/>
           <w:b w:val="0"/>
           <w:bCs w:val="0"/>
+          <w:caps w:val="0"/>
           <w:noProof/>
           <w:sz w:val="22"/>
           <w:szCs w:val="22"/>
-          <w:lang w:val="es-ES" w:eastAsia="es-ES"/>
-        </w:rPr>
-      </w:pPr>
-      <w:hyperlink w:anchor="_Toc34589158" w:history="1">
+        </w:rPr>
+      </w:pPr>
+      <w:hyperlink w:anchor="_Toc34722041" w:history="1">
         <w:r>
           <w:rPr>
-            <w:rStyle w:val="Hipervnculo"/>
+            <w:rStyle w:val="Hyperlink"/>
             <w:rFonts w:ascii="Times New Roman" w:hAnsi="Times New Roman" w:cs="Times New Roman"/>
             <w:noProof/>
           </w:rPr>
-          <w:t>2.1</w:t>
+          <w:t>3.</w:t>
         </w:r>
         <w:r>
           <w:rPr>
-            <w:rFonts w:eastAsiaTheme="minorEastAsia"/>
+            <w:rFonts w:asciiTheme="minorHAnsi" w:eastAsiaTheme="minorEastAsia" w:hAnsiTheme="minorHAnsi"/>
             <w:b w:val="0"/>
             <w:bCs w:val="0"/>
+            <w:caps w:val="0"/>
             <w:noProof/>
             <w:sz w:val="22"/>
             <w:szCs w:val="22"/>
-            <w:lang w:val="es-ES" w:eastAsia="es-ES"/>
           </w:rPr>
           <w:tab/>
         </w:r>
         <w:r>
           <w:rPr>
-            <w:rStyle w:val="Hipervnculo"/>
+            <w:rStyle w:val="Hyperlink"/>
             <w:rFonts w:ascii="Times New Roman" w:hAnsi="Times New Roman" w:cs="Times New Roman"/>
             <w:noProof/>
           </w:rPr>
-          <w:t>Attributes</w:t>
+          <w:t>User stories</w:t>
         </w:r>
         <w:r>
           <w:rPr>
@@ -730,105 +693,7 @@
             <w:noProof/>
             <w:webHidden/>
           </w:rPr>
-          <w:instrText xml:space="preserve"> PAGEREF _Toc34589158 \h </w:instrText>
-        </w:r>
-        <w:r>
-          <w:rPr>
-            <w:noProof/>
-            <w:webHidden/>
-          </w:rPr>
-        </w:r>
-        <w:r>
-          <w:rPr>
-            <w:noProof/>
-            <w:webHidden/>
-          </w:rPr>
-          <w:fldChar w:fldCharType="separate"/>
-        </w:r>
-        <w:r>
-          <w:rPr>
-            <w:noProof/>
-            <w:webHidden/>
-          </w:rPr>
-          <w:t>5</w:t>
-        </w:r>
-        <w:r>
-          <w:rPr>
-            <w:noProof/>
-            <w:webHidden/>
-          </w:rPr>
-          <w:fldChar w:fldCharType="end"/>
-        </w:r>
-      </w:hyperlink>
-    </w:p>
-    <w:p>
-      <w:pPr>
-        <w:pStyle w:val="TDC1"/>
-        <w:tabs>
-          <w:tab w:val="left" w:pos="440"/>
-          <w:tab w:val="right" w:leader="dot" w:pos="9350"/>
-        </w:tabs>
-        <w:rPr>
-          <w:rFonts w:asciiTheme="minorHAnsi" w:eastAsiaTheme="minorEastAsia" w:hAnsiTheme="minorHAnsi"/>
-          <w:b w:val="0"/>
-          <w:bCs w:val="0"/>
-          <w:caps w:val="0"/>
-          <w:noProof/>
-          <w:sz w:val="22"/>
-          <w:szCs w:val="22"/>
-          <w:lang w:val="es-ES" w:eastAsia="es-ES"/>
-        </w:rPr>
-      </w:pPr>
-      <w:hyperlink w:anchor="_Toc34589159" w:history="1">
-        <w:r>
-          <w:rPr>
-            <w:rStyle w:val="Hipervnculo"/>
-            <w:rFonts w:ascii="Times New Roman" w:hAnsi="Times New Roman" w:cs="Times New Roman"/>
-            <w:noProof/>
-          </w:rPr>
-          <w:t>3.</w:t>
-        </w:r>
-        <w:r>
-          <w:rPr>
-            <w:rFonts w:asciiTheme="minorHAnsi" w:eastAsiaTheme="minorEastAsia" w:hAnsiTheme="minorHAnsi"/>
-            <w:b w:val="0"/>
-            <w:bCs w:val="0"/>
-            <w:caps w:val="0"/>
-            <w:noProof/>
-            <w:sz w:val="22"/>
-            <w:szCs w:val="22"/>
-            <w:lang w:val="es-ES" w:eastAsia="es-ES"/>
-          </w:rPr>
-          <w:tab/>
-        </w:r>
-        <w:r>
-          <w:rPr>
-            <w:rStyle w:val="Hipervnculo"/>
-            <w:rFonts w:ascii="Times New Roman" w:hAnsi="Times New Roman" w:cs="Times New Roman"/>
-            <w:noProof/>
-          </w:rPr>
-          <w:t>Entity diagram</w:t>
-        </w:r>
-        <w:r>
-          <w:rPr>
-            <w:noProof/>
-            <w:webHidden/>
-          </w:rPr>
-          <w:tab/>
-        </w:r>
-        <w:r>
-          <w:rPr>
-            <w:noProof/>
-            <w:webHidden/>
-          </w:rPr>
-          <w:fldChar w:fldCharType="begin"/>
-        </w:r>
-        <w:r>
-          <w:rPr>
-            <w:noProof/>
-            <w:webHidden/>
-          </w:rPr>
-          <w:instrText xml:space="preserve"> PAGEREF _Toc34589159 \h </w:instrText>
+          <w:instrText xml:space="preserve"> PAGEREF _Toc34722041 \h </w:instrText>
         </w:r>
         <w:r>
           <w:rPr>
@@ -861,54 +726,82 @@
     </w:p>
     <w:p>
       <w:pPr>
-        <w:pStyle w:val="TDC1"/>
+        <w:jc w:val="both"/>
+        <w:rPr>
+          <w:rFonts w:ascii="Times New Roman" w:hAnsi="Times New Roman" w:cs="Times New Roman"/>
+        </w:rPr>
+      </w:pPr>
+      <w:r>
+        <w:rPr>
+          <w:rFonts w:ascii="Times New Roman" w:hAnsi="Times New Roman" w:cs="Times New Roman"/>
+        </w:rPr>
+        <w:fldChar w:fldCharType="end"/>
+      </w:r>
+      <w:r>
+        <w:rPr>
+          <w:rFonts w:ascii="Times New Roman" w:hAnsi="Times New Roman" w:cs="Times New Roman"/>
+        </w:rPr>
+        <w:br w:type="page"/>
+      </w:r>
+    </w:p>
+    <w:p>
+      <w:pPr>
+        <w:jc w:val="both"/>
+        <w:rPr>
+          <w:rFonts w:ascii="Times New Roman" w:hAnsi="Times New Roman" w:cs="Times New Roman"/>
+          <w:sz w:val="32"/>
+        </w:rPr>
+      </w:pPr>
+      <w:r>
+        <w:rPr>
+          <w:rFonts w:ascii="Times New Roman" w:hAnsi="Times New Roman" w:cs="Times New Roman"/>
+          <w:sz w:val="32"/>
+        </w:rPr>
+        <w:lastRenderedPageBreak/>
+        <w:t>Index of figures</w:t>
+      </w:r>
+    </w:p>
+    <w:p>
+      <w:pPr>
+        <w:pStyle w:val="TableofFigures"/>
         <w:tabs>
-          <w:tab w:val="left" w:pos="440"/>
           <w:tab w:val="right" w:leader="dot" w:pos="9350"/>
         </w:tabs>
         <w:rPr>
-          <w:rFonts w:asciiTheme="minorHAnsi" w:eastAsiaTheme="minorEastAsia" w:hAnsiTheme="minorHAnsi"/>
-          <w:b w:val="0"/>
-          <w:bCs w:val="0"/>
-          <w:caps w:val="0"/>
+          <w:rFonts w:ascii="Times New Roman" w:eastAsiaTheme="minorEastAsia" w:hAnsi="Times New Roman" w:cs="Times New Roman"/>
           <w:noProof/>
-          <w:sz w:val="22"/>
-          <w:szCs w:val="22"/>
-          <w:lang w:val="es-ES" w:eastAsia="es-ES"/>
-        </w:rPr>
-      </w:pPr>
-      <w:hyperlink w:anchor="_Toc34589160" w:history="1">
+        </w:rPr>
+      </w:pPr>
+      <w:r>
+        <w:rPr>
+          <w:rFonts w:ascii="Times New Roman" w:hAnsi="Times New Roman" w:cs="Times New Roman"/>
+        </w:rPr>
+        <w:fldChar w:fldCharType="begin"/>
+      </w:r>
+      <w:r>
+        <w:rPr>
+          <w:rFonts w:ascii="Times New Roman" w:hAnsi="Times New Roman" w:cs="Times New Roman"/>
+        </w:rPr>
+        <w:instrText xml:space="preserve"> TOC \h \z \c "Figure" </w:instrText>
+      </w:r>
+      <w:r>
+        <w:rPr>
+          <w:rFonts w:ascii="Times New Roman" w:hAnsi="Times New Roman" w:cs="Times New Roman"/>
+        </w:rPr>
+        <w:fldChar w:fldCharType="separate"/>
+      </w:r>
+      <w:hyperlink r:id="rId6" w:anchor="_Toc34722027" w:history="1">
         <w:r>
           <w:rPr>
-            <w:rStyle w:val="Hipervnculo"/>
+            <w:rStyle w:val="Hyperlink"/>
             <w:rFonts w:ascii="Times New Roman" w:hAnsi="Times New Roman" w:cs="Times New Roman"/>
             <w:noProof/>
           </w:rPr>
-          <w:t>4.</w:t>
+          <w:t>Figure 1 UML Diagram</w:t>
         </w:r>
         <w:r>
           <w:rPr>
-            <w:rFonts w:asciiTheme="minorHAnsi" w:eastAsiaTheme="minorEastAsia" w:hAnsiTheme="minorHAnsi"/>
-            <w:b w:val="0"/>
-            <w:bCs w:val="0"/>
-            <w:caps w:val="0"/>
-            <w:noProof/>
-            <w:sz w:val="22"/>
-            <w:szCs w:val="22"/>
-            <w:lang w:val="es-ES" w:eastAsia="es-ES"/>
-          </w:rPr>
-          <w:tab/>
-        </w:r>
-        <w:r>
-          <w:rPr>
-            <w:rStyle w:val="Hipervnculo"/>
             <w:rFonts w:ascii="Times New Roman" w:hAnsi="Times New Roman" w:cs="Times New Roman"/>
-            <w:noProof/>
-          </w:rPr>
-          <w:t>User stories</w:t>
-        </w:r>
-        <w:r>
-          <w:rPr>
             <w:noProof/>
             <w:webHidden/>
           </w:rPr>
@@ -916,6 +809,7 @@
         </w:r>
         <w:r>
           <w:rPr>
+            <w:rFonts w:ascii="Times New Roman" w:hAnsi="Times New Roman" w:cs="Times New Roman"/>
             <w:noProof/>
             <w:webHidden/>
           </w:rPr>
@@ -923,19 +817,22 @@
         </w:r>
         <w:r>
           <w:rPr>
+            <w:rFonts w:ascii="Times New Roman" w:hAnsi="Times New Roman" w:cs="Times New Roman"/>
             <w:noProof/>
             <w:webHidden/>
           </w:rPr>
-          <w:instrText xml:space="preserve"> PAGEREF _Toc34589160 \h </w:instrText>
+          <w:instrText xml:space="preserve"> PAGEREF _Toc34722027 \h </w:instrText>
         </w:r>
         <w:r>
           <w:rPr>
+            <w:rFonts w:ascii="Times New Roman" w:hAnsi="Times New Roman" w:cs="Times New Roman"/>
             <w:noProof/>
             <w:webHidden/>
           </w:rPr>
         </w:r>
         <w:r>
           <w:rPr>
+            <w:rFonts w:ascii="Times New Roman" w:hAnsi="Times New Roman" w:cs="Times New Roman"/>
             <w:noProof/>
             <w:webHidden/>
           </w:rPr>
@@ -943,13 +840,15 @@
         </w:r>
         <w:r>
           <w:rPr>
+            <w:rFonts w:ascii="Times New Roman" w:hAnsi="Times New Roman" w:cs="Times New Roman"/>
             <w:noProof/>
             <w:webHidden/>
           </w:rPr>
-          <w:t>9</w:t>
+          <w:t>5</w:t>
         </w:r>
         <w:r>
           <w:rPr>
+            <w:rFonts w:ascii="Times New Roman" w:hAnsi="Times New Roman" w:cs="Times New Roman"/>
             <w:noProof/>
             <w:webHidden/>
           </w:rPr>
@@ -979,200 +878,7 @@
     </w:p>
     <w:p>
       <w:pPr>
-        <w:jc w:val="both"/>
-        <w:rPr>
-          <w:rFonts w:ascii="Times New Roman" w:hAnsi="Times New Roman" w:cs="Times New Roman"/>
-          <w:sz w:val="32"/>
-        </w:rPr>
-      </w:pPr>
-      <w:r>
-        <w:rPr>
-          <w:rFonts w:ascii="Times New Roman" w:hAnsi="Times New Roman" w:cs="Times New Roman"/>
-          <w:sz w:val="32"/>
-        </w:rPr>
-        <w:lastRenderedPageBreak/>
-        <w:t>Index of figures</w:t>
-      </w:r>
-    </w:p>
-    <w:p>
-      <w:pPr>
-        <w:pStyle w:val="Tabladeilustraciones"/>
-        <w:tabs>
-          <w:tab w:val="right" w:leader="dot" w:pos="9350"/>
-        </w:tabs>
-        <w:rPr>
-          <w:noProof/>
-        </w:rPr>
-      </w:pPr>
-      <w:r>
-        <w:rPr>
-          <w:rFonts w:ascii="Times New Roman" w:hAnsi="Times New Roman" w:cs="Times New Roman"/>
-        </w:rPr>
-        <w:fldChar w:fldCharType="begin"/>
-      </w:r>
-      <w:r>
-        <w:rPr>
-          <w:rFonts w:ascii="Times New Roman" w:hAnsi="Times New Roman" w:cs="Times New Roman"/>
-        </w:rPr>
-        <w:instrText xml:space="preserve"> TOC \h \z \c "Figure" </w:instrText>
-      </w:r>
-      <w:r>
-        <w:rPr>
-          <w:rFonts w:ascii="Times New Roman" w:hAnsi="Times New Roman" w:cs="Times New Roman"/>
-        </w:rPr>
-        <w:fldChar w:fldCharType="separate"/>
-      </w:r>
-      <w:hyperlink r:id="rId6" w:anchor="_Toc34117482" w:history="1">
-        <w:r>
-          <w:rPr>
-            <w:rStyle w:val="Hipervnculo"/>
-            <w:rFonts w:ascii="Times New Roman" w:hAnsi="Times New Roman" w:cs="Times New Roman"/>
-            <w:noProof/>
-          </w:rPr>
-          <w:t>Figure 1 Involved entities</w:t>
-        </w:r>
-        <w:r>
-          <w:rPr>
-            <w:noProof/>
-            <w:webHidden/>
-          </w:rPr>
-          <w:tab/>
-        </w:r>
-        <w:r>
-          <w:rPr>
-            <w:noProof/>
-            <w:webHidden/>
-          </w:rPr>
-          <w:fldChar w:fldCharType="begin"/>
-        </w:r>
-        <w:r>
-          <w:rPr>
-            <w:noProof/>
-            <w:webHidden/>
-          </w:rPr>
-          <w:instrText xml:space="preserve"> PAGEREF _Toc34117482 \h </w:instrText>
-        </w:r>
-        <w:r>
-          <w:rPr>
-            <w:noProof/>
-            <w:webHidden/>
-          </w:rPr>
-        </w:r>
-        <w:r>
-          <w:rPr>
-            <w:noProof/>
-            <w:webHidden/>
-          </w:rPr>
-          <w:fldChar w:fldCharType="separate"/>
-        </w:r>
-        <w:r>
-          <w:rPr>
-            <w:noProof/>
-            <w:webHidden/>
-          </w:rPr>
-          <w:t>5</w:t>
-        </w:r>
-        <w:r>
-          <w:rPr>
-            <w:noProof/>
-            <w:webHidden/>
-          </w:rPr>
-          <w:fldChar w:fldCharType="end"/>
-        </w:r>
-      </w:hyperlink>
-    </w:p>
-    <w:p>
-      <w:pPr>
-        <w:pStyle w:val="Tabladeilustraciones"/>
-        <w:tabs>
-          <w:tab w:val="right" w:leader="dot" w:pos="9350"/>
-        </w:tabs>
-        <w:rPr>
-          <w:noProof/>
-        </w:rPr>
-      </w:pPr>
-      <w:hyperlink r:id="rId7" w:anchor="_Toc34117483" w:history="1">
-        <w:r>
-          <w:rPr>
-            <w:rStyle w:val="Hipervnculo"/>
-            <w:rFonts w:ascii="Times New Roman" w:hAnsi="Times New Roman" w:cs="Times New Roman"/>
-            <w:noProof/>
-          </w:rPr>
-          <w:t>Figure 2 Entity diagram</w:t>
-        </w:r>
-        <w:r>
-          <w:rPr>
-            <w:noProof/>
-            <w:webHidden/>
-          </w:rPr>
-          <w:tab/>
-        </w:r>
-        <w:r>
-          <w:rPr>
-            <w:noProof/>
-            <w:webHidden/>
-          </w:rPr>
-          <w:fldChar w:fldCharType="begin"/>
-        </w:r>
-        <w:r>
-          <w:rPr>
-            <w:noProof/>
-            <w:webHidden/>
-          </w:rPr>
-          <w:instrText xml:space="preserve"> PAGEREF _Toc34117483 \h </w:instrText>
-        </w:r>
-        <w:r>
-          <w:rPr>
-            <w:noProof/>
-            <w:webHidden/>
-          </w:rPr>
-        </w:r>
-        <w:r>
-          <w:rPr>
-            <w:noProof/>
-            <w:webHidden/>
-          </w:rPr>
-          <w:fldChar w:fldCharType="separate"/>
-        </w:r>
-        <w:r>
-          <w:rPr>
-            <w:noProof/>
-            <w:webHidden/>
-          </w:rPr>
-          <w:t>7</w:t>
-        </w:r>
-        <w:r>
-          <w:rPr>
-            <w:noProof/>
-            <w:webHidden/>
-          </w:rPr>
-          <w:fldChar w:fldCharType="end"/>
-        </w:r>
-      </w:hyperlink>
-    </w:p>
-    <w:p>
-      <w:pPr>
-        <w:jc w:val="both"/>
-        <w:rPr>
-          <w:rFonts w:ascii="Times New Roman" w:hAnsi="Times New Roman" w:cs="Times New Roman"/>
-        </w:rPr>
-      </w:pPr>
-      <w:r>
-        <w:rPr>
-          <w:rFonts w:ascii="Times New Roman" w:hAnsi="Times New Roman" w:cs="Times New Roman"/>
-        </w:rPr>
-        <w:fldChar w:fldCharType="end"/>
-      </w:r>
-      <w:r>
-        <w:rPr>
-          <w:rFonts w:ascii="Times New Roman" w:hAnsi="Times New Roman" w:cs="Times New Roman"/>
-        </w:rPr>
-        <w:br w:type="page"/>
-      </w:r>
-    </w:p>
-    <w:p>
-      <w:pPr>
-        <w:pStyle w:val="Ttulo1"/>
+        <w:pStyle w:val="Heading1"/>
         <w:numPr>
           <w:ilvl w:val="0"/>
           <w:numId w:val="1"/>
@@ -1183,7 +889,7 @@
           <w:rFonts w:ascii="Times New Roman" w:hAnsi="Times New Roman" w:cs="Times New Roman"/>
         </w:rPr>
       </w:pPr>
-      <w:bookmarkStart w:id="0" w:name="_Toc34589156"/>
+      <w:bookmarkStart w:id="0" w:name="_Toc34722039"/>
       <w:r>
         <w:rPr>
           <w:rFonts w:ascii="Times New Roman" w:hAnsi="Times New Roman" w:cs="Times New Roman"/>
@@ -1345,158 +1051,52 @@
     </w:p>
     <w:p>
       <w:pPr>
-        <w:pStyle w:val="Ttulo1"/>
+        <w:pStyle w:val="Heading1"/>
         <w:numPr>
           <w:ilvl w:val="0"/>
           <w:numId w:val="1"/>
         </w:numPr>
         <w:ind w:left="360"/>
-        <w:jc w:val="both"/>
-        <w:rPr>
-          <w:rFonts w:ascii="Times New Roman" w:hAnsi="Times New Roman" w:cs="Times New Roman"/>
-        </w:rPr>
-      </w:pPr>
-      <w:bookmarkStart w:id="1" w:name="_Toc34589157"/>
+        <w:rPr>
+          <w:rFonts w:ascii="Times New Roman" w:hAnsi="Times New Roman" w:cs="Times New Roman"/>
+        </w:rPr>
+      </w:pPr>
+      <w:bookmarkStart w:id="1" w:name="_Toc34722040"/>
       <w:r>
         <w:rPr>
           <w:rFonts w:ascii="Times New Roman" w:hAnsi="Times New Roman" w:cs="Times New Roman"/>
         </w:rPr>
         <w:lastRenderedPageBreak/>
-        <w:t>I</w:t>
-      </w:r>
-      <w:r>
-        <w:rPr>
-          <w:rFonts w:ascii="Times New Roman" w:hAnsi="Times New Roman" w:cs="Times New Roman"/>
-        </w:rPr>
-        <w:t>nvolved</w:t>
-      </w:r>
-      <w:r>
-        <w:rPr>
-          <w:rFonts w:ascii="Times New Roman" w:hAnsi="Times New Roman" w:cs="Times New Roman"/>
-        </w:rPr>
-        <w:t xml:space="preserve"> entities</w:t>
-      </w:r>
-      <w:r>
-        <w:rPr>
-          <w:rFonts w:ascii="Times New Roman" w:hAnsi="Times New Roman" w:cs="Times New Roman"/>
-        </w:rPr>
-        <w:t xml:space="preserve"> in the web application</w:t>
+        <w:t>Entity diagram</w:t>
       </w:r>
       <w:bookmarkEnd w:id="1"/>
     </w:p>
-    <w:p>
-      <w:pPr>
-        <w:ind w:firstLine="432"/>
-        <w:jc w:val="both"/>
-        <w:rPr>
-          <w:rFonts w:ascii="Times New Roman" w:hAnsi="Times New Roman" w:cs="Times New Roman"/>
-        </w:rPr>
-      </w:pPr>
-    </w:p>
-    <w:p/>
     <w:p/>
     <w:p>
       <w:pPr>
-        <w:pStyle w:val="Ttulo2"/>
-        <w:numPr>
-          <w:ilvl w:val="1"/>
-          <w:numId w:val="1"/>
-        </w:numPr>
-        <w:rPr>
-          <w:rFonts w:ascii="Times New Roman" w:hAnsi="Times New Roman" w:cs="Times New Roman"/>
-        </w:rPr>
-      </w:pPr>
-      <w:bookmarkStart w:id="2" w:name="_Toc34589158"/>
+        <w:rPr>
+          <w:rFonts w:ascii="Times New Roman" w:hAnsi="Times New Roman" w:cs="Times New Roman"/>
+        </w:rPr>
+      </w:pPr>
       <w:r>
         <w:rPr>
-          <w:rFonts w:ascii="Times New Roman" w:hAnsi="Times New Roman" w:cs="Times New Roman"/>
-        </w:rPr>
-        <w:t>Attributes</w:t>
-      </w:r>
-      <w:bookmarkEnd w:id="2"/>
-    </w:p>
-    <w:p/>
-    <w:p>
-      <w:pPr>
-        <w:pStyle w:val="Prrafodelista"/>
-        <w:numPr>
-          <w:ilvl w:val="0"/>
-          <w:numId w:val="2"/>
-        </w:numPr>
-      </w:pPr>
-      <w:r>
-        <w:t>Medical record</w:t>
-      </w:r>
-    </w:p>
-    <w:p>
-      <w:pPr>
-        <w:pStyle w:val="Prrafodelista"/>
-        <w:numPr>
-          <w:ilvl w:val="0"/>
-          <w:numId w:val="3"/>
-        </w:numPr>
-        <w:ind w:hanging="294"/>
-      </w:pPr>
-      <w:proofErr w:type="spellStart"/>
-      <w:r>
-        <w:t>startDate</w:t>
-      </w:r>
-      <w:proofErr w:type="spellEnd"/>
-    </w:p>
-    <w:p>
-      <w:pPr>
-        <w:pStyle w:val="Prrafodelista"/>
-        <w:numPr>
-          <w:ilvl w:val="0"/>
-          <w:numId w:val="3"/>
-        </w:numPr>
-        <w:ind w:hanging="294"/>
-      </w:pPr>
-      <w:proofErr w:type="spellStart"/>
-      <w:r>
-        <w:t>endDate</w:t>
-      </w:r>
-      <w:proofErr w:type="spellEnd"/>
-      <w:r>
-        <w:t xml:space="preserve"> </w:t>
-      </w:r>
-    </w:p>
-    <w:p>
-      <w:pPr>
-        <w:pStyle w:val="Prrafodelista"/>
-      </w:pPr>
-      <w:r>
-        <w:t>Relationships: Pets</w:t>
-      </w:r>
-    </w:p>
-    <w:p>
-      <w:pPr>
-        <w:pStyle w:val="Prrafodelista"/>
-        <w:jc w:val="both"/>
-        <w:rPr>
-          <w:rFonts w:ascii="Times New Roman" w:hAnsi="Times New Roman" w:cs="Times New Roman"/>
-        </w:rPr>
-      </w:pPr>
-      <w:r>
-        <w:rPr>
           <w:noProof/>
-          <w:lang w:val="lv-LV" w:eastAsia="lv-LV"/>
         </w:rPr>
         <mc:AlternateContent>
           <mc:Choice Requires="wps">
             <w:drawing>
-              <wp:anchor distT="0" distB="0" distL="114300" distR="114300" simplePos="0" relativeHeight="251662336" behindDoc="0" locked="0" layoutInCell="1" allowOverlap="1" wp14:anchorId="0943708E" wp14:editId="7B41BA58">
+              <wp:anchor distT="0" distB="0" distL="114300" distR="114300" simplePos="0" relativeHeight="251659776" behindDoc="0" locked="0" layoutInCell="1" allowOverlap="1" wp14:anchorId="21FAEC6E" wp14:editId="32AA5B5A">
                 <wp:simplePos x="0" y="0"/>
                 <wp:positionH relativeFrom="column">
-                  <wp:posOffset>-438150</wp:posOffset>
+                  <wp:posOffset>350520</wp:posOffset>
                 </wp:positionH>
                 <wp:positionV relativeFrom="paragraph">
-                  <wp:posOffset>1308100</wp:posOffset>
+                  <wp:posOffset>3954145</wp:posOffset>
                 </wp:positionV>
-                <wp:extent cx="6896735" cy="635"/>
+                <wp:extent cx="5242560" cy="635"/>
                 <wp:effectExtent l="0" t="0" r="0" b="0"/>
                 <wp:wrapSquare wrapText="bothSides"/>
-                <wp:docPr id="2" name="Text Box 2"/>
+                <wp:docPr id="1" name="Text Box 1"/>
                 <wp:cNvGraphicFramePr/>
                 <a:graphic xmlns:a="http://schemas.openxmlformats.org/drawingml/2006/main">
                   <a:graphicData uri="http://schemas.microsoft.com/office/word/2010/wordprocessingShape">
@@ -1505,7 +1105,7 @@
                       <wps:spPr>
                         <a:xfrm>
                           <a:off x="0" y="0"/>
-                          <a:ext cx="6896735" cy="635"/>
+                          <a:ext cx="5242560" cy="635"/>
                         </a:xfrm>
                         <a:prstGeom prst="rect">
                           <a:avLst/>
@@ -1521,14 +1121,14 @@
                         <w:txbxContent>
                           <w:p>
                             <w:pPr>
-                              <w:pStyle w:val="Descripcin"/>
+                              <w:pStyle w:val="Caption"/>
                               <w:jc w:val="center"/>
                               <w:rPr>
                                 <w:rFonts w:ascii="Times New Roman" w:hAnsi="Times New Roman" w:cs="Times New Roman"/>
                                 <w:noProof/>
                               </w:rPr>
                             </w:pPr>
-                            <w:bookmarkStart w:id="3" w:name="_Toc34117482"/>
+                            <w:bookmarkStart w:id="2" w:name="_Toc34722027"/>
                             <w:r>
                               <w:rPr>
                                 <w:rFonts w:ascii="Times New Roman" w:hAnsi="Times New Roman" w:cs="Times New Roman"/>
@@ -1570,114 +1170,9 @@
                               <w:rPr>
                                 <w:rFonts w:ascii="Times New Roman" w:hAnsi="Times New Roman" w:cs="Times New Roman"/>
                               </w:rPr>
-                              <w:t xml:space="preserve"> Involved entities</w:t>
+                              <w:t xml:space="preserve"> UML Diagram</w:t>
                             </w:r>
-                          </w:p>
-                          <w:p/>
-                          <w:p>
-                            <w:pPr>
-                              <w:pStyle w:val="Descripcin"/>
-                              <w:jc w:val="center"/>
-                              <w:rPr>
-                                <w:rFonts w:ascii="Times New Roman" w:hAnsi="Times New Roman" w:cs="Times New Roman"/>
-                                <w:noProof/>
-                              </w:rPr>
-                            </w:pPr>
-                            <w:r>
-                              <w:rPr>
-                                <w:rFonts w:ascii="Times New Roman" w:hAnsi="Times New Roman" w:cs="Times New Roman"/>
-                              </w:rPr>
-                              <w:t xml:space="preserve">Figure </w:t>
-                            </w:r>
-                            <w:r>
-                              <w:rPr>
-                                <w:rFonts w:ascii="Times New Roman" w:hAnsi="Times New Roman" w:cs="Times New Roman"/>
-                              </w:rPr>
-                              <w:fldChar w:fldCharType="begin"/>
-                            </w:r>
-                            <w:r>
-                              <w:rPr>
-                                <w:rFonts w:ascii="Times New Roman" w:hAnsi="Times New Roman" w:cs="Times New Roman"/>
-                              </w:rPr>
-                              <w:instrText xml:space="preserve"> SEQ Figure \* ARABIC </w:instrText>
-                            </w:r>
-                            <w:r>
-                              <w:rPr>
-                                <w:rFonts w:ascii="Times New Roman" w:hAnsi="Times New Roman" w:cs="Times New Roman"/>
-                              </w:rPr>
-                              <w:fldChar w:fldCharType="separate"/>
-                            </w:r>
-                            <w:r>
-                              <w:rPr>
-                                <w:rFonts w:ascii="Times New Roman" w:hAnsi="Times New Roman" w:cs="Times New Roman"/>
-                                <w:noProof/>
-                              </w:rPr>
-                              <w:t>2</w:t>
-                            </w:r>
-                            <w:r>
-                              <w:rPr>
-                                <w:rFonts w:ascii="Times New Roman" w:hAnsi="Times New Roman" w:cs="Times New Roman"/>
-                              </w:rPr>
-                              <w:fldChar w:fldCharType="end"/>
-                            </w:r>
-                            <w:r>
-                              <w:rPr>
-                                <w:rFonts w:ascii="Times New Roman" w:hAnsi="Times New Roman" w:cs="Times New Roman"/>
-                              </w:rPr>
-                              <w:t xml:space="preserve"> Entity </w:t>
-                            </w:r>
-                            <w:proofErr w:type="spellStart"/>
-                            <w:r>
-                              <w:rPr>
-                                <w:rFonts w:ascii="Times New Roman" w:hAnsi="Times New Roman" w:cs="Times New Roman"/>
-                              </w:rPr>
-                              <w:t>diagramFigure</w:t>
-                            </w:r>
-                            <w:proofErr w:type="spellEnd"/>
-                            <w:r>
-                              <w:rPr>
-                                <w:rFonts w:ascii="Times New Roman" w:hAnsi="Times New Roman" w:cs="Times New Roman"/>
-                              </w:rPr>
-                              <w:t xml:space="preserve"> </w:t>
-                            </w:r>
-                            <w:r>
-                              <w:rPr>
-                                <w:rFonts w:ascii="Times New Roman" w:hAnsi="Times New Roman" w:cs="Times New Roman"/>
-                              </w:rPr>
-                              <w:fldChar w:fldCharType="begin"/>
-                            </w:r>
-                            <w:r>
-                              <w:rPr>
-                                <w:rFonts w:ascii="Times New Roman" w:hAnsi="Times New Roman" w:cs="Times New Roman"/>
-                              </w:rPr>
-                              <w:instrText xml:space="preserve"> SEQ Figure \* ARABIC </w:instrText>
-                            </w:r>
-                            <w:r>
-                              <w:rPr>
-                                <w:rFonts w:ascii="Times New Roman" w:hAnsi="Times New Roman" w:cs="Times New Roman"/>
-                              </w:rPr>
-                              <w:fldChar w:fldCharType="separate"/>
-                            </w:r>
-                            <w:r>
-                              <w:rPr>
-                                <w:rFonts w:ascii="Times New Roman" w:hAnsi="Times New Roman" w:cs="Times New Roman"/>
-                                <w:noProof/>
-                              </w:rPr>
-                              <w:t>1</w:t>
-                            </w:r>
-                            <w:r>
-                              <w:rPr>
-                                <w:rFonts w:ascii="Times New Roman" w:hAnsi="Times New Roman" w:cs="Times New Roman"/>
-                              </w:rPr>
-                              <w:fldChar w:fldCharType="end"/>
-                            </w:r>
-                            <w:r>
-                              <w:rPr>
-                                <w:rFonts w:ascii="Times New Roman" w:hAnsi="Times New Roman" w:cs="Times New Roman"/>
-                              </w:rPr>
-                              <w:t xml:space="preserve"> Involved entities</w:t>
-                            </w:r>
-                            <w:bookmarkEnd w:id="3"/>
+                            <w:bookmarkEnd w:id="2"/>
                           </w:p>
                         </w:txbxContent>
                       </wps:txbx>
@@ -1695,23 +1190,23 @@
           </mc:Choice>
           <mc:Fallback>
             <w:pict>
-              <v:shapetype w14:anchorId="0943708E" id="_x0000_t202" coordsize="21600,21600" o:spt="202" path="m,l,21600r21600,l21600,xe">
+              <v:shapetype w14:anchorId="21FAEC6E" id="_x0000_t202" coordsize="21600,21600" o:spt="202" path="m,l,21600r21600,l21600,xe">
                 <v:stroke joinstyle="miter"/>
                 <v:path gradientshapeok="t" o:connecttype="rect"/>
               </v:shapetype>
-              <v:shape id="Text Box 2" o:spid="_x0000_s1026" type="#_x0000_t202" style="position:absolute;left:0;text-align:left;margin-left:-34.5pt;margin-top:103pt;width:543.05pt;height:.05pt;z-index:251662336;visibility:visible;mso-wrap-style:square;mso-wrap-distance-left:9pt;mso-wrap-distance-top:0;mso-wrap-distance-right:9pt;mso-wrap-distance-bottom:0;mso-position-horizontal:absolute;mso-position-horizontal-relative:text;mso-position-vertical:absolute;mso-position-vertical-relative:text;v-text-anchor:top" o:gfxdata="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" stroked="f">
+              <v:shape id="Text Box 1" o:spid="_x0000_s1026" type="#_x0000_t202" style="position:absolute;margin-left:27.6pt;margin-top:311.35pt;width:412.8pt;height:.05pt;z-index:251659776;visibility:visible;mso-wrap-style:square;mso-wrap-distance-left:9pt;mso-wrap-distance-top:0;mso-wrap-distance-right:9pt;mso-wrap-distance-bottom:0;mso-position-horizontal:absolute;mso-position-horizontal-relative:text;mso-position-vertical:absolute;mso-position-vertical-relative:text;v-text-anchor:top" o:gfxdata="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" stroked="f">
                 <v:textbox style="mso-fit-shape-to-text:t" inset="0,0,0,0">
                   <w:txbxContent>
                     <w:p>
                       <w:pPr>
-                        <w:pStyle w:val="Descripcin"/>
+                        <w:pStyle w:val="Caption"/>
                         <w:jc w:val="center"/>
                         <w:rPr>
                           <w:rFonts w:ascii="Times New Roman" w:hAnsi="Times New Roman" w:cs="Times New Roman"/>
                           <w:noProof/>
                         </w:rPr>
                       </w:pPr>
-                      <w:bookmarkStart w:id="4" w:name="_Toc34117482"/>
+                      <w:bookmarkStart w:id="3" w:name="_Toc34722027"/>
                       <w:r>
                         <w:rPr>
                           <w:rFonts w:ascii="Times New Roman" w:hAnsi="Times New Roman" w:cs="Times New Roman"/>
@@ -1753,114 +1248,9 @@
                         <w:rPr>
                           <w:rFonts w:ascii="Times New Roman" w:hAnsi="Times New Roman" w:cs="Times New Roman"/>
                         </w:rPr>
-                        <w:t xml:space="preserve"> Involved entities</w:t>
+                        <w:t xml:space="preserve"> UML Diagram</w:t>
                       </w:r>
-                    </w:p>
-                    <w:p/>
-                    <w:p>
-                      <w:pPr>
-                        <w:pStyle w:val="Descripcin"/>
-                        <w:jc w:val="center"/>
-                        <w:rPr>
-                          <w:rFonts w:ascii="Times New Roman" w:hAnsi="Times New Roman" w:cs="Times New Roman"/>
-                          <w:noProof/>
-                        </w:rPr>
-                      </w:pPr>
-                      <w:r>
-                        <w:rPr>
-                          <w:rFonts w:ascii="Times New Roman" w:hAnsi="Times New Roman" w:cs="Times New Roman"/>
-                        </w:rPr>
-                        <w:t xml:space="preserve">Figure </w:t>
-                      </w:r>
-                      <w:r>
-                        <w:rPr>
-                          <w:rFonts w:ascii="Times New Roman" w:hAnsi="Times New Roman" w:cs="Times New Roman"/>
-                        </w:rPr>
-                        <w:fldChar w:fldCharType="begin"/>
-                      </w:r>
-                      <w:r>
-                        <w:rPr>
-                          <w:rFonts w:ascii="Times New Roman" w:hAnsi="Times New Roman" w:cs="Times New Roman"/>
-                        </w:rPr>
-                        <w:instrText xml:space="preserve"> SEQ Figure \* ARABIC </w:instrText>
-                      </w:r>
-                      <w:r>
-                        <w:rPr>
-                          <w:rFonts w:ascii="Times New Roman" w:hAnsi="Times New Roman" w:cs="Times New Roman"/>
-                        </w:rPr>
-                        <w:fldChar w:fldCharType="separate"/>
-                      </w:r>
-                      <w:r>
-                        <w:rPr>
-                          <w:rFonts w:ascii="Times New Roman" w:hAnsi="Times New Roman" w:cs="Times New Roman"/>
-                          <w:noProof/>
-                        </w:rPr>
-                        <w:t>2</w:t>
-                      </w:r>
-                      <w:r>
-                        <w:rPr>
-                          <w:rFonts w:ascii="Times New Roman" w:hAnsi="Times New Roman" w:cs="Times New Roman"/>
-                        </w:rPr>
-                        <w:fldChar w:fldCharType="end"/>
-                      </w:r>
-                      <w:r>
-                        <w:rPr>
-                          <w:rFonts w:ascii="Times New Roman" w:hAnsi="Times New Roman" w:cs="Times New Roman"/>
-                        </w:rPr>
-                        <w:t xml:space="preserve"> Entity </w:t>
-                      </w:r>
-                      <w:proofErr w:type="spellStart"/>
-                      <w:r>
-                        <w:rPr>
-                          <w:rFonts w:ascii="Times New Roman" w:hAnsi="Times New Roman" w:cs="Times New Roman"/>
-                        </w:rPr>
-                        <w:t>diagramFigure</w:t>
-                      </w:r>
-                      <w:proofErr w:type="spellEnd"/>
-                      <w:r>
-                        <w:rPr>
-                          <w:rFonts w:ascii="Times New Roman" w:hAnsi="Times New Roman" w:cs="Times New Roman"/>
-                        </w:rPr>
-                        <w:t xml:space="preserve"> </w:t>
-                      </w:r>
-                      <w:r>
-                        <w:rPr>
-                          <w:rFonts w:ascii="Times New Roman" w:hAnsi="Times New Roman" w:cs="Times New Roman"/>
-                        </w:rPr>
-                        <w:fldChar w:fldCharType="begin"/>
-                      </w:r>
-                      <w:r>
-                        <w:rPr>
-                          <w:rFonts w:ascii="Times New Roman" w:hAnsi="Times New Roman" w:cs="Times New Roman"/>
-                        </w:rPr>
-                        <w:instrText xml:space="preserve"> SEQ Figure \* ARABIC </w:instrText>
-                      </w:r>
-                      <w:r>
-                        <w:rPr>
-                          <w:rFonts w:ascii="Times New Roman" w:hAnsi="Times New Roman" w:cs="Times New Roman"/>
-                        </w:rPr>
-                        <w:fldChar w:fldCharType="separate"/>
-                      </w:r>
-                      <w:r>
-                        <w:rPr>
-                          <w:rFonts w:ascii="Times New Roman" w:hAnsi="Times New Roman" w:cs="Times New Roman"/>
-                          <w:noProof/>
-                        </w:rPr>
-                        <w:t>1</w:t>
-                      </w:r>
-                      <w:r>
-                        <w:rPr>
-                          <w:rFonts w:ascii="Times New Roman" w:hAnsi="Times New Roman" w:cs="Times New Roman"/>
-                        </w:rPr>
-                        <w:fldChar w:fldCharType="end"/>
-                      </w:r>
-                      <w:r>
-                        <w:rPr>
-                          <w:rFonts w:ascii="Times New Roman" w:hAnsi="Times New Roman" w:cs="Times New Roman"/>
-                        </w:rPr>
-                        <w:t xml:space="preserve"> Involved entities</w:t>
-                      </w:r>
-                      <w:bookmarkEnd w:id="4"/>
+                      <w:bookmarkEnd w:id="3"/>
                     </w:p>
                   </w:txbxContent>
                 </v:textbox>
@@ -1872,22 +1262,22 @@
       </w:r>
       <w:r>
         <w:rPr>
+          <w:rFonts w:ascii="Times New Roman" w:hAnsi="Times New Roman" w:cs="Times New Roman"/>
           <w:noProof/>
-          <w:lang w:val="lv-LV" w:eastAsia="lv-LV"/>
         </w:rPr>
         <w:drawing>
-          <wp:anchor distT="0" distB="0" distL="114300" distR="114300" simplePos="0" relativeHeight="251659264" behindDoc="0" locked="0" layoutInCell="1" allowOverlap="1" wp14:anchorId="2396BC1B" wp14:editId="68BB0E48">
+          <wp:anchor distT="0" distB="0" distL="114300" distR="114300" simplePos="0" relativeHeight="251657728" behindDoc="0" locked="0" layoutInCell="1" allowOverlap="1" wp14:anchorId="3FBD0436" wp14:editId="579E1C06">
             <wp:simplePos x="0" y="0"/>
             <wp:positionH relativeFrom="margin">
-              <wp:posOffset>-438150</wp:posOffset>
+              <wp:posOffset>350520</wp:posOffset>
             </wp:positionH>
             <wp:positionV relativeFrom="margin">
-              <wp:posOffset>1000125</wp:posOffset>
+              <wp:posOffset>548640</wp:posOffset>
             </wp:positionV>
-            <wp:extent cx="6896735" cy="2590800"/>
+            <wp:extent cx="5242560" cy="3886200"/>
             <wp:effectExtent l="0" t="0" r="0" b="0"/>
             <wp:wrapSquare wrapText="bothSides"/>
-            <wp:docPr id="1" name="Picture 1"/>
+            <wp:docPr id="3" name="Picture 3"/>
             <wp:cNvGraphicFramePr>
               <a:graphicFrameLocks xmlns:a="http://schemas.openxmlformats.org/drawingml/2006/main" noChangeAspect="1"/>
             </wp:cNvGraphicFramePr>
@@ -1895,11 +1285,11 @@
               <a:graphicData uri="http://schemas.openxmlformats.org/drawingml/2006/picture">
                 <pic:pic xmlns:pic="http://schemas.openxmlformats.org/drawingml/2006/picture">
                   <pic:nvPicPr>
-                    <pic:cNvPr id="0" name="entity.jpg"/>
+                    <pic:cNvPr id="0" name="update.jpg"/>
                     <pic:cNvPicPr/>
                   </pic:nvPicPr>
                   <pic:blipFill>
-                    <a:blip r:embed="rId8">
+                    <a:blip r:embed="rId7" cstate="print">
                       <a:extLst>
                         <a:ext uri="{28A0092B-C50C-407E-A947-70E740481C1C}">
                           <a14:useLocalDpi xmlns:a14="http://schemas.microsoft.com/office/drawing/2010/main" val="0"/>
@@ -1913,7 +1303,7 @@
                   <pic:spPr>
                     <a:xfrm>
                       <a:off x="0" y="0"/>
-                      <a:ext cx="6896735" cy="2590800"/>
+                      <a:ext cx="5242560" cy="3886200"/>
                     </a:xfrm>
                     <a:prstGeom prst="rect">
                       <a:avLst/>
@@ -1934,960 +1324,32 @@
     </w:p>
     <w:p>
       <w:pPr>
-        <w:pStyle w:val="Prrafodelista"/>
-        <w:numPr>
-          <w:ilvl w:val="0"/>
-          <w:numId w:val="2"/>
-        </w:numPr>
-        <w:jc w:val="both"/>
-        <w:rPr>
-          <w:rFonts w:ascii="Times New Roman" w:hAnsi="Times New Roman" w:cs="Times New Roman"/>
-        </w:rPr>
-      </w:pPr>
-      <w:r>
-        <w:rPr>
-          <w:rFonts w:ascii="Times New Roman" w:hAnsi="Times New Roman" w:cs="Times New Roman"/>
-        </w:rPr>
-        <w:t>Adoption</w:t>
-      </w:r>
+        <w:rPr>
+          <w:rFonts w:ascii="Times New Roman" w:hAnsi="Times New Roman" w:cs="Times New Roman"/>
+        </w:rPr>
+      </w:pPr>
     </w:p>
     <w:p>
       <w:pPr>
-        <w:pStyle w:val="Prrafodelista"/>
-        <w:numPr>
-          <w:ilvl w:val="0"/>
-          <w:numId w:val="4"/>
-        </w:numPr>
-        <w:ind w:left="709" w:hanging="283"/>
-        <w:rPr>
-          <w:rFonts w:ascii="Times New Roman" w:hAnsi="Times New Roman" w:cs="Times New Roman"/>
-        </w:rPr>
-      </w:pPr>
-      <w:proofErr w:type="spellStart"/>
-      <w:r>
-        <w:rPr>
-          <w:rFonts w:ascii="Times New Roman" w:hAnsi="Times New Roman" w:cs="Times New Roman"/>
-        </w:rPr>
-        <w:t>dateTime</w:t>
-      </w:r>
-      <w:proofErr w:type="spellEnd"/>
+        <w:rPr>
+          <w:rFonts w:ascii="Times New Roman" w:hAnsi="Times New Roman" w:cs="Times New Roman"/>
+        </w:rPr>
+      </w:pPr>
     </w:p>
     <w:p>
       <w:pPr>
-        <w:pStyle w:val="Prrafodelista"/>
-        <w:ind w:left="709"/>
-        <w:rPr>
-          <w:rFonts w:ascii="Times New Roman" w:hAnsi="Times New Roman" w:cs="Times New Roman"/>
-        </w:rPr>
-      </w:pPr>
-      <w:r>
-        <w:rPr>
-          <w:rFonts w:ascii="Times New Roman" w:hAnsi="Times New Roman" w:cs="Times New Roman"/>
-        </w:rPr>
-        <w:t>Relationships: Pets</w:t>
-      </w:r>
+        <w:rPr>
+          <w:rFonts w:ascii="Times New Roman" w:hAnsi="Times New Roman" w:cs="Times New Roman"/>
+        </w:rPr>
+      </w:pPr>
     </w:p>
     <w:p>
       <w:pPr>
-        <w:pStyle w:val="Prrafodelista"/>
-        <w:ind w:left="709"/>
         <w:rPr>
           <w:rFonts w:ascii="Times New Roman" w:hAnsi="Times New Roman" w:cs="Times New Roman"/>
         </w:rPr>
       </w:pPr>
     </w:p>
-    <w:p>
-      <w:pPr>
-        <w:pStyle w:val="Prrafodelista"/>
-        <w:numPr>
-          <w:ilvl w:val="0"/>
-          <w:numId w:val="2"/>
-        </w:numPr>
-        <w:rPr>
-          <w:rFonts w:ascii="Times New Roman" w:hAnsi="Times New Roman" w:cs="Times New Roman"/>
-        </w:rPr>
-      </w:pPr>
-      <w:r>
-        <w:rPr>
-          <w:rFonts w:ascii="Times New Roman" w:hAnsi="Times New Roman" w:cs="Times New Roman"/>
-        </w:rPr>
-        <w:t>Intervention</w:t>
-      </w:r>
-    </w:p>
-    <w:p>
-      <w:pPr>
-        <w:pStyle w:val="Prrafodelista"/>
-        <w:numPr>
-          <w:ilvl w:val="0"/>
-          <w:numId w:val="4"/>
-        </w:numPr>
-        <w:ind w:left="709" w:hanging="283"/>
-        <w:rPr>
-          <w:rFonts w:ascii="Times New Roman" w:hAnsi="Times New Roman" w:cs="Times New Roman"/>
-        </w:rPr>
-      </w:pPr>
-      <w:r>
-        <w:rPr>
-          <w:rFonts w:ascii="Times New Roman" w:hAnsi="Times New Roman" w:cs="Times New Roman"/>
-        </w:rPr>
-        <w:t>D</w:t>
-      </w:r>
-      <w:r>
-        <w:rPr>
-          <w:rFonts w:ascii="Times New Roman" w:hAnsi="Times New Roman" w:cs="Times New Roman"/>
-        </w:rPr>
-        <w:t>ate</w:t>
-      </w:r>
-    </w:p>
-    <w:p>
-      <w:pPr>
-        <w:pStyle w:val="Prrafodelista"/>
-        <w:numPr>
-          <w:ilvl w:val="0"/>
-          <w:numId w:val="4"/>
-        </w:numPr>
-        <w:ind w:left="709" w:hanging="283"/>
-        <w:rPr>
-          <w:rFonts w:ascii="Times New Roman" w:hAnsi="Times New Roman" w:cs="Times New Roman"/>
-        </w:rPr>
-      </w:pPr>
-      <w:r>
-        <w:rPr>
-          <w:rFonts w:ascii="Times New Roman" w:hAnsi="Times New Roman" w:cs="Times New Roman"/>
-        </w:rPr>
-        <w:t>Time</w:t>
-      </w:r>
-    </w:p>
-    <w:p>
-      <w:pPr>
-        <w:pStyle w:val="Prrafodelista"/>
-        <w:numPr>
-          <w:ilvl w:val="0"/>
-          <w:numId w:val="4"/>
-        </w:numPr>
-        <w:ind w:left="709" w:hanging="283"/>
-        <w:rPr>
-          <w:rFonts w:ascii="Times New Roman" w:hAnsi="Times New Roman" w:cs="Times New Roman"/>
-        </w:rPr>
-      </w:pPr>
-      <w:r>
-        <w:rPr>
-          <w:rFonts w:ascii="Times New Roman" w:hAnsi="Times New Roman" w:cs="Times New Roman"/>
-        </w:rPr>
-        <w:t>Description</w:t>
-      </w:r>
-    </w:p>
-    <w:p>
-      <w:pPr>
-        <w:pStyle w:val="Prrafodelista"/>
-        <w:ind w:left="709"/>
-        <w:rPr>
-          <w:rFonts w:ascii="Times New Roman" w:hAnsi="Times New Roman" w:cs="Times New Roman"/>
-        </w:rPr>
-      </w:pPr>
-      <w:r>
-        <w:rPr>
-          <w:rFonts w:ascii="Times New Roman" w:hAnsi="Times New Roman" w:cs="Times New Roman"/>
-        </w:rPr>
-        <w:t>Relationships: Vet, Pets</w:t>
-      </w:r>
-    </w:p>
-    <w:p>
-      <w:pPr>
-        <w:pStyle w:val="Prrafodelista"/>
-        <w:ind w:left="709"/>
-        <w:rPr>
-          <w:rFonts w:ascii="Times New Roman" w:hAnsi="Times New Roman" w:cs="Times New Roman"/>
-        </w:rPr>
-      </w:pPr>
-    </w:p>
-    <w:p>
-      <w:pPr>
-        <w:rPr>
-          <w:rFonts w:ascii="Times New Roman" w:hAnsi="Times New Roman" w:cs="Times New Roman"/>
-        </w:rPr>
-      </w:pPr>
-      <w:r>
-        <w:rPr>
-          <w:rFonts w:ascii="Times New Roman" w:hAnsi="Times New Roman" w:cs="Times New Roman"/>
-        </w:rPr>
-        <w:br w:type="page"/>
-      </w:r>
-    </w:p>
-    <w:p>
-      <w:pPr>
-        <w:pStyle w:val="Prrafodelista"/>
-        <w:numPr>
-          <w:ilvl w:val="0"/>
-          <w:numId w:val="2"/>
-        </w:numPr>
-        <w:rPr>
-          <w:rFonts w:ascii="Times New Roman" w:hAnsi="Times New Roman" w:cs="Times New Roman"/>
-        </w:rPr>
-      </w:pPr>
-      <w:r>
-        <w:rPr>
-          <w:rFonts w:ascii="Times New Roman" w:hAnsi="Times New Roman" w:cs="Times New Roman"/>
-        </w:rPr>
-        <w:lastRenderedPageBreak/>
-        <w:t>Medicine</w:t>
-      </w:r>
-    </w:p>
-    <w:p>
-      <w:pPr>
-        <w:pStyle w:val="Prrafodelista"/>
-        <w:numPr>
-          <w:ilvl w:val="0"/>
-          <w:numId w:val="5"/>
-        </w:numPr>
-        <w:ind w:left="709" w:hanging="283"/>
-        <w:rPr>
-          <w:rFonts w:ascii="Times New Roman" w:hAnsi="Times New Roman" w:cs="Times New Roman"/>
-        </w:rPr>
-      </w:pPr>
-      <w:r>
-        <w:rPr>
-          <w:rFonts w:ascii="Times New Roman" w:hAnsi="Times New Roman" w:cs="Times New Roman"/>
-        </w:rPr>
-        <w:t>Name</w:t>
-      </w:r>
-    </w:p>
-    <w:p>
-      <w:pPr>
-        <w:pStyle w:val="Prrafodelista"/>
-        <w:numPr>
-          <w:ilvl w:val="0"/>
-          <w:numId w:val="5"/>
-        </w:numPr>
-        <w:ind w:left="709" w:hanging="283"/>
-        <w:rPr>
-          <w:rFonts w:ascii="Times New Roman" w:hAnsi="Times New Roman" w:cs="Times New Roman"/>
-        </w:rPr>
-      </w:pPr>
-      <w:r>
-        <w:rPr>
-          <w:rFonts w:ascii="Times New Roman" w:hAnsi="Times New Roman" w:cs="Times New Roman"/>
-        </w:rPr>
-        <w:t>Expiration date</w:t>
-      </w:r>
-    </w:p>
-    <w:p>
-      <w:pPr>
-        <w:pStyle w:val="Prrafodelista"/>
-        <w:numPr>
-          <w:ilvl w:val="0"/>
-          <w:numId w:val="5"/>
-        </w:numPr>
-        <w:ind w:left="709" w:hanging="283"/>
-        <w:rPr>
-          <w:rFonts w:ascii="Times New Roman" w:hAnsi="Times New Roman" w:cs="Times New Roman"/>
-        </w:rPr>
-      </w:pPr>
-      <w:r>
-        <w:rPr>
-          <w:rFonts w:ascii="Times New Roman" w:hAnsi="Times New Roman" w:cs="Times New Roman"/>
-        </w:rPr>
-        <w:t>Maker</w:t>
-      </w:r>
-    </w:p>
-    <w:p>
-      <w:pPr>
-        <w:pStyle w:val="Prrafodelista"/>
-        <w:rPr>
-          <w:rFonts w:ascii="Times New Roman" w:hAnsi="Times New Roman" w:cs="Times New Roman"/>
-        </w:rPr>
-      </w:pPr>
-      <w:r>
-        <w:rPr>
-          <w:rFonts w:ascii="Times New Roman" w:hAnsi="Times New Roman" w:cs="Times New Roman"/>
-        </w:rPr>
-        <w:t>Relationships: Visit</w:t>
-      </w:r>
-    </w:p>
-    <w:p>
-      <w:pPr>
-        <w:pStyle w:val="Prrafodelista"/>
-        <w:rPr>
-          <w:rFonts w:ascii="Times New Roman" w:hAnsi="Times New Roman" w:cs="Times New Roman"/>
-        </w:rPr>
-      </w:pPr>
-    </w:p>
-    <w:p>
-      <w:pPr>
-        <w:pStyle w:val="Prrafodelista"/>
-        <w:numPr>
-          <w:ilvl w:val="0"/>
-          <w:numId w:val="2"/>
-        </w:numPr>
-        <w:rPr>
-          <w:rFonts w:ascii="Times New Roman" w:hAnsi="Times New Roman" w:cs="Times New Roman"/>
-        </w:rPr>
-      </w:pPr>
-      <w:r>
-        <w:rPr>
-          <w:rFonts w:ascii="Times New Roman" w:hAnsi="Times New Roman" w:cs="Times New Roman"/>
-        </w:rPr>
-        <w:t>Trainer</w:t>
-      </w:r>
-    </w:p>
-    <w:p>
-      <w:pPr>
-        <w:pStyle w:val="Prrafodelista"/>
-        <w:numPr>
-          <w:ilvl w:val="0"/>
-          <w:numId w:val="6"/>
-        </w:numPr>
-        <w:ind w:left="709" w:hanging="283"/>
-        <w:rPr>
-          <w:rFonts w:ascii="Times New Roman" w:hAnsi="Times New Roman" w:cs="Times New Roman"/>
-        </w:rPr>
-      </w:pPr>
-      <w:r>
-        <w:rPr>
-          <w:rFonts w:ascii="Times New Roman" w:hAnsi="Times New Roman" w:cs="Times New Roman"/>
-        </w:rPr>
-        <w:t>Name</w:t>
-      </w:r>
-    </w:p>
-    <w:p>
-      <w:pPr>
-        <w:pStyle w:val="Prrafodelista"/>
-        <w:numPr>
-          <w:ilvl w:val="0"/>
-          <w:numId w:val="6"/>
-        </w:numPr>
-        <w:ind w:left="709" w:hanging="283"/>
-        <w:rPr>
-          <w:rFonts w:ascii="Times New Roman" w:hAnsi="Times New Roman" w:cs="Times New Roman"/>
-        </w:rPr>
-      </w:pPr>
-      <w:r>
-        <w:rPr>
-          <w:rFonts w:ascii="Times New Roman" w:hAnsi="Times New Roman" w:cs="Times New Roman"/>
-        </w:rPr>
-        <w:t>Contact email</w:t>
-      </w:r>
-    </w:p>
-    <w:p>
-      <w:pPr>
-        <w:pStyle w:val="Prrafodelista"/>
-        <w:numPr>
-          <w:ilvl w:val="0"/>
-          <w:numId w:val="6"/>
-        </w:numPr>
-        <w:ind w:left="709" w:hanging="283"/>
-        <w:rPr>
-          <w:rFonts w:ascii="Times New Roman" w:hAnsi="Times New Roman" w:cs="Times New Roman"/>
-        </w:rPr>
-      </w:pPr>
-      <w:r>
-        <w:rPr>
-          <w:rFonts w:ascii="Times New Roman" w:hAnsi="Times New Roman" w:cs="Times New Roman"/>
-        </w:rPr>
-        <w:t>Contact name</w:t>
-      </w:r>
-    </w:p>
-    <w:p>
-      <w:pPr>
-        <w:pStyle w:val="Prrafodelista"/>
-        <w:ind w:left="709"/>
-        <w:rPr>
-          <w:rFonts w:ascii="Times New Roman" w:hAnsi="Times New Roman" w:cs="Times New Roman"/>
-        </w:rPr>
-      </w:pPr>
-      <w:r>
-        <w:rPr>
-          <w:rFonts w:ascii="Times New Roman" w:hAnsi="Times New Roman" w:cs="Times New Roman"/>
-        </w:rPr>
-        <w:t>Relationships: Pets</w:t>
-      </w:r>
-    </w:p>
-    <w:p>
-      <w:pPr>
-        <w:rPr>
-          <w:rFonts w:ascii="Times New Roman" w:hAnsi="Times New Roman" w:cs="Times New Roman"/>
-        </w:rPr>
-      </w:pPr>
-    </w:p>
-    <w:p>
-      <w:pPr>
-        <w:pStyle w:val="Prrafodelista"/>
-        <w:numPr>
-          <w:ilvl w:val="0"/>
-          <w:numId w:val="2"/>
-        </w:numPr>
-        <w:rPr>
-          <w:rFonts w:ascii="Times New Roman" w:hAnsi="Times New Roman" w:cs="Times New Roman"/>
-        </w:rPr>
-      </w:pPr>
-      <w:r>
-        <w:rPr>
-          <w:rFonts w:ascii="Times New Roman" w:hAnsi="Times New Roman" w:cs="Times New Roman"/>
-        </w:rPr>
-        <w:t>Adoption</w:t>
-      </w:r>
-    </w:p>
-    <w:p>
-      <w:pPr>
-        <w:pStyle w:val="Prrafodelista"/>
-        <w:numPr>
-          <w:ilvl w:val="0"/>
-          <w:numId w:val="7"/>
-        </w:numPr>
-        <w:ind w:left="709" w:hanging="283"/>
-        <w:rPr>
-          <w:rFonts w:ascii="Times New Roman" w:hAnsi="Times New Roman" w:cs="Times New Roman"/>
-        </w:rPr>
-      </w:pPr>
-      <w:r>
-        <w:rPr>
-          <w:rFonts w:ascii="Times New Roman" w:hAnsi="Times New Roman" w:cs="Times New Roman"/>
-        </w:rPr>
-        <w:t>Date</w:t>
-      </w:r>
-    </w:p>
-    <w:p>
-      <w:pPr>
-        <w:pStyle w:val="Prrafodelista"/>
-        <w:ind w:left="709"/>
-        <w:rPr>
-          <w:rFonts w:ascii="Times New Roman" w:hAnsi="Times New Roman" w:cs="Times New Roman"/>
-        </w:rPr>
-      </w:pPr>
-      <w:r>
-        <w:rPr>
-          <w:rFonts w:ascii="Times New Roman" w:hAnsi="Times New Roman" w:cs="Times New Roman"/>
-        </w:rPr>
-        <w:t>Relationships: Pets</w:t>
-      </w:r>
-    </w:p>
-    <w:p>
-      <w:pPr>
-        <w:pStyle w:val="Prrafodelista"/>
-        <w:jc w:val="both"/>
-        <w:rPr>
-          <w:rFonts w:ascii="Times New Roman" w:hAnsi="Times New Roman" w:cs="Times New Roman"/>
-        </w:rPr>
-      </w:pPr>
-    </w:p>
-    <w:p>
-      <w:pPr>
-        <w:pStyle w:val="Prrafodelista"/>
-        <w:numPr>
-          <w:ilvl w:val="0"/>
-          <w:numId w:val="2"/>
-        </w:numPr>
-        <w:jc w:val="both"/>
-        <w:rPr>
-          <w:rFonts w:ascii="Times New Roman" w:hAnsi="Times New Roman" w:cs="Times New Roman"/>
-        </w:rPr>
-      </w:pPr>
-      <w:r>
-        <w:rPr>
-          <w:rFonts w:ascii="Times New Roman" w:hAnsi="Times New Roman" w:cs="Times New Roman"/>
-        </w:rPr>
-        <w:t xml:space="preserve">Pet </w:t>
-      </w:r>
-    </w:p>
-    <w:p>
-      <w:pPr>
-        <w:pStyle w:val="Prrafodelista"/>
-        <w:numPr>
-          <w:ilvl w:val="0"/>
-          <w:numId w:val="7"/>
-        </w:numPr>
-        <w:ind w:left="709" w:hanging="283"/>
-        <w:jc w:val="both"/>
-        <w:rPr>
-          <w:rFonts w:ascii="Times New Roman" w:hAnsi="Times New Roman" w:cs="Times New Roman"/>
-        </w:rPr>
-      </w:pPr>
-      <w:proofErr w:type="spellStart"/>
-      <w:r>
-        <w:rPr>
-          <w:rFonts w:ascii="Times New Roman" w:hAnsi="Times New Roman" w:cs="Times New Roman"/>
-        </w:rPr>
-        <w:t>BirthDate</w:t>
-      </w:r>
-      <w:proofErr w:type="spellEnd"/>
-    </w:p>
-    <w:p>
-      <w:pPr>
-        <w:pStyle w:val="Prrafodelista"/>
-        <w:ind w:left="709"/>
-        <w:jc w:val="both"/>
-        <w:rPr>
-          <w:rFonts w:ascii="Times New Roman" w:hAnsi="Times New Roman" w:cs="Times New Roman"/>
-        </w:rPr>
-      </w:pPr>
-      <w:r>
-        <w:rPr>
-          <w:rFonts w:ascii="Times New Roman" w:hAnsi="Times New Roman" w:cs="Times New Roman"/>
-        </w:rPr>
-        <w:t>Relationships: Medical record, Owner, Adoption, Intervention, Trainer, Visit</w:t>
-      </w:r>
-    </w:p>
-    <w:p>
-      <w:pPr>
-        <w:pStyle w:val="Prrafodelista"/>
-        <w:ind w:left="709"/>
-        <w:jc w:val="both"/>
-        <w:rPr>
-          <w:rFonts w:ascii="Times New Roman" w:hAnsi="Times New Roman" w:cs="Times New Roman"/>
-        </w:rPr>
-      </w:pPr>
-    </w:p>
-    <w:p>
-      <w:pPr>
-        <w:pStyle w:val="Prrafodelista"/>
-        <w:numPr>
-          <w:ilvl w:val="0"/>
-          <w:numId w:val="2"/>
-        </w:numPr>
-        <w:jc w:val="both"/>
-        <w:rPr>
-          <w:rFonts w:ascii="Times New Roman" w:hAnsi="Times New Roman" w:cs="Times New Roman"/>
-        </w:rPr>
-      </w:pPr>
-      <w:r>
-        <w:rPr>
-          <w:rFonts w:ascii="Times New Roman" w:hAnsi="Times New Roman" w:cs="Times New Roman"/>
-        </w:rPr>
-        <w:t>Owner</w:t>
-      </w:r>
-    </w:p>
-    <w:p>
-      <w:pPr>
-        <w:pStyle w:val="Prrafodelista"/>
-        <w:numPr>
-          <w:ilvl w:val="0"/>
-          <w:numId w:val="7"/>
-        </w:numPr>
-        <w:ind w:left="709" w:hanging="283"/>
-        <w:jc w:val="both"/>
-        <w:rPr>
-          <w:rFonts w:ascii="Times New Roman" w:hAnsi="Times New Roman" w:cs="Times New Roman"/>
-        </w:rPr>
-      </w:pPr>
-      <w:r>
-        <w:rPr>
-          <w:rFonts w:ascii="Times New Roman" w:hAnsi="Times New Roman" w:cs="Times New Roman"/>
-        </w:rPr>
-        <w:t>Address</w:t>
-      </w:r>
-    </w:p>
-    <w:p>
-      <w:pPr>
-        <w:pStyle w:val="Prrafodelista"/>
-        <w:numPr>
-          <w:ilvl w:val="0"/>
-          <w:numId w:val="7"/>
-        </w:numPr>
-        <w:ind w:left="709" w:hanging="283"/>
-        <w:jc w:val="both"/>
-        <w:rPr>
-          <w:rFonts w:ascii="Times New Roman" w:hAnsi="Times New Roman" w:cs="Times New Roman"/>
-        </w:rPr>
-      </w:pPr>
-      <w:r>
-        <w:rPr>
-          <w:rFonts w:ascii="Times New Roman" w:hAnsi="Times New Roman" w:cs="Times New Roman"/>
-        </w:rPr>
-        <w:t>City</w:t>
-      </w:r>
-    </w:p>
-    <w:p>
-      <w:pPr>
-        <w:pStyle w:val="Prrafodelista"/>
-        <w:numPr>
-          <w:ilvl w:val="0"/>
-          <w:numId w:val="7"/>
-        </w:numPr>
-        <w:ind w:left="709" w:hanging="283"/>
-        <w:jc w:val="both"/>
-        <w:rPr>
-          <w:rFonts w:ascii="Times New Roman" w:hAnsi="Times New Roman" w:cs="Times New Roman"/>
-        </w:rPr>
-      </w:pPr>
-      <w:r>
-        <w:rPr>
-          <w:rFonts w:ascii="Times New Roman" w:hAnsi="Times New Roman" w:cs="Times New Roman"/>
-        </w:rPr>
-        <w:t>Telephone</w:t>
-      </w:r>
-    </w:p>
-    <w:p>
-      <w:pPr>
-        <w:pStyle w:val="Prrafodelista"/>
-        <w:ind w:left="709"/>
-        <w:jc w:val="both"/>
-        <w:rPr>
-          <w:rFonts w:ascii="Times New Roman" w:hAnsi="Times New Roman" w:cs="Times New Roman"/>
-        </w:rPr>
-      </w:pPr>
-      <w:r>
-        <w:rPr>
-          <w:rFonts w:ascii="Times New Roman" w:hAnsi="Times New Roman" w:cs="Times New Roman"/>
-        </w:rPr>
-        <w:t>Relationships: Pets</w:t>
-      </w:r>
-    </w:p>
-    <w:p>
-      <w:pPr>
-        <w:pStyle w:val="Prrafodelista"/>
-        <w:ind w:left="709"/>
-        <w:jc w:val="both"/>
-        <w:rPr>
-          <w:rFonts w:ascii="Times New Roman" w:hAnsi="Times New Roman" w:cs="Times New Roman"/>
-        </w:rPr>
-      </w:pPr>
-    </w:p>
-    <w:p>
-      <w:pPr>
-        <w:pStyle w:val="Prrafodelista"/>
-        <w:numPr>
-          <w:ilvl w:val="0"/>
-          <w:numId w:val="2"/>
-        </w:numPr>
-        <w:jc w:val="both"/>
-        <w:rPr>
-          <w:rFonts w:ascii="Times New Roman" w:hAnsi="Times New Roman" w:cs="Times New Roman"/>
-        </w:rPr>
-      </w:pPr>
-      <w:r>
-        <w:rPr>
-          <w:rFonts w:ascii="Times New Roman" w:hAnsi="Times New Roman" w:cs="Times New Roman"/>
-        </w:rPr>
-        <w:t>Visit</w:t>
-      </w:r>
-    </w:p>
-    <w:p>
-      <w:pPr>
-        <w:pStyle w:val="Prrafodelista"/>
-        <w:numPr>
-          <w:ilvl w:val="0"/>
-          <w:numId w:val="7"/>
-        </w:numPr>
-        <w:ind w:left="709" w:hanging="283"/>
-        <w:jc w:val="both"/>
-        <w:rPr>
-          <w:rFonts w:ascii="Times New Roman" w:hAnsi="Times New Roman" w:cs="Times New Roman"/>
-        </w:rPr>
-      </w:pPr>
-      <w:r>
-        <w:rPr>
-          <w:rFonts w:ascii="Times New Roman" w:hAnsi="Times New Roman" w:cs="Times New Roman"/>
-        </w:rPr>
-        <w:t>Date</w:t>
-      </w:r>
-    </w:p>
-    <w:p>
-      <w:pPr>
-        <w:pStyle w:val="Prrafodelista"/>
-        <w:numPr>
-          <w:ilvl w:val="0"/>
-          <w:numId w:val="7"/>
-        </w:numPr>
-        <w:ind w:left="709" w:hanging="283"/>
-        <w:jc w:val="both"/>
-        <w:rPr>
-          <w:rFonts w:ascii="Times New Roman" w:hAnsi="Times New Roman" w:cs="Times New Roman"/>
-        </w:rPr>
-      </w:pPr>
-      <w:r>
-        <w:rPr>
-          <w:rFonts w:ascii="Times New Roman" w:hAnsi="Times New Roman" w:cs="Times New Roman"/>
-        </w:rPr>
-        <w:t>Description</w:t>
-      </w:r>
-    </w:p>
-    <w:p>
-      <w:pPr>
-        <w:pStyle w:val="Prrafodelista"/>
-        <w:ind w:left="709"/>
-        <w:jc w:val="both"/>
-        <w:rPr>
-          <w:rFonts w:ascii="Times New Roman" w:hAnsi="Times New Roman" w:cs="Times New Roman"/>
-        </w:rPr>
-      </w:pPr>
-      <w:r>
-        <w:rPr>
-          <w:rFonts w:ascii="Times New Roman" w:hAnsi="Times New Roman" w:cs="Times New Roman"/>
-        </w:rPr>
-        <w:t>Relationship: Pets, Medicine</w:t>
-      </w:r>
-      <w:r>
-        <w:rPr>
-          <w:rFonts w:ascii="Times New Roman" w:hAnsi="Times New Roman" w:cs="Times New Roman"/>
-        </w:rPr>
-        <w:br w:type="page"/>
-      </w:r>
-    </w:p>
-    <w:p>
-      <w:pPr>
-        <w:pStyle w:val="Ttulo1"/>
-        <w:numPr>
-          <w:ilvl w:val="0"/>
-          <w:numId w:val="1"/>
-        </w:numPr>
-        <w:rPr>
-          <w:rFonts w:ascii="Times New Roman" w:hAnsi="Times New Roman" w:cs="Times New Roman"/>
-        </w:rPr>
-      </w:pPr>
-      <w:bookmarkStart w:id="5" w:name="_Toc34589159"/>
-      <w:r>
-        <w:rPr>
-          <w:rFonts w:ascii="Times New Roman" w:hAnsi="Times New Roman" w:cs="Times New Roman"/>
-        </w:rPr>
-        <w:lastRenderedPageBreak/>
-        <w:t>Entity diagram</w:t>
-      </w:r>
-      <w:bookmarkEnd w:id="5"/>
-    </w:p>
-    <w:p>
-      <w:r>
-        <w:rPr>
-          <w:noProof/>
-          <w:lang w:val="lv-LV" w:eastAsia="lv-LV"/>
-        </w:rPr>
-        <mc:AlternateContent>
-          <mc:Choice Requires="wps">
-            <w:drawing>
-              <wp:anchor distT="0" distB="0" distL="114300" distR="114300" simplePos="0" relativeHeight="251664384" behindDoc="0" locked="0" layoutInCell="1" allowOverlap="1" wp14:anchorId="6B1FBC04" wp14:editId="3B7CD9D1">
-                <wp:simplePos x="0" y="0"/>
-                <wp:positionH relativeFrom="column">
-                  <wp:posOffset>-556895</wp:posOffset>
-                </wp:positionH>
-                <wp:positionV relativeFrom="paragraph">
-                  <wp:posOffset>3930650</wp:posOffset>
-                </wp:positionV>
-                <wp:extent cx="6851650" cy="635"/>
-                <wp:effectExtent l="0" t="0" r="0" b="0"/>
-                <wp:wrapSquare wrapText="bothSides"/>
-                <wp:docPr id="4" name="Text Box 4"/>
-                <wp:cNvGraphicFramePr/>
-                <a:graphic xmlns:a="http://schemas.openxmlformats.org/drawingml/2006/main">
-                  <a:graphicData uri="http://schemas.microsoft.com/office/word/2010/wordprocessingShape">
-                    <wps:wsp>
-                      <wps:cNvSpPr txBox="1"/>
-                      <wps:spPr>
-                        <a:xfrm>
-                          <a:off x="0" y="0"/>
-                          <a:ext cx="6851650" cy="635"/>
-                        </a:xfrm>
-                        <a:prstGeom prst="rect">
-                          <a:avLst/>
-                        </a:prstGeom>
-                        <a:solidFill>
-                          <a:prstClr val="white"/>
-                        </a:solidFill>
-                        <a:ln>
-                          <a:noFill/>
-                        </a:ln>
-                      </wps:spPr>
-                      <wps:txbx>
-                        <w:txbxContent>
-                          <w:p>
-                            <w:pPr>
-                              <w:pStyle w:val="Descripcin"/>
-                              <w:jc w:val="center"/>
-                              <w:rPr>
-                                <w:rFonts w:ascii="Times New Roman" w:hAnsi="Times New Roman" w:cs="Times New Roman"/>
-                                <w:noProof/>
-                              </w:rPr>
-                            </w:pPr>
-                            <w:bookmarkStart w:id="6" w:name="_Toc34117483"/>
-                            <w:r>
-                              <w:rPr>
-                                <w:rFonts w:ascii="Times New Roman" w:hAnsi="Times New Roman" w:cs="Times New Roman"/>
-                              </w:rPr>
-                              <w:t xml:space="preserve">Figure </w:t>
-                            </w:r>
-                            <w:r>
-                              <w:rPr>
-                                <w:rFonts w:ascii="Times New Roman" w:hAnsi="Times New Roman" w:cs="Times New Roman"/>
-                              </w:rPr>
-                              <w:fldChar w:fldCharType="begin"/>
-                            </w:r>
-                            <w:r>
-                              <w:rPr>
-                                <w:rFonts w:ascii="Times New Roman" w:hAnsi="Times New Roman" w:cs="Times New Roman"/>
-                              </w:rPr>
-                              <w:instrText xml:space="preserve"> SEQ Figure \* ARABIC </w:instrText>
-                            </w:r>
-                            <w:r>
-                              <w:rPr>
-                                <w:rFonts w:ascii="Times New Roman" w:hAnsi="Times New Roman" w:cs="Times New Roman"/>
-                              </w:rPr>
-                              <w:fldChar w:fldCharType="separate"/>
-                            </w:r>
-                            <w:r>
-                              <w:rPr>
-                                <w:rFonts w:ascii="Times New Roman" w:hAnsi="Times New Roman" w:cs="Times New Roman"/>
-                                <w:noProof/>
-                              </w:rPr>
-                              <w:t>2</w:t>
-                            </w:r>
-                            <w:r>
-                              <w:rPr>
-                                <w:rFonts w:ascii="Times New Roman" w:hAnsi="Times New Roman" w:cs="Times New Roman"/>
-                              </w:rPr>
-                              <w:fldChar w:fldCharType="end"/>
-                            </w:r>
-                            <w:r>
-                              <w:rPr>
-                                <w:rFonts w:ascii="Times New Roman" w:hAnsi="Times New Roman" w:cs="Times New Roman"/>
-                              </w:rPr>
-                              <w:t xml:space="preserve"> Entity diagram</w:t>
-                            </w:r>
-                            <w:bookmarkEnd w:id="6"/>
-                          </w:p>
-                        </w:txbxContent>
-                      </wps:txbx>
-                      <wps:bodyPr rot="0" spcFirstLastPara="0" vertOverflow="overflow" horzOverflow="overflow" vert="horz" wrap="square" lIns="0" tIns="0" rIns="0" bIns="0" numCol="1" spcCol="0" rtlCol="0" fromWordArt="0" anchor="t" anchorCtr="0" forceAA="0" compatLnSpc="1">
-                        <a:prstTxWarp prst="textNoShape">
-                          <a:avLst/>
-                        </a:prstTxWarp>
-                        <a:spAutoFit/>
-                      </wps:bodyPr>
-                    </wps:wsp>
-                  </a:graphicData>
-                </a:graphic>
-              </wp:anchor>
-            </w:drawing>
-          </mc:Choice>
-          <mc:Fallback>
-            <w:pict>
-              <v:shape w14:anchorId="6B1FBC04" id="Text Box 4" o:spid="_x0000_s1027" type="#_x0000_t202" style="position:absolute;margin-left:-43.85pt;margin-top:309.5pt;width:539.5pt;height:.05pt;z-index:251664384;visibility:visible;mso-wrap-style:square;mso-wrap-distance-left:9pt;mso-wrap-distance-top:0;mso-wrap-distance-right:9pt;mso-wrap-distance-bottom:0;mso-position-horizontal:absolute;mso-position-horizontal-relative:text;mso-position-vertical:absolute;mso-position-vertical-relative:text;v-text-anchor:top" o:gfxdata="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" stroked="f">
-                <v:textbox style="mso-fit-shape-to-text:t" inset="0,0,0,0">
-                  <w:txbxContent>
-                    <w:p>
-                      <w:pPr>
-                        <w:pStyle w:val="Descripcin"/>
-                        <w:jc w:val="center"/>
-                        <w:rPr>
-                          <w:rFonts w:ascii="Times New Roman" w:hAnsi="Times New Roman" w:cs="Times New Roman"/>
-                          <w:noProof/>
-                        </w:rPr>
-                      </w:pPr>
-                      <w:bookmarkStart w:id="7" w:name="_Toc34117483"/>
-                      <w:r>
-                        <w:rPr>
-                          <w:rFonts w:ascii="Times New Roman" w:hAnsi="Times New Roman" w:cs="Times New Roman"/>
-                        </w:rPr>
-                        <w:t xml:space="preserve">Figure </w:t>
-                      </w:r>
-                      <w:r>
-                        <w:rPr>
-                          <w:rFonts w:ascii="Times New Roman" w:hAnsi="Times New Roman" w:cs="Times New Roman"/>
-                        </w:rPr>
-                        <w:fldChar w:fldCharType="begin"/>
-                      </w:r>
-                      <w:r>
-                        <w:rPr>
-                          <w:rFonts w:ascii="Times New Roman" w:hAnsi="Times New Roman" w:cs="Times New Roman"/>
-                        </w:rPr>
-                        <w:instrText xml:space="preserve"> SEQ Figure \* ARABIC </w:instrText>
-                      </w:r>
-                      <w:r>
-                        <w:rPr>
-                          <w:rFonts w:ascii="Times New Roman" w:hAnsi="Times New Roman" w:cs="Times New Roman"/>
-                        </w:rPr>
-                        <w:fldChar w:fldCharType="separate"/>
-                      </w:r>
-                      <w:r>
-                        <w:rPr>
-                          <w:rFonts w:ascii="Times New Roman" w:hAnsi="Times New Roman" w:cs="Times New Roman"/>
-                          <w:noProof/>
-                        </w:rPr>
-                        <w:t>2</w:t>
-                      </w:r>
-                      <w:r>
-                        <w:rPr>
-                          <w:rFonts w:ascii="Times New Roman" w:hAnsi="Times New Roman" w:cs="Times New Roman"/>
-                        </w:rPr>
-                        <w:fldChar w:fldCharType="end"/>
-                      </w:r>
-                      <w:r>
-                        <w:rPr>
-                          <w:rFonts w:ascii="Times New Roman" w:hAnsi="Times New Roman" w:cs="Times New Roman"/>
-                        </w:rPr>
-                        <w:t xml:space="preserve"> Entity diagram</w:t>
-                      </w:r>
-                      <w:bookmarkEnd w:id="7"/>
-                    </w:p>
-                  </w:txbxContent>
-                </v:textbox>
-                <w10:wrap type="square"/>
-              </v:shape>
-            </w:pict>
-          </mc:Fallback>
-        </mc:AlternateContent>
-      </w:r>
-      <w:r>
-        <w:rPr>
-          <w:rFonts w:ascii="Times New Roman" w:hAnsi="Times New Roman" w:cs="Times New Roman"/>
-          <w:noProof/>
-          <w:lang w:val="lv-LV" w:eastAsia="lv-LV"/>
-        </w:rPr>
-        <w:drawing>
-          <wp:anchor distT="0" distB="0" distL="114300" distR="114300" simplePos="0" relativeHeight="251660288" behindDoc="0" locked="0" layoutInCell="1" allowOverlap="1" wp14:anchorId="3FBD0436" wp14:editId="51576AED">
-            <wp:simplePos x="0" y="0"/>
-            <wp:positionH relativeFrom="margin">
-              <wp:posOffset>-556895</wp:posOffset>
-            </wp:positionH>
-            <wp:positionV relativeFrom="margin">
-              <wp:posOffset>897890</wp:posOffset>
-            </wp:positionV>
-            <wp:extent cx="6851650" cy="3227705"/>
-            <wp:effectExtent l="0" t="0" r="6350" b="0"/>
-            <wp:wrapSquare wrapText="bothSides"/>
-            <wp:docPr id="3" name="Picture 3"/>
-            <wp:cNvGraphicFramePr>
-              <a:graphicFrameLocks xmlns:a="http://schemas.openxmlformats.org/drawingml/2006/main" noChangeAspect="1"/>
-            </wp:cNvGraphicFramePr>
-            <a:graphic xmlns:a="http://schemas.openxmlformats.org/drawingml/2006/main">
-              <a:graphicData uri="http://schemas.openxmlformats.org/drawingml/2006/picture">
-                <pic:pic xmlns:pic="http://schemas.openxmlformats.org/drawingml/2006/picture">
-                  <pic:nvPicPr>
-                    <pic:cNvPr id="0" name="update.jpg"/>
-                    <pic:cNvPicPr/>
-                  </pic:nvPicPr>
-                  <pic:blipFill>
-                    <a:blip r:embed="rId9" cstate="print">
-                      <a:extLst>
-                        <a:ext uri="{28A0092B-C50C-407E-A947-70E740481C1C}">
-                          <a14:useLocalDpi xmlns:a14="http://schemas.microsoft.com/office/drawing/2010/main" val="0"/>
-                        </a:ext>
-                      </a:extLst>
-                    </a:blip>
-                    <a:stretch>
-                      <a:fillRect/>
-                    </a:stretch>
-                  </pic:blipFill>
-                  <pic:spPr>
-                    <a:xfrm>
-                      <a:off x="0" y="0"/>
-                      <a:ext cx="6851650" cy="3227705"/>
-                    </a:xfrm>
-                    <a:prstGeom prst="rect">
-                      <a:avLst/>
-                    </a:prstGeom>
-                  </pic:spPr>
-                </pic:pic>
-              </a:graphicData>
-            </a:graphic>
-            <wp14:sizeRelH relativeFrom="margin">
-              <wp14:pctWidth>0</wp14:pctWidth>
-            </wp14:sizeRelH>
-            <wp14:sizeRelV relativeFrom="margin">
-              <wp14:pctHeight>0</wp14:pctHeight>
-            </wp14:sizeRelV>
-          </wp:anchor>
-        </w:drawing>
-      </w:r>
-    </w:p>
-    <w:p/>
     <w:p>
       <w:pPr>
         <w:rPr>
@@ -2931,21 +1393,7 @@
           <w:rFonts w:ascii="Times New Roman" w:hAnsi="Times New Roman" w:cs="Times New Roman"/>
         </w:rPr>
         <w:tab/>
-        <w:t xml:space="preserve">- </w:t>
-      </w:r>
-      <w:proofErr w:type="spellStart"/>
-      <w:r>
-        <w:rPr>
-          <w:rFonts w:ascii="Times New Roman" w:hAnsi="Times New Roman" w:cs="Times New Roman"/>
-        </w:rPr>
-        <w:t>InterventionDate</w:t>
-      </w:r>
-      <w:proofErr w:type="spellEnd"/>
-      <w:r>
-        <w:rPr>
-          <w:rFonts w:ascii="Times New Roman" w:hAnsi="Times New Roman" w:cs="Times New Roman"/>
-        </w:rPr>
-        <w:t xml:space="preserve">: This </w:t>
+        <w:t xml:space="preserve">- InterventionDate: This </w:t>
       </w:r>
       <w:r>
         <w:rPr>
@@ -2971,21 +1419,7 @@
           <w:rFonts w:ascii="Times New Roman" w:hAnsi="Times New Roman" w:cs="Times New Roman"/>
         </w:rPr>
         <w:tab/>
-        <w:t xml:space="preserve">- </w:t>
-      </w:r>
-      <w:proofErr w:type="spellStart"/>
-      <w:r>
-        <w:rPr>
-          <w:rFonts w:ascii="Times New Roman" w:hAnsi="Times New Roman" w:cs="Times New Roman"/>
-        </w:rPr>
-        <w:t>InterventionTime</w:t>
-      </w:r>
-      <w:proofErr w:type="spellEnd"/>
-      <w:r>
-        <w:rPr>
-          <w:rFonts w:ascii="Times New Roman" w:hAnsi="Times New Roman" w:cs="Times New Roman"/>
-        </w:rPr>
-        <w:t>: It contains the time the intervention lasted</w:t>
+        <w:t>- InterventionTime: It contains the time the intervention lasted</w:t>
       </w:r>
     </w:p>
     <w:p>
@@ -3015,19 +1449,11 @@
           <w:rFonts w:ascii="Times New Roman" w:hAnsi="Times New Roman" w:cs="Times New Roman"/>
         </w:rPr>
       </w:pPr>
-      <w:proofErr w:type="spellStart"/>
       <w:r>
         <w:rPr>
           <w:rFonts w:ascii="Times New Roman" w:hAnsi="Times New Roman" w:cs="Times New Roman"/>
         </w:rPr>
-        <w:t>MedicalReport</w:t>
-      </w:r>
-      <w:proofErr w:type="spellEnd"/>
-      <w:r>
-        <w:rPr>
-          <w:rFonts w:ascii="Times New Roman" w:hAnsi="Times New Roman" w:cs="Times New Roman"/>
-        </w:rPr>
-        <w:t>: it contains all the data of a Pet, also contains all the Interventions, Medicines and Visits</w:t>
+        <w:t>MedicalReport: it contains all the data of a Pet, also contains all the Interventions, Medicines and Visits</w:t>
       </w:r>
     </w:p>
     <w:p>
@@ -3041,21 +1467,7 @@
           <w:rFonts w:ascii="Times New Roman" w:hAnsi="Times New Roman" w:cs="Times New Roman"/>
         </w:rPr>
         <w:tab/>
-        <w:t xml:space="preserve">- Date: The date of the creation of the Medical Report, that it is translated in the </w:t>
-      </w:r>
-      <w:proofErr w:type="spellStart"/>
-      <w:r>
-        <w:rPr>
-          <w:rFonts w:ascii="Times New Roman" w:hAnsi="Times New Roman" w:cs="Times New Roman"/>
-        </w:rPr>
-        <w:t>fisrt</w:t>
-      </w:r>
-      <w:proofErr w:type="spellEnd"/>
-      <w:r>
-        <w:rPr>
-          <w:rFonts w:ascii="Times New Roman" w:hAnsi="Times New Roman" w:cs="Times New Roman"/>
-        </w:rPr>
-        <w:t xml:space="preserve"> day a Pet came to the clinic</w:t>
+        <w:t>- Date: The date of the creation of the Medical Report, that it is translated in the fisrt day a Pet came to the clinic</w:t>
       </w:r>
     </w:p>
     <w:p>
@@ -3129,21 +1541,7 @@
           <w:rFonts w:ascii="Times New Roman" w:hAnsi="Times New Roman" w:cs="Times New Roman"/>
         </w:rPr>
         <w:tab/>
-        <w:t xml:space="preserve">- </w:t>
-      </w:r>
-      <w:proofErr w:type="spellStart"/>
-      <w:r>
-        <w:rPr>
-          <w:rFonts w:ascii="Times New Roman" w:hAnsi="Times New Roman" w:cs="Times New Roman"/>
-        </w:rPr>
-        <w:t>AdoptionDate</w:t>
-      </w:r>
-      <w:proofErr w:type="spellEnd"/>
-      <w:r>
-        <w:rPr>
-          <w:rFonts w:ascii="Times New Roman" w:hAnsi="Times New Roman" w:cs="Times New Roman"/>
-        </w:rPr>
-        <w:t>: The date in which a Pet is adopted</w:t>
+        <w:t>- AdoptionDate: The date in which a Pet is adopted</w:t>
       </w:r>
     </w:p>
     <w:p>
@@ -3261,15 +1659,7 @@
         <w:rPr>
           <w:rFonts w:ascii="Times New Roman" w:hAnsi="Times New Roman" w:cs="Times New Roman"/>
         </w:rPr>
-        <w:t xml:space="preserve"> </w:t>
-      </w:r>
-      <w:bookmarkStart w:id="8" w:name="_GoBack"/>
-      <w:bookmarkEnd w:id="8"/>
-      <w:r>
-        <w:rPr>
-          <w:rFonts w:ascii="Times New Roman" w:hAnsi="Times New Roman" w:cs="Times New Roman"/>
-        </w:rPr>
-        <w:t>is offer by the clinic</w:t>
+        <w:t xml:space="preserve"> is offer by the clinic</w:t>
       </w:r>
     </w:p>
     <w:p>
@@ -3322,17 +1712,18 @@
     </w:p>
     <w:p>
       <w:pPr>
-        <w:pStyle w:val="Ttulo1"/>
+        <w:pStyle w:val="Heading1"/>
         <w:numPr>
           <w:ilvl w:val="0"/>
           <w:numId w:val="1"/>
         </w:numPr>
+        <w:ind w:left="360"/>
         <w:jc w:val="both"/>
         <w:rPr>
           <w:rFonts w:ascii="Times New Roman" w:hAnsi="Times New Roman" w:cs="Times New Roman"/>
         </w:rPr>
       </w:pPr>
-      <w:bookmarkStart w:id="9" w:name="_Toc34589160"/>
+      <w:bookmarkStart w:id="4" w:name="_Toc34722041"/>
       <w:r>
         <w:rPr>
           <w:rFonts w:ascii="Times New Roman" w:hAnsi="Times New Roman" w:cs="Times New Roman"/>
@@ -3340,7 +1731,7 @@
         <w:lastRenderedPageBreak/>
         <w:t>User stories</w:t>
       </w:r>
-      <w:bookmarkEnd w:id="9"/>
+      <w:bookmarkEnd w:id="4"/>
     </w:p>
     <w:p>
       <w:pPr>
@@ -3352,7 +1743,7 @@
     </w:p>
     <w:tbl>
       <w:tblPr>
-        <w:tblStyle w:val="Tablaconcuadrcula"/>
+        <w:tblStyle w:val="TableGrid"/>
         <w:tblW w:w="0" w:type="auto"/>
         <w:jc w:val="center"/>
         <w:tblLook w:val="04A0" w:firstRow="1" w:lastRow="0" w:firstColumn="1" w:lastColumn="0" w:noHBand="0" w:noVBand="1"/>
@@ -3609,7 +2000,7 @@
     </w:p>
     <w:tbl>
       <w:tblPr>
-        <w:tblStyle w:val="Tablaconcuadrcula"/>
+        <w:tblStyle w:val="TableGrid"/>
         <w:tblW w:w="0" w:type="auto"/>
         <w:jc w:val="center"/>
         <w:tblLook w:val="04A0" w:firstRow="1" w:lastRow="0" w:firstColumn="1" w:lastColumn="0" w:noHBand="0" w:noVBand="1"/>
@@ -3859,7 +2250,7 @@
     </w:p>
     <w:tbl>
       <w:tblPr>
-        <w:tblStyle w:val="Tablaconcuadrcula"/>
+        <w:tblStyle w:val="TableGrid"/>
         <w:tblW w:w="0" w:type="auto"/>
         <w:jc w:val="center"/>
         <w:tblLook w:val="04A0" w:firstRow="1" w:lastRow="0" w:firstColumn="1" w:lastColumn="0" w:noHBand="0" w:noVBand="1"/>
@@ -4122,7 +2513,7 @@
     </w:p>
     <w:tbl>
       <w:tblPr>
-        <w:tblStyle w:val="Tablaconcuadrcula"/>
+        <w:tblStyle w:val="TableGrid"/>
         <w:tblW w:w="0" w:type="auto"/>
         <w:jc w:val="center"/>
         <w:tblLook w:val="04A0" w:firstRow="1" w:lastRow="0" w:firstColumn="1" w:lastColumn="0" w:noHBand="0" w:noVBand="1"/>
@@ -4389,7 +2780,7 @@
     </w:p>
     <w:tbl>
       <w:tblPr>
-        <w:tblStyle w:val="Tablaconcuadrcula"/>
+        <w:tblStyle w:val="TableGrid"/>
         <w:tblW w:w="0" w:type="auto"/>
         <w:jc w:val="center"/>
         <w:tblLook w:val="04A0" w:firstRow="1" w:lastRow="0" w:firstColumn="1" w:lastColumn="0" w:noHBand="0" w:noVBand="1"/>
@@ -4559,21 +2950,7 @@
               <w:rPr>
                 <w:rFonts w:ascii="Times New Roman" w:hAnsi="Times New Roman" w:cs="Times New Roman"/>
               </w:rPr>
-              <w:t xml:space="preserve">A vet goes into the application and chooses the option of prescribing a medicine to a given pet. </w:t>
-            </w:r>
-            <w:proofErr w:type="spellStart"/>
-            <w:r>
-              <w:rPr>
-                <w:rFonts w:ascii="Times New Roman" w:hAnsi="Times New Roman" w:cs="Times New Roman"/>
-              </w:rPr>
-              <w:t>He/She</w:t>
-            </w:r>
-            <w:proofErr w:type="spellEnd"/>
-            <w:r>
-              <w:rPr>
-                <w:rFonts w:ascii="Times New Roman" w:hAnsi="Times New Roman" w:cs="Times New Roman"/>
-              </w:rPr>
-              <w:t xml:space="preserve"> enters the necessary information and has a successful new medicine entry.</w:t>
+              <w:t>A vet goes into the application and chooses the option of prescribing a medicine to a given pet. He/She enters the necessary information and has a successful new medicine entry.</w:t>
             </w:r>
           </w:p>
         </w:tc>
@@ -4677,21 +3054,7 @@
               <w:rPr>
                 <w:rFonts w:ascii="Times New Roman" w:hAnsi="Times New Roman" w:cs="Times New Roman"/>
               </w:rPr>
-              <w:t xml:space="preserve">A vet goes into the application and chooses the option of prescribing a medicine to a given pet. </w:t>
-            </w:r>
-            <w:proofErr w:type="spellStart"/>
-            <w:r>
-              <w:rPr>
-                <w:rFonts w:ascii="Times New Roman" w:hAnsi="Times New Roman" w:cs="Times New Roman"/>
-              </w:rPr>
-              <w:t>He/She</w:t>
-            </w:r>
-            <w:proofErr w:type="spellEnd"/>
-            <w:r>
-              <w:rPr>
-                <w:rFonts w:ascii="Times New Roman" w:hAnsi="Times New Roman" w:cs="Times New Roman"/>
-              </w:rPr>
-              <w:t xml:space="preserve"> enters the necessary info but some of the values are wrong. So the new medicine entry is not performed.</w:t>
+              <w:t>A vet goes into the application and chooses the option of prescribing a medicine to a given pet. He/She enters the necessary info but some of the values are wrong. So the new medicine entry is not performed.</w:t>
             </w:r>
           </w:p>
         </w:tc>
@@ -4708,7 +3071,7 @@
     </w:p>
     <w:tbl>
       <w:tblPr>
-        <w:tblStyle w:val="Tablaconcuadrcula"/>
+        <w:tblStyle w:val="TableGrid"/>
         <w:tblW w:w="0" w:type="auto"/>
         <w:jc w:val="center"/>
         <w:tblLook w:val="04A0" w:firstRow="1" w:lastRow="0" w:firstColumn="1" w:lastColumn="0" w:noHBand="0" w:noVBand="1"/>
@@ -5011,7 +3374,7 @@
     </w:p>
     <w:tbl>
       <w:tblPr>
-        <w:tblStyle w:val="Tablaconcuadrcula"/>
+        <w:tblStyle w:val="TableGrid"/>
         <w:tblW w:w="0" w:type="auto"/>
         <w:jc w:val="center"/>
         <w:tblLook w:val="04A0" w:firstRow="1" w:lastRow="0" w:firstColumn="1" w:lastColumn="0" w:noHBand="0" w:noVBand="1"/>
@@ -5326,7 +3689,7 @@
     </w:p>
     <w:tbl>
       <w:tblPr>
-        <w:tblStyle w:val="Tablaconcuadrcula"/>
+        <w:tblStyle w:val="TableGrid"/>
         <w:tblW w:w="0" w:type="auto"/>
         <w:jc w:val="center"/>
         <w:tblLook w:val="04A0" w:firstRow="1" w:lastRow="0" w:firstColumn="1" w:lastColumn="0" w:noHBand="0" w:noVBand="1"/>
@@ -5598,7 +3961,7 @@
     </w:p>
     <w:tbl>
       <w:tblPr>
-        <w:tblStyle w:val="Tablaconcuadrcula"/>
+        <w:tblStyle w:val="TableGrid"/>
         <w:tblW w:w="0" w:type="auto"/>
         <w:jc w:val="center"/>
         <w:tblLook w:val="04A0" w:firstRow="1" w:lastRow="0" w:firstColumn="1" w:lastColumn="0" w:noHBand="0" w:noVBand="1"/>
@@ -5898,7 +4261,7 @@
     </w:p>
     <w:tbl>
       <w:tblPr>
-        <w:tblStyle w:val="Tablaconcuadrcula"/>
+        <w:tblStyle w:val="TableGrid"/>
         <w:tblW w:w="0" w:type="auto"/>
         <w:jc w:val="center"/>
         <w:tblLook w:val="04A0" w:firstRow="1" w:lastRow="0" w:firstColumn="1" w:lastColumn="0" w:noHBand="0" w:noVBand="1"/>
@@ -6217,7 +4580,7 @@
     </w:p>
     <w:tbl>
       <w:tblPr>
-        <w:tblStyle w:val="Tablaconcuadrcula"/>
+        <w:tblStyle w:val="TableGrid"/>
         <w:tblW w:w="0" w:type="auto"/>
         <w:jc w:val="center"/>
         <w:tblLook w:val="04A0" w:firstRow="1" w:lastRow="0" w:firstColumn="1" w:lastColumn="0" w:noHBand="0" w:noVBand="1"/>
@@ -6523,7 +4886,7 @@
     </w:p>
     <w:tbl>
       <w:tblPr>
-        <w:tblStyle w:val="Tablaconcuadrcula"/>
+        <w:tblStyle w:val="TableGrid"/>
         <w:tblW w:w="0" w:type="auto"/>
         <w:jc w:val="center"/>
         <w:tblLook w:val="04A0" w:firstRow="1" w:lastRow="0" w:firstColumn="1" w:lastColumn="0" w:noHBand="0" w:noVBand="1"/>
@@ -6835,9 +5198,29 @@
         </w:rPr>
       </w:pPr>
     </w:p>
+    <w:p>
+      <w:pPr>
+        <w:rPr>
+          <w:rFonts w:ascii="Times New Roman" w:hAnsi="Times New Roman" w:cs="Times New Roman"/>
+        </w:rPr>
+      </w:pPr>
+      <w:r>
+        <w:rPr>
+          <w:rFonts w:ascii="Times New Roman" w:hAnsi="Times New Roman" w:cs="Times New Roman"/>
+        </w:rPr>
+        <w:br w:type="page"/>
+      </w:r>
+    </w:p>
+    <w:p>
+      <w:pPr>
+        <w:rPr>
+          <w:rFonts w:ascii="Times New Roman" w:hAnsi="Times New Roman" w:cs="Times New Roman"/>
+        </w:rPr>
+      </w:pPr>
+    </w:p>
     <w:tbl>
       <w:tblPr>
-        <w:tblStyle w:val="Tablaconcuadrcula"/>
+        <w:tblStyle w:val="TableGrid"/>
         <w:tblW w:w="0" w:type="auto"/>
         <w:jc w:val="center"/>
         <w:tblLook w:val="04A0" w:firstRow="1" w:lastRow="0" w:firstColumn="1" w:lastColumn="0" w:noHBand="0" w:noVBand="1"/>
@@ -7083,7 +5466,6 @@
               <w:rPr>
                 <w:rFonts w:ascii="Times New Roman" w:hAnsi="Times New Roman" w:cs="Times New Roman"/>
               </w:rPr>
-              <w:lastRenderedPageBreak/>
               <w:t>Negative use case</w:t>
             </w:r>
           </w:p>
@@ -7144,7 +5526,7 @@
     <w:p/>
     <w:tbl>
       <w:tblPr>
-        <w:tblStyle w:val="Tablaconcuadrcula"/>
+        <w:tblStyle w:val="TableGrid"/>
         <w:tblW w:w="0" w:type="auto"/>
         <w:jc w:val="center"/>
         <w:tblLook w:val="04A0" w:firstRow="1" w:lastRow="0" w:firstColumn="1" w:lastColumn="0" w:noHBand="0" w:noVBand="1"/>
@@ -7444,6 +5826,8 @@
               </w:rPr>
               <w:t>.</w:t>
             </w:r>
+            <w:bookmarkStart w:id="5" w:name="_GoBack"/>
+            <w:bookmarkEnd w:id="5"/>
           </w:p>
         </w:tc>
       </w:tr>
@@ -7459,7 +5843,7 @@
     </w:p>
     <w:tbl>
       <w:tblPr>
-        <w:tblStyle w:val="Tablaconcuadrcula"/>
+        <w:tblStyle w:val="TableGrid"/>
         <w:tblW w:w="0" w:type="auto"/>
         <w:jc w:val="center"/>
         <w:tblLook w:val="04A0" w:firstRow="1" w:lastRow="0" w:firstColumn="1" w:lastColumn="0" w:noHBand="0" w:noVBand="1"/>
@@ -7783,9 +6167,31 @@
         </w:rPr>
       </w:pPr>
     </w:p>
+    <w:p>
+      <w:pPr>
+        <w:rPr>
+          <w:rFonts w:ascii="Times New Roman" w:hAnsi="Times New Roman" w:cs="Times New Roman"/>
+        </w:rPr>
+      </w:pPr>
+      <w:r>
+        <w:rPr>
+          <w:rFonts w:ascii="Times New Roman" w:hAnsi="Times New Roman" w:cs="Times New Roman"/>
+        </w:rPr>
+        <w:br w:type="page"/>
+      </w:r>
+    </w:p>
+    <w:p>
+      <w:pPr>
+        <w:ind w:firstLine="432"/>
+        <w:jc w:val="both"/>
+        <w:rPr>
+          <w:rFonts w:ascii="Times New Roman" w:hAnsi="Times New Roman" w:cs="Times New Roman"/>
+        </w:rPr>
+      </w:pPr>
+    </w:p>
     <w:tbl>
       <w:tblPr>
-        <w:tblStyle w:val="Tablaconcuadrcula"/>
+        <w:tblStyle w:val="TableGrid"/>
         <w:tblW w:w="0" w:type="auto"/>
         <w:jc w:val="center"/>
         <w:tblLook w:val="04A0" w:firstRow="1" w:lastRow="0" w:firstColumn="1" w:lastColumn="0" w:noHBand="0" w:noVBand="1"/>
@@ -8089,19 +6495,6 @@
           <w:rFonts w:ascii="Times New Roman" w:hAnsi="Times New Roman" w:cs="Times New Roman"/>
         </w:rPr>
       </w:pPr>
-    </w:p>
-    <w:p>
-      <w:pPr>
-        <w:rPr>
-          <w:rFonts w:ascii="Times New Roman" w:hAnsi="Times New Roman" w:cs="Times New Roman"/>
-        </w:rPr>
-      </w:pPr>
-      <w:r>
-        <w:rPr>
-          <w:rFonts w:ascii="Times New Roman" w:hAnsi="Times New Roman" w:cs="Times New Roman"/>
-        </w:rPr>
-        <w:br w:type="page"/>
-      </w:r>
     </w:p>
     <w:tbl>
       <w:tblPr>
@@ -8138,7 +6531,6 @@
                 <w:rFonts w:ascii="Times New Roman" w:hAnsi="Times New Roman" w:cs="Times New Roman"/>
                 <w:b/>
               </w:rPr>
-              <w:lastRenderedPageBreak/>
               <w:t>US 017</w:t>
             </w:r>
           </w:p>
@@ -8740,269 +7132,19 @@
         </w:rPr>
       </w:pPr>
     </w:p>
-    <w:tbl>
-      <w:tblPr>
-        <w:tblStyle w:val="TableGrid2"/>
-        <w:tblW w:w="0" w:type="auto"/>
-        <w:jc w:val="center"/>
-        <w:tblLook w:val="04A0" w:firstRow="1" w:lastRow="0" w:firstColumn="1" w:lastColumn="0" w:noHBand="0" w:noVBand="1"/>
-      </w:tblPr>
-      <w:tblGrid>
-        <w:gridCol w:w="1801"/>
-        <w:gridCol w:w="6744"/>
-      </w:tblGrid>
-      <w:tr>
-        <w:trPr>
-          <w:trHeight w:val="437"/>
-          <w:jc w:val="center"/>
-        </w:trPr>
-        <w:tc>
-          <w:tcPr>
-            <w:tcW w:w="1801" w:type="dxa"/>
-            <w:shd w:val="clear" w:color="auto" w:fill="E7E6E6" w:themeFill="background2"/>
-            <w:vAlign w:val="center"/>
-          </w:tcPr>
-          <w:p>
-            <w:pPr>
-              <w:jc w:val="both"/>
-              <w:rPr>
-                <w:rFonts w:ascii="Times New Roman" w:hAnsi="Times New Roman" w:cs="Times New Roman"/>
-                <w:b/>
-              </w:rPr>
-            </w:pPr>
-            <w:r>
-              <w:rPr>
-                <w:rFonts w:ascii="Times New Roman" w:hAnsi="Times New Roman" w:cs="Times New Roman"/>
-                <w:b/>
-              </w:rPr>
-              <w:t>US 019</w:t>
-            </w:r>
-          </w:p>
-        </w:tc>
-        <w:tc>
-          <w:tcPr>
-            <w:tcW w:w="6744" w:type="dxa"/>
-            <w:shd w:val="clear" w:color="auto" w:fill="E7E6E6" w:themeFill="background2"/>
-            <w:vAlign w:val="center"/>
-          </w:tcPr>
-          <w:p>
-            <w:pPr>
-              <w:jc w:val="both"/>
-              <w:rPr>
-                <w:rFonts w:ascii="Times New Roman" w:hAnsi="Times New Roman" w:cs="Times New Roman"/>
-                <w:b/>
-              </w:rPr>
-            </w:pPr>
-            <w:r>
-              <w:rPr>
-                <w:rFonts w:ascii="Times New Roman" w:hAnsi="Times New Roman" w:cs="Times New Roman"/>
-                <w:b/>
-              </w:rPr>
-              <w:t>Pet type’s medicine checking</w:t>
-            </w:r>
-          </w:p>
-        </w:tc>
-      </w:tr>
-      <w:tr>
-        <w:trPr>
-          <w:trHeight w:val="1166"/>
-          <w:jc w:val="center"/>
-        </w:trPr>
-        <w:tc>
-          <w:tcPr>
-            <w:tcW w:w="8545" w:type="dxa"/>
-            <w:gridSpan w:val="2"/>
-            <w:vAlign w:val="center"/>
-          </w:tcPr>
-          <w:p>
-            <w:pPr>
-              <w:spacing w:line="276" w:lineRule="auto"/>
-              <w:jc w:val="both"/>
-              <w:rPr>
-                <w:rFonts w:ascii="Times New Roman" w:hAnsi="Times New Roman" w:cs="Times New Roman"/>
-              </w:rPr>
-            </w:pPr>
-            <w:r>
-              <w:rPr>
-                <w:rFonts w:ascii="Times New Roman" w:hAnsi="Times New Roman" w:cs="Times New Roman"/>
-              </w:rPr>
-              <w:t>As a vet,</w:t>
-            </w:r>
-          </w:p>
-          <w:p>
-            <w:pPr>
-              <w:spacing w:line="276" w:lineRule="auto"/>
-              <w:jc w:val="both"/>
-              <w:rPr>
-                <w:rFonts w:ascii="Times New Roman" w:hAnsi="Times New Roman" w:cs="Times New Roman"/>
-              </w:rPr>
-            </w:pPr>
-            <w:r>
-              <w:rPr>
-                <w:rFonts w:ascii="Times New Roman" w:hAnsi="Times New Roman" w:cs="Times New Roman"/>
-              </w:rPr>
-              <w:t>I do not want to be able to prescri</w:t>
-            </w:r>
-            <w:r>
-              <w:rPr>
-                <w:rFonts w:ascii="Times New Roman" w:hAnsi="Times New Roman" w:cs="Times New Roman"/>
-              </w:rPr>
-              <w:t>be</w:t>
-            </w:r>
-            <w:r>
-              <w:rPr>
-                <w:rFonts w:ascii="Times New Roman" w:hAnsi="Times New Roman" w:cs="Times New Roman"/>
-              </w:rPr>
-              <w:t xml:space="preserve"> any medicine which pet type is not the same as the pet in question</w:t>
-            </w:r>
-          </w:p>
-          <w:p>
-            <w:pPr>
-              <w:spacing w:line="276" w:lineRule="auto"/>
-              <w:jc w:val="both"/>
-              <w:rPr>
-                <w:rFonts w:ascii="Times New Roman" w:hAnsi="Times New Roman" w:cs="Times New Roman"/>
-              </w:rPr>
-            </w:pPr>
-            <w:r>
-              <w:rPr>
-                <w:rFonts w:ascii="Times New Roman" w:hAnsi="Times New Roman" w:cs="Times New Roman"/>
-              </w:rPr>
-              <w:t>so that I can avoid misunderstanding and mistakes.</w:t>
-            </w:r>
-          </w:p>
-        </w:tc>
-      </w:tr>
-      <w:tr>
-        <w:trPr>
-          <w:trHeight w:val="583"/>
-          <w:jc w:val="center"/>
-        </w:trPr>
-        <w:tc>
-          <w:tcPr>
-            <w:tcW w:w="1801" w:type="dxa"/>
-            <w:shd w:val="clear" w:color="auto" w:fill="E2EFD9" w:themeFill="accent6" w:themeFillTint="33"/>
-            <w:vAlign w:val="center"/>
-          </w:tcPr>
-          <w:p>
-            <w:pPr>
-              <w:spacing w:line="276" w:lineRule="auto"/>
-              <w:jc w:val="both"/>
-              <w:rPr>
-                <w:rFonts w:ascii="Times New Roman" w:hAnsi="Times New Roman" w:cs="Times New Roman"/>
-              </w:rPr>
-            </w:pPr>
-            <w:r>
-              <w:rPr>
-                <w:rFonts w:ascii="Times New Roman" w:hAnsi="Times New Roman" w:cs="Times New Roman"/>
-                <w:lang w:val="es-ES"/>
-              </w:rPr>
-              <w:t xml:space="preserve">Positive </w:t>
-            </w:r>
-            <w:r>
-              <w:rPr>
-                <w:rFonts w:ascii="Times New Roman" w:hAnsi="Times New Roman" w:cs="Times New Roman"/>
-              </w:rPr>
-              <w:t>use case</w:t>
-            </w:r>
-          </w:p>
-        </w:tc>
-        <w:tc>
-          <w:tcPr>
-            <w:tcW w:w="6744" w:type="dxa"/>
-            <w:vAlign w:val="center"/>
-          </w:tcPr>
-          <w:p>
-            <w:pPr>
-              <w:spacing w:line="276" w:lineRule="auto"/>
-              <w:jc w:val="both"/>
-              <w:rPr>
-                <w:rFonts w:ascii="Times New Roman" w:hAnsi="Times New Roman" w:cs="Times New Roman"/>
-              </w:rPr>
-            </w:pPr>
-            <w:r>
-              <w:rPr>
-                <w:rFonts w:ascii="Times New Roman" w:hAnsi="Times New Roman" w:cs="Times New Roman"/>
-              </w:rPr>
-              <w:t>A</w:t>
-            </w:r>
-            <w:r>
-              <w:rPr>
-                <w:rFonts w:ascii="Times New Roman" w:hAnsi="Times New Roman" w:cs="Times New Roman"/>
-              </w:rPr>
-              <w:t xml:space="preserve"> vet prescri</w:t>
-            </w:r>
-            <w:r>
-              <w:rPr>
-                <w:rFonts w:ascii="Times New Roman" w:hAnsi="Times New Roman" w:cs="Times New Roman"/>
-              </w:rPr>
-              <w:t>bes</w:t>
-            </w:r>
-            <w:r>
-              <w:rPr>
-                <w:rFonts w:ascii="Times New Roman" w:hAnsi="Times New Roman" w:cs="Times New Roman"/>
-              </w:rPr>
-              <w:t xml:space="preserve"> a medicine </w:t>
-            </w:r>
-            <w:r>
-              <w:rPr>
-                <w:rFonts w:ascii="Times New Roman" w:hAnsi="Times New Roman" w:cs="Times New Roman"/>
-              </w:rPr>
-              <w:t>to a given pet with the same pet type and it is shown in the medical record.</w:t>
-            </w:r>
-          </w:p>
-        </w:tc>
-      </w:tr>
-      <w:tr>
-        <w:trPr>
-          <w:trHeight w:val="583"/>
-          <w:jc w:val="center"/>
-        </w:trPr>
-        <w:tc>
-          <w:tcPr>
-            <w:tcW w:w="1801" w:type="dxa"/>
-            <w:shd w:val="clear" w:color="auto" w:fill="FBE4D5" w:themeFill="accent2" w:themeFillTint="33"/>
-            <w:vAlign w:val="center"/>
-          </w:tcPr>
-          <w:p>
-            <w:pPr>
-              <w:spacing w:line="276" w:lineRule="auto"/>
-              <w:jc w:val="both"/>
-              <w:rPr>
-                <w:rFonts w:ascii="Times New Roman" w:hAnsi="Times New Roman" w:cs="Times New Roman"/>
-              </w:rPr>
-            </w:pPr>
-            <w:r>
-              <w:rPr>
-                <w:rFonts w:ascii="Times New Roman" w:hAnsi="Times New Roman" w:cs="Times New Roman"/>
-              </w:rPr>
-              <w:t>Negative use case</w:t>
-            </w:r>
-          </w:p>
-        </w:tc>
-        <w:tc>
-          <w:tcPr>
-            <w:tcW w:w="6744" w:type="dxa"/>
-            <w:vAlign w:val="center"/>
-          </w:tcPr>
-          <w:p>
-            <w:pPr>
-              <w:spacing w:line="276" w:lineRule="auto"/>
-              <w:jc w:val="both"/>
-              <w:rPr>
-                <w:rFonts w:ascii="Times New Roman" w:hAnsi="Times New Roman" w:cs="Times New Roman"/>
-              </w:rPr>
-            </w:pPr>
-            <w:r>
-              <w:rPr>
-                <w:rFonts w:ascii="Times New Roman" w:hAnsi="Times New Roman" w:cs="Times New Roman"/>
-              </w:rPr>
-              <w:t>A vet tries to prescribe a medicine to a given pet without the same pet type and it is not shown in the available medicine list to prescribe in a medical record.</w:t>
-            </w:r>
-          </w:p>
-        </w:tc>
-      </w:tr>
-    </w:tbl>
+    <w:p>
+      <w:pPr>
+        <w:rPr>
+          <w:rFonts w:ascii="Times New Roman" w:hAnsi="Times New Roman" w:cs="Times New Roman"/>
+        </w:rPr>
+      </w:pPr>
+      <w:r>
+        <w:rPr>
+          <w:rFonts w:ascii="Times New Roman" w:hAnsi="Times New Roman" w:cs="Times New Roman"/>
+        </w:rPr>
+        <w:br w:type="page"/>
+      </w:r>
+    </w:p>
     <w:p>
       <w:pPr>
         <w:ind w:firstLine="432"/>
@@ -9046,7 +7188,7 @@
                 <w:rFonts w:ascii="Times New Roman" w:hAnsi="Times New Roman" w:cs="Times New Roman"/>
                 <w:b/>
               </w:rPr>
-              <w:t>US 020</w:t>
+              <w:t>US 019</w:t>
             </w:r>
           </w:p>
         </w:tc>
@@ -9069,7 +7211,7 @@
                 <w:rFonts w:ascii="Times New Roman" w:hAnsi="Times New Roman" w:cs="Times New Roman"/>
                 <w:b/>
               </w:rPr>
-              <w:t>Pet’s owner checking</w:t>
+              <w:t>Pet type’s medicine checking</w:t>
             </w:r>
           </w:p>
         </w:tc>
@@ -9097,37 +7239,49 @@
               <w:rPr>
                 <w:rFonts w:ascii="Times New Roman" w:hAnsi="Times New Roman" w:cs="Times New Roman"/>
               </w:rPr>
-              <w:t>As an administrator,</w:t>
-            </w:r>
-          </w:p>
-          <w:p>
-            <w:pPr>
-              <w:spacing w:line="276" w:lineRule="auto"/>
-              <w:jc w:val="both"/>
-              <w:rPr>
-                <w:rFonts w:ascii="Times New Roman" w:hAnsi="Times New Roman" w:cs="Times New Roman"/>
-              </w:rPr>
-            </w:pPr>
-            <w:r>
-              <w:rPr>
-                <w:rFonts w:ascii="Times New Roman" w:hAnsi="Times New Roman" w:cs="Times New Roman"/>
-              </w:rPr>
-              <w:t>I do not want to let people adopt a pet that already has an owner</w:t>
-            </w:r>
-          </w:p>
-          <w:p>
-            <w:pPr>
-              <w:spacing w:line="276" w:lineRule="auto"/>
-              <w:jc w:val="both"/>
-              <w:rPr>
-                <w:rFonts w:ascii="Times New Roman" w:hAnsi="Times New Roman" w:cs="Times New Roman"/>
-              </w:rPr>
-            </w:pPr>
-            <w:r>
-              <w:rPr>
-                <w:rFonts w:ascii="Times New Roman" w:hAnsi="Times New Roman" w:cs="Times New Roman"/>
-              </w:rPr>
-              <w:t>so that, a pet with an owner cannot be given in adoption.</w:t>
+              <w:t>As a vet,</w:t>
+            </w:r>
+          </w:p>
+          <w:p>
+            <w:pPr>
+              <w:spacing w:line="276" w:lineRule="auto"/>
+              <w:jc w:val="both"/>
+              <w:rPr>
+                <w:rFonts w:ascii="Times New Roman" w:hAnsi="Times New Roman" w:cs="Times New Roman"/>
+              </w:rPr>
+            </w:pPr>
+            <w:r>
+              <w:rPr>
+                <w:rFonts w:ascii="Times New Roman" w:hAnsi="Times New Roman" w:cs="Times New Roman"/>
+              </w:rPr>
+              <w:t>I do not want to be able to prescri</w:t>
+            </w:r>
+            <w:r>
+              <w:rPr>
+                <w:rFonts w:ascii="Times New Roman" w:hAnsi="Times New Roman" w:cs="Times New Roman"/>
+              </w:rPr>
+              <w:t>be</w:t>
+            </w:r>
+            <w:r>
+              <w:rPr>
+                <w:rFonts w:ascii="Times New Roman" w:hAnsi="Times New Roman" w:cs="Times New Roman"/>
+              </w:rPr>
+              <w:t xml:space="preserve"> any medicine which pet type is not the same as the pet in question</w:t>
+            </w:r>
+          </w:p>
+          <w:p>
+            <w:pPr>
+              <w:spacing w:line="276" w:lineRule="auto"/>
+              <w:jc w:val="both"/>
+              <w:rPr>
+                <w:rFonts w:ascii="Times New Roman" w:hAnsi="Times New Roman" w:cs="Times New Roman"/>
+              </w:rPr>
+            </w:pPr>
+            <w:r>
+              <w:rPr>
+                <w:rFonts w:ascii="Times New Roman" w:hAnsi="Times New Roman" w:cs="Times New Roman"/>
+              </w:rPr>
+              <w:t>so that I can avoid misunderstanding and mistakes.</w:t>
             </w:r>
           </w:p>
         </w:tc>
@@ -9183,37 +7337,31 @@
               <w:rPr>
                 <w:rFonts w:ascii="Times New Roman" w:hAnsi="Times New Roman" w:cs="Times New Roman"/>
               </w:rPr>
-              <w:t xml:space="preserve">An administrator sets a new owner for a pet </w:t>
-            </w:r>
-            <w:r>
-              <w:rPr>
-                <w:rFonts w:ascii="Times New Roman" w:hAnsi="Times New Roman" w:cs="Times New Roman"/>
-              </w:rPr>
-              <w:t>which</w:t>
-            </w:r>
-            <w:r>
-              <w:rPr>
-                <w:rFonts w:ascii="Times New Roman" w:hAnsi="Times New Roman" w:cs="Times New Roman"/>
-              </w:rPr>
-              <w:t xml:space="preserve"> does not have </w:t>
-            </w:r>
-            <w:r>
-              <w:rPr>
-                <w:rFonts w:ascii="Times New Roman" w:hAnsi="Times New Roman" w:cs="Times New Roman"/>
-              </w:rPr>
-              <w:t>one</w:t>
-            </w:r>
-            <w:r>
-              <w:rPr>
-                <w:rFonts w:ascii="Times New Roman" w:hAnsi="Times New Roman" w:cs="Times New Roman"/>
-              </w:rPr>
-              <w:t xml:space="preserve"> </w:t>
-            </w:r>
-            <w:r>
-              <w:rPr>
-                <w:rFonts w:ascii="Times New Roman" w:hAnsi="Times New Roman" w:cs="Times New Roman"/>
-              </w:rPr>
-              <w:t>and its information is updated and the adoption created correctly.</w:t>
+              <w:t>A</w:t>
+            </w:r>
+            <w:r>
+              <w:rPr>
+                <w:rFonts w:ascii="Times New Roman" w:hAnsi="Times New Roman" w:cs="Times New Roman"/>
+              </w:rPr>
+              <w:t xml:space="preserve"> vet prescri</w:t>
+            </w:r>
+            <w:r>
+              <w:rPr>
+                <w:rFonts w:ascii="Times New Roman" w:hAnsi="Times New Roman" w:cs="Times New Roman"/>
+              </w:rPr>
+              <w:t>bes</w:t>
+            </w:r>
+            <w:r>
+              <w:rPr>
+                <w:rFonts w:ascii="Times New Roman" w:hAnsi="Times New Roman" w:cs="Times New Roman"/>
+              </w:rPr>
+              <w:t xml:space="preserve"> a medicine </w:t>
+            </w:r>
+            <w:r>
+              <w:rPr>
+                <w:rFonts w:ascii="Times New Roman" w:hAnsi="Times New Roman" w:cs="Times New Roman"/>
+              </w:rPr>
+              <w:t>to a given pet with the same pet type and it is shown in the medical record.</w:t>
             </w:r>
           </w:p>
         </w:tc>
@@ -9241,7 +7389,271 @@
               <w:rPr>
                 <w:rFonts w:ascii="Times New Roman" w:hAnsi="Times New Roman" w:cs="Times New Roman"/>
               </w:rPr>
-              <w:lastRenderedPageBreak/>
+              <w:t>Negative use case</w:t>
+            </w:r>
+          </w:p>
+        </w:tc>
+        <w:tc>
+          <w:tcPr>
+            <w:tcW w:w="6744" w:type="dxa"/>
+            <w:vAlign w:val="center"/>
+          </w:tcPr>
+          <w:p>
+            <w:pPr>
+              <w:spacing w:line="276" w:lineRule="auto"/>
+              <w:jc w:val="both"/>
+              <w:rPr>
+                <w:rFonts w:ascii="Times New Roman" w:hAnsi="Times New Roman" w:cs="Times New Roman"/>
+              </w:rPr>
+            </w:pPr>
+            <w:r>
+              <w:rPr>
+                <w:rFonts w:ascii="Times New Roman" w:hAnsi="Times New Roman" w:cs="Times New Roman"/>
+              </w:rPr>
+              <w:t>A vet tries to prescribe a medicine to a given pet without the same pet type and it is not shown in the available medicine list to prescribe in a medical record.</w:t>
+            </w:r>
+          </w:p>
+        </w:tc>
+      </w:tr>
+    </w:tbl>
+    <w:p>
+      <w:pPr>
+        <w:ind w:firstLine="432"/>
+        <w:rPr>
+          <w:rFonts w:ascii="Times New Roman" w:hAnsi="Times New Roman" w:cs="Times New Roman"/>
+        </w:rPr>
+      </w:pPr>
+    </w:p>
+    <w:tbl>
+      <w:tblPr>
+        <w:tblStyle w:val="TableGrid2"/>
+        <w:tblW w:w="0" w:type="auto"/>
+        <w:jc w:val="center"/>
+        <w:tblLook w:val="04A0" w:firstRow="1" w:lastRow="0" w:firstColumn="1" w:lastColumn="0" w:noHBand="0" w:noVBand="1"/>
+      </w:tblPr>
+      <w:tblGrid>
+        <w:gridCol w:w="1801"/>
+        <w:gridCol w:w="6744"/>
+      </w:tblGrid>
+      <w:tr>
+        <w:trPr>
+          <w:trHeight w:val="437"/>
+          <w:jc w:val="center"/>
+        </w:trPr>
+        <w:tc>
+          <w:tcPr>
+            <w:tcW w:w="1801" w:type="dxa"/>
+            <w:shd w:val="clear" w:color="auto" w:fill="E7E6E6" w:themeFill="background2"/>
+            <w:vAlign w:val="center"/>
+          </w:tcPr>
+          <w:p>
+            <w:pPr>
+              <w:jc w:val="both"/>
+              <w:rPr>
+                <w:rFonts w:ascii="Times New Roman" w:hAnsi="Times New Roman" w:cs="Times New Roman"/>
+                <w:b/>
+              </w:rPr>
+            </w:pPr>
+            <w:r>
+              <w:rPr>
+                <w:rFonts w:ascii="Times New Roman" w:hAnsi="Times New Roman" w:cs="Times New Roman"/>
+                <w:b/>
+              </w:rPr>
+              <w:t>US 020</w:t>
+            </w:r>
+          </w:p>
+        </w:tc>
+        <w:tc>
+          <w:tcPr>
+            <w:tcW w:w="6744" w:type="dxa"/>
+            <w:shd w:val="clear" w:color="auto" w:fill="E7E6E6" w:themeFill="background2"/>
+            <w:vAlign w:val="center"/>
+          </w:tcPr>
+          <w:p>
+            <w:pPr>
+              <w:jc w:val="both"/>
+              <w:rPr>
+                <w:rFonts w:ascii="Times New Roman" w:hAnsi="Times New Roman" w:cs="Times New Roman"/>
+                <w:b/>
+              </w:rPr>
+            </w:pPr>
+            <w:r>
+              <w:rPr>
+                <w:rFonts w:ascii="Times New Roman" w:hAnsi="Times New Roman" w:cs="Times New Roman"/>
+                <w:b/>
+              </w:rPr>
+              <w:t>Pet’s owner checking</w:t>
+            </w:r>
+          </w:p>
+        </w:tc>
+      </w:tr>
+      <w:tr>
+        <w:trPr>
+          <w:trHeight w:val="1166"/>
+          <w:jc w:val="center"/>
+        </w:trPr>
+        <w:tc>
+          <w:tcPr>
+            <w:tcW w:w="8545" w:type="dxa"/>
+            <w:gridSpan w:val="2"/>
+            <w:vAlign w:val="center"/>
+          </w:tcPr>
+          <w:p>
+            <w:pPr>
+              <w:spacing w:line="276" w:lineRule="auto"/>
+              <w:jc w:val="both"/>
+              <w:rPr>
+                <w:rFonts w:ascii="Times New Roman" w:hAnsi="Times New Roman" w:cs="Times New Roman"/>
+              </w:rPr>
+            </w:pPr>
+            <w:r>
+              <w:rPr>
+                <w:rFonts w:ascii="Times New Roman" w:hAnsi="Times New Roman" w:cs="Times New Roman"/>
+              </w:rPr>
+              <w:t>As an administrator,</w:t>
+            </w:r>
+          </w:p>
+          <w:p>
+            <w:pPr>
+              <w:spacing w:line="276" w:lineRule="auto"/>
+              <w:jc w:val="both"/>
+              <w:rPr>
+                <w:rFonts w:ascii="Times New Roman" w:hAnsi="Times New Roman" w:cs="Times New Roman"/>
+              </w:rPr>
+            </w:pPr>
+            <w:r>
+              <w:rPr>
+                <w:rFonts w:ascii="Times New Roman" w:hAnsi="Times New Roman" w:cs="Times New Roman"/>
+              </w:rPr>
+              <w:t>I do not want to let people adopt a pet that already has an owner</w:t>
+            </w:r>
+          </w:p>
+          <w:p>
+            <w:pPr>
+              <w:spacing w:line="276" w:lineRule="auto"/>
+              <w:jc w:val="both"/>
+              <w:rPr>
+                <w:rFonts w:ascii="Times New Roman" w:hAnsi="Times New Roman" w:cs="Times New Roman"/>
+              </w:rPr>
+            </w:pPr>
+            <w:r>
+              <w:rPr>
+                <w:rFonts w:ascii="Times New Roman" w:hAnsi="Times New Roman" w:cs="Times New Roman"/>
+              </w:rPr>
+              <w:t>so that, a pet with an owner cannot be given in adoption.</w:t>
+            </w:r>
+          </w:p>
+        </w:tc>
+      </w:tr>
+      <w:tr>
+        <w:trPr>
+          <w:trHeight w:val="583"/>
+          <w:jc w:val="center"/>
+        </w:trPr>
+        <w:tc>
+          <w:tcPr>
+            <w:tcW w:w="1801" w:type="dxa"/>
+            <w:shd w:val="clear" w:color="auto" w:fill="E2EFD9" w:themeFill="accent6" w:themeFillTint="33"/>
+            <w:vAlign w:val="center"/>
+          </w:tcPr>
+          <w:p>
+            <w:pPr>
+              <w:spacing w:line="276" w:lineRule="auto"/>
+              <w:jc w:val="both"/>
+              <w:rPr>
+                <w:rFonts w:ascii="Times New Roman" w:hAnsi="Times New Roman" w:cs="Times New Roman"/>
+              </w:rPr>
+            </w:pPr>
+            <w:r>
+              <w:rPr>
+                <w:rFonts w:ascii="Times New Roman" w:hAnsi="Times New Roman" w:cs="Times New Roman"/>
+                <w:lang w:val="es-ES"/>
+              </w:rPr>
+              <w:t xml:space="preserve">Positive </w:t>
+            </w:r>
+            <w:r>
+              <w:rPr>
+                <w:rFonts w:ascii="Times New Roman" w:hAnsi="Times New Roman" w:cs="Times New Roman"/>
+              </w:rPr>
+              <w:t>use case</w:t>
+            </w:r>
+          </w:p>
+        </w:tc>
+        <w:tc>
+          <w:tcPr>
+            <w:tcW w:w="6744" w:type="dxa"/>
+            <w:vAlign w:val="center"/>
+          </w:tcPr>
+          <w:p>
+            <w:pPr>
+              <w:spacing w:line="276" w:lineRule="auto"/>
+              <w:jc w:val="both"/>
+              <w:rPr>
+                <w:rFonts w:ascii="Times New Roman" w:hAnsi="Times New Roman" w:cs="Times New Roman"/>
+              </w:rPr>
+            </w:pPr>
+            <w:r>
+              <w:rPr>
+                <w:rFonts w:ascii="Times New Roman" w:hAnsi="Times New Roman" w:cs="Times New Roman"/>
+              </w:rPr>
+              <w:t xml:space="preserve">An administrator sets a new owner for a pet </w:t>
+            </w:r>
+            <w:r>
+              <w:rPr>
+                <w:rFonts w:ascii="Times New Roman" w:hAnsi="Times New Roman" w:cs="Times New Roman"/>
+              </w:rPr>
+              <w:t>which</w:t>
+            </w:r>
+            <w:r>
+              <w:rPr>
+                <w:rFonts w:ascii="Times New Roman" w:hAnsi="Times New Roman" w:cs="Times New Roman"/>
+              </w:rPr>
+              <w:t xml:space="preserve"> does not have </w:t>
+            </w:r>
+            <w:r>
+              <w:rPr>
+                <w:rFonts w:ascii="Times New Roman" w:hAnsi="Times New Roman" w:cs="Times New Roman"/>
+              </w:rPr>
+              <w:t>one</w:t>
+            </w:r>
+            <w:r>
+              <w:rPr>
+                <w:rFonts w:ascii="Times New Roman" w:hAnsi="Times New Roman" w:cs="Times New Roman"/>
+              </w:rPr>
+              <w:t xml:space="preserve"> </w:t>
+            </w:r>
+            <w:r>
+              <w:rPr>
+                <w:rFonts w:ascii="Times New Roman" w:hAnsi="Times New Roman" w:cs="Times New Roman"/>
+              </w:rPr>
+              <w:t>and its information is updated and the adoption created correctly.</w:t>
+            </w:r>
+          </w:p>
+        </w:tc>
+      </w:tr>
+      <w:tr>
+        <w:trPr>
+          <w:trHeight w:val="583"/>
+          <w:jc w:val="center"/>
+        </w:trPr>
+        <w:tc>
+          <w:tcPr>
+            <w:tcW w:w="1801" w:type="dxa"/>
+            <w:shd w:val="clear" w:color="auto" w:fill="FBE4D5" w:themeFill="accent2" w:themeFillTint="33"/>
+            <w:vAlign w:val="center"/>
+          </w:tcPr>
+          <w:p>
+            <w:pPr>
+              <w:spacing w:line="276" w:lineRule="auto"/>
+              <w:jc w:val="both"/>
+              <w:rPr>
+                <w:rFonts w:ascii="Times New Roman" w:hAnsi="Times New Roman" w:cs="Times New Roman"/>
+              </w:rPr>
+            </w:pPr>
+            <w:r>
+              <w:rPr>
+                <w:rFonts w:ascii="Times New Roman" w:hAnsi="Times New Roman" w:cs="Times New Roman"/>
+              </w:rPr>
               <w:t>Negative use case</w:t>
             </w:r>
           </w:p>
@@ -9287,7 +7699,7 @@
 </file>
 
 <file path=word/numbering.xml><?xml version="1.0" encoding="utf-8"?>
-<w:numbering xmlns:wpc="http://schemas.microsoft.com/office/word/2010/wordprocessingCanvas" xmlns:cx="http://schemas.microsoft.com/office/drawing/2014/chartex" xmlns:cx1="http://schemas.microsoft.com/office/drawing/2015/9/8/chartex" xmlns:cx2="http://schemas.microsoft.com/office/drawing/2015/10/21/chartex" xmlns:cx3="http://schemas.microsoft.com/office/drawing/2016/5/9/chartex" xmlns:cx4="http://schemas.microsoft.com/office/drawing/2016/5/10/chartex" xmlns:cx5="http://schemas.microsoft.com/office/drawing/2016/5/11/chartex" xmlns:cx6="http://schemas.microsoft.com/office/drawing/2016/5/12/chartex" xmlns:cx7="http://schemas.microsoft.com/office/drawing/2016/5/13/chartex" xmlns:cx8="http://schemas.microsoft.com/office/drawing/2016/5/14/chartex" xmlns:mc="http://schemas.openxmlformats.org/markup-compatibility/2006" xmlns:aink="http://schemas.microsoft.com/office/drawing/2016/ink" xmlns:am3d="http://schemas.microsoft.com/office/drawing/2017/model3d" xmlns:o="urn:schemas-microsoft-com:office:office" xmlns:r="http://schemas.openxmlformats.org/officeDocument/2006/relationships" xmlns:m="http://schemas.openxmlformats.org/officeDocument/2006/math" xmlns:v="urn:schemas-microsoft-com:vml" xmlns:wp14="http://schemas.microsoft.com/office/word/2010/wordprocessingDrawing" xmlns:wp="http://schemas.openxmlformats.org/drawingml/2006/wordprocessingDrawing" xmlns:w10="urn:schemas-microsoft-com:office:word" xmlns:w="http://schemas.openxmlformats.org/wordprocessingml/2006/main" xmlns:w14="http://schemas.microsoft.com/office/word/2010/wordml" xmlns:w15="http://schemas.microsoft.com/office/word/2012/wordml" xmlns:w16cex="http://schemas.microsoft.com/office/word/2018/wordml/cex" xmlns:w16cid="http://schemas.microsoft.com/office/word/2016/wordml/cid" xmlns:w16="http://schemas.microsoft.com/office/word/2018/wordml" xmlns:w16se="http://schemas.microsoft.com/office/word/2015/wordml/symex" xmlns:wpg="http://schemas.microsoft.com/office/word/2010/wordprocessingGroup" xmlns:wpi="http://schemas.microsoft.com/office/word/2010/wordprocessingInk" xmlns:wne="http://schemas.microsoft.com/office/word/2006/wordml" xmlns:wps="http://schemas.microsoft.com/office/word/2010/wordprocessingShape" mc:Ignorable="w14 w15 w16se w16cid w16 w16cex wp14">
+<w:numbering xmlns:wpc="http://schemas.microsoft.com/office/word/2010/wordprocessingCanvas" xmlns:cx="http://schemas.microsoft.com/office/drawing/2014/chartex" xmlns:mc="http://schemas.openxmlformats.org/markup-compatibility/2006" xmlns:o="urn:schemas-microsoft-com:office:office" xmlns:r="http://schemas.openxmlformats.org/officeDocument/2006/relationships" xmlns:m="http://schemas.openxmlformats.org/officeDocument/2006/math" xmlns:v="urn:schemas-microsoft-com:vml" xmlns:wp14="http://schemas.microsoft.com/office/word/2010/wordprocessingDrawing" xmlns:wp="http://schemas.openxmlformats.org/drawingml/2006/wordprocessingDrawing" xmlns:w10="urn:schemas-microsoft-com:office:word" xmlns:w="http://schemas.openxmlformats.org/wordprocessingml/2006/main" xmlns:w14="http://schemas.microsoft.com/office/word/2010/wordml" xmlns:w15="http://schemas.microsoft.com/office/word/2012/wordml" xmlns:w16se="http://schemas.microsoft.com/office/word/2015/wordml/symex" xmlns:wpg="http://schemas.microsoft.com/office/word/2010/wordprocessingGroup" xmlns:wpi="http://schemas.microsoft.com/office/word/2010/wordprocessingInk" xmlns:wne="http://schemas.microsoft.com/office/word/2006/wordml" xmlns:wps="http://schemas.microsoft.com/office/word/2010/wordprocessingShape" mc:Ignorable="w14 w15 w16se wp14">
   <w:abstractNum w:abstractNumId="0" w15:restartNumberingAfterBreak="0">
     <w:nsid w:val="01C64013"/>
     <w:multiLevelType w:val="hybridMultilevel"/>
@@ -9839,7 +8251,7 @@
       <w:lvlText w:val="%1."/>
       <w:lvlJc w:val="left"/>
       <w:pPr>
-        <w:ind w:left="720" w:hanging="360"/>
+        <w:ind w:left="5310" w:hanging="360"/>
       </w:pPr>
       <w:rPr>
         <w:rFonts w:hint="default"/>
@@ -10088,7 +8500,7 @@
 </file>
 
 <file path=word/styles.xml><?xml version="1.0" encoding="utf-8"?>
-<w:styles xmlns:mc="http://schemas.openxmlformats.org/markup-compatibility/2006" xmlns:r="http://schemas.openxmlformats.org/officeDocument/2006/relationships" xmlns:w="http://schemas.openxmlformats.org/wordprocessingml/2006/main" xmlns:w14="http://schemas.microsoft.com/office/word/2010/wordml" xmlns:w15="http://schemas.microsoft.com/office/word/2012/wordml" xmlns:w16cex="http://schemas.microsoft.com/office/word/2018/wordml/cex" xmlns:w16cid="http://schemas.microsoft.com/office/word/2016/wordml/cid" xmlns:w16="http://schemas.microsoft.com/office/word/2018/wordml" xmlns:w16se="http://schemas.microsoft.com/office/word/2015/wordml/symex" mc:Ignorable="w14 w15 w16se w16cid w16 w16cex">
+<w:styles xmlns:mc="http://schemas.openxmlformats.org/markup-compatibility/2006" xmlns:r="http://schemas.openxmlformats.org/officeDocument/2006/relationships" xmlns:w="http://schemas.openxmlformats.org/wordprocessingml/2006/main" xmlns:w14="http://schemas.microsoft.com/office/word/2010/wordml" xmlns:w15="http://schemas.microsoft.com/office/word/2012/wordml" xmlns:w16se="http://schemas.microsoft.com/office/word/2015/wordml/symex" mc:Ignorable="w14 w15 w16se">
   <w:docDefaults>
     <w:rPrDefault>
       <w:rPr>
@@ -10104,7 +8516,7 @@
       </w:pPr>
     </w:pPrDefault>
   </w:docDefaults>
-  <w:latentStyles w:defLockedState="0" w:defUIPriority="99" w:defSemiHidden="0" w:defUnhideWhenUsed="0" w:defQFormat="0" w:count="376">
+  <w:latentStyles w:defLockedState="0" w:defUIPriority="99" w:defSemiHidden="0" w:defUnhideWhenUsed="0" w:defQFormat="0" w:count="371">
     <w:lsdException w:name="Normal" w:uiPriority="0" w:qFormat="1"/>
     <w:lsdException w:name="heading 1" w:uiPriority="9" w:qFormat="1"/>
     <w:lsdException w:name="heading 2" w:semiHidden="1" w:uiPriority="9" w:unhideWhenUsed="1" w:qFormat="1"/>
@@ -10259,7 +8671,7 @@
     <w:lsdException w:name="Table Web 2" w:semiHidden="1" w:unhideWhenUsed="1"/>
     <w:lsdException w:name="Table Web 3" w:semiHidden="1" w:unhideWhenUsed="1"/>
     <w:lsdException w:name="Balloon Text" w:semiHidden="1" w:unhideWhenUsed="1"/>
-    <w:lsdException w:name="Table Grid" w:semiHidden="1" w:uiPriority="39" w:unhideWhenUsed="1"/>
+    <w:lsdException w:name="Table Grid" w:uiPriority="39"/>
     <w:lsdException w:name="Table Theme" w:semiHidden="1" w:unhideWhenUsed="1"/>
     <w:lsdException w:name="Placeholder Text" w:semiHidden="1"/>
     <w:lsdException w:name="No Spacing" w:uiPriority="1" w:qFormat="1"/>
@@ -10476,21 +8888,16 @@
     <w:lsdException w:name="List Table 5 Dark Accent 6" w:uiPriority="50"/>
     <w:lsdException w:name="List Table 6 Colorful Accent 6" w:uiPriority="51"/>
     <w:lsdException w:name="List Table 7 Colorful Accent 6" w:uiPriority="52"/>
-    <w:lsdException w:name="Mention" w:semiHidden="1" w:unhideWhenUsed="1"/>
-    <w:lsdException w:name="Smart Hyperlink" w:semiHidden="1" w:unhideWhenUsed="1"/>
-    <w:lsdException w:name="Hashtag" w:semiHidden="1" w:unhideWhenUsed="1"/>
-    <w:lsdException w:name="Unresolved Mention" w:semiHidden="1" w:unhideWhenUsed="1"/>
-    <w:lsdException w:name="Smart Link" w:semiHidden="1" w:unhideWhenUsed="1"/>
   </w:latentStyles>
   <w:style w:type="paragraph" w:default="1" w:styleId="Normal">
     <w:name w:val="Normal"/>
     <w:qFormat/>
   </w:style>
-  <w:style w:type="paragraph" w:styleId="Ttulo1">
+  <w:style w:type="paragraph" w:styleId="Heading1">
     <w:name w:val="heading 1"/>
     <w:basedOn w:val="Normal"/>
     <w:next w:val="Normal"/>
-    <w:link w:val="Ttulo1Car"/>
+    <w:link w:val="Heading1Char"/>
     <w:uiPriority w:val="9"/>
     <w:qFormat/>
     <w:rsid w:val="007157CA"/>
@@ -10507,11 +8914,11 @@
       <w:szCs w:val="32"/>
     </w:rPr>
   </w:style>
-  <w:style w:type="paragraph" w:styleId="Ttulo2">
+  <w:style w:type="paragraph" w:styleId="Heading2">
     <w:name w:val="heading 2"/>
     <w:basedOn w:val="Normal"/>
     <w:next w:val="Normal"/>
-    <w:link w:val="Ttulo2Car"/>
+    <w:link w:val="Heading2Char"/>
     <w:uiPriority w:val="9"/>
     <w:unhideWhenUsed/>
     <w:qFormat/>
@@ -10529,11 +8936,11 @@
       <w:szCs w:val="26"/>
     </w:rPr>
   </w:style>
-  <w:style w:type="paragraph" w:styleId="Ttulo3">
+  <w:style w:type="paragraph" w:styleId="Heading3">
     <w:name w:val="heading 3"/>
     <w:basedOn w:val="Normal"/>
     <w:next w:val="Normal"/>
-    <w:link w:val="Ttulo3Car"/>
+    <w:link w:val="Heading3Char"/>
     <w:uiPriority w:val="9"/>
     <w:unhideWhenUsed/>
     <w:qFormat/>
@@ -10551,13 +8958,13 @@
       <w:color w:val="5B9BD5" w:themeColor="accent1"/>
     </w:rPr>
   </w:style>
-  <w:style w:type="character" w:default="1" w:styleId="Fuentedeprrafopredeter">
+  <w:style w:type="character" w:default="1" w:styleId="DefaultParagraphFont">
     <w:name w:val="Default Paragraph Font"/>
     <w:uiPriority w:val="1"/>
     <w:semiHidden/>
     <w:unhideWhenUsed/>
   </w:style>
-  <w:style w:type="table" w:default="1" w:styleId="Tablanormal">
+  <w:style w:type="table" w:default="1" w:styleId="TableNormal">
     <w:name w:val="Normal Table"/>
     <w:uiPriority w:val="99"/>
     <w:semiHidden/>
@@ -10572,16 +8979,16 @@
       </w:tblCellMar>
     </w:tblPr>
   </w:style>
-  <w:style w:type="numbering" w:default="1" w:styleId="Sinlista">
+  <w:style w:type="numbering" w:default="1" w:styleId="NoList">
     <w:name w:val="No List"/>
     <w:uiPriority w:val="99"/>
     <w:semiHidden/>
     <w:unhideWhenUsed/>
   </w:style>
-  <w:style w:type="character" w:customStyle="1" w:styleId="Ttulo1Car">
-    <w:name w:val="Título 1 Car"/>
-    <w:basedOn w:val="Fuentedeprrafopredeter"/>
-    <w:link w:val="Ttulo1"/>
+  <w:style w:type="character" w:customStyle="1" w:styleId="Heading1Char">
+    <w:name w:val="Heading 1 Char"/>
+    <w:basedOn w:val="DefaultParagraphFont"/>
+    <w:link w:val="Heading1"/>
     <w:uiPriority w:val="9"/>
     <w:rsid w:val="007157CA"/>
     <w:rPr>
@@ -10591,10 +8998,10 @@
       <w:szCs w:val="32"/>
     </w:rPr>
   </w:style>
-  <w:style w:type="character" w:customStyle="1" w:styleId="Ttulo2Car">
-    <w:name w:val="Título 2 Car"/>
-    <w:basedOn w:val="Fuentedeprrafopredeter"/>
-    <w:link w:val="Ttulo2"/>
+  <w:style w:type="character" w:customStyle="1" w:styleId="Heading2Char">
+    <w:name w:val="Heading 2 Char"/>
+    <w:basedOn w:val="DefaultParagraphFont"/>
+    <w:link w:val="Heading2"/>
     <w:uiPriority w:val="9"/>
     <w:rsid w:val="007157CA"/>
     <w:rPr>
@@ -10604,7 +9011,7 @@
       <w:szCs w:val="26"/>
     </w:rPr>
   </w:style>
-  <w:style w:type="paragraph" w:styleId="TDC1">
+  <w:style w:type="paragraph" w:styleId="TOC1">
     <w:name w:val="toc 1"/>
     <w:basedOn w:val="Normal"/>
     <w:next w:val="Normal"/>
@@ -10624,7 +9031,7 @@
       <w:szCs w:val="24"/>
     </w:rPr>
   </w:style>
-  <w:style w:type="paragraph" w:styleId="TDC2">
+  <w:style w:type="paragraph" w:styleId="TOC2">
     <w:name w:val="toc 2"/>
     <w:basedOn w:val="Normal"/>
     <w:next w:val="Normal"/>
@@ -10642,7 +9049,7 @@
       <w:szCs w:val="20"/>
     </w:rPr>
   </w:style>
-  <w:style w:type="paragraph" w:styleId="TDC3">
+  <w:style w:type="paragraph" w:styleId="TOC3">
     <w:name w:val="toc 3"/>
     <w:basedOn w:val="Normal"/>
     <w:next w:val="Normal"/>
@@ -10659,7 +9066,7 @@
       <w:szCs w:val="20"/>
     </w:rPr>
   </w:style>
-  <w:style w:type="paragraph" w:styleId="TDC4">
+  <w:style w:type="paragraph" w:styleId="TOC4">
     <w:name w:val="toc 4"/>
     <w:basedOn w:val="Normal"/>
     <w:next w:val="Normal"/>
@@ -10676,7 +9083,7 @@
       <w:szCs w:val="20"/>
     </w:rPr>
   </w:style>
-  <w:style w:type="paragraph" w:styleId="TDC5">
+  <w:style w:type="paragraph" w:styleId="TOC5">
     <w:name w:val="toc 5"/>
     <w:basedOn w:val="Normal"/>
     <w:next w:val="Normal"/>
@@ -10693,7 +9100,7 @@
       <w:szCs w:val="20"/>
     </w:rPr>
   </w:style>
-  <w:style w:type="paragraph" w:styleId="TDC6">
+  <w:style w:type="paragraph" w:styleId="TOC6">
     <w:name w:val="toc 6"/>
     <w:basedOn w:val="Normal"/>
     <w:next w:val="Normal"/>
@@ -10710,7 +9117,7 @@
       <w:szCs w:val="20"/>
     </w:rPr>
   </w:style>
-  <w:style w:type="paragraph" w:styleId="TDC7">
+  <w:style w:type="paragraph" w:styleId="TOC7">
     <w:name w:val="toc 7"/>
     <w:basedOn w:val="Normal"/>
     <w:next w:val="Normal"/>
@@ -10727,7 +9134,7 @@
       <w:szCs w:val="20"/>
     </w:rPr>
   </w:style>
-  <w:style w:type="paragraph" w:styleId="TDC8">
+  <w:style w:type="paragraph" w:styleId="TOC8">
     <w:name w:val="toc 8"/>
     <w:basedOn w:val="Normal"/>
     <w:next w:val="Normal"/>
@@ -10744,7 +9151,7 @@
       <w:szCs w:val="20"/>
     </w:rPr>
   </w:style>
-  <w:style w:type="paragraph" w:styleId="TDC9">
+  <w:style w:type="paragraph" w:styleId="TOC9">
     <w:name w:val="toc 9"/>
     <w:basedOn w:val="Normal"/>
     <w:next w:val="Normal"/>
@@ -10761,9 +9168,9 @@
       <w:szCs w:val="20"/>
     </w:rPr>
   </w:style>
-  <w:style w:type="character" w:styleId="Hipervnculo">
+  <w:style w:type="character" w:styleId="Hyperlink">
     <w:name w:val="Hyperlink"/>
-    <w:basedOn w:val="Fuentedeprrafopredeter"/>
+    <w:basedOn w:val="DefaultParagraphFont"/>
     <w:uiPriority w:val="99"/>
     <w:unhideWhenUsed/>
     <w:rsid w:val="007157CA"/>
@@ -10772,9 +9179,9 @@
       <w:u w:val="single"/>
     </w:rPr>
   </w:style>
-  <w:style w:type="table" w:styleId="Tablaconcuadrcula">
+  <w:style w:type="table" w:styleId="TableGrid">
     <w:name w:val="Table Grid"/>
-    <w:basedOn w:val="Tablanormal"/>
+    <w:basedOn w:val="TableNormal"/>
     <w:uiPriority w:val="39"/>
     <w:rsid w:val="002D6D2E"/>
     <w:pPr>
@@ -10806,10 +9213,10 @@
       <w:szCs w:val="24"/>
     </w:rPr>
   </w:style>
-  <w:style w:type="paragraph" w:styleId="Textodeglobo">
+  <w:style w:type="paragraph" w:styleId="BalloonText">
     <w:name w:val="Balloon Text"/>
     <w:basedOn w:val="Normal"/>
-    <w:link w:val="TextodegloboCar"/>
+    <w:link w:val="BalloonTextChar"/>
     <w:uiPriority w:val="99"/>
     <w:semiHidden/>
     <w:unhideWhenUsed/>
@@ -10823,10 +9230,10 @@
       <w:szCs w:val="16"/>
     </w:rPr>
   </w:style>
-  <w:style w:type="character" w:customStyle="1" w:styleId="TextodegloboCar">
-    <w:name w:val="Texto de globo Car"/>
-    <w:basedOn w:val="Fuentedeprrafopredeter"/>
-    <w:link w:val="Textodeglobo"/>
+  <w:style w:type="character" w:customStyle="1" w:styleId="BalloonTextChar">
+    <w:name w:val="Balloon Text Char"/>
+    <w:basedOn w:val="DefaultParagraphFont"/>
+    <w:link w:val="BalloonText"/>
     <w:uiPriority w:val="99"/>
     <w:semiHidden/>
     <w:rsid w:val="006D14AB"/>
@@ -10836,10 +9243,10 @@
       <w:szCs w:val="16"/>
     </w:rPr>
   </w:style>
-  <w:style w:type="character" w:customStyle="1" w:styleId="Ttulo3Car">
-    <w:name w:val="Título 3 Car"/>
-    <w:basedOn w:val="Fuentedeprrafopredeter"/>
-    <w:link w:val="Ttulo3"/>
+  <w:style w:type="character" w:customStyle="1" w:styleId="Heading3Char">
+    <w:name w:val="Heading 3 Char"/>
+    <w:basedOn w:val="DefaultParagraphFont"/>
+    <w:link w:val="Heading3"/>
     <w:uiPriority w:val="9"/>
     <w:rsid w:val="004B445E"/>
     <w:rPr>
@@ -10849,7 +9256,7 @@
       <w:color w:val="5B9BD5" w:themeColor="accent1"/>
     </w:rPr>
   </w:style>
-  <w:style w:type="paragraph" w:styleId="Prrafodelista">
+  <w:style w:type="paragraph" w:styleId="ListParagraph">
     <w:name w:val="List Paragraph"/>
     <w:basedOn w:val="Normal"/>
     <w:uiPriority w:val="34"/>
@@ -10860,7 +9267,7 @@
       <w:contextualSpacing/>
     </w:pPr>
   </w:style>
-  <w:style w:type="paragraph" w:styleId="Descripcin">
+  <w:style w:type="paragraph" w:styleId="Caption">
     <w:name w:val="caption"/>
     <w:basedOn w:val="Normal"/>
     <w:next w:val="Normal"/>
@@ -10879,7 +9286,7 @@
       <w:szCs w:val="18"/>
     </w:rPr>
   </w:style>
-  <w:style w:type="paragraph" w:styleId="Tabladeilustraciones">
+  <w:style w:type="paragraph" w:styleId="TableofFigures">
     <w:name w:val="table of figures"/>
     <w:basedOn w:val="Normal"/>
     <w:next w:val="Normal"/>
@@ -10892,8 +9299,8 @@
   </w:style>
   <w:style w:type="table" w:customStyle="1" w:styleId="TableGrid1">
     <w:name w:val="Table Grid1"/>
-    <w:basedOn w:val="Tablanormal"/>
-    <w:next w:val="Tablaconcuadrcula"/>
+    <w:basedOn w:val="TableNormal"/>
+    <w:next w:val="TableGrid"/>
     <w:uiPriority w:val="39"/>
     <w:rsid w:val="000446FA"/>
     <w:pPr>
@@ -10912,8 +9319,8 @@
   </w:style>
   <w:style w:type="table" w:customStyle="1" w:styleId="TableGrid2">
     <w:name w:val="Table Grid2"/>
-    <w:basedOn w:val="Tablanormal"/>
-    <w:next w:val="Tablaconcuadrcula"/>
+    <w:basedOn w:val="TableNormal"/>
+    <w:next w:val="TableGrid"/>
     <w:uiPriority w:val="39"/>
     <w:rsid w:val="00235AA3"/>
     <w:pPr>
@@ -11199,7 +9606,7 @@
 </file>
 
 <file path=customXml/itemProps1.xml><?xml version="1.0" encoding="utf-8"?>
-<ds:datastoreItem xmlns:ds="http://schemas.openxmlformats.org/officeDocument/2006/customXml" ds:itemID="{19113EB1-40D8-4B90-8970-E05F239E7057}">
+<ds:datastoreItem xmlns:ds="http://schemas.openxmlformats.org/officeDocument/2006/customXml" ds:itemID="{90D9A20E-C551-4125-995E-950D13DA509B}">
   <ds:schemaRefs>
     <ds:schemaRef ds:uri="http://schemas.openxmlformats.org/officeDocument/2006/bibliography"/>
   </ds:schemaRefs>

--- a/Documentation/1_Sprint_02version.docx
+++ b/Documentation/1_Sprint_02version.docx
@@ -84,7 +84,25 @@
           <w:sz w:val="24"/>
           <w:szCs w:val="24"/>
         </w:rPr>
-        <w:t>Yoana Dimitrova Penkova</w:t>
+        <w:t xml:space="preserve">Yoana </w:t>
+      </w:r>
+      <w:proofErr w:type="spellStart"/>
+      <w:r>
+        <w:rPr>
+          <w:rFonts w:ascii="Times New Roman" w:hAnsi="Times New Roman" w:cs="Times New Roman"/>
+          <w:sz w:val="24"/>
+          <w:szCs w:val="24"/>
+        </w:rPr>
+        <w:t>Dimitrova</w:t>
+      </w:r>
+      <w:proofErr w:type="spellEnd"/>
+      <w:r>
+        <w:rPr>
+          <w:rFonts w:ascii="Times New Roman" w:hAnsi="Times New Roman" w:cs="Times New Roman"/>
+          <w:sz w:val="24"/>
+          <w:szCs w:val="24"/>
+        </w:rPr>
+        <w:t xml:space="preserve"> Penkova</w:t>
       </w:r>
     </w:p>
     <w:p>
@@ -96,6 +114,7 @@
           <w:lang w:val="es-ES"/>
         </w:rPr>
       </w:pPr>
+      <w:proofErr w:type="spellStart"/>
       <w:r>
         <w:rPr>
           <w:rFonts w:ascii="Times New Roman" w:hAnsi="Times New Roman" w:cs="Times New Roman"/>
@@ -123,6 +142,7 @@
         </w:rPr>
         <w:t>na</w:t>
       </w:r>
+      <w:proofErr w:type="spellEnd"/>
       <w:r>
         <w:rPr>
           <w:rFonts w:ascii="Times New Roman" w:hAnsi="Times New Roman" w:cs="Times New Roman"/>
@@ -130,8 +150,19 @@
           <w:szCs w:val="24"/>
           <w:lang w:val="es-ES"/>
         </w:rPr>
-        <w:t xml:space="preserve"> Bukša</w:t>
+        <w:t xml:space="preserve"> </w:t>
       </w:r>
+      <w:proofErr w:type="spellStart"/>
+      <w:r>
+        <w:rPr>
+          <w:rFonts w:ascii="Times New Roman" w:hAnsi="Times New Roman" w:cs="Times New Roman"/>
+          <w:sz w:val="24"/>
+          <w:szCs w:val="24"/>
+          <w:lang w:val="es-ES"/>
+        </w:rPr>
+        <w:t>Bukša</w:t>
+      </w:r>
+      <w:proofErr w:type="spellEnd"/>
     </w:p>
     <w:p>
       <w:pPr>
@@ -234,7 +265,25 @@
           <w:sz w:val="24"/>
           <w:szCs w:val="24"/>
         </w:rPr>
-        <w:t xml:space="preserve"> Cañizares Juan</w:t>
+        <w:t xml:space="preserve"> </w:t>
+      </w:r>
+      <w:proofErr w:type="spellStart"/>
+      <w:r>
+        <w:rPr>
+          <w:rFonts w:ascii="Times New Roman" w:hAnsi="Times New Roman" w:cs="Times New Roman"/>
+          <w:sz w:val="24"/>
+          <w:szCs w:val="24"/>
+        </w:rPr>
+        <w:t>Cañizares</w:t>
+      </w:r>
+      <w:proofErr w:type="spellEnd"/>
+      <w:r>
+        <w:rPr>
+          <w:rFonts w:ascii="Times New Roman" w:hAnsi="Times New Roman" w:cs="Times New Roman"/>
+          <w:sz w:val="24"/>
+          <w:szCs w:val="24"/>
+        </w:rPr>
+        <w:t xml:space="preserve"> Juan</w:t>
       </w:r>
       <w:r>
         <w:rPr>
@@ -1393,7 +1442,21 @@
           <w:rFonts w:ascii="Times New Roman" w:hAnsi="Times New Roman" w:cs="Times New Roman"/>
         </w:rPr>
         <w:tab/>
-        <w:t xml:space="preserve">- InterventionDate: This </w:t>
+        <w:t xml:space="preserve">- </w:t>
+      </w:r>
+      <w:proofErr w:type="spellStart"/>
+      <w:r>
+        <w:rPr>
+          <w:rFonts w:ascii="Times New Roman" w:hAnsi="Times New Roman" w:cs="Times New Roman"/>
+        </w:rPr>
+        <w:t>InterventionDate</w:t>
+      </w:r>
+      <w:proofErr w:type="spellEnd"/>
+      <w:r>
+        <w:rPr>
+          <w:rFonts w:ascii="Times New Roman" w:hAnsi="Times New Roman" w:cs="Times New Roman"/>
+        </w:rPr>
+        <w:t xml:space="preserve">: This </w:t>
       </w:r>
       <w:r>
         <w:rPr>
@@ -1419,7 +1482,21 @@
           <w:rFonts w:ascii="Times New Roman" w:hAnsi="Times New Roman" w:cs="Times New Roman"/>
         </w:rPr>
         <w:tab/>
-        <w:t>- InterventionTime: It contains the time the intervention lasted</w:t>
+        <w:t xml:space="preserve">- </w:t>
+      </w:r>
+      <w:proofErr w:type="spellStart"/>
+      <w:r>
+        <w:rPr>
+          <w:rFonts w:ascii="Times New Roman" w:hAnsi="Times New Roman" w:cs="Times New Roman"/>
+        </w:rPr>
+        <w:t>InterventionTime</w:t>
+      </w:r>
+      <w:proofErr w:type="spellEnd"/>
+      <w:r>
+        <w:rPr>
+          <w:rFonts w:ascii="Times New Roman" w:hAnsi="Times New Roman" w:cs="Times New Roman"/>
+        </w:rPr>
+        <w:t>: It contains the time the intervention lasted</w:t>
       </w:r>
     </w:p>
     <w:p>
@@ -1449,11 +1526,19 @@
           <w:rFonts w:ascii="Times New Roman" w:hAnsi="Times New Roman" w:cs="Times New Roman"/>
         </w:rPr>
       </w:pPr>
+      <w:proofErr w:type="spellStart"/>
       <w:r>
         <w:rPr>
           <w:rFonts w:ascii="Times New Roman" w:hAnsi="Times New Roman" w:cs="Times New Roman"/>
         </w:rPr>
-        <w:t>MedicalReport: it contains all the data of a Pet, also contains all the Interventions, Medicines and Visits</w:t>
+        <w:t>MedicalReport</w:t>
+      </w:r>
+      <w:proofErr w:type="spellEnd"/>
+      <w:r>
+        <w:rPr>
+          <w:rFonts w:ascii="Times New Roman" w:hAnsi="Times New Roman" w:cs="Times New Roman"/>
+        </w:rPr>
+        <w:t>: it contains all the data of a Pet, also contains all the Interventions, Medicines and Visits</w:t>
       </w:r>
     </w:p>
     <w:p>
@@ -1467,7 +1552,21 @@
           <w:rFonts w:ascii="Times New Roman" w:hAnsi="Times New Roman" w:cs="Times New Roman"/>
         </w:rPr>
         <w:tab/>
-        <w:t>- Date: The date of the creation of the Medical Report, that it is translated in the fisrt day a Pet came to the clinic</w:t>
+        <w:t xml:space="preserve">- Date: The date of the creation of the Medical Report, that it is translated in the </w:t>
+      </w:r>
+      <w:proofErr w:type="spellStart"/>
+      <w:r>
+        <w:rPr>
+          <w:rFonts w:ascii="Times New Roman" w:hAnsi="Times New Roman" w:cs="Times New Roman"/>
+        </w:rPr>
+        <w:t>fisrt</w:t>
+      </w:r>
+      <w:proofErr w:type="spellEnd"/>
+      <w:r>
+        <w:rPr>
+          <w:rFonts w:ascii="Times New Roman" w:hAnsi="Times New Roman" w:cs="Times New Roman"/>
+        </w:rPr>
+        <w:t xml:space="preserve"> day a Pet came to the clinic</w:t>
       </w:r>
     </w:p>
     <w:p>
@@ -1541,7 +1640,21 @@
           <w:rFonts w:ascii="Times New Roman" w:hAnsi="Times New Roman" w:cs="Times New Roman"/>
         </w:rPr>
         <w:tab/>
-        <w:t>- AdoptionDate: The date in which a Pet is adopted</w:t>
+        <w:t xml:space="preserve">- </w:t>
+      </w:r>
+      <w:proofErr w:type="spellStart"/>
+      <w:r>
+        <w:rPr>
+          <w:rFonts w:ascii="Times New Roman" w:hAnsi="Times New Roman" w:cs="Times New Roman"/>
+        </w:rPr>
+        <w:t>AdoptionDate</w:t>
+      </w:r>
+      <w:proofErr w:type="spellEnd"/>
+      <w:r>
+        <w:rPr>
+          <w:rFonts w:ascii="Times New Roman" w:hAnsi="Times New Roman" w:cs="Times New Roman"/>
+        </w:rPr>
+        <w:t>: The date in which a Pet is adopted</w:t>
       </w:r>
     </w:p>
     <w:p>
@@ -1647,7 +1760,21 @@
         <w:rPr>
           <w:rFonts w:ascii="Times New Roman" w:hAnsi="Times New Roman" w:cs="Times New Roman"/>
         </w:rPr>
-        <w:t xml:space="preserve">Trainer: When a Pet comes to the Pet clinic or comes out of a intervention and need rehabilitation a </w:t>
+        <w:t xml:space="preserve">Trainer: When a Pet comes to the Pet clinic or comes out of </w:t>
+      </w:r>
+      <w:proofErr w:type="gramStart"/>
+      <w:r>
+        <w:rPr>
+          <w:rFonts w:ascii="Times New Roman" w:hAnsi="Times New Roman" w:cs="Times New Roman"/>
+        </w:rPr>
+        <w:t>a</w:t>
+      </w:r>
+      <w:proofErr w:type="gramEnd"/>
+      <w:r>
+        <w:rPr>
+          <w:rFonts w:ascii="Times New Roman" w:hAnsi="Times New Roman" w:cs="Times New Roman"/>
+        </w:rPr>
+        <w:t xml:space="preserve"> intervention and need rehabilitation a </w:t>
       </w:r>
       <w:r>
         <w:rPr>
@@ -1913,13 +2040,49 @@
               <w:rPr>
                 <w:rFonts w:ascii="Times New Roman" w:hAnsi="Times New Roman" w:cs="Times New Roman"/>
               </w:rPr>
-              <w:t xml:space="preserve">A user goes to the page, sees the listing of pets without owner and </w:t>
-            </w:r>
-            <w:r>
-              <w:rPr>
-                <w:rFonts w:ascii="Times New Roman" w:hAnsi="Times New Roman" w:cs="Times New Roman"/>
-              </w:rPr>
-              <w:t>is able to choose a pet, adopt him that in the database this pet is has an owner now.</w:t>
+              <w:t>A user</w:t>
+            </w:r>
+            <w:r>
+              <w:rPr>
+                <w:rFonts w:ascii="Times New Roman" w:hAnsi="Times New Roman" w:cs="Times New Roman"/>
+              </w:rPr>
+              <w:t xml:space="preserve"> John</w:t>
+            </w:r>
+            <w:r>
+              <w:rPr>
+                <w:rFonts w:ascii="Times New Roman" w:hAnsi="Times New Roman" w:cs="Times New Roman"/>
+              </w:rPr>
+              <w:t xml:space="preserve"> goes to the page, sees the listing of pets without owner and </w:t>
+            </w:r>
+            <w:r>
+              <w:rPr>
+                <w:rFonts w:ascii="Times New Roman" w:hAnsi="Times New Roman" w:cs="Times New Roman"/>
+              </w:rPr>
+              <w:t>is able to choose</w:t>
+            </w:r>
+            <w:r>
+              <w:rPr>
+                <w:rFonts w:ascii="Times New Roman" w:hAnsi="Times New Roman" w:cs="Times New Roman"/>
+              </w:rPr>
+              <w:t>s a dog Kate, adopt her</w:t>
+            </w:r>
+            <w:r>
+              <w:rPr>
+                <w:rFonts w:ascii="Times New Roman" w:hAnsi="Times New Roman" w:cs="Times New Roman"/>
+              </w:rPr>
+              <w:t xml:space="preserve"> </w:t>
+            </w:r>
+            <w:r>
+              <w:rPr>
+                <w:rFonts w:ascii="Times New Roman" w:hAnsi="Times New Roman" w:cs="Times New Roman"/>
+              </w:rPr>
+              <w:t>that in the database this pet</w:t>
+            </w:r>
+            <w:r>
+              <w:rPr>
+                <w:rFonts w:ascii="Times New Roman" w:hAnsi="Times New Roman" w:cs="Times New Roman"/>
+              </w:rPr>
+              <w:t xml:space="preserve"> has an owner now.</w:t>
             </w:r>
           </w:p>
         </w:tc>
@@ -1969,14 +2132,49 @@
                 <w:rFonts w:ascii="Times New Roman" w:hAnsi="Times New Roman" w:cs="Times New Roman"/>
                 <w:color w:val="000000"/>
               </w:rPr>
-              <w:t>A user goes to the pets for adoption page</w:t>
+              <w:t>A user</w:t>
             </w:r>
             <w:r>
               <w:rPr>
                 <w:rFonts w:ascii="Times New Roman" w:hAnsi="Times New Roman" w:cs="Times New Roman"/>
                 <w:color w:val="000000"/>
               </w:rPr>
-              <w:t>, adopts a pet, but the changes, such as a new owner of a pet, are not saved in the database.</w:t>
+              <w:t xml:space="preserve"> John</w:t>
+            </w:r>
+            <w:r>
+              <w:rPr>
+                <w:rFonts w:ascii="Times New Roman" w:hAnsi="Times New Roman" w:cs="Times New Roman"/>
+                <w:color w:val="000000"/>
+              </w:rPr>
+              <w:t xml:space="preserve"> goes to the pets for adoption page</w:t>
+            </w:r>
+            <w:r>
+              <w:rPr>
+                <w:rFonts w:ascii="Times New Roman" w:hAnsi="Times New Roman" w:cs="Times New Roman"/>
+                <w:color w:val="000000"/>
+              </w:rPr>
+              <w:t>, adopts a dog Kate</w:t>
+            </w:r>
+            <w:r>
+              <w:rPr>
+                <w:rFonts w:ascii="Times New Roman" w:hAnsi="Times New Roman" w:cs="Times New Roman"/>
+                <w:color w:val="000000"/>
+              </w:rPr>
+              <w:t>, but the changes, such as a new owner of a pet, are not saved in the database</w:t>
+            </w:r>
+            <w:r>
+              <w:rPr>
+                <w:rFonts w:ascii="Times New Roman" w:hAnsi="Times New Roman" w:cs="Times New Roman"/>
+                <w:color w:val="000000"/>
+              </w:rPr>
+              <w:t xml:space="preserve"> because of an adoption date in the past, 20/02/2001</w:t>
+            </w:r>
+            <w:r>
+              <w:rPr>
+                <w:rFonts w:ascii="Times New Roman" w:hAnsi="Times New Roman" w:cs="Times New Roman"/>
+                <w:color w:val="000000"/>
+              </w:rPr>
+              <w:t>.</w:t>
             </w:r>
             <w:r>
               <w:rPr>
@@ -2170,13 +2368,31 @@
               <w:rPr>
                 <w:rFonts w:ascii="Times New Roman" w:hAnsi="Times New Roman" w:cs="Times New Roman"/>
               </w:rPr>
-              <w:t xml:space="preserve">A vet goes to the list page of his scheduled interventions and </w:t>
-            </w:r>
-            <w:r>
-              <w:rPr>
-                <w:rFonts w:ascii="Times New Roman" w:hAnsi="Times New Roman" w:cs="Times New Roman"/>
-              </w:rPr>
-              <w:t>vet can see all interventions that have been saved in the database before.</w:t>
+              <w:t>A vet</w:t>
+            </w:r>
+            <w:r>
+              <w:rPr>
+                <w:rFonts w:ascii="Times New Roman" w:hAnsi="Times New Roman" w:cs="Times New Roman"/>
+              </w:rPr>
+              <w:t xml:space="preserve"> Jane goes to the list page of her</w:t>
+            </w:r>
+            <w:r>
+              <w:rPr>
+                <w:rFonts w:ascii="Times New Roman" w:hAnsi="Times New Roman" w:cs="Times New Roman"/>
+              </w:rPr>
+              <w:t xml:space="preserve"> scheduled interventions and </w:t>
+            </w:r>
+            <w:r>
+              <w:rPr>
+                <w:rFonts w:ascii="Times New Roman" w:hAnsi="Times New Roman" w:cs="Times New Roman"/>
+              </w:rPr>
+              <w:t>she</w:t>
+            </w:r>
+            <w:r>
+              <w:rPr>
+                <w:rFonts w:ascii="Times New Roman" w:hAnsi="Times New Roman" w:cs="Times New Roman"/>
+              </w:rPr>
+              <w:t xml:space="preserve"> can see all interventions that have been saved in the database before.</w:t>
             </w:r>
           </w:p>
         </w:tc>
@@ -2226,14 +2442,21 @@
                 <w:rFonts w:ascii="Times New Roman" w:hAnsi="Times New Roman" w:cs="Times New Roman"/>
                 <w:color w:val="000000"/>
               </w:rPr>
-              <w:t>A vet goes to the list page of his sc</w:t>
+              <w:t>A vet</w:t>
             </w:r>
             <w:r>
               <w:rPr>
                 <w:rFonts w:ascii="Times New Roman" w:hAnsi="Times New Roman" w:cs="Times New Roman"/>
                 <w:color w:val="000000"/>
               </w:rPr>
-              <w:t>heduled interventions and only some of the interventions previously saved in the database are showing up.</w:t>
+              <w:t xml:space="preserve"> Jane goes to the list page of </w:t>
+            </w:r>
+            <w:r>
+              <w:rPr>
+                <w:rFonts w:ascii="Times New Roman" w:hAnsi="Times New Roman" w:cs="Times New Roman"/>
+                <w:color w:val="000000"/>
+              </w:rPr>
+              <w:t>scheduled interventions of another vet John and it produces an authorization error.</w:t>
             </w:r>
           </w:p>
         </w:tc>
@@ -2420,7 +2643,19 @@
               <w:rPr>
                 <w:rFonts w:ascii="Times New Roman" w:hAnsi="Times New Roman" w:cs="Times New Roman"/>
               </w:rPr>
-              <w:t xml:space="preserve">An owner goes to the page of available trainers and </w:t>
+              <w:t>An owner</w:t>
+            </w:r>
+            <w:r>
+              <w:rPr>
+                <w:rFonts w:ascii="Times New Roman" w:hAnsi="Times New Roman" w:cs="Times New Roman"/>
+              </w:rPr>
+              <w:t xml:space="preserve"> John</w:t>
+            </w:r>
+            <w:r>
+              <w:rPr>
+                <w:rFonts w:ascii="Times New Roman" w:hAnsi="Times New Roman" w:cs="Times New Roman"/>
+              </w:rPr>
+              <w:t xml:space="preserve"> goes to the page of available trainers and </w:t>
             </w:r>
             <w:r>
               <w:rPr>
@@ -2476,14 +2711,35 @@
                 <w:rFonts w:ascii="Times New Roman" w:hAnsi="Times New Roman" w:cs="Times New Roman"/>
                 <w:color w:val="000000"/>
               </w:rPr>
-              <w:t xml:space="preserve">An owner goes to the page of available trainers and </w:t>
+              <w:t>An owner</w:t>
             </w:r>
             <w:r>
               <w:rPr>
                 <w:rFonts w:ascii="Times New Roman" w:hAnsi="Times New Roman" w:cs="Times New Roman"/>
                 <w:color w:val="000000"/>
               </w:rPr>
-              <w:t>is able to see only a part of all available trainers.</w:t>
+              <w:t xml:space="preserve"> John</w:t>
+            </w:r>
+            <w:r>
+              <w:rPr>
+                <w:rFonts w:ascii="Times New Roman" w:hAnsi="Times New Roman" w:cs="Times New Roman"/>
+                <w:color w:val="000000"/>
+              </w:rPr>
+              <w:t xml:space="preserve"> goes to the page of available trainers and </w:t>
+            </w:r>
+            <w:r>
+              <w:rPr>
+                <w:rFonts w:ascii="Times New Roman" w:hAnsi="Times New Roman" w:cs="Times New Roman"/>
+                <w:color w:val="000000"/>
+              </w:rPr>
+              <w:t>is able to see</w:t>
+            </w:r>
+            <w:r>
+              <w:rPr>
+                <w:rFonts w:ascii="Times New Roman" w:hAnsi="Times New Roman" w:cs="Times New Roman"/>
+                <w:color w:val="000000"/>
+              </w:rPr>
+              <w:t xml:space="preserve"> a not available trainer Jane among others.</w:t>
             </w:r>
           </w:p>
         </w:tc>
@@ -2625,7 +2881,19 @@
               <w:rPr>
                 <w:rFonts w:ascii="Times New Roman" w:hAnsi="Times New Roman" w:cs="Times New Roman"/>
               </w:rPr>
-              <w:t>, which includes the medicines and interventions he/she has had,</w:t>
+              <w:t xml:space="preserve">, which includes the medicines and </w:t>
+            </w:r>
+            <w:r>
+              <w:rPr>
+                <w:rFonts w:ascii="Times New Roman" w:hAnsi="Times New Roman" w:cs="Times New Roman"/>
+              </w:rPr>
+              <w:t>visits</w:t>
+            </w:r>
+            <w:r>
+              <w:rPr>
+                <w:rFonts w:ascii="Times New Roman" w:hAnsi="Times New Roman" w:cs="Times New Roman"/>
+              </w:rPr>
+              <w:t xml:space="preserve"> he/she has had,</w:t>
             </w:r>
           </w:p>
           <w:p>
@@ -2696,13 +2964,63 @@
               <w:rPr>
                 <w:rFonts w:ascii="Times New Roman" w:hAnsi="Times New Roman" w:cs="Times New Roman"/>
               </w:rPr>
-              <w:t>An owner goes for his/her pet´s medical record and</w:t>
-            </w:r>
-            <w:r>
-              <w:rPr>
-                <w:rFonts w:ascii="Times New Roman" w:hAnsi="Times New Roman" w:cs="Times New Roman"/>
-              </w:rPr>
-              <w:t xml:space="preserve"> can see all medicine and interventions that have been assigned to its pet and saved in the database.</w:t>
+              <w:t>An owner</w:t>
+            </w:r>
+            <w:r>
+              <w:rPr>
+                <w:rFonts w:ascii="Times New Roman" w:hAnsi="Times New Roman" w:cs="Times New Roman"/>
+              </w:rPr>
+              <w:t xml:space="preserve"> John goes for his</w:t>
+            </w:r>
+            <w:r>
+              <w:rPr>
+                <w:rFonts w:ascii="Times New Roman" w:hAnsi="Times New Roman" w:cs="Times New Roman"/>
+              </w:rPr>
+              <w:t xml:space="preserve"> pet</w:t>
+            </w:r>
+            <w:r>
+              <w:rPr>
+                <w:rFonts w:ascii="Times New Roman" w:hAnsi="Times New Roman" w:cs="Times New Roman"/>
+              </w:rPr>
+              <w:t xml:space="preserve"> (</w:t>
+            </w:r>
+            <w:proofErr w:type="spellStart"/>
+            <w:r>
+              <w:rPr>
+                <w:rFonts w:ascii="Times New Roman" w:hAnsi="Times New Roman" w:cs="Times New Roman"/>
+              </w:rPr>
+              <w:t>Pipo</w:t>
+            </w:r>
+            <w:proofErr w:type="spellEnd"/>
+            <w:r>
+              <w:rPr>
+                <w:rFonts w:ascii="Times New Roman" w:hAnsi="Times New Roman" w:cs="Times New Roman"/>
+              </w:rPr>
+              <w:t>)</w:t>
+            </w:r>
+            <w:r>
+              <w:rPr>
+                <w:rFonts w:ascii="Times New Roman" w:hAnsi="Times New Roman" w:cs="Times New Roman"/>
+              </w:rPr>
+              <w:t>´s medical record and</w:t>
+            </w:r>
+            <w:r>
+              <w:rPr>
+                <w:rFonts w:ascii="Times New Roman" w:hAnsi="Times New Roman" w:cs="Times New Roman"/>
+              </w:rPr>
+              <w:t xml:space="preserve"> can see all medicine and </w:t>
+            </w:r>
+            <w:r>
+              <w:rPr>
+                <w:rFonts w:ascii="Times New Roman" w:hAnsi="Times New Roman" w:cs="Times New Roman"/>
+              </w:rPr>
+              <w:t>visits</w:t>
+            </w:r>
+            <w:r>
+              <w:rPr>
+                <w:rFonts w:ascii="Times New Roman" w:hAnsi="Times New Roman" w:cs="Times New Roman"/>
+              </w:rPr>
+              <w:t xml:space="preserve"> that have been assigned to its pet and saved in the database.</w:t>
             </w:r>
           </w:p>
         </w:tc>
@@ -2751,13 +3069,57 @@
               <w:rPr>
                 <w:rFonts w:ascii="Times New Roman" w:hAnsi="Times New Roman" w:cs="Times New Roman"/>
               </w:rPr>
-              <w:t>Knowing that the pet has had medicines and interventions, an owner goes for its medical record and there is nothing displayed</w:t>
-            </w:r>
-            <w:r>
-              <w:rPr>
-                <w:rFonts w:ascii="Times New Roman" w:hAnsi="Times New Roman" w:cs="Times New Roman"/>
-              </w:rPr>
-              <w:t>, although they are saved in the database</w:t>
+              <w:t xml:space="preserve">Knowing that </w:t>
+            </w:r>
+            <w:proofErr w:type="spellStart"/>
+            <w:r>
+              <w:rPr>
+                <w:rFonts w:ascii="Times New Roman" w:hAnsi="Times New Roman" w:cs="Times New Roman"/>
+              </w:rPr>
+              <w:t>Pipo</w:t>
+            </w:r>
+            <w:proofErr w:type="spellEnd"/>
+            <w:r>
+              <w:rPr>
+                <w:rFonts w:ascii="Times New Roman" w:hAnsi="Times New Roman" w:cs="Times New Roman"/>
+              </w:rPr>
+              <w:t xml:space="preserve"> has had</w:t>
+            </w:r>
+            <w:r>
+              <w:rPr>
+                <w:rFonts w:ascii="Times New Roman" w:hAnsi="Times New Roman" w:cs="Times New Roman"/>
+              </w:rPr>
+              <w:t xml:space="preserve"> medicines and </w:t>
+            </w:r>
+            <w:r>
+              <w:rPr>
+                <w:rFonts w:ascii="Times New Roman" w:hAnsi="Times New Roman" w:cs="Times New Roman"/>
+              </w:rPr>
+              <w:t>visits</w:t>
+            </w:r>
+            <w:r>
+              <w:rPr>
+                <w:rFonts w:ascii="Times New Roman" w:hAnsi="Times New Roman" w:cs="Times New Roman"/>
+              </w:rPr>
+              <w:t>, the</w:t>
+            </w:r>
+            <w:r>
+              <w:rPr>
+                <w:rFonts w:ascii="Times New Roman" w:hAnsi="Times New Roman" w:cs="Times New Roman"/>
+              </w:rPr>
+              <w:t xml:space="preserve"> owner</w:t>
+            </w:r>
+            <w:r>
+              <w:rPr>
+                <w:rFonts w:ascii="Times New Roman" w:hAnsi="Times New Roman" w:cs="Times New Roman"/>
+              </w:rPr>
+              <w:t xml:space="preserve"> John</w:t>
+            </w:r>
+            <w:r>
+              <w:rPr>
+                <w:rFonts w:ascii="Times New Roman" w:hAnsi="Times New Roman" w:cs="Times New Roman"/>
+              </w:rPr>
+              <w:t xml:space="preserve"> goes for its medical record and there is nothing displayed</w:t>
             </w:r>
             <w:r>
               <w:rPr>
@@ -2950,7 +3312,31 @@
               <w:rPr>
                 <w:rFonts w:ascii="Times New Roman" w:hAnsi="Times New Roman" w:cs="Times New Roman"/>
               </w:rPr>
-              <w:t>A vet goes into the application and chooses the option of prescribing a medicine to a given pet. He/She enters the necessary information and has a successful new medicine entry.</w:t>
+              <w:t>A vet</w:t>
+            </w:r>
+            <w:r>
+              <w:rPr>
+                <w:rFonts w:ascii="Times New Roman" w:hAnsi="Times New Roman" w:cs="Times New Roman"/>
+              </w:rPr>
+              <w:t xml:space="preserve"> Jane</w:t>
+            </w:r>
+            <w:r>
+              <w:rPr>
+                <w:rFonts w:ascii="Times New Roman" w:hAnsi="Times New Roman" w:cs="Times New Roman"/>
+              </w:rPr>
+              <w:t xml:space="preserve"> goes into the application and chooses the option of prescribing a medicine</w:t>
+            </w:r>
+            <w:r>
+              <w:rPr>
+                <w:rFonts w:ascii="Times New Roman" w:hAnsi="Times New Roman" w:cs="Times New Roman"/>
+              </w:rPr>
+              <w:t xml:space="preserve"> Vaccine1 to a cat Maggie. </w:t>
+            </w:r>
+            <w:r>
+              <w:rPr>
+                <w:rFonts w:ascii="Times New Roman" w:hAnsi="Times New Roman" w:cs="Times New Roman"/>
+              </w:rPr>
+              <w:t>She enters the necessary information and has a successful new medicine entry.</w:t>
             </w:r>
           </w:p>
         </w:tc>
@@ -2978,13 +3364,13 @@
               <w:rPr>
                 <w:rFonts w:ascii="Times New Roman" w:hAnsi="Times New Roman" w:cs="Times New Roman"/>
               </w:rPr>
-              <w:t>Negative use case</w:t>
-            </w:r>
-            <w:r>
-              <w:rPr>
-                <w:rFonts w:ascii="Times New Roman" w:hAnsi="Times New Roman" w:cs="Times New Roman"/>
-              </w:rPr>
-              <w:t xml:space="preserve"> 1</w:t>
+              <w:t xml:space="preserve">Negative use case </w:t>
+            </w:r>
+            <w:r>
+              <w:rPr>
+                <w:rFonts w:ascii="Times New Roman" w:hAnsi="Times New Roman" w:cs="Times New Roman"/>
+              </w:rPr>
+              <w:t>1</w:t>
             </w:r>
           </w:p>
         </w:tc>
@@ -3005,7 +3391,37 @@
               <w:rPr>
                 <w:rFonts w:ascii="Times New Roman" w:hAnsi="Times New Roman" w:cs="Times New Roman"/>
               </w:rPr>
-              <w:t>A vet goes into the application and chooses the option of prescribing a medicine to a given pet but the form into which some values have to be introduced is not displayed.</w:t>
+              <w:t>A vet</w:t>
+            </w:r>
+            <w:r>
+              <w:rPr>
+                <w:rFonts w:ascii="Times New Roman" w:hAnsi="Times New Roman" w:cs="Times New Roman"/>
+              </w:rPr>
+              <w:t xml:space="preserve"> Jane</w:t>
+            </w:r>
+            <w:r>
+              <w:rPr>
+                <w:rFonts w:ascii="Times New Roman" w:hAnsi="Times New Roman" w:cs="Times New Roman"/>
+              </w:rPr>
+              <w:t xml:space="preserve"> goes into the application and chooses the option of prescribing a medicine</w:t>
+            </w:r>
+            <w:r>
+              <w:rPr>
+                <w:rFonts w:ascii="Times New Roman" w:hAnsi="Times New Roman" w:cs="Times New Roman"/>
+              </w:rPr>
+              <w:t xml:space="preserve"> Vaccine1</w:t>
+            </w:r>
+            <w:r>
+              <w:rPr>
+                <w:rFonts w:ascii="Times New Roman" w:hAnsi="Times New Roman" w:cs="Times New Roman"/>
+              </w:rPr>
+              <w:t xml:space="preserve"> to a </w:t>
+            </w:r>
+            <w:r>
+              <w:rPr>
+                <w:rFonts w:ascii="Times New Roman" w:hAnsi="Times New Roman" w:cs="Times New Roman"/>
+              </w:rPr>
+              <w:t>cat Maggie. She doesn’t select one, so the new medicine entry is not performed.</w:t>
             </w:r>
           </w:p>
         </w:tc>
@@ -3054,7 +3470,7 @@
               <w:rPr>
                 <w:rFonts w:ascii="Times New Roman" w:hAnsi="Times New Roman" w:cs="Times New Roman"/>
               </w:rPr>
-              <w:t>A vet goes into the application and chooses the option of prescribing a medicine to a given pet. He/She enters the necessary info but some of the values are wrong. So the new medicine entry is not performed.</w:t>
+              <w:t>A vet Jane goes into the application and tries to add a new medicine Vaccine1 to the medical record MedicalRecord1 but she doesn’t enter a prescription, which is mandatory, so the new medicine entry is not performed.</w:t>
             </w:r>
           </w:p>
         </w:tc>
@@ -3182,7 +3598,19 @@
               <w:rPr>
                 <w:rFonts w:ascii="Times New Roman" w:hAnsi="Times New Roman" w:cs="Times New Roman"/>
               </w:rPr>
-              <w:t>, which includes medicines and interventions he/she has had,</w:t>
+              <w:t xml:space="preserve">, which includes medicines and </w:t>
+            </w:r>
+            <w:r>
+              <w:rPr>
+                <w:rFonts w:ascii="Times New Roman" w:hAnsi="Times New Roman" w:cs="Times New Roman"/>
+              </w:rPr>
+              <w:t>visits</w:t>
+            </w:r>
+            <w:r>
+              <w:rPr>
+                <w:rFonts w:ascii="Times New Roman" w:hAnsi="Times New Roman" w:cs="Times New Roman"/>
+              </w:rPr>
+              <w:t xml:space="preserve"> he/she has had,</w:t>
             </w:r>
           </w:p>
           <w:p>
@@ -3253,7 +3681,31 @@
               <w:rPr>
                 <w:rFonts w:ascii="Times New Roman" w:hAnsi="Times New Roman" w:cs="Times New Roman"/>
               </w:rPr>
-              <w:t>A trainer goes for his/her assigned pet´s medical record</w:t>
+              <w:t>A trainer</w:t>
+            </w:r>
+            <w:r>
+              <w:rPr>
+                <w:rFonts w:ascii="Times New Roman" w:hAnsi="Times New Roman" w:cs="Times New Roman"/>
+              </w:rPr>
+              <w:t xml:space="preserve"> John goes for his</w:t>
+            </w:r>
+            <w:r>
+              <w:rPr>
+                <w:rFonts w:ascii="Times New Roman" w:hAnsi="Times New Roman" w:cs="Times New Roman"/>
+              </w:rPr>
+              <w:t xml:space="preserve"> assigned pet</w:t>
+            </w:r>
+            <w:r>
+              <w:rPr>
+                <w:rFonts w:ascii="Times New Roman" w:hAnsi="Times New Roman" w:cs="Times New Roman"/>
+              </w:rPr>
+              <w:t>(Rex)</w:t>
+            </w:r>
+            <w:r>
+              <w:rPr>
+                <w:rFonts w:ascii="Times New Roman" w:hAnsi="Times New Roman" w:cs="Times New Roman"/>
+              </w:rPr>
+              <w:t>´s medical record</w:t>
             </w:r>
             <w:r>
               <w:rPr>
@@ -3271,7 +3723,19 @@
               <w:rPr>
                 <w:rFonts w:ascii="Times New Roman" w:hAnsi="Times New Roman" w:cs="Times New Roman"/>
               </w:rPr>
-              <w:t>all the medicine and interventions, that have been assigned and saved into the database before, are shown.</w:t>
+              <w:t xml:space="preserve">all the medicine and </w:t>
+            </w:r>
+            <w:r>
+              <w:rPr>
+                <w:rFonts w:ascii="Times New Roman" w:hAnsi="Times New Roman" w:cs="Times New Roman"/>
+              </w:rPr>
+              <w:t>visits</w:t>
+            </w:r>
+            <w:r>
+              <w:rPr>
+                <w:rFonts w:ascii="Times New Roman" w:hAnsi="Times New Roman" w:cs="Times New Roman"/>
+              </w:rPr>
+              <w:t>, that have been assigned and saved into the database before, are shown.</w:t>
             </w:r>
           </w:p>
         </w:tc>
@@ -3320,7 +3784,37 @@
               <w:rPr>
                 <w:rFonts w:ascii="Times New Roman" w:hAnsi="Times New Roman" w:cs="Times New Roman"/>
               </w:rPr>
-              <w:t>Knowing that the trainer´s assigned pet has had medicines and interventions</w:t>
+              <w:t>Knowing that the trainer</w:t>
+            </w:r>
+            <w:r>
+              <w:rPr>
+                <w:rFonts w:ascii="Times New Roman" w:hAnsi="Times New Roman" w:cs="Times New Roman"/>
+              </w:rPr>
+              <w:t>(John)</w:t>
+            </w:r>
+            <w:r>
+              <w:rPr>
+                <w:rFonts w:ascii="Times New Roman" w:hAnsi="Times New Roman" w:cs="Times New Roman"/>
+              </w:rPr>
+              <w:t>´s assigned pet</w:t>
+            </w:r>
+            <w:r>
+              <w:rPr>
+                <w:rFonts w:ascii="Times New Roman" w:hAnsi="Times New Roman" w:cs="Times New Roman"/>
+              </w:rPr>
+              <w:t>, Rex,</w:t>
+            </w:r>
+            <w:r>
+              <w:rPr>
+                <w:rFonts w:ascii="Times New Roman" w:hAnsi="Times New Roman" w:cs="Times New Roman"/>
+              </w:rPr>
+              <w:t xml:space="preserve"> has had medicines and </w:t>
+            </w:r>
+            <w:r>
+              <w:rPr>
+                <w:rFonts w:ascii="Times New Roman" w:hAnsi="Times New Roman" w:cs="Times New Roman"/>
+              </w:rPr>
+              <w:t>visits</w:t>
             </w:r>
             <w:r>
               <w:rPr>
@@ -3332,7 +3826,13 @@
               <w:rPr>
                 <w:rFonts w:ascii="Times New Roman" w:hAnsi="Times New Roman" w:cs="Times New Roman"/>
               </w:rPr>
-              <w:t>, a trainer goes for its medical record</w:t>
+              <w:t>, the</w:t>
+            </w:r>
+            <w:r>
+              <w:rPr>
+                <w:rFonts w:ascii="Times New Roman" w:hAnsi="Times New Roman" w:cs="Times New Roman"/>
+              </w:rPr>
+              <w:t xml:space="preserve"> trainer goes for its medical record</w:t>
             </w:r>
             <w:r>
               <w:rPr>
@@ -3345,6 +3845,1095 @@
                 <w:rFonts w:ascii="Times New Roman" w:hAnsi="Times New Roman" w:cs="Times New Roman"/>
               </w:rPr>
               <w:t xml:space="preserve"> and there is nothing displayed.</w:t>
+            </w:r>
+          </w:p>
+        </w:tc>
+      </w:tr>
+    </w:tbl>
+    <w:p>
+      <w:pPr>
+        <w:rPr>
+          <w:rFonts w:ascii="Times New Roman" w:hAnsi="Times New Roman" w:cs="Times New Roman"/>
+        </w:rPr>
+      </w:pPr>
+    </w:p>
+    <w:p>
+      <w:pPr>
+        <w:rPr>
+          <w:rFonts w:ascii="Times New Roman" w:hAnsi="Times New Roman" w:cs="Times New Roman"/>
+        </w:rPr>
+      </w:pPr>
+      <w:r>
+        <w:rPr>
+          <w:rFonts w:ascii="Times New Roman" w:hAnsi="Times New Roman" w:cs="Times New Roman"/>
+        </w:rPr>
+        <w:br w:type="page"/>
+      </w:r>
+    </w:p>
+    <w:p>
+      <w:pPr>
+        <w:rPr>
+          <w:rFonts w:ascii="Times New Roman" w:hAnsi="Times New Roman" w:cs="Times New Roman"/>
+        </w:rPr>
+      </w:pPr>
+    </w:p>
+    <w:tbl>
+      <w:tblPr>
+        <w:tblStyle w:val="TableGrid"/>
+        <w:tblW w:w="0" w:type="auto"/>
+        <w:jc w:val="center"/>
+        <w:tblLook w:val="04A0" w:firstRow="1" w:lastRow="0" w:firstColumn="1" w:lastColumn="0" w:noHBand="0" w:noVBand="1"/>
+      </w:tblPr>
+      <w:tblGrid>
+        <w:gridCol w:w="1801"/>
+        <w:gridCol w:w="6744"/>
+      </w:tblGrid>
+      <w:tr>
+        <w:trPr>
+          <w:trHeight w:val="437"/>
+          <w:jc w:val="center"/>
+        </w:trPr>
+        <w:tc>
+          <w:tcPr>
+            <w:tcW w:w="1801" w:type="dxa"/>
+            <w:shd w:val="clear" w:color="auto" w:fill="E7E6E6" w:themeFill="background2"/>
+            <w:vAlign w:val="center"/>
+          </w:tcPr>
+          <w:p>
+            <w:pPr>
+              <w:jc w:val="both"/>
+              <w:rPr>
+                <w:rFonts w:ascii="Times New Roman" w:hAnsi="Times New Roman" w:cs="Times New Roman"/>
+                <w:b/>
+              </w:rPr>
+            </w:pPr>
+            <w:r>
+              <w:rPr>
+                <w:rFonts w:ascii="Times New Roman" w:hAnsi="Times New Roman" w:cs="Times New Roman"/>
+                <w:b/>
+              </w:rPr>
+              <w:t>US 007</w:t>
+            </w:r>
+          </w:p>
+        </w:tc>
+        <w:tc>
+          <w:tcPr>
+            <w:tcW w:w="6744" w:type="dxa"/>
+            <w:shd w:val="clear" w:color="auto" w:fill="E7E6E6" w:themeFill="background2"/>
+            <w:vAlign w:val="center"/>
+          </w:tcPr>
+          <w:p>
+            <w:pPr>
+              <w:jc w:val="both"/>
+              <w:rPr>
+                <w:rFonts w:ascii="Times New Roman" w:hAnsi="Times New Roman" w:cs="Times New Roman"/>
+                <w:b/>
+              </w:rPr>
+            </w:pPr>
+            <w:r>
+              <w:rPr>
+                <w:rFonts w:ascii="Times New Roman" w:hAnsi="Times New Roman" w:cs="Times New Roman"/>
+                <w:b/>
+              </w:rPr>
+              <w:t>Owner sees medicines prescriptions</w:t>
+            </w:r>
+          </w:p>
+        </w:tc>
+      </w:tr>
+      <w:tr>
+        <w:trPr>
+          <w:trHeight w:val="1166"/>
+          <w:jc w:val="center"/>
+        </w:trPr>
+        <w:tc>
+          <w:tcPr>
+            <w:tcW w:w="8545" w:type="dxa"/>
+            <w:gridSpan w:val="2"/>
+            <w:vAlign w:val="center"/>
+          </w:tcPr>
+          <w:p>
+            <w:pPr>
+              <w:spacing w:line="276" w:lineRule="auto"/>
+              <w:jc w:val="both"/>
+              <w:rPr>
+                <w:rFonts w:ascii="Times New Roman" w:hAnsi="Times New Roman" w:cs="Times New Roman"/>
+              </w:rPr>
+            </w:pPr>
+            <w:r>
+              <w:rPr>
+                <w:rFonts w:ascii="Times New Roman" w:hAnsi="Times New Roman" w:cs="Times New Roman"/>
+              </w:rPr>
+              <w:t>As an owner,</w:t>
+            </w:r>
+          </w:p>
+          <w:p>
+            <w:pPr>
+              <w:spacing w:line="276" w:lineRule="auto"/>
+              <w:jc w:val="both"/>
+              <w:rPr>
+                <w:rFonts w:ascii="Times New Roman" w:hAnsi="Times New Roman" w:cs="Times New Roman"/>
+              </w:rPr>
+            </w:pPr>
+            <w:r>
+              <w:rPr>
+                <w:rFonts w:ascii="Times New Roman" w:hAnsi="Times New Roman" w:cs="Times New Roman"/>
+              </w:rPr>
+              <w:t>I want to know if a medicine was prescribed to my pet in a given visit,</w:t>
+            </w:r>
+          </w:p>
+          <w:p>
+            <w:pPr>
+              <w:spacing w:line="276" w:lineRule="auto"/>
+              <w:jc w:val="both"/>
+              <w:rPr>
+                <w:rFonts w:ascii="Times New Roman" w:hAnsi="Times New Roman" w:cs="Times New Roman"/>
+              </w:rPr>
+            </w:pPr>
+            <w:r>
+              <w:rPr>
+                <w:rFonts w:ascii="Times New Roman" w:hAnsi="Times New Roman" w:cs="Times New Roman"/>
+              </w:rPr>
+              <w:t>so that I can buy it and help him/her.</w:t>
+            </w:r>
+          </w:p>
+        </w:tc>
+      </w:tr>
+      <w:tr>
+        <w:trPr>
+          <w:trHeight w:val="583"/>
+          <w:jc w:val="center"/>
+        </w:trPr>
+        <w:tc>
+          <w:tcPr>
+            <w:tcW w:w="1801" w:type="dxa"/>
+            <w:shd w:val="clear" w:color="auto" w:fill="E2EFD9" w:themeFill="accent6" w:themeFillTint="33"/>
+            <w:vAlign w:val="center"/>
+          </w:tcPr>
+          <w:p>
+            <w:pPr>
+              <w:spacing w:line="276" w:lineRule="auto"/>
+              <w:jc w:val="both"/>
+              <w:rPr>
+                <w:rFonts w:ascii="Times New Roman" w:hAnsi="Times New Roman" w:cs="Times New Roman"/>
+              </w:rPr>
+            </w:pPr>
+            <w:r>
+              <w:rPr>
+                <w:rFonts w:ascii="Times New Roman" w:hAnsi="Times New Roman" w:cs="Times New Roman"/>
+                <w:lang w:val="es-ES"/>
+              </w:rPr>
+              <w:t xml:space="preserve">Positive </w:t>
+            </w:r>
+            <w:r>
+              <w:rPr>
+                <w:rFonts w:ascii="Times New Roman" w:hAnsi="Times New Roman" w:cs="Times New Roman"/>
+              </w:rPr>
+              <w:t>use case</w:t>
+            </w:r>
+          </w:p>
+        </w:tc>
+        <w:tc>
+          <w:tcPr>
+            <w:tcW w:w="6744" w:type="dxa"/>
+            <w:vAlign w:val="center"/>
+          </w:tcPr>
+          <w:p>
+            <w:pPr>
+              <w:spacing w:line="276" w:lineRule="auto"/>
+              <w:jc w:val="both"/>
+              <w:rPr>
+                <w:rFonts w:ascii="Times New Roman" w:hAnsi="Times New Roman" w:cs="Times New Roman"/>
+              </w:rPr>
+            </w:pPr>
+            <w:r>
+              <w:rPr>
+                <w:rFonts w:ascii="Times New Roman" w:hAnsi="Times New Roman" w:cs="Times New Roman"/>
+              </w:rPr>
+              <w:t>Knowing that the pet</w:t>
+            </w:r>
+            <w:r>
+              <w:rPr>
+                <w:rFonts w:ascii="Times New Roman" w:hAnsi="Times New Roman" w:cs="Times New Roman"/>
+              </w:rPr>
+              <w:t xml:space="preserve"> Alex</w:t>
+            </w:r>
+            <w:r>
+              <w:rPr>
+                <w:rFonts w:ascii="Times New Roman" w:hAnsi="Times New Roman" w:cs="Times New Roman"/>
+              </w:rPr>
+              <w:t xml:space="preserve"> has some medicine prescribed, an owner</w:t>
+            </w:r>
+            <w:r>
+              <w:rPr>
+                <w:rFonts w:ascii="Times New Roman" w:hAnsi="Times New Roman" w:cs="Times New Roman"/>
+              </w:rPr>
+              <w:t xml:space="preserve"> John enters his</w:t>
+            </w:r>
+            <w:r>
+              <w:rPr>
+                <w:rFonts w:ascii="Times New Roman" w:hAnsi="Times New Roman" w:cs="Times New Roman"/>
+              </w:rPr>
+              <w:t xml:space="preserve"> pet</w:t>
+            </w:r>
+            <w:r>
+              <w:rPr>
+                <w:rFonts w:ascii="Times New Roman" w:hAnsi="Times New Roman" w:cs="Times New Roman"/>
+              </w:rPr>
+              <w:t>’s</w:t>
+            </w:r>
+            <w:r>
+              <w:rPr>
+                <w:rFonts w:ascii="Times New Roman" w:hAnsi="Times New Roman" w:cs="Times New Roman"/>
+              </w:rPr>
+              <w:t xml:space="preserve"> </w:t>
+            </w:r>
+            <w:r>
+              <w:rPr>
+                <w:rFonts w:ascii="Times New Roman" w:hAnsi="Times New Roman" w:cs="Times New Roman"/>
+              </w:rPr>
+              <w:t>medical records</w:t>
+            </w:r>
+            <w:r>
+              <w:rPr>
+                <w:rFonts w:ascii="Times New Roman" w:hAnsi="Times New Roman" w:cs="Times New Roman"/>
+              </w:rPr>
+              <w:t xml:space="preserve"> list</w:t>
+            </w:r>
+            <w:r>
+              <w:rPr>
+                <w:rFonts w:ascii="Times New Roman" w:hAnsi="Times New Roman" w:cs="Times New Roman"/>
+              </w:rPr>
+              <w:t>, clicks on one of them</w:t>
+            </w:r>
+            <w:r>
+              <w:rPr>
+                <w:rFonts w:ascii="Times New Roman" w:hAnsi="Times New Roman" w:cs="Times New Roman"/>
+              </w:rPr>
+              <w:t xml:space="preserve"> and goes for the prescribed medicines. All of them are displayed.</w:t>
+            </w:r>
+          </w:p>
+        </w:tc>
+      </w:tr>
+      <w:tr>
+        <w:trPr>
+          <w:trHeight w:val="583"/>
+          <w:jc w:val="center"/>
+        </w:trPr>
+        <w:tc>
+          <w:tcPr>
+            <w:tcW w:w="1801" w:type="dxa"/>
+            <w:shd w:val="clear" w:color="auto" w:fill="FBE4D5" w:themeFill="accent2" w:themeFillTint="33"/>
+            <w:vAlign w:val="center"/>
+          </w:tcPr>
+          <w:p>
+            <w:pPr>
+              <w:spacing w:line="276" w:lineRule="auto"/>
+              <w:jc w:val="both"/>
+              <w:rPr>
+                <w:rFonts w:ascii="Times New Roman" w:hAnsi="Times New Roman" w:cs="Times New Roman"/>
+              </w:rPr>
+            </w:pPr>
+            <w:r>
+              <w:rPr>
+                <w:rFonts w:ascii="Times New Roman" w:hAnsi="Times New Roman" w:cs="Times New Roman"/>
+              </w:rPr>
+              <w:t>Negative use case</w:t>
+            </w:r>
+          </w:p>
+        </w:tc>
+        <w:tc>
+          <w:tcPr>
+            <w:tcW w:w="6744" w:type="dxa"/>
+            <w:vAlign w:val="center"/>
+          </w:tcPr>
+          <w:p>
+            <w:pPr>
+              <w:spacing w:line="276" w:lineRule="auto"/>
+              <w:jc w:val="both"/>
+              <w:rPr>
+                <w:rFonts w:ascii="Times New Roman" w:hAnsi="Times New Roman" w:cs="Times New Roman"/>
+              </w:rPr>
+            </w:pPr>
+            <w:r>
+              <w:rPr>
+                <w:rFonts w:ascii="Times New Roman" w:hAnsi="Times New Roman" w:cs="Times New Roman"/>
+              </w:rPr>
+              <w:t>Knowing that the</w:t>
+            </w:r>
+            <w:r>
+              <w:rPr>
+                <w:rFonts w:ascii="Times New Roman" w:hAnsi="Times New Roman" w:cs="Times New Roman"/>
+              </w:rPr>
+              <w:t xml:space="preserve"> Alex</w:t>
+            </w:r>
+            <w:r>
+              <w:rPr>
+                <w:rFonts w:ascii="Times New Roman" w:hAnsi="Times New Roman" w:cs="Times New Roman"/>
+              </w:rPr>
+              <w:t xml:space="preserve"> pet has some medicine prescribed, </w:t>
+            </w:r>
+            <w:r>
+              <w:rPr>
+                <w:rFonts w:ascii="Times New Roman" w:hAnsi="Times New Roman" w:cs="Times New Roman"/>
+              </w:rPr>
+              <w:t>and previously saved in the datab</w:t>
+            </w:r>
+            <w:r>
+              <w:rPr>
+                <w:rFonts w:ascii="Times New Roman" w:hAnsi="Times New Roman" w:cs="Times New Roman"/>
+              </w:rPr>
+              <w:t>a</w:t>
+            </w:r>
+            <w:r>
+              <w:rPr>
+                <w:rFonts w:ascii="Times New Roman" w:hAnsi="Times New Roman" w:cs="Times New Roman"/>
+              </w:rPr>
+              <w:t xml:space="preserve">se, </w:t>
+            </w:r>
+            <w:r>
+              <w:rPr>
+                <w:rFonts w:ascii="Times New Roman" w:hAnsi="Times New Roman" w:cs="Times New Roman"/>
+              </w:rPr>
+              <w:t>an owner</w:t>
+            </w:r>
+            <w:r>
+              <w:rPr>
+                <w:rFonts w:ascii="Times New Roman" w:hAnsi="Times New Roman" w:cs="Times New Roman"/>
+              </w:rPr>
+              <w:t xml:space="preserve"> John enters his</w:t>
+            </w:r>
+            <w:r>
+              <w:rPr>
+                <w:rFonts w:ascii="Times New Roman" w:hAnsi="Times New Roman" w:cs="Times New Roman"/>
+              </w:rPr>
+              <w:t xml:space="preserve"> pet</w:t>
+            </w:r>
+            <w:r>
+              <w:rPr>
+                <w:rFonts w:ascii="Times New Roman" w:hAnsi="Times New Roman" w:cs="Times New Roman"/>
+              </w:rPr>
+              <w:t>’s</w:t>
+            </w:r>
+            <w:r>
+              <w:rPr>
+                <w:rFonts w:ascii="Times New Roman" w:hAnsi="Times New Roman" w:cs="Times New Roman"/>
+              </w:rPr>
+              <w:t xml:space="preserve"> </w:t>
+            </w:r>
+            <w:r>
+              <w:rPr>
+                <w:rFonts w:ascii="Times New Roman" w:hAnsi="Times New Roman" w:cs="Times New Roman"/>
+              </w:rPr>
+              <w:t>medical records</w:t>
+            </w:r>
+            <w:r>
+              <w:rPr>
+                <w:rFonts w:ascii="Times New Roman" w:hAnsi="Times New Roman" w:cs="Times New Roman"/>
+              </w:rPr>
+              <w:t xml:space="preserve"> list</w:t>
+            </w:r>
+            <w:r>
+              <w:rPr>
+                <w:rFonts w:ascii="Times New Roman" w:hAnsi="Times New Roman" w:cs="Times New Roman"/>
+              </w:rPr>
+              <w:t>, clicks on one of them</w:t>
+            </w:r>
+            <w:r>
+              <w:rPr>
+                <w:rFonts w:ascii="Times New Roman" w:hAnsi="Times New Roman" w:cs="Times New Roman"/>
+              </w:rPr>
+              <w:t xml:space="preserve"> </w:t>
+            </w:r>
+            <w:r>
+              <w:rPr>
+                <w:rFonts w:ascii="Times New Roman" w:hAnsi="Times New Roman" w:cs="Times New Roman"/>
+              </w:rPr>
+              <w:t>and goes for the prescrib</w:t>
+            </w:r>
+            <w:r>
+              <w:rPr>
+                <w:rFonts w:ascii="Times New Roman" w:hAnsi="Times New Roman" w:cs="Times New Roman"/>
+              </w:rPr>
+              <w:t>ed medicines. None are displayed</w:t>
+            </w:r>
+            <w:r>
+              <w:rPr>
+                <w:rFonts w:ascii="Times New Roman" w:hAnsi="Times New Roman" w:cs="Times New Roman"/>
+              </w:rPr>
+              <w:t>.</w:t>
+            </w:r>
+          </w:p>
+        </w:tc>
+      </w:tr>
+    </w:tbl>
+    <w:p>
+      <w:pPr>
+        <w:ind w:firstLine="432"/>
+        <w:jc w:val="both"/>
+        <w:rPr>
+          <w:rFonts w:ascii="Times New Roman" w:hAnsi="Times New Roman" w:cs="Times New Roman"/>
+        </w:rPr>
+      </w:pPr>
+    </w:p>
+    <w:tbl>
+      <w:tblPr>
+        <w:tblStyle w:val="TableGrid"/>
+        <w:tblW w:w="0" w:type="auto"/>
+        <w:jc w:val="center"/>
+        <w:tblLook w:val="04A0" w:firstRow="1" w:lastRow="0" w:firstColumn="1" w:lastColumn="0" w:noHBand="0" w:noVBand="1"/>
+      </w:tblPr>
+      <w:tblGrid>
+        <w:gridCol w:w="1801"/>
+        <w:gridCol w:w="6744"/>
+      </w:tblGrid>
+      <w:tr>
+        <w:trPr>
+          <w:trHeight w:val="437"/>
+          <w:jc w:val="center"/>
+        </w:trPr>
+        <w:tc>
+          <w:tcPr>
+            <w:tcW w:w="1801" w:type="dxa"/>
+            <w:shd w:val="clear" w:color="auto" w:fill="E7E6E6" w:themeFill="background2"/>
+            <w:vAlign w:val="center"/>
+          </w:tcPr>
+          <w:p>
+            <w:pPr>
+              <w:jc w:val="both"/>
+              <w:rPr>
+                <w:rFonts w:ascii="Times New Roman" w:hAnsi="Times New Roman" w:cs="Times New Roman"/>
+                <w:b/>
+              </w:rPr>
+            </w:pPr>
+            <w:r>
+              <w:rPr>
+                <w:rFonts w:ascii="Times New Roman" w:hAnsi="Times New Roman" w:cs="Times New Roman"/>
+                <w:b/>
+              </w:rPr>
+              <w:t>US 008</w:t>
+            </w:r>
+          </w:p>
+        </w:tc>
+        <w:tc>
+          <w:tcPr>
+            <w:tcW w:w="6744" w:type="dxa"/>
+            <w:shd w:val="clear" w:color="auto" w:fill="E7E6E6" w:themeFill="background2"/>
+            <w:vAlign w:val="center"/>
+          </w:tcPr>
+          <w:p>
+            <w:pPr>
+              <w:jc w:val="both"/>
+              <w:rPr>
+                <w:rFonts w:ascii="Times New Roman" w:hAnsi="Times New Roman" w:cs="Times New Roman"/>
+                <w:b/>
+              </w:rPr>
+            </w:pPr>
+            <w:r>
+              <w:rPr>
+                <w:rFonts w:ascii="Times New Roman" w:hAnsi="Times New Roman" w:cs="Times New Roman"/>
+                <w:b/>
+              </w:rPr>
+              <w:t>Trainers sees pet’s visits</w:t>
+            </w:r>
+          </w:p>
+        </w:tc>
+      </w:tr>
+      <w:tr>
+        <w:trPr>
+          <w:trHeight w:val="1166"/>
+          <w:jc w:val="center"/>
+        </w:trPr>
+        <w:tc>
+          <w:tcPr>
+            <w:tcW w:w="8545" w:type="dxa"/>
+            <w:gridSpan w:val="2"/>
+            <w:vAlign w:val="center"/>
+          </w:tcPr>
+          <w:p>
+            <w:pPr>
+              <w:spacing w:line="276" w:lineRule="auto"/>
+              <w:jc w:val="both"/>
+              <w:rPr>
+                <w:rFonts w:ascii="Times New Roman" w:hAnsi="Times New Roman" w:cs="Times New Roman"/>
+              </w:rPr>
+            </w:pPr>
+            <w:r>
+              <w:rPr>
+                <w:rFonts w:ascii="Times New Roman" w:hAnsi="Times New Roman" w:cs="Times New Roman"/>
+              </w:rPr>
+              <w:t>As a trainer,</w:t>
+            </w:r>
+          </w:p>
+          <w:p>
+            <w:pPr>
+              <w:spacing w:line="276" w:lineRule="auto"/>
+              <w:jc w:val="both"/>
+              <w:rPr>
+                <w:rFonts w:ascii="Times New Roman" w:hAnsi="Times New Roman" w:cs="Times New Roman"/>
+              </w:rPr>
+            </w:pPr>
+            <w:r>
+              <w:rPr>
+                <w:rFonts w:ascii="Times New Roman" w:hAnsi="Times New Roman" w:cs="Times New Roman"/>
+              </w:rPr>
+              <w:t>I want to have access to my assigned pets´ visits,</w:t>
+            </w:r>
+          </w:p>
+          <w:p>
+            <w:pPr>
+              <w:spacing w:line="276" w:lineRule="auto"/>
+              <w:jc w:val="both"/>
+              <w:rPr>
+                <w:rFonts w:ascii="Times New Roman" w:hAnsi="Times New Roman" w:cs="Times New Roman"/>
+              </w:rPr>
+            </w:pPr>
+            <w:r>
+              <w:rPr>
+                <w:rFonts w:ascii="Times New Roman" w:hAnsi="Times New Roman" w:cs="Times New Roman"/>
+              </w:rPr>
+              <w:t>so that I can manage the workload in the training.</w:t>
+            </w:r>
+          </w:p>
+        </w:tc>
+      </w:tr>
+      <w:tr>
+        <w:trPr>
+          <w:trHeight w:val="583"/>
+          <w:jc w:val="center"/>
+        </w:trPr>
+        <w:tc>
+          <w:tcPr>
+            <w:tcW w:w="1801" w:type="dxa"/>
+            <w:shd w:val="clear" w:color="auto" w:fill="E2EFD9" w:themeFill="accent6" w:themeFillTint="33"/>
+            <w:vAlign w:val="center"/>
+          </w:tcPr>
+          <w:p>
+            <w:pPr>
+              <w:spacing w:line="276" w:lineRule="auto"/>
+              <w:jc w:val="both"/>
+              <w:rPr>
+                <w:rFonts w:ascii="Times New Roman" w:hAnsi="Times New Roman" w:cs="Times New Roman"/>
+              </w:rPr>
+            </w:pPr>
+            <w:r>
+              <w:rPr>
+                <w:rFonts w:ascii="Times New Roman" w:hAnsi="Times New Roman" w:cs="Times New Roman"/>
+                <w:lang w:val="es-ES"/>
+              </w:rPr>
+              <w:t xml:space="preserve">Positive </w:t>
+            </w:r>
+            <w:r>
+              <w:rPr>
+                <w:rFonts w:ascii="Times New Roman" w:hAnsi="Times New Roman" w:cs="Times New Roman"/>
+              </w:rPr>
+              <w:t>use case</w:t>
+            </w:r>
+          </w:p>
+        </w:tc>
+        <w:tc>
+          <w:tcPr>
+            <w:tcW w:w="6744" w:type="dxa"/>
+            <w:vAlign w:val="center"/>
+          </w:tcPr>
+          <w:p>
+            <w:pPr>
+              <w:spacing w:line="276" w:lineRule="auto"/>
+              <w:jc w:val="both"/>
+              <w:rPr>
+                <w:rFonts w:ascii="Times New Roman" w:hAnsi="Times New Roman" w:cs="Times New Roman"/>
+              </w:rPr>
+            </w:pPr>
+            <w:r>
+              <w:rPr>
+                <w:rFonts w:ascii="Times New Roman" w:hAnsi="Times New Roman" w:cs="Times New Roman"/>
+              </w:rPr>
+              <w:t>A trainer</w:t>
+            </w:r>
+            <w:r>
+              <w:rPr>
+                <w:rFonts w:ascii="Times New Roman" w:hAnsi="Times New Roman" w:cs="Times New Roman"/>
+              </w:rPr>
+              <w:t xml:space="preserve"> Jane goes for </w:t>
+            </w:r>
+            <w:r>
+              <w:rPr>
+                <w:rFonts w:ascii="Times New Roman" w:hAnsi="Times New Roman" w:cs="Times New Roman"/>
+              </w:rPr>
+              <w:t>her assigned pet</w:t>
+            </w:r>
+            <w:r>
+              <w:rPr>
+                <w:rFonts w:ascii="Times New Roman" w:hAnsi="Times New Roman" w:cs="Times New Roman"/>
+              </w:rPr>
+              <w:t xml:space="preserve"> (Meg)</w:t>
+            </w:r>
+            <w:r>
+              <w:rPr>
+                <w:rFonts w:ascii="Times New Roman" w:hAnsi="Times New Roman" w:cs="Times New Roman"/>
+              </w:rPr>
+              <w:t>´s visits and all of them</w:t>
+            </w:r>
+            <w:r>
+              <w:rPr>
+                <w:rFonts w:ascii="Times New Roman" w:hAnsi="Times New Roman" w:cs="Times New Roman"/>
+              </w:rPr>
+              <w:t>,</w:t>
+            </w:r>
+            <w:r>
+              <w:rPr>
+                <w:rFonts w:ascii="Times New Roman" w:hAnsi="Times New Roman" w:cs="Times New Roman"/>
+              </w:rPr>
+              <w:t xml:space="preserve"> </w:t>
+            </w:r>
+            <w:r>
+              <w:rPr>
+                <w:rFonts w:ascii="Times New Roman" w:hAnsi="Times New Roman" w:cs="Times New Roman"/>
+              </w:rPr>
+              <w:t xml:space="preserve">that are also saved in the database, </w:t>
+            </w:r>
+            <w:r>
+              <w:rPr>
+                <w:rFonts w:ascii="Times New Roman" w:hAnsi="Times New Roman" w:cs="Times New Roman"/>
+              </w:rPr>
+              <w:t>are displayed.</w:t>
+            </w:r>
+          </w:p>
+        </w:tc>
+      </w:tr>
+      <w:tr>
+        <w:trPr>
+          <w:trHeight w:val="583"/>
+          <w:jc w:val="center"/>
+        </w:trPr>
+        <w:tc>
+          <w:tcPr>
+            <w:tcW w:w="1801" w:type="dxa"/>
+            <w:shd w:val="clear" w:color="auto" w:fill="FBE4D5" w:themeFill="accent2" w:themeFillTint="33"/>
+            <w:vAlign w:val="center"/>
+          </w:tcPr>
+          <w:p>
+            <w:pPr>
+              <w:spacing w:line="276" w:lineRule="auto"/>
+              <w:jc w:val="both"/>
+              <w:rPr>
+                <w:rFonts w:ascii="Times New Roman" w:hAnsi="Times New Roman" w:cs="Times New Roman"/>
+              </w:rPr>
+            </w:pPr>
+            <w:r>
+              <w:rPr>
+                <w:rFonts w:ascii="Times New Roman" w:hAnsi="Times New Roman" w:cs="Times New Roman"/>
+              </w:rPr>
+              <w:t>Negative use case</w:t>
+            </w:r>
+          </w:p>
+        </w:tc>
+        <w:tc>
+          <w:tcPr>
+            <w:tcW w:w="6744" w:type="dxa"/>
+            <w:vAlign w:val="center"/>
+          </w:tcPr>
+          <w:p>
+            <w:pPr>
+              <w:spacing w:line="276" w:lineRule="auto"/>
+              <w:jc w:val="both"/>
+              <w:rPr>
+                <w:rFonts w:ascii="Times New Roman" w:hAnsi="Times New Roman" w:cs="Times New Roman"/>
+              </w:rPr>
+            </w:pPr>
+            <w:r>
+              <w:rPr>
+                <w:rFonts w:ascii="Times New Roman" w:hAnsi="Times New Roman" w:cs="Times New Roman"/>
+              </w:rPr>
+              <w:t>Knowing that the trainer</w:t>
+            </w:r>
+            <w:r>
+              <w:rPr>
+                <w:rFonts w:ascii="Times New Roman" w:hAnsi="Times New Roman" w:cs="Times New Roman"/>
+              </w:rPr>
+              <w:t>(Jane)</w:t>
+            </w:r>
+            <w:r>
+              <w:rPr>
+                <w:rFonts w:ascii="Times New Roman" w:hAnsi="Times New Roman" w:cs="Times New Roman"/>
+              </w:rPr>
+              <w:t>´s assigned pet</w:t>
+            </w:r>
+            <w:r>
+              <w:rPr>
+                <w:rFonts w:ascii="Times New Roman" w:hAnsi="Times New Roman" w:cs="Times New Roman"/>
+              </w:rPr>
+              <w:t xml:space="preserve"> (Meg)</w:t>
+            </w:r>
+            <w:r>
+              <w:rPr>
+                <w:rFonts w:ascii="Times New Roman" w:hAnsi="Times New Roman" w:cs="Times New Roman"/>
+              </w:rPr>
+              <w:t xml:space="preserve"> has had some visits,</w:t>
+            </w:r>
+            <w:r>
+              <w:rPr>
+                <w:rFonts w:ascii="Times New Roman" w:hAnsi="Times New Roman" w:cs="Times New Roman"/>
+              </w:rPr>
+              <w:t xml:space="preserve"> that have been previously saved in the database,</w:t>
+            </w:r>
+            <w:r>
+              <w:rPr>
+                <w:rFonts w:ascii="Times New Roman" w:hAnsi="Times New Roman" w:cs="Times New Roman"/>
+              </w:rPr>
+              <w:t xml:space="preserve"> she goes for Meg</w:t>
+            </w:r>
+            <w:r>
+              <w:rPr>
+                <w:rFonts w:ascii="Times New Roman" w:hAnsi="Times New Roman" w:cs="Times New Roman"/>
+              </w:rPr>
+              <w:t>´s visits and none are displayed.</w:t>
+            </w:r>
+          </w:p>
+        </w:tc>
+      </w:tr>
+    </w:tbl>
+    <w:p>
+      <w:pPr>
+        <w:ind w:firstLine="432"/>
+        <w:jc w:val="both"/>
+        <w:rPr>
+          <w:rFonts w:ascii="Times New Roman" w:hAnsi="Times New Roman" w:cs="Times New Roman"/>
+        </w:rPr>
+      </w:pPr>
+    </w:p>
+    <w:tbl>
+      <w:tblPr>
+        <w:tblStyle w:val="TableGrid"/>
+        <w:tblW w:w="0" w:type="auto"/>
+        <w:jc w:val="center"/>
+        <w:tblLook w:val="04A0" w:firstRow="1" w:lastRow="0" w:firstColumn="1" w:lastColumn="0" w:noHBand="0" w:noVBand="1"/>
+      </w:tblPr>
+      <w:tblGrid>
+        <w:gridCol w:w="1801"/>
+        <w:gridCol w:w="6744"/>
+      </w:tblGrid>
+      <w:tr>
+        <w:trPr>
+          <w:trHeight w:val="437"/>
+          <w:jc w:val="center"/>
+        </w:trPr>
+        <w:tc>
+          <w:tcPr>
+            <w:tcW w:w="1801" w:type="dxa"/>
+            <w:shd w:val="clear" w:color="auto" w:fill="E7E6E6" w:themeFill="background2"/>
+            <w:vAlign w:val="center"/>
+          </w:tcPr>
+          <w:p>
+            <w:pPr>
+              <w:jc w:val="both"/>
+              <w:rPr>
+                <w:rFonts w:ascii="Times New Roman" w:hAnsi="Times New Roman" w:cs="Times New Roman"/>
+                <w:b/>
+              </w:rPr>
+            </w:pPr>
+            <w:r>
+              <w:rPr>
+                <w:rFonts w:ascii="Times New Roman" w:hAnsi="Times New Roman" w:cs="Times New Roman"/>
+                <w:b/>
+              </w:rPr>
+              <w:t>US 009</w:t>
+            </w:r>
+          </w:p>
+        </w:tc>
+        <w:tc>
+          <w:tcPr>
+            <w:tcW w:w="6744" w:type="dxa"/>
+            <w:shd w:val="clear" w:color="auto" w:fill="E7E6E6" w:themeFill="background2"/>
+            <w:vAlign w:val="center"/>
+          </w:tcPr>
+          <w:p>
+            <w:pPr>
+              <w:jc w:val="both"/>
+              <w:rPr>
+                <w:rFonts w:ascii="Times New Roman" w:hAnsi="Times New Roman" w:cs="Times New Roman"/>
+                <w:b/>
+              </w:rPr>
+            </w:pPr>
+            <w:r>
+              <w:rPr>
+                <w:rFonts w:ascii="Times New Roman" w:hAnsi="Times New Roman" w:cs="Times New Roman"/>
+                <w:b/>
+              </w:rPr>
+              <w:t>Owners sees interventions</w:t>
+            </w:r>
+          </w:p>
+        </w:tc>
+      </w:tr>
+      <w:tr>
+        <w:trPr>
+          <w:trHeight w:val="1166"/>
+          <w:jc w:val="center"/>
+        </w:trPr>
+        <w:tc>
+          <w:tcPr>
+            <w:tcW w:w="8545" w:type="dxa"/>
+            <w:gridSpan w:val="2"/>
+            <w:vAlign w:val="center"/>
+          </w:tcPr>
+          <w:p>
+            <w:pPr>
+              <w:spacing w:line="276" w:lineRule="auto"/>
+              <w:jc w:val="both"/>
+              <w:rPr>
+                <w:rFonts w:ascii="Times New Roman" w:hAnsi="Times New Roman" w:cs="Times New Roman"/>
+              </w:rPr>
+            </w:pPr>
+            <w:r>
+              <w:rPr>
+                <w:rFonts w:ascii="Times New Roman" w:hAnsi="Times New Roman" w:cs="Times New Roman"/>
+              </w:rPr>
+              <w:t>As an owner,</w:t>
+            </w:r>
+          </w:p>
+          <w:p>
+            <w:pPr>
+              <w:spacing w:line="276" w:lineRule="auto"/>
+              <w:jc w:val="both"/>
+              <w:rPr>
+                <w:rFonts w:ascii="Times New Roman" w:hAnsi="Times New Roman" w:cs="Times New Roman"/>
+              </w:rPr>
+            </w:pPr>
+            <w:r>
+              <w:rPr>
+                <w:rFonts w:ascii="Times New Roman" w:hAnsi="Times New Roman" w:cs="Times New Roman"/>
+              </w:rPr>
+              <w:t>I want to see all interventions my pet has had,</w:t>
+            </w:r>
+          </w:p>
+          <w:p>
+            <w:pPr>
+              <w:spacing w:line="276" w:lineRule="auto"/>
+              <w:jc w:val="both"/>
+              <w:rPr>
+                <w:rFonts w:ascii="Times New Roman" w:eastAsia="Times New Roman" w:hAnsi="Times New Roman" w:cs="Times New Roman"/>
+                <w:sz w:val="24"/>
+                <w:szCs w:val="24"/>
+                <w:lang w:val="lv-LV" w:eastAsia="lv-LV"/>
+              </w:rPr>
+            </w:pPr>
+            <w:r>
+              <w:rPr>
+                <w:rFonts w:ascii="Times New Roman" w:hAnsi="Times New Roman" w:cs="Times New Roman"/>
+              </w:rPr>
+              <w:t>so that I am informed about my pets’</w:t>
+            </w:r>
+            <w:r>
+              <w:rPr>
+                <w:rFonts w:ascii="Times New Roman" w:hAnsi="Times New Roman" w:cs="Times New Roman"/>
+              </w:rPr>
+              <w:t xml:space="preserve"> </w:t>
+            </w:r>
+            <w:r>
+              <w:rPr>
+                <w:rFonts w:ascii="Times New Roman" w:hAnsi="Times New Roman" w:cs="Times New Roman"/>
+              </w:rPr>
+              <w:t>health state.</w:t>
+            </w:r>
+          </w:p>
+        </w:tc>
+      </w:tr>
+      <w:tr>
+        <w:trPr>
+          <w:trHeight w:val="583"/>
+          <w:jc w:val="center"/>
+        </w:trPr>
+        <w:tc>
+          <w:tcPr>
+            <w:tcW w:w="1801" w:type="dxa"/>
+            <w:shd w:val="clear" w:color="auto" w:fill="E2EFD9" w:themeFill="accent6" w:themeFillTint="33"/>
+            <w:vAlign w:val="center"/>
+          </w:tcPr>
+          <w:p>
+            <w:pPr>
+              <w:spacing w:line="276" w:lineRule="auto"/>
+              <w:jc w:val="both"/>
+              <w:rPr>
+                <w:rFonts w:ascii="Times New Roman" w:hAnsi="Times New Roman" w:cs="Times New Roman"/>
+              </w:rPr>
+            </w:pPr>
+            <w:r>
+              <w:rPr>
+                <w:rFonts w:ascii="Times New Roman" w:hAnsi="Times New Roman" w:cs="Times New Roman"/>
+                <w:lang w:val="es-ES"/>
+              </w:rPr>
+              <w:t xml:space="preserve">Positive </w:t>
+            </w:r>
+            <w:r>
+              <w:rPr>
+                <w:rFonts w:ascii="Times New Roman" w:hAnsi="Times New Roman" w:cs="Times New Roman"/>
+              </w:rPr>
+              <w:t>use case</w:t>
+            </w:r>
+          </w:p>
+        </w:tc>
+        <w:tc>
+          <w:tcPr>
+            <w:tcW w:w="6744" w:type="dxa"/>
+            <w:vAlign w:val="center"/>
+          </w:tcPr>
+          <w:p>
+            <w:pPr>
+              <w:spacing w:line="276" w:lineRule="auto"/>
+              <w:jc w:val="both"/>
+              <w:rPr>
+                <w:rFonts w:ascii="Times New Roman" w:hAnsi="Times New Roman" w:cs="Times New Roman"/>
+              </w:rPr>
+            </w:pPr>
+            <w:r>
+              <w:rPr>
+                <w:rFonts w:ascii="Times New Roman" w:hAnsi="Times New Roman" w:cs="Times New Roman"/>
+              </w:rPr>
+              <w:t>An owner</w:t>
+            </w:r>
+            <w:r>
+              <w:rPr>
+                <w:rFonts w:ascii="Times New Roman" w:hAnsi="Times New Roman" w:cs="Times New Roman"/>
+              </w:rPr>
+              <w:t xml:space="preserve"> John goes for his</w:t>
+            </w:r>
+            <w:r>
+              <w:rPr>
+                <w:rFonts w:ascii="Times New Roman" w:hAnsi="Times New Roman" w:cs="Times New Roman"/>
+              </w:rPr>
+              <w:t xml:space="preserve"> pet</w:t>
+            </w:r>
+            <w:r>
+              <w:rPr>
+                <w:rFonts w:ascii="Times New Roman" w:hAnsi="Times New Roman" w:cs="Times New Roman"/>
+              </w:rPr>
+              <w:t>(Rex)</w:t>
+            </w:r>
+            <w:r>
+              <w:rPr>
+                <w:rFonts w:ascii="Times New Roman" w:hAnsi="Times New Roman" w:cs="Times New Roman"/>
+              </w:rPr>
+              <w:t>´s interventions</w:t>
+            </w:r>
+            <w:r>
+              <w:rPr>
+                <w:rFonts w:ascii="Times New Roman" w:hAnsi="Times New Roman" w:cs="Times New Roman"/>
+              </w:rPr>
+              <w:t>, that have been previously saved in the database,</w:t>
+            </w:r>
+            <w:r>
+              <w:rPr>
+                <w:rFonts w:ascii="Times New Roman" w:hAnsi="Times New Roman" w:cs="Times New Roman"/>
+              </w:rPr>
+              <w:t xml:space="preserve"> and all of them are displayed.</w:t>
+            </w:r>
+          </w:p>
+        </w:tc>
+      </w:tr>
+      <w:tr>
+        <w:trPr>
+          <w:trHeight w:val="583"/>
+          <w:jc w:val="center"/>
+        </w:trPr>
+        <w:tc>
+          <w:tcPr>
+            <w:tcW w:w="1801" w:type="dxa"/>
+            <w:shd w:val="clear" w:color="auto" w:fill="FBE4D5" w:themeFill="accent2" w:themeFillTint="33"/>
+            <w:vAlign w:val="center"/>
+          </w:tcPr>
+          <w:p>
+            <w:pPr>
+              <w:spacing w:line="276" w:lineRule="auto"/>
+              <w:jc w:val="both"/>
+              <w:rPr>
+                <w:rFonts w:ascii="Times New Roman" w:hAnsi="Times New Roman" w:cs="Times New Roman"/>
+              </w:rPr>
+            </w:pPr>
+            <w:r>
+              <w:rPr>
+                <w:rFonts w:ascii="Times New Roman" w:hAnsi="Times New Roman" w:cs="Times New Roman"/>
+              </w:rPr>
+              <w:t>Negative use case</w:t>
+            </w:r>
+          </w:p>
+        </w:tc>
+        <w:tc>
+          <w:tcPr>
+            <w:tcW w:w="6744" w:type="dxa"/>
+            <w:vAlign w:val="center"/>
+          </w:tcPr>
+          <w:p>
+            <w:pPr>
+              <w:spacing w:line="276" w:lineRule="auto"/>
+              <w:jc w:val="both"/>
+              <w:rPr>
+                <w:rFonts w:ascii="Times New Roman" w:hAnsi="Times New Roman" w:cs="Times New Roman"/>
+              </w:rPr>
+            </w:pPr>
+            <w:r>
+              <w:rPr>
+                <w:rFonts w:ascii="Times New Roman" w:hAnsi="Times New Roman" w:cs="Times New Roman"/>
+              </w:rPr>
+              <w:t>Knowing that the pet Rex has had</w:t>
+            </w:r>
+            <w:r>
+              <w:rPr>
+                <w:rFonts w:ascii="Times New Roman" w:hAnsi="Times New Roman" w:cs="Times New Roman"/>
+              </w:rPr>
+              <w:t xml:space="preserve"> </w:t>
+            </w:r>
+            <w:r>
+              <w:rPr>
+                <w:rFonts w:ascii="Times New Roman" w:hAnsi="Times New Roman" w:cs="Times New Roman"/>
+              </w:rPr>
+              <w:t>interventions, John as an owner goes to pet</w:t>
+            </w:r>
+            <w:r>
+              <w:rPr>
+                <w:rFonts w:ascii="Times New Roman" w:hAnsi="Times New Roman" w:cs="Times New Roman"/>
+              </w:rPr>
+              <w:t>’</w:t>
+            </w:r>
+            <w:r>
+              <w:rPr>
+                <w:rFonts w:ascii="Times New Roman" w:hAnsi="Times New Roman" w:cs="Times New Roman"/>
+              </w:rPr>
+              <w:t>s</w:t>
+            </w:r>
+            <w:r>
+              <w:rPr>
+                <w:rFonts w:ascii="Times New Roman" w:hAnsi="Times New Roman" w:cs="Times New Roman"/>
+              </w:rPr>
+              <w:t xml:space="preserve"> </w:t>
+            </w:r>
+            <w:r>
+              <w:rPr>
+                <w:rFonts w:ascii="Times New Roman" w:hAnsi="Times New Roman" w:cs="Times New Roman"/>
+              </w:rPr>
+              <w:t>intervention</w:t>
+            </w:r>
+            <w:r>
+              <w:rPr>
+                <w:rFonts w:ascii="Times New Roman" w:hAnsi="Times New Roman" w:cs="Times New Roman"/>
+              </w:rPr>
+              <w:t>s</w:t>
+            </w:r>
+            <w:r>
+              <w:rPr>
+                <w:rFonts w:ascii="Times New Roman" w:hAnsi="Times New Roman" w:cs="Times New Roman"/>
+              </w:rPr>
+              <w:t xml:space="preserve"> page and none of them</w:t>
+            </w:r>
+            <w:r>
+              <w:rPr>
+                <w:rFonts w:ascii="Times New Roman" w:hAnsi="Times New Roman" w:cs="Times New Roman"/>
+              </w:rPr>
+              <w:t xml:space="preserve"> </w:t>
+            </w:r>
+            <w:r>
+              <w:rPr>
+                <w:rFonts w:ascii="Times New Roman" w:hAnsi="Times New Roman" w:cs="Times New Roman"/>
+              </w:rPr>
+              <w:t>are displayed because a non-existing pet’s id has been passed.</w:t>
             </w:r>
           </w:p>
         </w:tc>
@@ -3408,7 +4997,7 @@
                 <w:b/>
               </w:rPr>
               <w:lastRenderedPageBreak/>
-              <w:t>US 007</w:t>
+              <w:t>US 010</w:t>
             </w:r>
           </w:p>
         </w:tc>
@@ -3431,7 +5020,7 @@
                 <w:rFonts w:ascii="Times New Roman" w:hAnsi="Times New Roman" w:cs="Times New Roman"/>
                 <w:b/>
               </w:rPr>
-              <w:t>Owner sees medicines prescriptions</w:t>
+              <w:t>Owner sees vet’s personal information</w:t>
             </w:r>
           </w:p>
         </w:tc>
@@ -3474,22 +5063,76 @@
               <w:rPr>
                 <w:rFonts w:ascii="Times New Roman" w:hAnsi="Times New Roman" w:cs="Times New Roman"/>
               </w:rPr>
-              <w:t>I want to know if a medicine was prescribed to my pet in a given visit,</w:t>
-            </w:r>
-          </w:p>
-          <w:p>
-            <w:pPr>
-              <w:spacing w:line="276" w:lineRule="auto"/>
-              <w:jc w:val="both"/>
-              <w:rPr>
-                <w:rFonts w:ascii="Times New Roman" w:hAnsi="Times New Roman" w:cs="Times New Roman"/>
-              </w:rPr>
-            </w:pPr>
-            <w:r>
-              <w:rPr>
-                <w:rFonts w:ascii="Times New Roman" w:hAnsi="Times New Roman" w:cs="Times New Roman"/>
-              </w:rPr>
-              <w:t>so that I can buy it and help him/her.</w:t>
+              <w:t>I want to see</w:t>
+            </w:r>
+            <w:r>
+              <w:rPr>
+                <w:rFonts w:ascii="Times New Roman" w:hAnsi="Times New Roman" w:cs="Times New Roman"/>
+              </w:rPr>
+              <w:t xml:space="preserve"> the personal information of</w:t>
+            </w:r>
+            <w:r>
+              <w:rPr>
+                <w:rFonts w:ascii="Times New Roman" w:hAnsi="Times New Roman" w:cs="Times New Roman"/>
+              </w:rPr>
+              <w:t xml:space="preserve"> </w:t>
+            </w:r>
+            <w:r>
+              <w:rPr>
+                <w:rFonts w:ascii="Times New Roman" w:hAnsi="Times New Roman" w:cs="Times New Roman"/>
+              </w:rPr>
+              <w:t>the</w:t>
+            </w:r>
+            <w:r>
+              <w:rPr>
+                <w:rFonts w:ascii="Times New Roman" w:hAnsi="Times New Roman" w:cs="Times New Roman"/>
+              </w:rPr>
+              <w:t xml:space="preserve"> vet that has been assig</w:t>
+            </w:r>
+            <w:r>
+              <w:rPr>
+                <w:rFonts w:ascii="Times New Roman" w:hAnsi="Times New Roman" w:cs="Times New Roman"/>
+              </w:rPr>
+              <w:t>ned to an exact intervention that my</w:t>
+            </w:r>
+            <w:r>
+              <w:rPr>
+                <w:rFonts w:ascii="Times New Roman" w:hAnsi="Times New Roman" w:cs="Times New Roman"/>
+              </w:rPr>
+              <w:t xml:space="preserve"> pet has had,</w:t>
+            </w:r>
+          </w:p>
+          <w:p>
+            <w:pPr>
+              <w:spacing w:line="276" w:lineRule="auto"/>
+              <w:jc w:val="both"/>
+              <w:rPr>
+                <w:rFonts w:ascii="Times New Roman" w:hAnsi="Times New Roman" w:cs="Times New Roman"/>
+              </w:rPr>
+            </w:pPr>
+            <w:r>
+              <w:rPr>
+                <w:rFonts w:ascii="Times New Roman" w:hAnsi="Times New Roman" w:cs="Times New Roman"/>
+              </w:rPr>
+              <w:t>s</w:t>
+            </w:r>
+            <w:r>
+              <w:rPr>
+                <w:rFonts w:ascii="Times New Roman" w:hAnsi="Times New Roman" w:cs="Times New Roman"/>
+              </w:rPr>
+              <w:t xml:space="preserve">o that I </w:t>
+            </w:r>
+            <w:r>
+              <w:rPr>
+                <w:rFonts w:ascii="Times New Roman" w:hAnsi="Times New Roman" w:cs="Times New Roman"/>
+              </w:rPr>
+              <w:t>am informed of who is making the intervention and contact him/her if necessary</w:t>
+            </w:r>
+            <w:r>
+              <w:rPr>
+                <w:rFonts w:ascii="Times New Roman" w:hAnsi="Times New Roman" w:cs="Times New Roman"/>
+              </w:rPr>
+              <w:t>.</w:t>
             </w:r>
           </w:p>
         </w:tc>
@@ -3545,31 +5188,61 @@
               <w:rPr>
                 <w:rFonts w:ascii="Times New Roman" w:hAnsi="Times New Roman" w:cs="Times New Roman"/>
               </w:rPr>
-              <w:t xml:space="preserve">Knowing that the pet has some medicine prescribed, an owner enters his/her pet </w:t>
-            </w:r>
-            <w:r>
-              <w:rPr>
-                <w:rFonts w:ascii="Times New Roman" w:hAnsi="Times New Roman" w:cs="Times New Roman"/>
-              </w:rPr>
-              <w:t>medical records</w:t>
-            </w:r>
-            <w:r>
-              <w:rPr>
-                <w:rFonts w:ascii="Times New Roman" w:hAnsi="Times New Roman" w:cs="Times New Roman"/>
-              </w:rPr>
-              <w:t xml:space="preserve"> list</w:t>
-            </w:r>
-            <w:r>
-              <w:rPr>
-                <w:rFonts w:ascii="Times New Roman" w:hAnsi="Times New Roman" w:cs="Times New Roman"/>
-              </w:rPr>
-              <w:t>, clicks on one of them</w:t>
-            </w:r>
-            <w:r>
-              <w:rPr>
-                <w:rFonts w:ascii="Times New Roman" w:hAnsi="Times New Roman" w:cs="Times New Roman"/>
-              </w:rPr>
-              <w:t xml:space="preserve"> and goes for the prescribed medicines. All of them are displayed.</w:t>
+              <w:t>An owner</w:t>
+            </w:r>
+            <w:r>
+              <w:rPr>
+                <w:rFonts w:ascii="Times New Roman" w:hAnsi="Times New Roman" w:cs="Times New Roman"/>
+              </w:rPr>
+              <w:t xml:space="preserve"> Jane goes for </w:t>
+            </w:r>
+            <w:r>
+              <w:rPr>
+                <w:rFonts w:ascii="Times New Roman" w:hAnsi="Times New Roman" w:cs="Times New Roman"/>
+              </w:rPr>
+              <w:t>her pet</w:t>
+            </w:r>
+            <w:r>
+              <w:rPr>
+                <w:rFonts w:ascii="Times New Roman" w:hAnsi="Times New Roman" w:cs="Times New Roman"/>
+              </w:rPr>
+              <w:t>(Kristof)</w:t>
+            </w:r>
+            <w:r>
+              <w:rPr>
+                <w:rFonts w:ascii="Times New Roman" w:hAnsi="Times New Roman" w:cs="Times New Roman"/>
+              </w:rPr>
+              <w:t>´s intervention, sees the vet that has been assigned to this intervention and can open</w:t>
+            </w:r>
+            <w:r>
+              <w:rPr>
+                <w:rFonts w:ascii="Times New Roman" w:hAnsi="Times New Roman" w:cs="Times New Roman"/>
+              </w:rPr>
+              <w:t xml:space="preserve"> and see</w:t>
+            </w:r>
+            <w:r>
+              <w:rPr>
+                <w:rFonts w:ascii="Times New Roman" w:hAnsi="Times New Roman" w:cs="Times New Roman"/>
+              </w:rPr>
+              <w:t xml:space="preserve"> this vet(John)’s</w:t>
+            </w:r>
+            <w:r>
+              <w:rPr>
+                <w:rFonts w:ascii="Times New Roman" w:hAnsi="Times New Roman" w:cs="Times New Roman"/>
+              </w:rPr>
+              <w:t xml:space="preserve"> </w:t>
+            </w:r>
+            <w:r>
+              <w:rPr>
+                <w:rFonts w:ascii="Times New Roman" w:hAnsi="Times New Roman" w:cs="Times New Roman"/>
+              </w:rPr>
+              <w:t>personal information</w:t>
+            </w:r>
+            <w:r>
+              <w:rPr>
+                <w:rFonts w:ascii="Times New Roman" w:hAnsi="Times New Roman" w:cs="Times New Roman"/>
+              </w:rPr>
+              <w:t>.</w:t>
             </w:r>
           </w:p>
         </w:tc>
@@ -3618,61 +5291,43 @@
               <w:rPr>
                 <w:rFonts w:ascii="Times New Roman" w:hAnsi="Times New Roman" w:cs="Times New Roman"/>
               </w:rPr>
-              <w:t xml:space="preserve">Knowing that the pet has some medicine prescribed, </w:t>
-            </w:r>
-            <w:r>
-              <w:rPr>
-                <w:rFonts w:ascii="Times New Roman" w:hAnsi="Times New Roman" w:cs="Times New Roman"/>
-              </w:rPr>
-              <w:t>and previously saved in the datab</w:t>
-            </w:r>
-            <w:r>
-              <w:rPr>
-                <w:rFonts w:ascii="Times New Roman" w:hAnsi="Times New Roman" w:cs="Times New Roman"/>
-              </w:rPr>
-              <w:t>a</w:t>
-            </w:r>
-            <w:r>
-              <w:rPr>
-                <w:rFonts w:ascii="Times New Roman" w:hAnsi="Times New Roman" w:cs="Times New Roman"/>
-              </w:rPr>
-              <w:t xml:space="preserve">se, </w:t>
-            </w:r>
-            <w:r>
-              <w:rPr>
-                <w:rFonts w:ascii="Times New Roman" w:hAnsi="Times New Roman" w:cs="Times New Roman"/>
-              </w:rPr>
-              <w:t xml:space="preserve">an owner enters his/her pet </w:t>
-            </w:r>
-            <w:r>
-              <w:rPr>
-                <w:rFonts w:ascii="Times New Roman" w:hAnsi="Times New Roman" w:cs="Times New Roman"/>
-              </w:rPr>
-              <w:t>medical records</w:t>
-            </w:r>
-            <w:r>
-              <w:rPr>
-                <w:rFonts w:ascii="Times New Roman" w:hAnsi="Times New Roman" w:cs="Times New Roman"/>
-              </w:rPr>
-              <w:t xml:space="preserve"> list</w:t>
-            </w:r>
-            <w:r>
-              <w:rPr>
-                <w:rFonts w:ascii="Times New Roman" w:hAnsi="Times New Roman" w:cs="Times New Roman"/>
-              </w:rPr>
-              <w:t>, clicks on one of them</w:t>
-            </w:r>
-            <w:r>
-              <w:rPr>
-                <w:rFonts w:ascii="Times New Roman" w:hAnsi="Times New Roman" w:cs="Times New Roman"/>
-              </w:rPr>
-              <w:t xml:space="preserve"> </w:t>
-            </w:r>
-            <w:r>
-              <w:rPr>
-                <w:rFonts w:ascii="Times New Roman" w:hAnsi="Times New Roman" w:cs="Times New Roman"/>
-              </w:rPr>
-              <w:t>and goes for the prescribed medicines. None are displayed.</w:t>
+              <w:t>Knowing that the pet</w:t>
+            </w:r>
+            <w:r>
+              <w:rPr>
+                <w:rFonts w:ascii="Times New Roman" w:hAnsi="Times New Roman" w:cs="Times New Roman"/>
+              </w:rPr>
+              <w:t>(Kristof)</w:t>
+            </w:r>
+            <w:r>
+              <w:rPr>
+                <w:rFonts w:ascii="Times New Roman" w:hAnsi="Times New Roman" w:cs="Times New Roman"/>
+              </w:rPr>
+              <w:t xml:space="preserve"> has had an intervention, </w:t>
+            </w:r>
+            <w:r>
+              <w:rPr>
+                <w:rFonts w:ascii="Times New Roman" w:hAnsi="Times New Roman" w:cs="Times New Roman"/>
+              </w:rPr>
+              <w:t>Jane as an owner</w:t>
+            </w:r>
+            <w:r>
+              <w:rPr>
+                <w:rFonts w:ascii="Times New Roman" w:hAnsi="Times New Roman" w:cs="Times New Roman"/>
+              </w:rPr>
+              <w:t xml:space="preserve"> goes to an intervention page, opens one intervention but the assigned vet</w:t>
+            </w:r>
+            <w:r>
+              <w:rPr>
+                <w:rFonts w:ascii="Times New Roman" w:hAnsi="Times New Roman" w:cs="Times New Roman"/>
+              </w:rPr>
+              <w:t xml:space="preserve"> (John)</w:t>
+            </w:r>
+            <w:r>
+              <w:rPr>
+                <w:rFonts w:ascii="Times New Roman" w:hAnsi="Times New Roman" w:cs="Times New Roman"/>
+              </w:rPr>
+              <w:t xml:space="preserve"> is not showing up on the page.</w:t>
             </w:r>
           </w:p>
         </w:tc>
@@ -3680,8 +5335,6 @@
     </w:tbl>
     <w:p>
       <w:pPr>
-        <w:ind w:firstLine="432"/>
-        <w:jc w:val="both"/>
         <w:rPr>
           <w:rFonts w:ascii="Times New Roman" w:hAnsi="Times New Roman" w:cs="Times New Roman"/>
         </w:rPr>
@@ -3722,7 +5375,7 @@
                 <w:rFonts w:ascii="Times New Roman" w:hAnsi="Times New Roman" w:cs="Times New Roman"/>
                 <w:b/>
               </w:rPr>
-              <w:t>US 008</w:t>
+              <w:t>US 011</w:t>
             </w:r>
           </w:p>
         </w:tc>
@@ -3745,7 +5398,7 @@
                 <w:rFonts w:ascii="Times New Roman" w:hAnsi="Times New Roman" w:cs="Times New Roman"/>
                 <w:b/>
               </w:rPr>
-              <w:t>Trainers sees pet’s visits</w:t>
+              <w:t>Owner sees trainer’s personal information</w:t>
             </w:r>
           </w:p>
         </w:tc>
@@ -3773,37 +5426,91 @@
               <w:rPr>
                 <w:rFonts w:ascii="Times New Roman" w:hAnsi="Times New Roman" w:cs="Times New Roman"/>
               </w:rPr>
-              <w:t>As a trainer,</w:t>
-            </w:r>
-          </w:p>
-          <w:p>
-            <w:pPr>
-              <w:spacing w:line="276" w:lineRule="auto"/>
-              <w:jc w:val="both"/>
-              <w:rPr>
-                <w:rFonts w:ascii="Times New Roman" w:hAnsi="Times New Roman" w:cs="Times New Roman"/>
-              </w:rPr>
-            </w:pPr>
-            <w:r>
-              <w:rPr>
-                <w:rFonts w:ascii="Times New Roman" w:hAnsi="Times New Roman" w:cs="Times New Roman"/>
-              </w:rPr>
-              <w:t>I want to have access to my assigned pets´ visits,</w:t>
-            </w:r>
-          </w:p>
-          <w:p>
-            <w:pPr>
-              <w:spacing w:line="276" w:lineRule="auto"/>
-              <w:jc w:val="both"/>
-              <w:rPr>
-                <w:rFonts w:ascii="Times New Roman" w:hAnsi="Times New Roman" w:cs="Times New Roman"/>
-              </w:rPr>
-            </w:pPr>
-            <w:r>
-              <w:rPr>
-                <w:rFonts w:ascii="Times New Roman" w:hAnsi="Times New Roman" w:cs="Times New Roman"/>
-              </w:rPr>
-              <w:t>so that I can manage the workload in the training.</w:t>
+              <w:t>As an owner,</w:t>
+            </w:r>
+          </w:p>
+          <w:p>
+            <w:pPr>
+              <w:spacing w:line="276" w:lineRule="auto"/>
+              <w:jc w:val="both"/>
+              <w:rPr>
+                <w:rFonts w:ascii="Times New Roman" w:hAnsi="Times New Roman" w:cs="Times New Roman"/>
+              </w:rPr>
+            </w:pPr>
+            <w:r>
+              <w:rPr>
+                <w:rFonts w:ascii="Times New Roman" w:hAnsi="Times New Roman" w:cs="Times New Roman"/>
+              </w:rPr>
+              <w:t>I want to see my pet</w:t>
+            </w:r>
+            <w:r>
+              <w:rPr>
+                <w:rFonts w:ascii="Times New Roman" w:hAnsi="Times New Roman" w:cs="Times New Roman"/>
+              </w:rPr>
+              <w:t>’</w:t>
+            </w:r>
+            <w:r>
+              <w:rPr>
+                <w:rFonts w:ascii="Times New Roman" w:hAnsi="Times New Roman" w:cs="Times New Roman"/>
+              </w:rPr>
+              <w:t>s trainer</w:t>
+            </w:r>
+            <w:r>
+              <w:rPr>
+                <w:rFonts w:ascii="Times New Roman" w:hAnsi="Times New Roman" w:cs="Times New Roman"/>
+              </w:rPr>
+              <w:t>,</w:t>
+            </w:r>
+          </w:p>
+          <w:p>
+            <w:pPr>
+              <w:spacing w:line="276" w:lineRule="auto"/>
+              <w:jc w:val="both"/>
+              <w:rPr>
+                <w:rFonts w:ascii="Times New Roman" w:hAnsi="Times New Roman" w:cs="Times New Roman"/>
+              </w:rPr>
+            </w:pPr>
+            <w:r>
+              <w:rPr>
+                <w:rFonts w:ascii="Times New Roman" w:hAnsi="Times New Roman" w:cs="Times New Roman"/>
+              </w:rPr>
+              <w:t>s</w:t>
+            </w:r>
+            <w:r>
+              <w:rPr>
+                <w:rFonts w:ascii="Times New Roman" w:hAnsi="Times New Roman" w:cs="Times New Roman"/>
+              </w:rPr>
+              <w:t>o that I ca</w:t>
+            </w:r>
+            <w:r>
+              <w:rPr>
+                <w:rFonts w:ascii="Times New Roman" w:hAnsi="Times New Roman" w:cs="Times New Roman"/>
+              </w:rPr>
+              <w:t>n see his</w:t>
+            </w:r>
+            <w:r>
+              <w:rPr>
+                <w:rFonts w:ascii="Times New Roman" w:hAnsi="Times New Roman" w:cs="Times New Roman"/>
+              </w:rPr>
+              <w:t>/her</w:t>
+            </w:r>
+            <w:r>
+              <w:rPr>
+                <w:rFonts w:ascii="Times New Roman" w:hAnsi="Times New Roman" w:cs="Times New Roman"/>
+              </w:rPr>
+              <w:t xml:space="preserve"> personal information</w:t>
+            </w:r>
+            <w:r>
+              <w:rPr>
+                <w:rFonts w:ascii="Times New Roman" w:hAnsi="Times New Roman" w:cs="Times New Roman"/>
+              </w:rPr>
+              <w:t xml:space="preserve"> and contact him/her if necessary</w:t>
+            </w:r>
+            <w:r>
+              <w:rPr>
+                <w:rFonts w:ascii="Times New Roman" w:hAnsi="Times New Roman" w:cs="Times New Roman"/>
+              </w:rPr>
+              <w:t>.</w:t>
             </w:r>
           </w:p>
         </w:tc>
@@ -3859,31 +5566,61 @@
               <w:rPr>
                 <w:rFonts w:ascii="Times New Roman" w:hAnsi="Times New Roman" w:cs="Times New Roman"/>
               </w:rPr>
-              <w:t>A trainer goes for his/her assigned pet´s visits and all of them</w:t>
-            </w:r>
-            <w:r>
-              <w:rPr>
-                <w:rFonts w:ascii="Times New Roman" w:hAnsi="Times New Roman" w:cs="Times New Roman"/>
-              </w:rPr>
-              <w:t>,</w:t>
-            </w:r>
-            <w:r>
-              <w:rPr>
-                <w:rFonts w:ascii="Times New Roman" w:hAnsi="Times New Roman" w:cs="Times New Roman"/>
-              </w:rPr>
-              <w:t xml:space="preserve"> </w:t>
-            </w:r>
-            <w:r>
-              <w:rPr>
-                <w:rFonts w:ascii="Times New Roman" w:hAnsi="Times New Roman" w:cs="Times New Roman"/>
-              </w:rPr>
-              <w:t xml:space="preserve">that are also saved in the database, </w:t>
-            </w:r>
-            <w:r>
-              <w:rPr>
-                <w:rFonts w:ascii="Times New Roman" w:hAnsi="Times New Roman" w:cs="Times New Roman"/>
-              </w:rPr>
-              <w:t>are displayed.</w:t>
+              <w:t>An o</w:t>
+            </w:r>
+            <w:r>
+              <w:rPr>
+                <w:rFonts w:ascii="Times New Roman" w:hAnsi="Times New Roman" w:cs="Times New Roman"/>
+              </w:rPr>
+              <w:t>wner</w:t>
+            </w:r>
+            <w:r>
+              <w:rPr>
+                <w:rFonts w:ascii="Times New Roman" w:hAnsi="Times New Roman" w:cs="Times New Roman"/>
+              </w:rPr>
+              <w:t xml:space="preserve">, Jane, goes to </w:t>
+            </w:r>
+            <w:r>
+              <w:rPr>
+                <w:rFonts w:ascii="Times New Roman" w:hAnsi="Times New Roman" w:cs="Times New Roman"/>
+              </w:rPr>
+              <w:t>her pet</w:t>
+            </w:r>
+            <w:r>
+              <w:rPr>
+                <w:rFonts w:ascii="Times New Roman" w:hAnsi="Times New Roman" w:cs="Times New Roman"/>
+              </w:rPr>
+              <w:t>(Bert)’</w:t>
+            </w:r>
+            <w:r>
+              <w:rPr>
+                <w:rFonts w:ascii="Times New Roman" w:hAnsi="Times New Roman" w:cs="Times New Roman"/>
+              </w:rPr>
+              <w:t>s trainer page and see</w:t>
+            </w:r>
+            <w:r>
+              <w:rPr>
+                <w:rFonts w:ascii="Times New Roman" w:hAnsi="Times New Roman" w:cs="Times New Roman"/>
+              </w:rPr>
+              <w:t>s</w:t>
+            </w:r>
+            <w:r>
+              <w:rPr>
+                <w:rFonts w:ascii="Times New Roman" w:hAnsi="Times New Roman" w:cs="Times New Roman"/>
+              </w:rPr>
+              <w:t xml:space="preserve"> the assigned trainer</w:t>
+            </w:r>
+            <w:r>
+              <w:rPr>
+                <w:rFonts w:ascii="Times New Roman" w:hAnsi="Times New Roman" w:cs="Times New Roman"/>
+              </w:rPr>
+              <w:t>, John</w:t>
+            </w:r>
+            <w:r>
+              <w:rPr>
+                <w:rFonts w:ascii="Times New Roman" w:hAnsi="Times New Roman" w:cs="Times New Roman"/>
+              </w:rPr>
+              <w:t>.</w:t>
             </w:r>
           </w:p>
         </w:tc>
@@ -3932,19 +5669,37 @@
               <w:rPr>
                 <w:rFonts w:ascii="Times New Roman" w:hAnsi="Times New Roman" w:cs="Times New Roman"/>
               </w:rPr>
-              <w:t>Knowing that the trainer´s assigned pet has had some visits,</w:t>
-            </w:r>
-            <w:r>
-              <w:rPr>
-                <w:rFonts w:ascii="Times New Roman" w:hAnsi="Times New Roman" w:cs="Times New Roman"/>
-              </w:rPr>
-              <w:t xml:space="preserve"> that have been previously saved in the database,</w:t>
-            </w:r>
-            <w:r>
-              <w:rPr>
-                <w:rFonts w:ascii="Times New Roman" w:hAnsi="Times New Roman" w:cs="Times New Roman"/>
-              </w:rPr>
-              <w:t xml:space="preserve"> he/she goes for his/her assigned pet´s visits and none are displayed.</w:t>
+              <w:t xml:space="preserve">Jane as an owner, knowing that </w:t>
+            </w:r>
+            <w:r>
+              <w:rPr>
+                <w:rFonts w:ascii="Times New Roman" w:hAnsi="Times New Roman" w:cs="Times New Roman"/>
+              </w:rPr>
+              <w:t>her pet has a trainer</w:t>
+            </w:r>
+            <w:r>
+              <w:rPr>
+                <w:rFonts w:ascii="Times New Roman" w:hAnsi="Times New Roman" w:cs="Times New Roman"/>
+              </w:rPr>
+              <w:t xml:space="preserve"> (John)</w:t>
+            </w:r>
+            <w:r>
+              <w:rPr>
+                <w:rFonts w:ascii="Times New Roman" w:hAnsi="Times New Roman" w:cs="Times New Roman"/>
+              </w:rPr>
+              <w:t xml:space="preserve"> assigned, goes to the trainers’ page but </w:t>
+            </w:r>
+            <w:r>
+              <w:rPr>
+                <w:rFonts w:ascii="Times New Roman" w:hAnsi="Times New Roman" w:cs="Times New Roman"/>
+              </w:rPr>
+              <w:t>the trainer is not showing up</w:t>
+            </w:r>
+            <w:r>
+              <w:rPr>
+                <w:rFonts w:ascii="Times New Roman" w:hAnsi="Times New Roman" w:cs="Times New Roman"/>
+              </w:rPr>
+              <w:t>.</w:t>
             </w:r>
           </w:p>
         </w:tc>
@@ -3952,8 +5707,6 @@
     </w:tbl>
     <w:p>
       <w:pPr>
-        <w:ind w:firstLine="432"/>
-        <w:jc w:val="both"/>
         <w:rPr>
           <w:rFonts w:ascii="Times New Roman" w:hAnsi="Times New Roman" w:cs="Times New Roman"/>
         </w:rPr>
@@ -3994,7 +5747,7 @@
                 <w:rFonts w:ascii="Times New Roman" w:hAnsi="Times New Roman" w:cs="Times New Roman"/>
                 <w:b/>
               </w:rPr>
-              <w:t>US 009</w:t>
+              <w:t>US 012</w:t>
             </w:r>
           </w:p>
         </w:tc>
@@ -4017,7 +5770,21 @@
                 <w:rFonts w:ascii="Times New Roman" w:hAnsi="Times New Roman" w:cs="Times New Roman"/>
                 <w:b/>
               </w:rPr>
-              <w:t>Owners sees interventions</w:t>
+              <w:t>Vet sees pet’</w:t>
+            </w:r>
+            <w:r>
+              <w:rPr>
+                <w:rFonts w:ascii="Times New Roman" w:hAnsi="Times New Roman" w:cs="Times New Roman"/>
+                <w:b/>
+              </w:rPr>
+              <w:t>s</w:t>
+            </w:r>
+            <w:r>
+              <w:rPr>
+                <w:rFonts w:ascii="Times New Roman" w:hAnsi="Times New Roman" w:cs="Times New Roman"/>
+                <w:b/>
+              </w:rPr>
+              <w:t xml:space="preserve"> visits</w:t>
             </w:r>
           </w:p>
         </w:tc>
@@ -4045,52 +5812,49 @@
               <w:rPr>
                 <w:rFonts w:ascii="Times New Roman" w:hAnsi="Times New Roman" w:cs="Times New Roman"/>
               </w:rPr>
-              <w:t>As an owner,</w:t>
-            </w:r>
-          </w:p>
-          <w:p>
-            <w:pPr>
-              <w:spacing w:line="276" w:lineRule="auto"/>
-              <w:jc w:val="both"/>
-              <w:rPr>
-                <w:rFonts w:ascii="Times New Roman" w:hAnsi="Times New Roman" w:cs="Times New Roman"/>
-              </w:rPr>
-            </w:pPr>
-            <w:r>
-              <w:rPr>
-                <w:rFonts w:ascii="Times New Roman" w:hAnsi="Times New Roman" w:cs="Times New Roman"/>
-              </w:rPr>
-              <w:t>I want to see all interventions my pet has had,</w:t>
-            </w:r>
-          </w:p>
-          <w:p>
-            <w:pPr>
-              <w:spacing w:line="276" w:lineRule="auto"/>
-              <w:jc w:val="both"/>
-              <w:rPr>
-                <w:rFonts w:ascii="Times New Roman" w:eastAsia="Times New Roman" w:hAnsi="Times New Roman" w:cs="Times New Roman"/>
-                <w:sz w:val="24"/>
-                <w:szCs w:val="24"/>
-                <w:lang w:val="lv-LV" w:eastAsia="lv-LV"/>
-              </w:rPr>
-            </w:pPr>
-            <w:r>
-              <w:rPr>
-                <w:rFonts w:ascii="Times New Roman" w:hAnsi="Times New Roman" w:cs="Times New Roman"/>
-              </w:rPr>
-              <w:t>so that I am informed about my pets’</w:t>
-            </w:r>
-            <w:r>
-              <w:rPr>
-                <w:rFonts w:ascii="Times New Roman" w:hAnsi="Times New Roman" w:cs="Times New Roman"/>
-              </w:rPr>
-              <w:t xml:space="preserve"> </w:t>
-            </w:r>
-            <w:r>
-              <w:rPr>
-                <w:rFonts w:ascii="Times New Roman" w:hAnsi="Times New Roman" w:cs="Times New Roman"/>
-              </w:rPr>
-              <w:t>health state.</w:t>
+              <w:t>As a vet,</w:t>
+            </w:r>
+          </w:p>
+          <w:p>
+            <w:pPr>
+              <w:spacing w:line="276" w:lineRule="auto"/>
+              <w:jc w:val="both"/>
+              <w:rPr>
+                <w:rFonts w:ascii="Times New Roman" w:hAnsi="Times New Roman" w:cs="Times New Roman"/>
+              </w:rPr>
+            </w:pPr>
+            <w:r>
+              <w:rPr>
+                <w:rFonts w:ascii="Times New Roman" w:hAnsi="Times New Roman" w:cs="Times New Roman"/>
+              </w:rPr>
+              <w:t>I want to see all the visits certain pet has had,</w:t>
+            </w:r>
+          </w:p>
+          <w:p>
+            <w:pPr>
+              <w:spacing w:line="276" w:lineRule="auto"/>
+              <w:jc w:val="both"/>
+              <w:rPr>
+                <w:rFonts w:ascii="Times New Roman" w:hAnsi="Times New Roman" w:cs="Times New Roman"/>
+              </w:rPr>
+            </w:pPr>
+            <w:r>
+              <w:rPr>
+                <w:rFonts w:ascii="Times New Roman" w:hAnsi="Times New Roman" w:cs="Times New Roman"/>
+              </w:rPr>
+              <w:t>s</w:t>
+            </w:r>
+            <w:r>
+              <w:rPr>
+                <w:rFonts w:ascii="Times New Roman" w:hAnsi="Times New Roman" w:cs="Times New Roman"/>
+              </w:rPr>
+              <w:t>o that I can</w:t>
+            </w:r>
+            <w:r>
+              <w:rPr>
+                <w:rFonts w:ascii="Times New Roman" w:hAnsi="Times New Roman" w:cs="Times New Roman"/>
+              </w:rPr>
+              <w:t xml:space="preserve"> choose the best treatment plan.</w:t>
             </w:r>
           </w:p>
         </w:tc>
@@ -4146,19 +5910,43 @@
               <w:rPr>
                 <w:rFonts w:ascii="Times New Roman" w:hAnsi="Times New Roman" w:cs="Times New Roman"/>
               </w:rPr>
-              <w:t>An owner goes for his/her pet´s interventions</w:t>
-            </w:r>
-            <w:r>
-              <w:rPr>
-                <w:rFonts w:ascii="Times New Roman" w:hAnsi="Times New Roman" w:cs="Times New Roman"/>
-              </w:rPr>
-              <w:t>, that have been previously saved in the database,</w:t>
-            </w:r>
-            <w:r>
-              <w:rPr>
-                <w:rFonts w:ascii="Times New Roman" w:hAnsi="Times New Roman" w:cs="Times New Roman"/>
-              </w:rPr>
-              <w:t xml:space="preserve"> and all of them are displayed.</w:t>
+              <w:t>A vet</w:t>
+            </w:r>
+            <w:r>
+              <w:rPr>
+                <w:rFonts w:ascii="Times New Roman" w:hAnsi="Times New Roman" w:cs="Times New Roman"/>
+              </w:rPr>
+              <w:t xml:space="preserve"> John</w:t>
+            </w:r>
+            <w:r>
+              <w:rPr>
+                <w:rFonts w:ascii="Times New Roman" w:hAnsi="Times New Roman" w:cs="Times New Roman"/>
+              </w:rPr>
+              <w:t xml:space="preserve"> goes to a certain pet</w:t>
+            </w:r>
+            <w:r>
+              <w:rPr>
+                <w:rFonts w:ascii="Times New Roman" w:hAnsi="Times New Roman" w:cs="Times New Roman"/>
+              </w:rPr>
+              <w:t>(Sam)’s</w:t>
+            </w:r>
+            <w:r>
+              <w:rPr>
+                <w:rFonts w:ascii="Times New Roman" w:hAnsi="Times New Roman" w:cs="Times New Roman"/>
+              </w:rPr>
+              <w:t xml:space="preserve"> </w:t>
+            </w:r>
+            <w:r>
+              <w:rPr>
+                <w:rFonts w:ascii="Times New Roman" w:hAnsi="Times New Roman" w:cs="Times New Roman"/>
+              </w:rPr>
+              <w:t>visits and can see the all visits that this pet has had</w:t>
+            </w:r>
+            <w:r>
+              <w:rPr>
+                <w:rFonts w:ascii="Times New Roman" w:hAnsi="Times New Roman" w:cs="Times New Roman"/>
+              </w:rPr>
+              <w:t xml:space="preserve"> and that have been saved to the database before.</w:t>
             </w:r>
           </w:p>
         </w:tc>
@@ -4207,7 +5995,37 @@
               <w:rPr>
                 <w:rFonts w:ascii="Times New Roman" w:hAnsi="Times New Roman" w:cs="Times New Roman"/>
               </w:rPr>
-              <w:t>Knowing that the pet has had an interventions, owner goes to pets’</w:t>
+              <w:t>John as a v</w:t>
+            </w:r>
+            <w:r>
+              <w:rPr>
+                <w:rFonts w:ascii="Times New Roman" w:hAnsi="Times New Roman" w:cs="Times New Roman"/>
+              </w:rPr>
+              <w:t>et, knowing that a certain pet</w:t>
+            </w:r>
+            <w:r>
+              <w:rPr>
+                <w:rFonts w:ascii="Times New Roman" w:hAnsi="Times New Roman" w:cs="Times New Roman"/>
+              </w:rPr>
+              <w:t>, Sam,</w:t>
+            </w:r>
+            <w:r>
+              <w:rPr>
+                <w:rFonts w:ascii="Times New Roman" w:hAnsi="Times New Roman" w:cs="Times New Roman"/>
+              </w:rPr>
+              <w:t xml:space="preserve"> has had some visits before</w:t>
+            </w:r>
+            <w:r>
+              <w:rPr>
+                <w:rFonts w:ascii="Times New Roman" w:hAnsi="Times New Roman" w:cs="Times New Roman"/>
+              </w:rPr>
+              <w:t>, and that those visits have been saved into the database</w:t>
+            </w:r>
+            <w:r>
+              <w:rPr>
+                <w:rFonts w:ascii="Times New Roman" w:hAnsi="Times New Roman" w:cs="Times New Roman"/>
+              </w:rPr>
+              <w:t>, goes to the visits’</w:t>
             </w:r>
             <w:r>
               <w:rPr>
@@ -4219,19 +6037,7 @@
               <w:rPr>
                 <w:rFonts w:ascii="Times New Roman" w:hAnsi="Times New Roman" w:cs="Times New Roman"/>
               </w:rPr>
-              <w:t>intervention page and none of them</w:t>
-            </w:r>
-            <w:r>
-              <w:rPr>
-                <w:rFonts w:ascii="Times New Roman" w:hAnsi="Times New Roman" w:cs="Times New Roman"/>
-              </w:rPr>
-              <w:t xml:space="preserve"> or just a part of them</w:t>
-            </w:r>
-            <w:r>
-              <w:rPr>
-                <w:rFonts w:ascii="Times New Roman" w:hAnsi="Times New Roman" w:cs="Times New Roman"/>
-              </w:rPr>
-              <w:t xml:space="preserve"> are displayed.</w:t>
+              <w:t>page, but none are displayed.</w:t>
             </w:r>
           </w:p>
         </w:tc>
@@ -4239,8 +6045,6 @@
     </w:tbl>
     <w:p>
       <w:pPr>
-        <w:ind w:firstLine="432"/>
-        <w:jc w:val="both"/>
         <w:rPr>
           <w:rFonts w:ascii="Times New Roman" w:hAnsi="Times New Roman" w:cs="Times New Roman"/>
         </w:rPr>
@@ -4258,6 +6062,13 @@
         </w:rPr>
         <w:br w:type="page"/>
       </w:r>
+    </w:p>
+    <w:p>
+      <w:pPr>
+        <w:rPr>
+          <w:rFonts w:ascii="Times New Roman" w:hAnsi="Times New Roman" w:cs="Times New Roman"/>
+        </w:rPr>
+      </w:pPr>
     </w:p>
     <w:tbl>
       <w:tblPr>
@@ -4294,8 +6105,7 @@
                 <w:rFonts w:ascii="Times New Roman" w:hAnsi="Times New Roman" w:cs="Times New Roman"/>
                 <w:b/>
               </w:rPr>
-              <w:lastRenderedPageBreak/>
-              <w:t>US 010</w:t>
+              <w:t>US 013</w:t>
             </w:r>
           </w:p>
         </w:tc>
@@ -4318,7 +6128,7 @@
                 <w:rFonts w:ascii="Times New Roman" w:hAnsi="Times New Roman" w:cs="Times New Roman"/>
                 <w:b/>
               </w:rPr>
-              <w:t>Owner sees vet’s personal information</w:t>
+              <w:t>Vet sees a pet’s medical record</w:t>
             </w:r>
           </w:p>
         </w:tc>
@@ -4346,7 +6156,7 @@
               <w:rPr>
                 <w:rFonts w:ascii="Times New Roman" w:hAnsi="Times New Roman" w:cs="Times New Roman"/>
               </w:rPr>
-              <w:t>As an owner,</w:t>
+              <w:t>As a vet,</w:t>
             </w:r>
           </w:p>
           <w:p>
@@ -4367,7 +6177,7 @@
               <w:rPr>
                 <w:rFonts w:ascii="Times New Roman" w:hAnsi="Times New Roman" w:cs="Times New Roman"/>
               </w:rPr>
-              <w:t xml:space="preserve"> the personal information of</w:t>
+              <w:t xml:space="preserve"> the</w:t>
             </w:r>
             <w:r>
               <w:rPr>
@@ -4379,25 +6189,7 @@
               <w:rPr>
                 <w:rFonts w:ascii="Times New Roman" w:hAnsi="Times New Roman" w:cs="Times New Roman"/>
               </w:rPr>
-              <w:t>the</w:t>
-            </w:r>
-            <w:r>
-              <w:rPr>
-                <w:rFonts w:ascii="Times New Roman" w:hAnsi="Times New Roman" w:cs="Times New Roman"/>
-              </w:rPr>
-              <w:t xml:space="preserve"> vet that has been assig</w:t>
-            </w:r>
-            <w:r>
-              <w:rPr>
-                <w:rFonts w:ascii="Times New Roman" w:hAnsi="Times New Roman" w:cs="Times New Roman"/>
-              </w:rPr>
-              <w:t>ned to an exact intervention that my</w:t>
-            </w:r>
-            <w:r>
-              <w:rPr>
-                <w:rFonts w:ascii="Times New Roman" w:hAnsi="Times New Roman" w:cs="Times New Roman"/>
-              </w:rPr>
-              <w:t xml:space="preserve"> pet has had,</w:t>
+              <w:t>medical record of a certain pet,</w:t>
             </w:r>
           </w:p>
           <w:p>
@@ -4418,13 +6210,7 @@
               <w:rPr>
                 <w:rFonts w:ascii="Times New Roman" w:hAnsi="Times New Roman" w:cs="Times New Roman"/>
               </w:rPr>
-              <w:t xml:space="preserve">o that I </w:t>
-            </w:r>
-            <w:r>
-              <w:rPr>
-                <w:rFonts w:ascii="Times New Roman" w:hAnsi="Times New Roman" w:cs="Times New Roman"/>
-              </w:rPr>
-              <w:t>am informed of who is making the intervention and contact him/her if necessary</w:t>
+              <w:t>o that I know all the interventions and medicine the pet had before</w:t>
             </w:r>
             <w:r>
               <w:rPr>
@@ -4486,37 +6272,73 @@
               <w:rPr>
                 <w:rFonts w:ascii="Times New Roman" w:hAnsi="Times New Roman" w:cs="Times New Roman"/>
               </w:rPr>
-              <w:t>An owner goes for his/her pet´s intervention, sees the vet that has been assigned to this intervention and can open</w:t>
-            </w:r>
-            <w:r>
-              <w:rPr>
-                <w:rFonts w:ascii="Times New Roman" w:hAnsi="Times New Roman" w:cs="Times New Roman"/>
-              </w:rPr>
-              <w:t xml:space="preserve"> and see</w:t>
-            </w:r>
-            <w:r>
-              <w:rPr>
-                <w:rFonts w:ascii="Times New Roman" w:hAnsi="Times New Roman" w:cs="Times New Roman"/>
-              </w:rPr>
-              <w:t xml:space="preserve"> this vets’</w:t>
-            </w:r>
-            <w:r>
-              <w:rPr>
-                <w:rFonts w:ascii="Times New Roman" w:hAnsi="Times New Roman" w:cs="Times New Roman"/>
-              </w:rPr>
-              <w:t xml:space="preserve"> </w:t>
-            </w:r>
-            <w:r>
-              <w:rPr>
-                <w:rFonts w:ascii="Times New Roman" w:hAnsi="Times New Roman" w:cs="Times New Roman"/>
-              </w:rPr>
-              <w:t>personal information</w:t>
-            </w:r>
-            <w:r>
-              <w:rPr>
-                <w:rFonts w:ascii="Times New Roman" w:hAnsi="Times New Roman" w:cs="Times New Roman"/>
-              </w:rPr>
-              <w:t>.</w:t>
+              <w:t>A vet</w:t>
+            </w:r>
+            <w:r>
+              <w:rPr>
+                <w:rFonts w:ascii="Times New Roman" w:hAnsi="Times New Roman" w:cs="Times New Roman"/>
+              </w:rPr>
+              <w:t xml:space="preserve"> Jane</w:t>
+            </w:r>
+            <w:r>
+              <w:rPr>
+                <w:rFonts w:ascii="Times New Roman" w:hAnsi="Times New Roman" w:cs="Times New Roman"/>
+              </w:rPr>
+              <w:t xml:space="preserve"> goes to the </w:t>
+            </w:r>
+            <w:r>
+              <w:rPr>
+                <w:rFonts w:ascii="Times New Roman" w:hAnsi="Times New Roman" w:cs="Times New Roman"/>
+              </w:rPr>
+              <w:t>pet</w:t>
+            </w:r>
+            <w:r>
+              <w:rPr>
+                <w:rFonts w:ascii="Times New Roman" w:hAnsi="Times New Roman" w:cs="Times New Roman"/>
+              </w:rPr>
+              <w:t>(Troy)</w:t>
+            </w:r>
+            <w:r>
+              <w:rPr>
+                <w:rFonts w:ascii="Times New Roman" w:hAnsi="Times New Roman" w:cs="Times New Roman"/>
+              </w:rPr>
+              <w:t>’s</w:t>
+            </w:r>
+            <w:r>
+              <w:rPr>
+                <w:rFonts w:ascii="Times New Roman" w:hAnsi="Times New Roman" w:cs="Times New Roman"/>
+              </w:rPr>
+              <w:t xml:space="preserve"> medical record page </w:t>
+            </w:r>
+            <w:r>
+              <w:rPr>
+                <w:rFonts w:ascii="Times New Roman" w:hAnsi="Times New Roman" w:cs="Times New Roman"/>
+              </w:rPr>
+              <w:t xml:space="preserve">and can see </w:t>
+            </w:r>
+            <w:r>
+              <w:rPr>
+                <w:rFonts w:ascii="Times New Roman" w:hAnsi="Times New Roman" w:cs="Times New Roman"/>
+              </w:rPr>
+              <w:t xml:space="preserve">the </w:t>
+            </w:r>
+            <w:r>
+              <w:rPr>
+                <w:rFonts w:ascii="Times New Roman" w:hAnsi="Times New Roman" w:cs="Times New Roman"/>
+              </w:rPr>
+              <w:t>pet</w:t>
+            </w:r>
+            <w:r>
+              <w:rPr>
+                <w:rFonts w:ascii="Times New Roman" w:hAnsi="Times New Roman" w:cs="Times New Roman"/>
+              </w:rPr>
+              <w:t>’</w:t>
+            </w:r>
+            <w:r>
+              <w:rPr>
+                <w:rFonts w:ascii="Times New Roman" w:hAnsi="Times New Roman" w:cs="Times New Roman"/>
+              </w:rPr>
+              <w:t>s medical record, the one that has been saved into the database before.</w:t>
             </w:r>
           </w:p>
         </w:tc>
@@ -4565,935 +6387,37 @@
               <w:rPr>
                 <w:rFonts w:ascii="Times New Roman" w:hAnsi="Times New Roman" w:cs="Times New Roman"/>
               </w:rPr>
-              <w:t>Knowing that the pet has had an intervention, owner goes to an intervention page, opens one intervention but the assigned vet is not showing up on the page.</w:t>
-            </w:r>
-          </w:p>
-        </w:tc>
-      </w:tr>
-    </w:tbl>
-    <w:p>
-      <w:pPr>
-        <w:rPr>
-          <w:rFonts w:ascii="Times New Roman" w:hAnsi="Times New Roman" w:cs="Times New Roman"/>
-        </w:rPr>
-      </w:pPr>
-    </w:p>
-    <w:tbl>
-      <w:tblPr>
-        <w:tblStyle w:val="TableGrid"/>
-        <w:tblW w:w="0" w:type="auto"/>
-        <w:jc w:val="center"/>
-        <w:tblLook w:val="04A0" w:firstRow="1" w:lastRow="0" w:firstColumn="1" w:lastColumn="0" w:noHBand="0" w:noVBand="1"/>
-      </w:tblPr>
-      <w:tblGrid>
-        <w:gridCol w:w="1801"/>
-        <w:gridCol w:w="6744"/>
-      </w:tblGrid>
-      <w:tr>
-        <w:trPr>
-          <w:trHeight w:val="437"/>
-          <w:jc w:val="center"/>
-        </w:trPr>
-        <w:tc>
-          <w:tcPr>
-            <w:tcW w:w="1801" w:type="dxa"/>
-            <w:shd w:val="clear" w:color="auto" w:fill="E7E6E6" w:themeFill="background2"/>
-            <w:vAlign w:val="center"/>
-          </w:tcPr>
-          <w:p>
-            <w:pPr>
-              <w:jc w:val="both"/>
-              <w:rPr>
-                <w:rFonts w:ascii="Times New Roman" w:hAnsi="Times New Roman" w:cs="Times New Roman"/>
-                <w:b/>
-              </w:rPr>
-            </w:pPr>
-            <w:r>
-              <w:rPr>
-                <w:rFonts w:ascii="Times New Roman" w:hAnsi="Times New Roman" w:cs="Times New Roman"/>
-                <w:b/>
-              </w:rPr>
-              <w:t>US 011</w:t>
-            </w:r>
-          </w:p>
-        </w:tc>
-        <w:tc>
-          <w:tcPr>
-            <w:tcW w:w="6744" w:type="dxa"/>
-            <w:shd w:val="clear" w:color="auto" w:fill="E7E6E6" w:themeFill="background2"/>
-            <w:vAlign w:val="center"/>
-          </w:tcPr>
-          <w:p>
-            <w:pPr>
-              <w:jc w:val="both"/>
-              <w:rPr>
-                <w:rFonts w:ascii="Times New Roman" w:hAnsi="Times New Roman" w:cs="Times New Roman"/>
-                <w:b/>
-              </w:rPr>
-            </w:pPr>
-            <w:r>
-              <w:rPr>
-                <w:rFonts w:ascii="Times New Roman" w:hAnsi="Times New Roman" w:cs="Times New Roman"/>
-                <w:b/>
-              </w:rPr>
-              <w:t>Owner sees trainer’s personal information</w:t>
-            </w:r>
-          </w:p>
-        </w:tc>
-      </w:tr>
-      <w:tr>
-        <w:trPr>
-          <w:trHeight w:val="1166"/>
-          <w:jc w:val="center"/>
-        </w:trPr>
-        <w:tc>
-          <w:tcPr>
-            <w:tcW w:w="8545" w:type="dxa"/>
-            <w:gridSpan w:val="2"/>
-            <w:vAlign w:val="center"/>
-          </w:tcPr>
-          <w:p>
-            <w:pPr>
-              <w:spacing w:line="276" w:lineRule="auto"/>
-              <w:jc w:val="both"/>
-              <w:rPr>
-                <w:rFonts w:ascii="Times New Roman" w:hAnsi="Times New Roman" w:cs="Times New Roman"/>
-              </w:rPr>
-            </w:pPr>
-            <w:r>
-              <w:rPr>
-                <w:rFonts w:ascii="Times New Roman" w:hAnsi="Times New Roman" w:cs="Times New Roman"/>
-              </w:rPr>
-              <w:t>As an owner,</w:t>
-            </w:r>
-          </w:p>
-          <w:p>
-            <w:pPr>
-              <w:spacing w:line="276" w:lineRule="auto"/>
-              <w:jc w:val="both"/>
-              <w:rPr>
-                <w:rFonts w:ascii="Times New Roman" w:hAnsi="Times New Roman" w:cs="Times New Roman"/>
-              </w:rPr>
-            </w:pPr>
-            <w:r>
-              <w:rPr>
-                <w:rFonts w:ascii="Times New Roman" w:hAnsi="Times New Roman" w:cs="Times New Roman"/>
-              </w:rPr>
-              <w:t>I want to see my pet</w:t>
-            </w:r>
-            <w:r>
-              <w:rPr>
-                <w:rFonts w:ascii="Times New Roman" w:hAnsi="Times New Roman" w:cs="Times New Roman"/>
-              </w:rPr>
-              <w:t>’</w:t>
-            </w:r>
-            <w:r>
-              <w:rPr>
-                <w:rFonts w:ascii="Times New Roman" w:hAnsi="Times New Roman" w:cs="Times New Roman"/>
-              </w:rPr>
-              <w:t>s trainer</w:t>
-            </w:r>
-            <w:r>
-              <w:rPr>
-                <w:rFonts w:ascii="Times New Roman" w:hAnsi="Times New Roman" w:cs="Times New Roman"/>
-              </w:rPr>
-              <w:t>,</w:t>
-            </w:r>
-          </w:p>
-          <w:p>
-            <w:pPr>
-              <w:spacing w:line="276" w:lineRule="auto"/>
-              <w:jc w:val="both"/>
-              <w:rPr>
-                <w:rFonts w:ascii="Times New Roman" w:hAnsi="Times New Roman" w:cs="Times New Roman"/>
-              </w:rPr>
-            </w:pPr>
-            <w:r>
-              <w:rPr>
-                <w:rFonts w:ascii="Times New Roman" w:hAnsi="Times New Roman" w:cs="Times New Roman"/>
-              </w:rPr>
-              <w:t>s</w:t>
-            </w:r>
-            <w:r>
-              <w:rPr>
-                <w:rFonts w:ascii="Times New Roman" w:hAnsi="Times New Roman" w:cs="Times New Roman"/>
-              </w:rPr>
-              <w:t>o that I ca</w:t>
-            </w:r>
-            <w:r>
-              <w:rPr>
-                <w:rFonts w:ascii="Times New Roman" w:hAnsi="Times New Roman" w:cs="Times New Roman"/>
-              </w:rPr>
-              <w:t>n see his</w:t>
-            </w:r>
-            <w:r>
-              <w:rPr>
-                <w:rFonts w:ascii="Times New Roman" w:hAnsi="Times New Roman" w:cs="Times New Roman"/>
-              </w:rPr>
-              <w:t>/her</w:t>
-            </w:r>
-            <w:r>
-              <w:rPr>
-                <w:rFonts w:ascii="Times New Roman" w:hAnsi="Times New Roman" w:cs="Times New Roman"/>
-              </w:rPr>
-              <w:t xml:space="preserve"> personal information</w:t>
-            </w:r>
-            <w:r>
-              <w:rPr>
-                <w:rFonts w:ascii="Times New Roman" w:hAnsi="Times New Roman" w:cs="Times New Roman"/>
-              </w:rPr>
-              <w:t xml:space="preserve"> and contact him/her if necessary</w:t>
-            </w:r>
-            <w:r>
-              <w:rPr>
-                <w:rFonts w:ascii="Times New Roman" w:hAnsi="Times New Roman" w:cs="Times New Roman"/>
-              </w:rPr>
-              <w:t>.</w:t>
-            </w:r>
-          </w:p>
-        </w:tc>
-      </w:tr>
-      <w:tr>
-        <w:trPr>
-          <w:trHeight w:val="583"/>
-          <w:jc w:val="center"/>
-        </w:trPr>
-        <w:tc>
-          <w:tcPr>
-            <w:tcW w:w="1801" w:type="dxa"/>
-            <w:shd w:val="clear" w:color="auto" w:fill="E2EFD9" w:themeFill="accent6" w:themeFillTint="33"/>
-            <w:vAlign w:val="center"/>
-          </w:tcPr>
-          <w:p>
-            <w:pPr>
-              <w:spacing w:line="276" w:lineRule="auto"/>
-              <w:jc w:val="both"/>
-              <w:rPr>
-                <w:rFonts w:ascii="Times New Roman" w:hAnsi="Times New Roman" w:cs="Times New Roman"/>
-              </w:rPr>
-            </w:pPr>
-            <w:r>
-              <w:rPr>
-                <w:rFonts w:ascii="Times New Roman" w:hAnsi="Times New Roman" w:cs="Times New Roman"/>
-                <w:lang w:val="es-ES"/>
-              </w:rPr>
-              <w:t xml:space="preserve">Positive </w:t>
-            </w:r>
-            <w:r>
-              <w:rPr>
-                <w:rFonts w:ascii="Times New Roman" w:hAnsi="Times New Roman" w:cs="Times New Roman"/>
-              </w:rPr>
-              <w:t>use case</w:t>
-            </w:r>
-          </w:p>
-        </w:tc>
-        <w:tc>
-          <w:tcPr>
-            <w:tcW w:w="6744" w:type="dxa"/>
-            <w:vAlign w:val="center"/>
-          </w:tcPr>
-          <w:p>
-            <w:pPr>
-              <w:spacing w:line="276" w:lineRule="auto"/>
-              <w:jc w:val="both"/>
-              <w:rPr>
-                <w:rFonts w:ascii="Times New Roman" w:hAnsi="Times New Roman" w:cs="Times New Roman"/>
-              </w:rPr>
-            </w:pPr>
-            <w:r>
-              <w:rPr>
-                <w:rFonts w:ascii="Times New Roman" w:hAnsi="Times New Roman" w:cs="Times New Roman"/>
-              </w:rPr>
-              <w:t>Owner goes to his/her pets trainer page and see the assigned trainer</w:t>
-            </w:r>
-            <w:r>
-              <w:rPr>
-                <w:rFonts w:ascii="Times New Roman" w:hAnsi="Times New Roman" w:cs="Times New Roman"/>
-              </w:rPr>
-              <w:t>.</w:t>
-            </w:r>
-          </w:p>
-        </w:tc>
-      </w:tr>
-      <w:tr>
-        <w:trPr>
-          <w:trHeight w:val="583"/>
-          <w:jc w:val="center"/>
-        </w:trPr>
-        <w:tc>
-          <w:tcPr>
-            <w:tcW w:w="1801" w:type="dxa"/>
-            <w:shd w:val="clear" w:color="auto" w:fill="FBE4D5" w:themeFill="accent2" w:themeFillTint="33"/>
-            <w:vAlign w:val="center"/>
-          </w:tcPr>
-          <w:p>
-            <w:pPr>
-              <w:spacing w:line="276" w:lineRule="auto"/>
-              <w:jc w:val="both"/>
-              <w:rPr>
-                <w:rFonts w:ascii="Times New Roman" w:hAnsi="Times New Roman" w:cs="Times New Roman"/>
-              </w:rPr>
-            </w:pPr>
-            <w:r>
-              <w:rPr>
-                <w:rFonts w:ascii="Times New Roman" w:hAnsi="Times New Roman" w:cs="Times New Roman"/>
-              </w:rPr>
-              <w:t>Negative use case</w:t>
-            </w:r>
-          </w:p>
-        </w:tc>
-        <w:tc>
-          <w:tcPr>
-            <w:tcW w:w="6744" w:type="dxa"/>
-            <w:vAlign w:val="center"/>
-          </w:tcPr>
-          <w:p>
-            <w:pPr>
-              <w:spacing w:line="276" w:lineRule="auto"/>
-              <w:jc w:val="both"/>
-              <w:rPr>
-                <w:rFonts w:ascii="Times New Roman" w:hAnsi="Times New Roman" w:cs="Times New Roman"/>
-              </w:rPr>
-            </w:pPr>
-            <w:r>
-              <w:rPr>
-                <w:rFonts w:ascii="Times New Roman" w:hAnsi="Times New Roman" w:cs="Times New Roman"/>
-              </w:rPr>
-              <w:t xml:space="preserve">Owner, knowing that his/her pet has a trainer assigned, goes to the trainers’ page but </w:t>
-            </w:r>
-            <w:r>
-              <w:rPr>
-                <w:rFonts w:ascii="Times New Roman" w:hAnsi="Times New Roman" w:cs="Times New Roman"/>
-              </w:rPr>
-              <w:t>the trainer is not showing up</w:t>
-            </w:r>
-            <w:r>
-              <w:rPr>
-                <w:rFonts w:ascii="Times New Roman" w:hAnsi="Times New Roman" w:cs="Times New Roman"/>
-              </w:rPr>
-              <w:t>.</w:t>
-            </w:r>
-          </w:p>
-        </w:tc>
-      </w:tr>
-    </w:tbl>
-    <w:p>
-      <w:pPr>
-        <w:rPr>
-          <w:rFonts w:ascii="Times New Roman" w:hAnsi="Times New Roman" w:cs="Times New Roman"/>
-        </w:rPr>
-      </w:pPr>
-    </w:p>
-    <w:tbl>
-      <w:tblPr>
-        <w:tblStyle w:val="TableGrid"/>
-        <w:tblW w:w="0" w:type="auto"/>
-        <w:jc w:val="center"/>
-        <w:tblLook w:val="04A0" w:firstRow="1" w:lastRow="0" w:firstColumn="1" w:lastColumn="0" w:noHBand="0" w:noVBand="1"/>
-      </w:tblPr>
-      <w:tblGrid>
-        <w:gridCol w:w="1801"/>
-        <w:gridCol w:w="6744"/>
-      </w:tblGrid>
-      <w:tr>
-        <w:trPr>
-          <w:trHeight w:val="437"/>
-          <w:jc w:val="center"/>
-        </w:trPr>
-        <w:tc>
-          <w:tcPr>
-            <w:tcW w:w="1801" w:type="dxa"/>
-            <w:shd w:val="clear" w:color="auto" w:fill="E7E6E6" w:themeFill="background2"/>
-            <w:vAlign w:val="center"/>
-          </w:tcPr>
-          <w:p>
-            <w:pPr>
-              <w:jc w:val="both"/>
-              <w:rPr>
-                <w:rFonts w:ascii="Times New Roman" w:hAnsi="Times New Roman" w:cs="Times New Roman"/>
-                <w:b/>
-              </w:rPr>
-            </w:pPr>
-            <w:r>
-              <w:rPr>
-                <w:rFonts w:ascii="Times New Roman" w:hAnsi="Times New Roman" w:cs="Times New Roman"/>
-                <w:b/>
-              </w:rPr>
-              <w:t>US 012</w:t>
-            </w:r>
-          </w:p>
-        </w:tc>
-        <w:tc>
-          <w:tcPr>
-            <w:tcW w:w="6744" w:type="dxa"/>
-            <w:shd w:val="clear" w:color="auto" w:fill="E7E6E6" w:themeFill="background2"/>
-            <w:vAlign w:val="center"/>
-          </w:tcPr>
-          <w:p>
-            <w:pPr>
-              <w:jc w:val="both"/>
-              <w:rPr>
-                <w:rFonts w:ascii="Times New Roman" w:hAnsi="Times New Roman" w:cs="Times New Roman"/>
-                <w:b/>
-              </w:rPr>
-            </w:pPr>
-            <w:r>
-              <w:rPr>
-                <w:rFonts w:ascii="Times New Roman" w:hAnsi="Times New Roman" w:cs="Times New Roman"/>
-                <w:b/>
-              </w:rPr>
-              <w:t>Vet sees pet’</w:t>
-            </w:r>
-            <w:r>
-              <w:rPr>
-                <w:rFonts w:ascii="Times New Roman" w:hAnsi="Times New Roman" w:cs="Times New Roman"/>
-                <w:b/>
-              </w:rPr>
-              <w:t>s</w:t>
-            </w:r>
-            <w:r>
-              <w:rPr>
-                <w:rFonts w:ascii="Times New Roman" w:hAnsi="Times New Roman" w:cs="Times New Roman"/>
-                <w:b/>
-              </w:rPr>
-              <w:t xml:space="preserve"> visits</w:t>
-            </w:r>
-          </w:p>
-        </w:tc>
-      </w:tr>
-      <w:tr>
-        <w:trPr>
-          <w:trHeight w:val="1166"/>
-          <w:jc w:val="center"/>
-        </w:trPr>
-        <w:tc>
-          <w:tcPr>
-            <w:tcW w:w="8545" w:type="dxa"/>
-            <w:gridSpan w:val="2"/>
-            <w:vAlign w:val="center"/>
-          </w:tcPr>
-          <w:p>
-            <w:pPr>
-              <w:spacing w:line="276" w:lineRule="auto"/>
-              <w:jc w:val="both"/>
-              <w:rPr>
-                <w:rFonts w:ascii="Times New Roman" w:hAnsi="Times New Roman" w:cs="Times New Roman"/>
-              </w:rPr>
-            </w:pPr>
-            <w:r>
-              <w:rPr>
-                <w:rFonts w:ascii="Times New Roman" w:hAnsi="Times New Roman" w:cs="Times New Roman"/>
-              </w:rPr>
-              <w:t>As a vet,</w:t>
-            </w:r>
-          </w:p>
-          <w:p>
-            <w:pPr>
-              <w:spacing w:line="276" w:lineRule="auto"/>
-              <w:jc w:val="both"/>
-              <w:rPr>
-                <w:rFonts w:ascii="Times New Roman" w:hAnsi="Times New Roman" w:cs="Times New Roman"/>
-              </w:rPr>
-            </w:pPr>
-            <w:r>
-              <w:rPr>
-                <w:rFonts w:ascii="Times New Roman" w:hAnsi="Times New Roman" w:cs="Times New Roman"/>
-              </w:rPr>
-              <w:t>I want to see all the visits certain pet has had,</w:t>
-            </w:r>
-          </w:p>
-          <w:p>
-            <w:pPr>
-              <w:spacing w:line="276" w:lineRule="auto"/>
-              <w:jc w:val="both"/>
-              <w:rPr>
-                <w:rFonts w:ascii="Times New Roman" w:hAnsi="Times New Roman" w:cs="Times New Roman"/>
-              </w:rPr>
-            </w:pPr>
-            <w:r>
-              <w:rPr>
-                <w:rFonts w:ascii="Times New Roman" w:hAnsi="Times New Roman" w:cs="Times New Roman"/>
-              </w:rPr>
-              <w:t>s</w:t>
-            </w:r>
-            <w:r>
-              <w:rPr>
-                <w:rFonts w:ascii="Times New Roman" w:hAnsi="Times New Roman" w:cs="Times New Roman"/>
-              </w:rPr>
-              <w:t>o that I can</w:t>
-            </w:r>
-            <w:r>
-              <w:rPr>
-                <w:rFonts w:ascii="Times New Roman" w:hAnsi="Times New Roman" w:cs="Times New Roman"/>
-              </w:rPr>
-              <w:t xml:space="preserve"> choose the best treatment plan.</w:t>
-            </w:r>
-          </w:p>
-        </w:tc>
-      </w:tr>
-      <w:tr>
-        <w:trPr>
-          <w:trHeight w:val="583"/>
-          <w:jc w:val="center"/>
-        </w:trPr>
-        <w:tc>
-          <w:tcPr>
-            <w:tcW w:w="1801" w:type="dxa"/>
-            <w:shd w:val="clear" w:color="auto" w:fill="E2EFD9" w:themeFill="accent6" w:themeFillTint="33"/>
-            <w:vAlign w:val="center"/>
-          </w:tcPr>
-          <w:p>
-            <w:pPr>
-              <w:spacing w:line="276" w:lineRule="auto"/>
-              <w:jc w:val="both"/>
-              <w:rPr>
-                <w:rFonts w:ascii="Times New Roman" w:hAnsi="Times New Roman" w:cs="Times New Roman"/>
-              </w:rPr>
-            </w:pPr>
-            <w:r>
-              <w:rPr>
-                <w:rFonts w:ascii="Times New Roman" w:hAnsi="Times New Roman" w:cs="Times New Roman"/>
-                <w:lang w:val="es-ES"/>
-              </w:rPr>
-              <w:t xml:space="preserve">Positive </w:t>
-            </w:r>
-            <w:r>
-              <w:rPr>
-                <w:rFonts w:ascii="Times New Roman" w:hAnsi="Times New Roman" w:cs="Times New Roman"/>
-              </w:rPr>
-              <w:t>use case</w:t>
-            </w:r>
-          </w:p>
-        </w:tc>
-        <w:tc>
-          <w:tcPr>
-            <w:tcW w:w="6744" w:type="dxa"/>
-            <w:vAlign w:val="center"/>
-          </w:tcPr>
-          <w:p>
-            <w:pPr>
-              <w:spacing w:line="276" w:lineRule="auto"/>
-              <w:jc w:val="both"/>
-              <w:rPr>
-                <w:rFonts w:ascii="Times New Roman" w:hAnsi="Times New Roman" w:cs="Times New Roman"/>
-              </w:rPr>
-            </w:pPr>
-            <w:r>
-              <w:rPr>
-                <w:rFonts w:ascii="Times New Roman" w:hAnsi="Times New Roman" w:cs="Times New Roman"/>
-              </w:rPr>
-              <w:t>A vet goes to a certain pets’</w:t>
-            </w:r>
-            <w:r>
-              <w:rPr>
-                <w:rFonts w:ascii="Times New Roman" w:hAnsi="Times New Roman" w:cs="Times New Roman"/>
-              </w:rPr>
-              <w:t xml:space="preserve"> </w:t>
-            </w:r>
-            <w:r>
-              <w:rPr>
-                <w:rFonts w:ascii="Times New Roman" w:hAnsi="Times New Roman" w:cs="Times New Roman"/>
-              </w:rPr>
-              <w:t>visits and can see the all visits that this pet has had</w:t>
-            </w:r>
-            <w:r>
-              <w:rPr>
-                <w:rFonts w:ascii="Times New Roman" w:hAnsi="Times New Roman" w:cs="Times New Roman"/>
-              </w:rPr>
-              <w:t xml:space="preserve"> and that have been saved to the database before.</w:t>
-            </w:r>
-          </w:p>
-        </w:tc>
-      </w:tr>
-      <w:tr>
-        <w:trPr>
-          <w:trHeight w:val="583"/>
-          <w:jc w:val="center"/>
-        </w:trPr>
-        <w:tc>
-          <w:tcPr>
-            <w:tcW w:w="1801" w:type="dxa"/>
-            <w:shd w:val="clear" w:color="auto" w:fill="FBE4D5" w:themeFill="accent2" w:themeFillTint="33"/>
-            <w:vAlign w:val="center"/>
-          </w:tcPr>
-          <w:p>
-            <w:pPr>
-              <w:spacing w:line="276" w:lineRule="auto"/>
-              <w:jc w:val="both"/>
-              <w:rPr>
-                <w:rFonts w:ascii="Times New Roman" w:hAnsi="Times New Roman" w:cs="Times New Roman"/>
-              </w:rPr>
-            </w:pPr>
-            <w:r>
-              <w:rPr>
-                <w:rFonts w:ascii="Times New Roman" w:hAnsi="Times New Roman" w:cs="Times New Roman"/>
-              </w:rPr>
-              <w:t>Negative use case</w:t>
-            </w:r>
-          </w:p>
-        </w:tc>
-        <w:tc>
-          <w:tcPr>
-            <w:tcW w:w="6744" w:type="dxa"/>
-            <w:vAlign w:val="center"/>
-          </w:tcPr>
-          <w:p>
-            <w:pPr>
-              <w:spacing w:line="276" w:lineRule="auto"/>
-              <w:jc w:val="both"/>
-              <w:rPr>
-                <w:rFonts w:ascii="Times New Roman" w:hAnsi="Times New Roman" w:cs="Times New Roman"/>
-              </w:rPr>
-            </w:pPr>
-            <w:r>
-              <w:rPr>
-                <w:rFonts w:ascii="Times New Roman" w:hAnsi="Times New Roman" w:cs="Times New Roman"/>
-              </w:rPr>
-              <w:t>Vet, knowing that a certain pet has had some visits before</w:t>
-            </w:r>
-            <w:r>
-              <w:rPr>
-                <w:rFonts w:ascii="Times New Roman" w:hAnsi="Times New Roman" w:cs="Times New Roman"/>
-              </w:rPr>
-              <w:t>, and that those visits have been saved into the database</w:t>
-            </w:r>
-            <w:r>
-              <w:rPr>
-                <w:rFonts w:ascii="Times New Roman" w:hAnsi="Times New Roman" w:cs="Times New Roman"/>
-              </w:rPr>
-              <w:t>, goes to the visits’</w:t>
-            </w:r>
-            <w:r>
-              <w:rPr>
-                <w:rFonts w:ascii="Times New Roman" w:hAnsi="Times New Roman" w:cs="Times New Roman"/>
-              </w:rPr>
-              <w:t xml:space="preserve"> </w:t>
-            </w:r>
-            <w:r>
-              <w:rPr>
-                <w:rFonts w:ascii="Times New Roman" w:hAnsi="Times New Roman" w:cs="Times New Roman"/>
-              </w:rPr>
-              <w:t xml:space="preserve">page, but none </w:t>
-            </w:r>
-            <w:r>
-              <w:rPr>
-                <w:rFonts w:ascii="Times New Roman" w:hAnsi="Times New Roman" w:cs="Times New Roman"/>
-              </w:rPr>
-              <w:t xml:space="preserve">or just some part </w:t>
-            </w:r>
-            <w:r>
-              <w:rPr>
-                <w:rFonts w:ascii="Times New Roman" w:hAnsi="Times New Roman" w:cs="Times New Roman"/>
-              </w:rPr>
-              <w:t>of these visits are displayed.</w:t>
-            </w:r>
-          </w:p>
-        </w:tc>
-      </w:tr>
-    </w:tbl>
-    <w:p>
-      <w:pPr>
-        <w:rPr>
-          <w:rFonts w:ascii="Times New Roman" w:hAnsi="Times New Roman" w:cs="Times New Roman"/>
-        </w:rPr>
-      </w:pPr>
-    </w:p>
-    <w:p>
-      <w:pPr>
-        <w:rPr>
-          <w:rFonts w:ascii="Times New Roman" w:hAnsi="Times New Roman" w:cs="Times New Roman"/>
-        </w:rPr>
-      </w:pPr>
-      <w:r>
-        <w:rPr>
-          <w:rFonts w:ascii="Times New Roman" w:hAnsi="Times New Roman" w:cs="Times New Roman"/>
-        </w:rPr>
-        <w:br w:type="page"/>
-      </w:r>
-    </w:p>
-    <w:p>
-      <w:pPr>
-        <w:rPr>
-          <w:rFonts w:ascii="Times New Roman" w:hAnsi="Times New Roman" w:cs="Times New Roman"/>
-        </w:rPr>
-      </w:pPr>
-    </w:p>
-    <w:tbl>
-      <w:tblPr>
-        <w:tblStyle w:val="TableGrid"/>
-        <w:tblW w:w="0" w:type="auto"/>
-        <w:jc w:val="center"/>
-        <w:tblLook w:val="04A0" w:firstRow="1" w:lastRow="0" w:firstColumn="1" w:lastColumn="0" w:noHBand="0" w:noVBand="1"/>
-      </w:tblPr>
-      <w:tblGrid>
-        <w:gridCol w:w="1801"/>
-        <w:gridCol w:w="6744"/>
-      </w:tblGrid>
-      <w:tr>
-        <w:trPr>
-          <w:trHeight w:val="437"/>
-          <w:jc w:val="center"/>
-        </w:trPr>
-        <w:tc>
-          <w:tcPr>
-            <w:tcW w:w="1801" w:type="dxa"/>
-            <w:shd w:val="clear" w:color="auto" w:fill="E7E6E6" w:themeFill="background2"/>
-            <w:vAlign w:val="center"/>
-          </w:tcPr>
-          <w:p>
-            <w:pPr>
-              <w:jc w:val="both"/>
-              <w:rPr>
-                <w:rFonts w:ascii="Times New Roman" w:hAnsi="Times New Roman" w:cs="Times New Roman"/>
-                <w:b/>
-              </w:rPr>
-            </w:pPr>
-            <w:r>
-              <w:rPr>
-                <w:rFonts w:ascii="Times New Roman" w:hAnsi="Times New Roman" w:cs="Times New Roman"/>
-                <w:b/>
-              </w:rPr>
-              <w:t>US 013</w:t>
-            </w:r>
-          </w:p>
-        </w:tc>
-        <w:tc>
-          <w:tcPr>
-            <w:tcW w:w="6744" w:type="dxa"/>
-            <w:shd w:val="clear" w:color="auto" w:fill="E7E6E6" w:themeFill="background2"/>
-            <w:vAlign w:val="center"/>
-          </w:tcPr>
-          <w:p>
-            <w:pPr>
-              <w:jc w:val="both"/>
-              <w:rPr>
-                <w:rFonts w:ascii="Times New Roman" w:hAnsi="Times New Roman" w:cs="Times New Roman"/>
-                <w:b/>
-              </w:rPr>
-            </w:pPr>
-            <w:r>
-              <w:rPr>
-                <w:rFonts w:ascii="Times New Roman" w:hAnsi="Times New Roman" w:cs="Times New Roman"/>
-                <w:b/>
-              </w:rPr>
-              <w:t>Vet sees a pet’s medical record</w:t>
-            </w:r>
-          </w:p>
-        </w:tc>
-      </w:tr>
-      <w:tr>
-        <w:trPr>
-          <w:trHeight w:val="1166"/>
-          <w:jc w:val="center"/>
-        </w:trPr>
-        <w:tc>
-          <w:tcPr>
-            <w:tcW w:w="8545" w:type="dxa"/>
-            <w:gridSpan w:val="2"/>
-            <w:vAlign w:val="center"/>
-          </w:tcPr>
-          <w:p>
-            <w:pPr>
-              <w:spacing w:line="276" w:lineRule="auto"/>
-              <w:jc w:val="both"/>
-              <w:rPr>
-                <w:rFonts w:ascii="Times New Roman" w:hAnsi="Times New Roman" w:cs="Times New Roman"/>
-              </w:rPr>
-            </w:pPr>
-            <w:r>
-              <w:rPr>
-                <w:rFonts w:ascii="Times New Roman" w:hAnsi="Times New Roman" w:cs="Times New Roman"/>
-              </w:rPr>
-              <w:t>As a vet,</w:t>
-            </w:r>
-          </w:p>
-          <w:p>
-            <w:pPr>
-              <w:spacing w:line="276" w:lineRule="auto"/>
-              <w:jc w:val="both"/>
-              <w:rPr>
-                <w:rFonts w:ascii="Times New Roman" w:hAnsi="Times New Roman" w:cs="Times New Roman"/>
-              </w:rPr>
-            </w:pPr>
-            <w:r>
-              <w:rPr>
-                <w:rFonts w:ascii="Times New Roman" w:hAnsi="Times New Roman" w:cs="Times New Roman"/>
-              </w:rPr>
-              <w:t>I want to see</w:t>
-            </w:r>
-            <w:r>
-              <w:rPr>
-                <w:rFonts w:ascii="Times New Roman" w:hAnsi="Times New Roman" w:cs="Times New Roman"/>
-              </w:rPr>
-              <w:t xml:space="preserve"> the</w:t>
-            </w:r>
-            <w:r>
-              <w:rPr>
-                <w:rFonts w:ascii="Times New Roman" w:hAnsi="Times New Roman" w:cs="Times New Roman"/>
-              </w:rPr>
-              <w:t xml:space="preserve"> </w:t>
-            </w:r>
-            <w:r>
-              <w:rPr>
-                <w:rFonts w:ascii="Times New Roman" w:hAnsi="Times New Roman" w:cs="Times New Roman"/>
-              </w:rPr>
-              <w:t>medical record of a certain pet,</w:t>
-            </w:r>
-          </w:p>
-          <w:p>
-            <w:pPr>
-              <w:spacing w:line="276" w:lineRule="auto"/>
-              <w:jc w:val="both"/>
-              <w:rPr>
-                <w:rFonts w:ascii="Times New Roman" w:hAnsi="Times New Roman" w:cs="Times New Roman"/>
-              </w:rPr>
-            </w:pPr>
-            <w:r>
-              <w:rPr>
-                <w:rFonts w:ascii="Times New Roman" w:hAnsi="Times New Roman" w:cs="Times New Roman"/>
-              </w:rPr>
-              <w:t>s</w:t>
-            </w:r>
-            <w:r>
-              <w:rPr>
-                <w:rFonts w:ascii="Times New Roman" w:hAnsi="Times New Roman" w:cs="Times New Roman"/>
-              </w:rPr>
-              <w:t>o that I know all the interventions and medicine the pet had before</w:t>
-            </w:r>
-            <w:r>
-              <w:rPr>
-                <w:rFonts w:ascii="Times New Roman" w:hAnsi="Times New Roman" w:cs="Times New Roman"/>
-              </w:rPr>
-              <w:t>.</w:t>
-            </w:r>
-          </w:p>
-        </w:tc>
-      </w:tr>
-      <w:tr>
-        <w:trPr>
-          <w:trHeight w:val="583"/>
-          <w:jc w:val="center"/>
-        </w:trPr>
-        <w:tc>
-          <w:tcPr>
-            <w:tcW w:w="1801" w:type="dxa"/>
-            <w:shd w:val="clear" w:color="auto" w:fill="E2EFD9" w:themeFill="accent6" w:themeFillTint="33"/>
-            <w:vAlign w:val="center"/>
-          </w:tcPr>
-          <w:p>
-            <w:pPr>
-              <w:spacing w:line="276" w:lineRule="auto"/>
-              <w:jc w:val="both"/>
-              <w:rPr>
-                <w:rFonts w:ascii="Times New Roman" w:hAnsi="Times New Roman" w:cs="Times New Roman"/>
-              </w:rPr>
-            </w:pPr>
-            <w:r>
-              <w:rPr>
-                <w:rFonts w:ascii="Times New Roman" w:hAnsi="Times New Roman" w:cs="Times New Roman"/>
-                <w:lang w:val="es-ES"/>
-              </w:rPr>
-              <w:t xml:space="preserve">Positive </w:t>
-            </w:r>
-            <w:r>
-              <w:rPr>
-                <w:rFonts w:ascii="Times New Roman" w:hAnsi="Times New Roman" w:cs="Times New Roman"/>
-              </w:rPr>
-              <w:t>use case</w:t>
-            </w:r>
-          </w:p>
-        </w:tc>
-        <w:tc>
-          <w:tcPr>
-            <w:tcW w:w="6744" w:type="dxa"/>
-            <w:vAlign w:val="center"/>
-          </w:tcPr>
-          <w:p>
-            <w:pPr>
-              <w:spacing w:line="276" w:lineRule="auto"/>
-              <w:jc w:val="both"/>
-              <w:rPr>
-                <w:rFonts w:ascii="Times New Roman" w:hAnsi="Times New Roman" w:cs="Times New Roman"/>
-              </w:rPr>
-            </w:pPr>
-            <w:r>
-              <w:rPr>
-                <w:rFonts w:ascii="Times New Roman" w:hAnsi="Times New Roman" w:cs="Times New Roman"/>
-              </w:rPr>
-              <w:t xml:space="preserve">A vet goes to the </w:t>
-            </w:r>
-            <w:r>
-              <w:rPr>
-                <w:rFonts w:ascii="Times New Roman" w:hAnsi="Times New Roman" w:cs="Times New Roman"/>
-              </w:rPr>
-              <w:t>pet’s</w:t>
-            </w:r>
-            <w:r>
-              <w:rPr>
-                <w:rFonts w:ascii="Times New Roman" w:hAnsi="Times New Roman" w:cs="Times New Roman"/>
-              </w:rPr>
-              <w:t xml:space="preserve"> medical record page </w:t>
-            </w:r>
-            <w:r>
-              <w:rPr>
-                <w:rFonts w:ascii="Times New Roman" w:hAnsi="Times New Roman" w:cs="Times New Roman"/>
-              </w:rPr>
-              <w:t>and can see pets medical record, the one that has been saved into the database before.</w:t>
-            </w:r>
-          </w:p>
-        </w:tc>
-      </w:tr>
-      <w:tr>
-        <w:trPr>
-          <w:trHeight w:val="583"/>
-          <w:jc w:val="center"/>
-        </w:trPr>
-        <w:tc>
-          <w:tcPr>
-            <w:tcW w:w="1801" w:type="dxa"/>
-            <w:shd w:val="clear" w:color="auto" w:fill="FBE4D5" w:themeFill="accent2" w:themeFillTint="33"/>
-            <w:vAlign w:val="center"/>
-          </w:tcPr>
-          <w:p>
-            <w:pPr>
-              <w:spacing w:line="276" w:lineRule="auto"/>
-              <w:jc w:val="both"/>
-              <w:rPr>
-                <w:rFonts w:ascii="Times New Roman" w:hAnsi="Times New Roman" w:cs="Times New Roman"/>
-              </w:rPr>
-            </w:pPr>
-            <w:r>
-              <w:rPr>
-                <w:rFonts w:ascii="Times New Roman" w:hAnsi="Times New Roman" w:cs="Times New Roman"/>
-              </w:rPr>
-              <w:t>Negative use case</w:t>
-            </w:r>
-          </w:p>
-        </w:tc>
-        <w:tc>
-          <w:tcPr>
-            <w:tcW w:w="6744" w:type="dxa"/>
-            <w:vAlign w:val="center"/>
-          </w:tcPr>
-          <w:p>
-            <w:pPr>
-              <w:spacing w:line="276" w:lineRule="auto"/>
-              <w:jc w:val="both"/>
-              <w:rPr>
-                <w:rFonts w:ascii="Times New Roman" w:hAnsi="Times New Roman" w:cs="Times New Roman"/>
-              </w:rPr>
-            </w:pPr>
-            <w:r>
-              <w:rPr>
-                <w:rFonts w:ascii="Times New Roman" w:hAnsi="Times New Roman" w:cs="Times New Roman"/>
-              </w:rPr>
-              <w:t xml:space="preserve">A vet goes to the </w:t>
-            </w:r>
-            <w:r>
-              <w:rPr>
-                <w:rFonts w:ascii="Times New Roman" w:hAnsi="Times New Roman" w:cs="Times New Roman"/>
-              </w:rPr>
-              <w:t>pet’s</w:t>
+              <w:t>A vet</w:t>
+            </w:r>
+            <w:r>
+              <w:rPr>
+                <w:rFonts w:ascii="Times New Roman" w:hAnsi="Times New Roman" w:cs="Times New Roman"/>
+              </w:rPr>
+              <w:t xml:space="preserve"> Jane</w:t>
+            </w:r>
+            <w:r>
+              <w:rPr>
+                <w:rFonts w:ascii="Times New Roman" w:hAnsi="Times New Roman" w:cs="Times New Roman"/>
+              </w:rPr>
+              <w:t xml:space="preserve"> goes to the </w:t>
+            </w:r>
+            <w:r>
+              <w:rPr>
+                <w:rFonts w:ascii="Times New Roman" w:hAnsi="Times New Roman" w:cs="Times New Roman"/>
+              </w:rPr>
+              <w:t>pet</w:t>
+            </w:r>
+            <w:r>
+              <w:rPr>
+                <w:rFonts w:ascii="Times New Roman" w:hAnsi="Times New Roman" w:cs="Times New Roman"/>
+              </w:rPr>
+              <w:t>(Troy)</w:t>
+            </w:r>
+            <w:r>
+              <w:rPr>
+                <w:rFonts w:ascii="Times New Roman" w:hAnsi="Times New Roman" w:cs="Times New Roman"/>
+              </w:rPr>
+              <w:t>’s</w:t>
             </w:r>
             <w:r>
               <w:rPr>
@@ -5757,7 +6681,43 @@
               <w:rPr>
                 <w:rFonts w:ascii="Times New Roman" w:hAnsi="Times New Roman" w:cs="Times New Roman"/>
               </w:rPr>
-              <w:t>A vet goes to the medicine page and adds a new medicine that from now on will it be available to be prescribed</w:t>
+              <w:t>A vet</w:t>
+            </w:r>
+            <w:r>
+              <w:rPr>
+                <w:rFonts w:ascii="Times New Roman" w:hAnsi="Times New Roman" w:cs="Times New Roman"/>
+              </w:rPr>
+              <w:t xml:space="preserve"> Anna</w:t>
+            </w:r>
+            <w:r>
+              <w:rPr>
+                <w:rFonts w:ascii="Times New Roman" w:hAnsi="Times New Roman" w:cs="Times New Roman"/>
+              </w:rPr>
+              <w:t xml:space="preserve"> goes to the medicine page and adds a new medicine</w:t>
+            </w:r>
+            <w:r>
+              <w:rPr>
+                <w:rFonts w:ascii="Times New Roman" w:hAnsi="Times New Roman" w:cs="Times New Roman"/>
+              </w:rPr>
+              <w:t xml:space="preserve"> Vaccine2 that from now on</w:t>
+            </w:r>
+            <w:r>
+              <w:rPr>
+                <w:rFonts w:ascii="Times New Roman" w:hAnsi="Times New Roman" w:cs="Times New Roman"/>
+              </w:rPr>
+              <w:t xml:space="preserve"> it</w:t>
+            </w:r>
+            <w:r>
+              <w:rPr>
+                <w:rFonts w:ascii="Times New Roman" w:hAnsi="Times New Roman" w:cs="Times New Roman"/>
+              </w:rPr>
+              <w:t xml:space="preserve"> will</w:t>
+            </w:r>
+            <w:r>
+              <w:rPr>
+                <w:rFonts w:ascii="Times New Roman" w:hAnsi="Times New Roman" w:cs="Times New Roman"/>
+              </w:rPr>
+              <w:t xml:space="preserve"> be available to be prescribed</w:t>
             </w:r>
             <w:r>
               <w:rPr>
@@ -5812,7 +6772,19 @@
               <w:rPr>
                 <w:rFonts w:ascii="Times New Roman" w:hAnsi="Times New Roman" w:cs="Times New Roman"/>
               </w:rPr>
-              <w:t>A vet goes to the medicine page to add a new medicine, but, after adding a new medicine, it does not show up in the all available medicine list</w:t>
+              <w:t>A vet</w:t>
+            </w:r>
+            <w:r>
+              <w:rPr>
+                <w:rFonts w:ascii="Times New Roman" w:hAnsi="Times New Roman" w:cs="Times New Roman"/>
+              </w:rPr>
+              <w:t xml:space="preserve"> Anna</w:t>
+            </w:r>
+            <w:r>
+              <w:rPr>
+                <w:rFonts w:ascii="Times New Roman" w:hAnsi="Times New Roman" w:cs="Times New Roman"/>
+              </w:rPr>
+              <w:t xml:space="preserve"> goes to the medicine page to add a new medicine, but, after adding a new medicine, it does not show up in the all available medicine list</w:t>
             </w:r>
             <w:r>
               <w:rPr>
@@ -5824,10 +6796,14 @@
               <w:rPr>
                 <w:rFonts w:ascii="Times New Roman" w:hAnsi="Times New Roman" w:cs="Times New Roman"/>
               </w:rPr>
+              <w:t xml:space="preserve"> because of an expiration date in the past (20/02/2001)</w:t>
+            </w:r>
+            <w:r>
+              <w:rPr>
+                <w:rFonts w:ascii="Times New Roman" w:hAnsi="Times New Roman" w:cs="Times New Roman"/>
+              </w:rPr>
               <w:t>.</w:t>
             </w:r>
-            <w:bookmarkStart w:id="5" w:name="_GoBack"/>
-            <w:bookmarkEnd w:id="5"/>
           </w:p>
         </w:tc>
       </w:tr>
@@ -6061,13 +7037,51 @@
               <w:rPr>
                 <w:rFonts w:ascii="Times New Roman" w:hAnsi="Times New Roman" w:cs="Times New Roman"/>
               </w:rPr>
-              <w:t xml:space="preserve">A vet goes to the </w:t>
-            </w:r>
-            <w:r>
-              <w:rPr>
-                <w:rFonts w:ascii="Times New Roman" w:hAnsi="Times New Roman" w:cs="Times New Roman"/>
-              </w:rPr>
-              <w:t>pet’s</w:t>
+              <w:t>A vet</w:t>
+            </w:r>
+            <w:r>
+              <w:rPr>
+                <w:rFonts w:ascii="Times New Roman" w:hAnsi="Times New Roman" w:cs="Times New Roman"/>
+              </w:rPr>
+              <w:t xml:space="preserve"> Dana</w:t>
+            </w:r>
+            <w:r>
+              <w:rPr>
+                <w:rFonts w:ascii="Times New Roman" w:hAnsi="Times New Roman" w:cs="Times New Roman"/>
+              </w:rPr>
+              <w:t xml:space="preserve"> goes to the </w:t>
+            </w:r>
+            <w:r>
+              <w:rPr>
+                <w:rFonts w:ascii="Times New Roman" w:hAnsi="Times New Roman" w:cs="Times New Roman"/>
+              </w:rPr>
+              <w:t>pet</w:t>
+            </w:r>
+            <w:r>
+              <w:rPr>
+                <w:rFonts w:ascii="Times New Roman" w:hAnsi="Times New Roman" w:cs="Times New Roman"/>
+              </w:rPr>
+              <w:t>(</w:t>
+            </w:r>
+            <w:proofErr w:type="spellStart"/>
+            <w:r>
+              <w:rPr>
+                <w:rFonts w:ascii="Times New Roman" w:hAnsi="Times New Roman" w:cs="Times New Roman"/>
+              </w:rPr>
+              <w:t>Kiro</w:t>
+            </w:r>
+            <w:proofErr w:type="spellEnd"/>
+            <w:r>
+              <w:rPr>
+                <w:rFonts w:ascii="Times New Roman" w:hAnsi="Times New Roman" w:cs="Times New Roman"/>
+              </w:rPr>
+              <w:t>)</w:t>
+            </w:r>
+            <w:r>
+              <w:rPr>
+                <w:rFonts w:ascii="Times New Roman" w:hAnsi="Times New Roman" w:cs="Times New Roman"/>
+              </w:rPr>
+              <w:t>’s</w:t>
             </w:r>
             <w:r>
               <w:rPr>
@@ -6134,25 +7148,63 @@
               <w:rPr>
                 <w:rFonts w:ascii="Times New Roman" w:hAnsi="Times New Roman" w:cs="Times New Roman"/>
               </w:rPr>
-              <w:t xml:space="preserve">A vet goes to the </w:t>
-            </w:r>
-            <w:r>
-              <w:rPr>
-                <w:rFonts w:ascii="Times New Roman" w:hAnsi="Times New Roman" w:cs="Times New Roman"/>
-              </w:rPr>
-              <w:t>pet’s</w:t>
-            </w:r>
-            <w:r>
-              <w:rPr>
-                <w:rFonts w:ascii="Times New Roman" w:hAnsi="Times New Roman" w:cs="Times New Roman"/>
-              </w:rPr>
-              <w:t xml:space="preserve"> medical record page and wants to delete previous medical record in order to post the newest version of this medical record, but</w:t>
-            </w:r>
-            <w:r>
-              <w:rPr>
-                <w:rFonts w:ascii="Times New Roman" w:hAnsi="Times New Roman" w:cs="Times New Roman"/>
-              </w:rPr>
-              <w:t xml:space="preserve"> after deleting it, it is not deleted from the database.</w:t>
+              <w:t>A vet</w:t>
+            </w:r>
+            <w:r>
+              <w:rPr>
+                <w:rFonts w:ascii="Times New Roman" w:hAnsi="Times New Roman" w:cs="Times New Roman"/>
+              </w:rPr>
+              <w:t xml:space="preserve"> Dana</w:t>
+            </w:r>
+            <w:r>
+              <w:rPr>
+                <w:rFonts w:ascii="Times New Roman" w:hAnsi="Times New Roman" w:cs="Times New Roman"/>
+              </w:rPr>
+              <w:t xml:space="preserve"> goes to the </w:t>
+            </w:r>
+            <w:r>
+              <w:rPr>
+                <w:rFonts w:ascii="Times New Roman" w:hAnsi="Times New Roman" w:cs="Times New Roman"/>
+              </w:rPr>
+              <w:t>pet</w:t>
+            </w:r>
+            <w:r>
+              <w:rPr>
+                <w:rFonts w:ascii="Times New Roman" w:hAnsi="Times New Roman" w:cs="Times New Roman"/>
+              </w:rPr>
+              <w:t>(</w:t>
+            </w:r>
+            <w:proofErr w:type="spellStart"/>
+            <w:r>
+              <w:rPr>
+                <w:rFonts w:ascii="Times New Roman" w:hAnsi="Times New Roman" w:cs="Times New Roman"/>
+              </w:rPr>
+              <w:t>Kiro</w:t>
+            </w:r>
+            <w:proofErr w:type="spellEnd"/>
+            <w:r>
+              <w:rPr>
+                <w:rFonts w:ascii="Times New Roman" w:hAnsi="Times New Roman" w:cs="Times New Roman"/>
+              </w:rPr>
+              <w:t>)</w:t>
+            </w:r>
+            <w:r>
+              <w:rPr>
+                <w:rFonts w:ascii="Times New Roman" w:hAnsi="Times New Roman" w:cs="Times New Roman"/>
+              </w:rPr>
+              <w:t>’s</w:t>
+            </w:r>
+            <w:r>
+              <w:rPr>
+                <w:rFonts w:ascii="Times New Roman" w:hAnsi="Times New Roman" w:cs="Times New Roman"/>
+              </w:rPr>
+              <w:t xml:space="preserve"> medical record page and wants to </w:t>
+            </w:r>
+            <w:r>
+              <w:rPr>
+                <w:rFonts w:ascii="Times New Roman" w:hAnsi="Times New Roman" w:cs="Times New Roman"/>
+              </w:rPr>
+              <w:t>update the medical record but the changes are not saved because some values are not valid.</w:t>
             </w:r>
           </w:p>
         </w:tc>
@@ -6398,13 +7450,19 @@
               <w:rPr>
                 <w:rFonts w:ascii="Times New Roman" w:hAnsi="Times New Roman" w:cs="Times New Roman"/>
               </w:rPr>
-              <w:t xml:space="preserve">A vet goes to the certain </w:t>
-            </w:r>
-            <w:r>
-              <w:rPr>
-                <w:rFonts w:ascii="Times New Roman" w:hAnsi="Times New Roman" w:cs="Times New Roman"/>
-              </w:rPr>
-              <w:t>pet’s</w:t>
+              <w:t>A vet</w:t>
+            </w:r>
+            <w:r>
+              <w:rPr>
+                <w:rFonts w:ascii="Times New Roman" w:hAnsi="Times New Roman" w:cs="Times New Roman"/>
+              </w:rPr>
+              <w:t xml:space="preserve"> Marta goes to the dog Drake</w:t>
+            </w:r>
+            <w:r>
+              <w:rPr>
+                <w:rFonts w:ascii="Times New Roman" w:hAnsi="Times New Roman" w:cs="Times New Roman"/>
+              </w:rPr>
+              <w:t>’s</w:t>
             </w:r>
             <w:r>
               <w:rPr>
@@ -6471,7 +7529,31 @@
               <w:rPr>
                 <w:rFonts w:ascii="Times New Roman" w:hAnsi="Times New Roman" w:cs="Times New Roman"/>
               </w:rPr>
-              <w:t>A vet goes to the pets intervention page, in order to add a new intervention, but after adding it, the intervention is not saved in the database as well as it does not show up in the in pets’</w:t>
+              <w:t>A vet</w:t>
+            </w:r>
+            <w:r>
+              <w:rPr>
+                <w:rFonts w:ascii="Times New Roman" w:hAnsi="Times New Roman" w:cs="Times New Roman"/>
+              </w:rPr>
+              <w:t xml:space="preserve"> Marta</w:t>
+            </w:r>
+            <w:r>
+              <w:rPr>
+                <w:rFonts w:ascii="Times New Roman" w:hAnsi="Times New Roman" w:cs="Times New Roman"/>
+              </w:rPr>
+              <w:t xml:space="preserve"> goes to the pet</w:t>
+            </w:r>
+            <w:r>
+              <w:rPr>
+                <w:rFonts w:ascii="Times New Roman" w:hAnsi="Times New Roman" w:cs="Times New Roman"/>
+              </w:rPr>
+              <w:t>(Drake)’</w:t>
+            </w:r>
+            <w:r>
+              <w:rPr>
+                <w:rFonts w:ascii="Times New Roman" w:hAnsi="Times New Roman" w:cs="Times New Roman"/>
+              </w:rPr>
+              <w:t>s intervention page, in order to add a new intervention, but after adding it, the intervention is not saved in the database as well as it does not show up in the in pets’</w:t>
             </w:r>
             <w:r>
               <w:rPr>
@@ -6711,7 +7793,31 @@
               <w:rPr>
                 <w:rFonts w:ascii="Times New Roman" w:hAnsi="Times New Roman" w:cs="Times New Roman"/>
               </w:rPr>
-              <w:t>A vet goes to the homeless pet</w:t>
+              <w:t>A vet</w:t>
+            </w:r>
+            <w:r>
+              <w:rPr>
+                <w:rFonts w:ascii="Times New Roman" w:hAnsi="Times New Roman" w:cs="Times New Roman"/>
+              </w:rPr>
+              <w:t xml:space="preserve"> Ivan</w:t>
+            </w:r>
+            <w:r>
+              <w:rPr>
+                <w:rFonts w:ascii="Times New Roman" w:hAnsi="Times New Roman" w:cs="Times New Roman"/>
+              </w:rPr>
+              <w:t xml:space="preserve"> goes to the homeless pet</w:t>
+            </w:r>
+            <w:r>
+              <w:rPr>
+                <w:rFonts w:ascii="Times New Roman" w:hAnsi="Times New Roman" w:cs="Times New Roman"/>
+              </w:rPr>
+              <w:t>(</w:t>
+            </w:r>
+            <w:r>
+              <w:rPr>
+                <w:rFonts w:ascii="Times New Roman" w:hAnsi="Times New Roman" w:cs="Times New Roman"/>
+              </w:rPr>
+              <w:t>Ernie)</w:t>
             </w:r>
             <w:r>
               <w:rPr>
@@ -6741,7 +7847,19 @@
               <w:rPr>
                 <w:rFonts w:ascii="Times New Roman" w:hAnsi="Times New Roman" w:cs="Times New Roman"/>
               </w:rPr>
-              <w:t xml:space="preserve"> it to the list of pets available for the adoption and this pet show up in that list.</w:t>
+              <w:t xml:space="preserve"> it to the list of pets available for the adoption and this pet show</w:t>
+            </w:r>
+            <w:r>
+              <w:rPr>
+                <w:rFonts w:ascii="Times New Roman" w:hAnsi="Times New Roman" w:cs="Times New Roman"/>
+              </w:rPr>
+              <w:t>s</w:t>
+            </w:r>
+            <w:r>
+              <w:rPr>
+                <w:rFonts w:ascii="Times New Roman" w:hAnsi="Times New Roman" w:cs="Times New Roman"/>
+              </w:rPr>
+              <w:t xml:space="preserve"> up in that list.</w:t>
             </w:r>
           </w:p>
         </w:tc>
@@ -6790,13 +7908,37 @@
               <w:rPr>
                 <w:rFonts w:ascii="Times New Roman" w:hAnsi="Times New Roman" w:cs="Times New Roman"/>
               </w:rPr>
-              <w:t xml:space="preserve">A vet goes to the homeless </w:t>
-            </w:r>
-            <w:r>
-              <w:rPr>
-                <w:rFonts w:ascii="Times New Roman" w:hAnsi="Times New Roman" w:cs="Times New Roman"/>
-              </w:rPr>
-              <w:t>pet’s</w:t>
+              <w:t>A vet</w:t>
+            </w:r>
+            <w:r>
+              <w:rPr>
+                <w:rFonts w:ascii="Times New Roman" w:hAnsi="Times New Roman" w:cs="Times New Roman"/>
+              </w:rPr>
+              <w:t xml:space="preserve"> Ivan</w:t>
+            </w:r>
+            <w:r>
+              <w:rPr>
+                <w:rFonts w:ascii="Times New Roman" w:hAnsi="Times New Roman" w:cs="Times New Roman"/>
+              </w:rPr>
+              <w:t xml:space="preserve"> goes to the homeless </w:t>
+            </w:r>
+            <w:r>
+              <w:rPr>
+                <w:rFonts w:ascii="Times New Roman" w:hAnsi="Times New Roman" w:cs="Times New Roman"/>
+              </w:rPr>
+              <w:t>pet</w:t>
+            </w:r>
+            <w:r>
+              <w:rPr>
+                <w:rFonts w:ascii="Times New Roman" w:hAnsi="Times New Roman" w:cs="Times New Roman"/>
+              </w:rPr>
+              <w:t>(Ernie)</w:t>
+            </w:r>
+            <w:r>
+              <w:rPr>
+                <w:rFonts w:ascii="Times New Roman" w:hAnsi="Times New Roman" w:cs="Times New Roman"/>
+              </w:rPr>
+              <w:t>’s</w:t>
             </w:r>
             <w:r>
               <w:rPr>
@@ -6808,7 +7950,19 @@
               <w:rPr>
                 <w:rFonts w:ascii="Times New Roman" w:hAnsi="Times New Roman" w:cs="Times New Roman"/>
               </w:rPr>
-              <w:t>in the list.</w:t>
+              <w:t>in the list</w:t>
+            </w:r>
+            <w:r>
+              <w:rPr>
+                <w:rFonts w:ascii="Times New Roman" w:hAnsi="Times New Roman" w:cs="Times New Roman"/>
+              </w:rPr>
+              <w:t xml:space="preserve"> because it hasn’t been saved because of a birth date in future (20/02/2200)</w:t>
+            </w:r>
+            <w:r>
+              <w:rPr>
+                <w:rFonts w:ascii="Times New Roman" w:hAnsi="Times New Roman" w:cs="Times New Roman"/>
+              </w:rPr>
+              <w:t>.</w:t>
             </w:r>
           </w:p>
         </w:tc>
@@ -7039,25 +8193,75 @@
               <w:rPr>
                 <w:rFonts w:ascii="Times New Roman" w:hAnsi="Times New Roman" w:cs="Times New Roman"/>
               </w:rPr>
-              <w:t xml:space="preserve">A vet goes to the </w:t>
-            </w:r>
-            <w:r>
-              <w:rPr>
-                <w:rFonts w:ascii="Times New Roman" w:hAnsi="Times New Roman" w:cs="Times New Roman"/>
-              </w:rPr>
-              <w:t>trainer’s</w:t>
-            </w:r>
-            <w:r>
-              <w:rPr>
-                <w:rFonts w:ascii="Times New Roman" w:hAnsi="Times New Roman" w:cs="Times New Roman"/>
-              </w:rPr>
-              <w:t xml:space="preserve"> page and can add a new trainer, and it s</w:t>
-            </w:r>
-            <w:r>
-              <w:rPr>
-                <w:rFonts w:ascii="Times New Roman" w:hAnsi="Times New Roman" w:cs="Times New Roman"/>
-              </w:rPr>
-              <w:t>hows up in the list of trainers and is also this trainer is saved into the database.</w:t>
+              <w:t xml:space="preserve">An administrator </w:t>
+            </w:r>
+            <w:proofErr w:type="spellStart"/>
+            <w:r>
+              <w:rPr>
+                <w:rFonts w:ascii="Times New Roman" w:hAnsi="Times New Roman" w:cs="Times New Roman"/>
+              </w:rPr>
+              <w:t>Alise</w:t>
+            </w:r>
+            <w:proofErr w:type="spellEnd"/>
+            <w:r>
+              <w:rPr>
+                <w:rFonts w:ascii="Times New Roman" w:hAnsi="Times New Roman" w:cs="Times New Roman"/>
+              </w:rPr>
+              <w:t xml:space="preserve"> goes to the </w:t>
+            </w:r>
+            <w:r>
+              <w:rPr>
+                <w:rFonts w:ascii="Times New Roman" w:hAnsi="Times New Roman" w:cs="Times New Roman"/>
+              </w:rPr>
+              <w:t>trainers’</w:t>
+            </w:r>
+            <w:r>
+              <w:rPr>
+                <w:rFonts w:ascii="Times New Roman" w:hAnsi="Times New Roman" w:cs="Times New Roman"/>
+              </w:rPr>
+              <w:t xml:space="preserve"> page and can add a new trainer</w:t>
+            </w:r>
+            <w:r>
+              <w:rPr>
+                <w:rFonts w:ascii="Times New Roman" w:hAnsi="Times New Roman" w:cs="Times New Roman"/>
+              </w:rPr>
+              <w:t xml:space="preserve"> Mike, and he</w:t>
+            </w:r>
+            <w:r>
+              <w:rPr>
+                <w:rFonts w:ascii="Times New Roman" w:hAnsi="Times New Roman" w:cs="Times New Roman"/>
+              </w:rPr>
+              <w:t xml:space="preserve"> s</w:t>
+            </w:r>
+            <w:r>
+              <w:rPr>
+                <w:rFonts w:ascii="Times New Roman" w:hAnsi="Times New Roman" w:cs="Times New Roman"/>
+              </w:rPr>
+              <w:t>hows u</w:t>
+            </w:r>
+            <w:r>
+              <w:rPr>
+                <w:rFonts w:ascii="Times New Roman" w:hAnsi="Times New Roman" w:cs="Times New Roman"/>
+              </w:rPr>
+              <w:t>p in the list of trainers and</w:t>
+            </w:r>
+            <w:r>
+              <w:rPr>
+                <w:rFonts w:ascii="Times New Roman" w:hAnsi="Times New Roman" w:cs="Times New Roman"/>
+              </w:rPr>
+              <w:t xml:space="preserve"> also</w:t>
+            </w:r>
+            <w:r>
+              <w:rPr>
+                <w:rFonts w:ascii="Times New Roman" w:hAnsi="Times New Roman" w:cs="Times New Roman"/>
+              </w:rPr>
+              <w:t>,</w:t>
+            </w:r>
+            <w:r>
+              <w:rPr>
+                <w:rFonts w:ascii="Times New Roman" w:hAnsi="Times New Roman" w:cs="Times New Roman"/>
+              </w:rPr>
+              <w:t xml:space="preserve"> this trainer is saved into the database.</w:t>
             </w:r>
           </w:p>
         </w:tc>
@@ -7102,23 +8306,67 @@
                 <w:rFonts w:ascii="Times New Roman" w:hAnsi="Times New Roman" w:cs="Times New Roman"/>
               </w:rPr>
             </w:pPr>
-            <w:r>
-              <w:rPr>
-                <w:rFonts w:ascii="Times New Roman" w:hAnsi="Times New Roman" w:cs="Times New Roman"/>
-              </w:rPr>
-              <w:t xml:space="preserve">A vet goes to the </w:t>
-            </w:r>
-            <w:r>
-              <w:rPr>
-                <w:rFonts w:ascii="Times New Roman" w:hAnsi="Times New Roman" w:cs="Times New Roman"/>
-              </w:rPr>
-              <w:t>trainer’s</w:t>
-            </w:r>
-            <w:r>
-              <w:rPr>
-                <w:rFonts w:ascii="Times New Roman" w:hAnsi="Times New Roman" w:cs="Times New Roman"/>
-              </w:rPr>
-              <w:t xml:space="preserve"> page, removes a trainer, but it is not deleted from the database and it still shows up in the list of trainers.</w:t>
+            <w:proofErr w:type="spellStart"/>
+            <w:r>
+              <w:rPr>
+                <w:rFonts w:ascii="Times New Roman" w:hAnsi="Times New Roman" w:cs="Times New Roman"/>
+              </w:rPr>
+              <w:t>Alise</w:t>
+            </w:r>
+            <w:proofErr w:type="spellEnd"/>
+            <w:r>
+              <w:rPr>
+                <w:rFonts w:ascii="Times New Roman" w:hAnsi="Times New Roman" w:cs="Times New Roman"/>
+              </w:rPr>
+              <w:t xml:space="preserve"> as an administrator</w:t>
+            </w:r>
+            <w:r>
+              <w:rPr>
+                <w:rFonts w:ascii="Times New Roman" w:hAnsi="Times New Roman" w:cs="Times New Roman"/>
+              </w:rPr>
+              <w:t xml:space="preserve"> goes to the </w:t>
+            </w:r>
+            <w:r>
+              <w:rPr>
+                <w:rFonts w:ascii="Times New Roman" w:hAnsi="Times New Roman" w:cs="Times New Roman"/>
+              </w:rPr>
+              <w:t>trainer</w:t>
+            </w:r>
+            <w:r>
+              <w:rPr>
+                <w:rFonts w:ascii="Times New Roman" w:hAnsi="Times New Roman" w:cs="Times New Roman"/>
+              </w:rPr>
+              <w:t>s’</w:t>
+            </w:r>
+            <w:r>
+              <w:rPr>
+                <w:rFonts w:ascii="Times New Roman" w:hAnsi="Times New Roman" w:cs="Times New Roman"/>
+              </w:rPr>
+              <w:t xml:space="preserve"> page, removes a trainer</w:t>
+            </w:r>
+            <w:r>
+              <w:rPr>
+                <w:rFonts w:ascii="Times New Roman" w:hAnsi="Times New Roman" w:cs="Times New Roman"/>
+              </w:rPr>
+              <w:t xml:space="preserve"> Mike</w:t>
+            </w:r>
+            <w:r>
+              <w:rPr>
+                <w:rFonts w:ascii="Times New Roman" w:hAnsi="Times New Roman" w:cs="Times New Roman"/>
+              </w:rPr>
+              <w:t>, but it is not deleted from the database and it still shows up in the list of trainers</w:t>
+            </w:r>
+            <w:r>
+              <w:rPr>
+                <w:rFonts w:ascii="Times New Roman" w:hAnsi="Times New Roman" w:cs="Times New Roman"/>
+              </w:rPr>
+              <w:t xml:space="preserve"> because he still has some pending training sessions</w:t>
+            </w:r>
+            <w:r>
+              <w:rPr>
+                <w:rFonts w:ascii="Times New Roman" w:hAnsi="Times New Roman" w:cs="Times New Roman"/>
+              </w:rPr>
+              <w:t>.</w:t>
             </w:r>
           </w:p>
         </w:tc>
@@ -7343,7 +8591,19 @@
               <w:rPr>
                 <w:rFonts w:ascii="Times New Roman" w:hAnsi="Times New Roman" w:cs="Times New Roman"/>
               </w:rPr>
-              <w:t xml:space="preserve"> vet prescri</w:t>
+              <w:t xml:space="preserve"> vet</w:t>
+            </w:r>
+            <w:r>
+              <w:rPr>
+                <w:rFonts w:ascii="Times New Roman" w:hAnsi="Times New Roman" w:cs="Times New Roman"/>
+              </w:rPr>
+              <w:t xml:space="preserve"> Sonia</w:t>
+            </w:r>
+            <w:r>
+              <w:rPr>
+                <w:rFonts w:ascii="Times New Roman" w:hAnsi="Times New Roman" w:cs="Times New Roman"/>
+              </w:rPr>
+              <w:t xml:space="preserve"> prescri</w:t>
             </w:r>
             <w:r>
               <w:rPr>
@@ -7355,13 +8615,37 @@
               <w:rPr>
                 <w:rFonts w:ascii="Times New Roman" w:hAnsi="Times New Roman" w:cs="Times New Roman"/>
               </w:rPr>
-              <w:t xml:space="preserve"> a medicine </w:t>
-            </w:r>
-            <w:r>
-              <w:rPr>
-                <w:rFonts w:ascii="Times New Roman" w:hAnsi="Times New Roman" w:cs="Times New Roman"/>
-              </w:rPr>
-              <w:t>to a given pet with the same pet type and it is shown in the medical record.</w:t>
+              <w:t xml:space="preserve"> a medicine</w:t>
+            </w:r>
+            <w:r>
+              <w:rPr>
+                <w:rFonts w:ascii="Times New Roman" w:hAnsi="Times New Roman" w:cs="Times New Roman"/>
+              </w:rPr>
+              <w:t xml:space="preserve"> Vaccine3000</w:t>
+            </w:r>
+            <w:r>
+              <w:rPr>
+                <w:rFonts w:ascii="Times New Roman" w:hAnsi="Times New Roman" w:cs="Times New Roman"/>
+              </w:rPr>
+              <w:t xml:space="preserve"> </w:t>
+            </w:r>
+            <w:r>
+              <w:rPr>
+                <w:rFonts w:ascii="Times New Roman" w:hAnsi="Times New Roman" w:cs="Times New Roman"/>
+              </w:rPr>
+              <w:t>to a given pet</w:t>
+            </w:r>
+            <w:r>
+              <w:rPr>
+                <w:rFonts w:ascii="Times New Roman" w:hAnsi="Times New Roman" w:cs="Times New Roman"/>
+              </w:rPr>
+              <w:t xml:space="preserve"> Sasha</w:t>
+            </w:r>
+            <w:r>
+              <w:rPr>
+                <w:rFonts w:ascii="Times New Roman" w:hAnsi="Times New Roman" w:cs="Times New Roman"/>
+              </w:rPr>
+              <w:t xml:space="preserve"> with the same pet type and it is shown in the medical record.</w:t>
             </w:r>
           </w:p>
         </w:tc>
@@ -7410,7 +8694,61 @@
               <w:rPr>
                 <w:rFonts w:ascii="Times New Roman" w:hAnsi="Times New Roman" w:cs="Times New Roman"/>
               </w:rPr>
-              <w:t>A vet tries to prescribe a medicine to a given pet without the same pet type and it is not shown in the available medicine list to prescribe in a medical record.</w:t>
+              <w:t>A vet</w:t>
+            </w:r>
+            <w:r>
+              <w:rPr>
+                <w:rFonts w:ascii="Times New Roman" w:hAnsi="Times New Roman" w:cs="Times New Roman"/>
+              </w:rPr>
+              <w:t xml:space="preserve"> Sonia</w:t>
+            </w:r>
+            <w:r>
+              <w:rPr>
+                <w:rFonts w:ascii="Times New Roman" w:hAnsi="Times New Roman" w:cs="Times New Roman"/>
+              </w:rPr>
+              <w:t xml:space="preserve"> tries to prescribe a medicine</w:t>
+            </w:r>
+            <w:r>
+              <w:rPr>
+                <w:rFonts w:ascii="Times New Roman" w:hAnsi="Times New Roman" w:cs="Times New Roman"/>
+              </w:rPr>
+              <w:t xml:space="preserve"> Vaccine3000</w:t>
+            </w:r>
+            <w:r>
+              <w:rPr>
+                <w:rFonts w:ascii="Times New Roman" w:hAnsi="Times New Roman" w:cs="Times New Roman"/>
+              </w:rPr>
+              <w:t xml:space="preserve"> to a given pet</w:t>
+            </w:r>
+            <w:r>
+              <w:rPr>
+                <w:rFonts w:ascii="Times New Roman" w:hAnsi="Times New Roman" w:cs="Times New Roman"/>
+              </w:rPr>
+              <w:t xml:space="preserve"> Sasha</w:t>
+            </w:r>
+            <w:r>
+              <w:rPr>
+                <w:rFonts w:ascii="Times New Roman" w:hAnsi="Times New Roman" w:cs="Times New Roman"/>
+              </w:rPr>
+              <w:t xml:space="preserve"> </w:t>
+            </w:r>
+            <w:r>
+              <w:rPr>
+                <w:rFonts w:ascii="Times New Roman" w:hAnsi="Times New Roman" w:cs="Times New Roman"/>
+              </w:rPr>
+              <w:t xml:space="preserve">with the wrong </w:t>
+            </w:r>
+            <w:r>
+              <w:rPr>
+                <w:rFonts w:ascii="Times New Roman" w:hAnsi="Times New Roman" w:cs="Times New Roman"/>
+              </w:rPr>
+              <w:t xml:space="preserve">pet type and </w:t>
+            </w:r>
+            <w:r>
+              <w:rPr>
+                <w:rFonts w:ascii="Times New Roman" w:hAnsi="Times New Roman" w:cs="Times New Roman"/>
+              </w:rPr>
+              <w:t>those pet type medicines are shown. Then Sonia selects one and saves the new medicine but it is not saved in the database because of a pet type conflict.</w:t>
             </w:r>
           </w:p>
         </w:tc>
@@ -7482,7 +8820,7 @@
                 <w:rFonts w:ascii="Times New Roman" w:hAnsi="Times New Roman" w:cs="Times New Roman"/>
                 <w:b/>
               </w:rPr>
-              <w:t>Pet’s owner checking</w:t>
+              <w:t>For Ivan to do</w:t>
             </w:r>
           </w:p>
         </w:tc>
@@ -7506,42 +8844,6 @@
                 <w:rFonts w:ascii="Times New Roman" w:hAnsi="Times New Roman" w:cs="Times New Roman"/>
               </w:rPr>
             </w:pPr>
-            <w:r>
-              <w:rPr>
-                <w:rFonts w:ascii="Times New Roman" w:hAnsi="Times New Roman" w:cs="Times New Roman"/>
-              </w:rPr>
-              <w:t>As an administrator,</w:t>
-            </w:r>
-          </w:p>
-          <w:p>
-            <w:pPr>
-              <w:spacing w:line="276" w:lineRule="auto"/>
-              <w:jc w:val="both"/>
-              <w:rPr>
-                <w:rFonts w:ascii="Times New Roman" w:hAnsi="Times New Roman" w:cs="Times New Roman"/>
-              </w:rPr>
-            </w:pPr>
-            <w:r>
-              <w:rPr>
-                <w:rFonts w:ascii="Times New Roman" w:hAnsi="Times New Roman" w:cs="Times New Roman"/>
-              </w:rPr>
-              <w:t>I do not want to let people adopt a pet that already has an owner</w:t>
-            </w:r>
-          </w:p>
-          <w:p>
-            <w:pPr>
-              <w:spacing w:line="276" w:lineRule="auto"/>
-              <w:jc w:val="both"/>
-              <w:rPr>
-                <w:rFonts w:ascii="Times New Roman" w:hAnsi="Times New Roman" w:cs="Times New Roman"/>
-              </w:rPr>
-            </w:pPr>
-            <w:r>
-              <w:rPr>
-                <w:rFonts w:ascii="Times New Roman" w:hAnsi="Times New Roman" w:cs="Times New Roman"/>
-              </w:rPr>
-              <w:t>so that, a pet with an owner cannot be given in adoption.</w:t>
-            </w:r>
           </w:p>
         </w:tc>
       </w:tr>
@@ -7592,42 +8894,6 @@
                 <w:rFonts w:ascii="Times New Roman" w:hAnsi="Times New Roman" w:cs="Times New Roman"/>
               </w:rPr>
             </w:pPr>
-            <w:r>
-              <w:rPr>
-                <w:rFonts w:ascii="Times New Roman" w:hAnsi="Times New Roman" w:cs="Times New Roman"/>
-              </w:rPr>
-              <w:t xml:space="preserve">An administrator sets a new owner for a pet </w:t>
-            </w:r>
-            <w:r>
-              <w:rPr>
-                <w:rFonts w:ascii="Times New Roman" w:hAnsi="Times New Roman" w:cs="Times New Roman"/>
-              </w:rPr>
-              <w:t>which</w:t>
-            </w:r>
-            <w:r>
-              <w:rPr>
-                <w:rFonts w:ascii="Times New Roman" w:hAnsi="Times New Roman" w:cs="Times New Roman"/>
-              </w:rPr>
-              <w:t xml:space="preserve"> does not have </w:t>
-            </w:r>
-            <w:r>
-              <w:rPr>
-                <w:rFonts w:ascii="Times New Roman" w:hAnsi="Times New Roman" w:cs="Times New Roman"/>
-              </w:rPr>
-              <w:t>one</w:t>
-            </w:r>
-            <w:r>
-              <w:rPr>
-                <w:rFonts w:ascii="Times New Roman" w:hAnsi="Times New Roman" w:cs="Times New Roman"/>
-              </w:rPr>
-              <w:t xml:space="preserve"> </w:t>
-            </w:r>
-            <w:r>
-              <w:rPr>
-                <w:rFonts w:ascii="Times New Roman" w:hAnsi="Times New Roman" w:cs="Times New Roman"/>
-              </w:rPr>
-              <w:t>and its information is updated and the adoption created correctly.</w:t>
-            </w:r>
           </w:p>
         </w:tc>
       </w:tr>
@@ -7671,12 +8937,194 @@
                 <w:rFonts w:ascii="Times New Roman" w:hAnsi="Times New Roman" w:cs="Times New Roman"/>
               </w:rPr>
             </w:pPr>
-            <w:r>
-              <w:rPr>
-                <w:rFonts w:ascii="Times New Roman" w:hAnsi="Times New Roman" w:cs="Times New Roman"/>
-              </w:rPr>
-              <w:t>An administrator tries to give in adoption a pet which already has an owner and the adoption process cannot be completed.</w:t>
-            </w:r>
+          </w:p>
+        </w:tc>
+      </w:tr>
+    </w:tbl>
+    <w:p>
+      <w:pPr>
+        <w:rPr>
+          <w:rFonts w:ascii="Times New Roman" w:hAnsi="Times New Roman" w:cs="Times New Roman"/>
+        </w:rPr>
+      </w:pPr>
+    </w:p>
+    <w:tbl>
+      <w:tblPr>
+        <w:tblStyle w:val="TableGrid2"/>
+        <w:tblW w:w="0" w:type="auto"/>
+        <w:jc w:val="center"/>
+        <w:tblLook w:val="04A0" w:firstRow="1" w:lastRow="0" w:firstColumn="1" w:lastColumn="0" w:noHBand="0" w:noVBand="1"/>
+      </w:tblPr>
+      <w:tblGrid>
+        <w:gridCol w:w="1801"/>
+        <w:gridCol w:w="6744"/>
+      </w:tblGrid>
+      <w:tr>
+        <w:trPr>
+          <w:trHeight w:val="437"/>
+          <w:jc w:val="center"/>
+        </w:trPr>
+        <w:tc>
+          <w:tcPr>
+            <w:tcW w:w="1801" w:type="dxa"/>
+            <w:shd w:val="clear" w:color="auto" w:fill="E7E6E6" w:themeFill="background2"/>
+            <w:vAlign w:val="center"/>
+          </w:tcPr>
+          <w:p>
+            <w:pPr>
+              <w:jc w:val="both"/>
+              <w:rPr>
+                <w:rFonts w:ascii="Times New Roman" w:hAnsi="Times New Roman" w:cs="Times New Roman"/>
+                <w:b/>
+              </w:rPr>
+            </w:pPr>
+            <w:r>
+              <w:rPr>
+                <w:rFonts w:ascii="Times New Roman" w:hAnsi="Times New Roman" w:cs="Times New Roman"/>
+                <w:b/>
+              </w:rPr>
+              <w:t>US 021</w:t>
+            </w:r>
+          </w:p>
+        </w:tc>
+        <w:tc>
+          <w:tcPr>
+            <w:tcW w:w="6744" w:type="dxa"/>
+            <w:shd w:val="clear" w:color="auto" w:fill="E7E6E6" w:themeFill="background2"/>
+            <w:vAlign w:val="center"/>
+          </w:tcPr>
+          <w:p>
+            <w:pPr>
+              <w:jc w:val="both"/>
+              <w:rPr>
+                <w:rFonts w:ascii="Times New Roman" w:hAnsi="Times New Roman" w:cs="Times New Roman"/>
+                <w:b/>
+              </w:rPr>
+            </w:pPr>
+            <w:r>
+              <w:rPr>
+                <w:rFonts w:ascii="Times New Roman" w:hAnsi="Times New Roman" w:cs="Times New Roman"/>
+                <w:b/>
+              </w:rPr>
+              <w:t>For Ivan to do</w:t>
+            </w:r>
+            <w:bookmarkStart w:id="5" w:name="_GoBack"/>
+            <w:bookmarkEnd w:id="5"/>
+          </w:p>
+        </w:tc>
+      </w:tr>
+      <w:tr>
+        <w:trPr>
+          <w:trHeight w:val="1166"/>
+          <w:jc w:val="center"/>
+        </w:trPr>
+        <w:tc>
+          <w:tcPr>
+            <w:tcW w:w="8545" w:type="dxa"/>
+            <w:gridSpan w:val="2"/>
+            <w:vAlign w:val="center"/>
+          </w:tcPr>
+          <w:p>
+            <w:pPr>
+              <w:spacing w:line="276" w:lineRule="auto"/>
+              <w:jc w:val="both"/>
+              <w:rPr>
+                <w:rFonts w:ascii="Times New Roman" w:hAnsi="Times New Roman" w:cs="Times New Roman"/>
+              </w:rPr>
+            </w:pPr>
+          </w:p>
+        </w:tc>
+      </w:tr>
+      <w:tr>
+        <w:trPr>
+          <w:trHeight w:val="583"/>
+          <w:jc w:val="center"/>
+        </w:trPr>
+        <w:tc>
+          <w:tcPr>
+            <w:tcW w:w="1801" w:type="dxa"/>
+            <w:shd w:val="clear" w:color="auto" w:fill="E2EFD9" w:themeFill="accent6" w:themeFillTint="33"/>
+            <w:vAlign w:val="center"/>
+          </w:tcPr>
+          <w:p>
+            <w:pPr>
+              <w:spacing w:line="276" w:lineRule="auto"/>
+              <w:jc w:val="both"/>
+              <w:rPr>
+                <w:rFonts w:ascii="Times New Roman" w:hAnsi="Times New Roman" w:cs="Times New Roman"/>
+              </w:rPr>
+            </w:pPr>
+            <w:r>
+              <w:rPr>
+                <w:rFonts w:ascii="Times New Roman" w:hAnsi="Times New Roman" w:cs="Times New Roman"/>
+                <w:lang w:val="es-ES"/>
+              </w:rPr>
+              <w:t xml:space="preserve">Positive </w:t>
+            </w:r>
+            <w:r>
+              <w:rPr>
+                <w:rFonts w:ascii="Times New Roman" w:hAnsi="Times New Roman" w:cs="Times New Roman"/>
+              </w:rPr>
+              <w:t>use case</w:t>
+            </w:r>
+          </w:p>
+        </w:tc>
+        <w:tc>
+          <w:tcPr>
+            <w:tcW w:w="6744" w:type="dxa"/>
+            <w:vAlign w:val="center"/>
+          </w:tcPr>
+          <w:p>
+            <w:pPr>
+              <w:spacing w:line="276" w:lineRule="auto"/>
+              <w:jc w:val="both"/>
+              <w:rPr>
+                <w:rFonts w:ascii="Times New Roman" w:hAnsi="Times New Roman" w:cs="Times New Roman"/>
+              </w:rPr>
+            </w:pPr>
+          </w:p>
+        </w:tc>
+      </w:tr>
+      <w:tr>
+        <w:trPr>
+          <w:trHeight w:val="583"/>
+          <w:jc w:val="center"/>
+        </w:trPr>
+        <w:tc>
+          <w:tcPr>
+            <w:tcW w:w="1801" w:type="dxa"/>
+            <w:shd w:val="clear" w:color="auto" w:fill="FBE4D5" w:themeFill="accent2" w:themeFillTint="33"/>
+            <w:vAlign w:val="center"/>
+          </w:tcPr>
+          <w:p>
+            <w:pPr>
+              <w:spacing w:line="276" w:lineRule="auto"/>
+              <w:jc w:val="both"/>
+              <w:rPr>
+                <w:rFonts w:ascii="Times New Roman" w:hAnsi="Times New Roman" w:cs="Times New Roman"/>
+              </w:rPr>
+            </w:pPr>
+            <w:r>
+              <w:rPr>
+                <w:rFonts w:ascii="Times New Roman" w:hAnsi="Times New Roman" w:cs="Times New Roman"/>
+              </w:rPr>
+              <w:t>Negative use case</w:t>
+            </w:r>
+          </w:p>
+        </w:tc>
+        <w:tc>
+          <w:tcPr>
+            <w:tcW w:w="6744" w:type="dxa"/>
+            <w:vAlign w:val="center"/>
+          </w:tcPr>
+          <w:p>
+            <w:pPr>
+              <w:spacing w:line="276" w:lineRule="auto"/>
+              <w:jc w:val="both"/>
+              <w:rPr>
+                <w:rFonts w:ascii="Times New Roman" w:hAnsi="Times New Roman" w:cs="Times New Roman"/>
+              </w:rPr>
+            </w:pPr>
           </w:p>
         </w:tc>
       </w:tr>
@@ -9606,7 +11054,7 @@
 </file>
 
 <file path=customXml/itemProps1.xml><?xml version="1.0" encoding="utf-8"?>
-<ds:datastoreItem xmlns:ds="http://schemas.openxmlformats.org/officeDocument/2006/customXml" ds:itemID="{90D9A20E-C551-4125-995E-950D13DA509B}">
+<ds:datastoreItem xmlns:ds="http://schemas.openxmlformats.org/officeDocument/2006/customXml" ds:itemID="{F463704F-14BD-4A2D-BC91-BD43A5BEFC89}">
   <ds:schemaRefs>
     <ds:schemaRef ds:uri="http://schemas.openxmlformats.org/officeDocument/2006/bibliography"/>
   </ds:schemaRefs>
